--- a/BAR User Manual.docx
+++ b/BAR User Manual.docx
@@ -60,15 +60,7 @@
     </w:p>
     <w:p>
       <w:r>
-        <w:t xml:space="preserve">Ben </w:t>
-      </w:r>
-      <w:proofErr w:type="spellStart"/>
-      <w:r>
-        <w:t>Senderling</w:t>
-      </w:r>
-      <w:proofErr w:type="spellEnd"/>
-      <w:r>
-        <w:t>, Boston University</w:t>
+        <w:t>Ben Senderling, Boston University</w:t>
       </w:r>
     </w:p>
     <w:p/>
@@ -83,16 +75,7 @@
         <w:jc w:val="center"/>
       </w:pPr>
       <w:r>
-        <w:t xml:space="preserve">Version </w:t>
-      </w:r>
-      <w:r>
-        <w:t>1</w:t>
-      </w:r>
-      <w:r>
-        <w:t>.</w:t>
-      </w:r>
-      <w:r>
-        <w:t>0</w:t>
+        <w:t>Version 1.0</w:t>
       </w:r>
     </w:p>
     <w:p>
@@ -100,14 +83,2141 @@
         <w:br w:type="page"/>
       </w:r>
     </w:p>
+    <w:sdt>
+      <w:sdtPr>
+        <w:rPr>
+          <w:rFonts w:asciiTheme="minorHAnsi" w:eastAsiaTheme="minorHAnsi" w:hAnsiTheme="minorHAnsi" w:cstheme="minorBidi"/>
+          <w:color w:val="auto"/>
+          <w:sz w:val="22"/>
+          <w:szCs w:val="22"/>
+        </w:rPr>
+        <w:id w:val="2060522078"/>
+        <w:docPartObj>
+          <w:docPartGallery w:val="Table of Contents"/>
+          <w:docPartUnique/>
+        </w:docPartObj>
+      </w:sdtPr>
+      <w:sdtEndPr>
+        <w:rPr>
+          <w:b/>
+          <w:bCs/>
+          <w:noProof/>
+        </w:rPr>
+      </w:sdtEndPr>
+      <w:sdtContent>
+        <w:p>
+          <w:pPr>
+            <w:pStyle w:val="TOCHeading"/>
+          </w:pPr>
+          <w:r>
+            <w:t>Contents</w:t>
+          </w:r>
+        </w:p>
+        <w:p>
+          <w:pPr>
+            <w:pStyle w:val="TOC1"/>
+            <w:tabs>
+              <w:tab w:val="right" w:leader="dot" w:pos="9350"/>
+            </w:tabs>
+            <w:rPr>
+              <w:noProof/>
+            </w:rPr>
+          </w:pPr>
+          <w:r>
+            <w:fldChar w:fldCharType="begin"/>
+          </w:r>
+          <w:r>
+            <w:instrText xml:space="preserve"> TOC \o "1-3" \h \z \u </w:instrText>
+          </w:r>
+          <w:r>
+            <w:fldChar w:fldCharType="separate"/>
+          </w:r>
+          <w:hyperlink w:anchor="_Toc117178776" w:history="1">
+            <w:r>
+              <w:rPr>
+                <w:rStyle w:val="Hyperlink"/>
+                <w:noProof/>
+              </w:rPr>
+              <w:t>Intent</w:t>
+            </w:r>
+            <w:r>
+              <w:rPr>
+                <w:noProof/>
+                <w:webHidden/>
+              </w:rPr>
+              <w:tab/>
+            </w:r>
+            <w:r>
+              <w:rPr>
+                <w:noProof/>
+                <w:webHidden/>
+              </w:rPr>
+              <w:fldChar w:fldCharType="begin"/>
+            </w:r>
+            <w:r>
+              <w:rPr>
+                <w:noProof/>
+                <w:webHidden/>
+              </w:rPr>
+              <w:instrText xml:space="preserve"> PAGEREF _Toc117178776 \h </w:instrText>
+            </w:r>
+            <w:r>
+              <w:rPr>
+                <w:noProof/>
+                <w:webHidden/>
+              </w:rPr>
+            </w:r>
+            <w:r>
+              <w:rPr>
+                <w:noProof/>
+                <w:webHidden/>
+              </w:rPr>
+              <w:fldChar w:fldCharType="separate"/>
+            </w:r>
+            <w:r>
+              <w:rPr>
+                <w:noProof/>
+                <w:webHidden/>
+              </w:rPr>
+              <w:t>4</w:t>
+            </w:r>
+            <w:r>
+              <w:rPr>
+                <w:noProof/>
+                <w:webHidden/>
+              </w:rPr>
+              <w:fldChar w:fldCharType="end"/>
+            </w:r>
+          </w:hyperlink>
+        </w:p>
+        <w:p>
+          <w:pPr>
+            <w:pStyle w:val="TOC1"/>
+            <w:tabs>
+              <w:tab w:val="right" w:leader="dot" w:pos="9350"/>
+            </w:tabs>
+            <w:rPr>
+              <w:noProof/>
+            </w:rPr>
+          </w:pPr>
+          <w:hyperlink w:anchor="_Toc117178777" w:history="1">
+            <w:r>
+              <w:rPr>
+                <w:rStyle w:val="Hyperlink"/>
+                <w:noProof/>
+              </w:rPr>
+              <w:t>Scope</w:t>
+            </w:r>
+            <w:r>
+              <w:rPr>
+                <w:noProof/>
+                <w:webHidden/>
+              </w:rPr>
+              <w:tab/>
+            </w:r>
+            <w:r>
+              <w:rPr>
+                <w:noProof/>
+                <w:webHidden/>
+              </w:rPr>
+              <w:fldChar w:fldCharType="begin"/>
+            </w:r>
+            <w:r>
+              <w:rPr>
+                <w:noProof/>
+                <w:webHidden/>
+              </w:rPr>
+              <w:instrText xml:space="preserve"> PAGEREF _Toc117178777 \h </w:instrText>
+            </w:r>
+            <w:r>
+              <w:rPr>
+                <w:noProof/>
+                <w:webHidden/>
+              </w:rPr>
+            </w:r>
+            <w:r>
+              <w:rPr>
+                <w:noProof/>
+                <w:webHidden/>
+              </w:rPr>
+              <w:fldChar w:fldCharType="separate"/>
+            </w:r>
+            <w:r>
+              <w:rPr>
+                <w:noProof/>
+                <w:webHidden/>
+              </w:rPr>
+              <w:t>4</w:t>
+            </w:r>
+            <w:r>
+              <w:rPr>
+                <w:noProof/>
+                <w:webHidden/>
+              </w:rPr>
+              <w:fldChar w:fldCharType="end"/>
+            </w:r>
+          </w:hyperlink>
+        </w:p>
+        <w:p>
+          <w:pPr>
+            <w:pStyle w:val="TOC1"/>
+            <w:tabs>
+              <w:tab w:val="right" w:leader="dot" w:pos="9350"/>
+            </w:tabs>
+            <w:rPr>
+              <w:noProof/>
+            </w:rPr>
+          </w:pPr>
+          <w:hyperlink w:anchor="_Toc117178778" w:history="1">
+            <w:r>
+              <w:rPr>
+                <w:rStyle w:val="Hyperlink"/>
+                <w:noProof/>
+              </w:rPr>
+              <w:t>Overview</w:t>
+            </w:r>
+            <w:r>
+              <w:rPr>
+                <w:noProof/>
+                <w:webHidden/>
+              </w:rPr>
+              <w:tab/>
+            </w:r>
+            <w:r>
+              <w:rPr>
+                <w:noProof/>
+                <w:webHidden/>
+              </w:rPr>
+              <w:fldChar w:fldCharType="begin"/>
+            </w:r>
+            <w:r>
+              <w:rPr>
+                <w:noProof/>
+                <w:webHidden/>
+              </w:rPr>
+              <w:instrText xml:space="preserve"> PAGEREF _Toc117178778 \h </w:instrText>
+            </w:r>
+            <w:r>
+              <w:rPr>
+                <w:noProof/>
+                <w:webHidden/>
+              </w:rPr>
+            </w:r>
+            <w:r>
+              <w:rPr>
+                <w:noProof/>
+                <w:webHidden/>
+              </w:rPr>
+              <w:fldChar w:fldCharType="separate"/>
+            </w:r>
+            <w:r>
+              <w:rPr>
+                <w:noProof/>
+                <w:webHidden/>
+              </w:rPr>
+              <w:t>4</w:t>
+            </w:r>
+            <w:r>
+              <w:rPr>
+                <w:noProof/>
+                <w:webHidden/>
+              </w:rPr>
+              <w:fldChar w:fldCharType="end"/>
+            </w:r>
+          </w:hyperlink>
+        </w:p>
+        <w:p>
+          <w:pPr>
+            <w:pStyle w:val="TOC1"/>
+            <w:tabs>
+              <w:tab w:val="right" w:leader="dot" w:pos="9350"/>
+            </w:tabs>
+            <w:rPr>
+              <w:noProof/>
+            </w:rPr>
+          </w:pPr>
+          <w:hyperlink w:anchor="_Toc117178779" w:history="1">
+            <w:r>
+              <w:rPr>
+                <w:rStyle w:val="Hyperlink"/>
+                <w:noProof/>
+              </w:rPr>
+              <w:t>Future Work</w:t>
+            </w:r>
+            <w:r>
+              <w:rPr>
+                <w:noProof/>
+                <w:webHidden/>
+              </w:rPr>
+              <w:tab/>
+            </w:r>
+            <w:r>
+              <w:rPr>
+                <w:noProof/>
+                <w:webHidden/>
+              </w:rPr>
+              <w:fldChar w:fldCharType="begin"/>
+            </w:r>
+            <w:r>
+              <w:rPr>
+                <w:noProof/>
+                <w:webHidden/>
+              </w:rPr>
+              <w:instrText xml:space="preserve"> PAGEREF _Toc117178779 \h </w:instrText>
+            </w:r>
+            <w:r>
+              <w:rPr>
+                <w:noProof/>
+                <w:webHidden/>
+              </w:rPr>
+            </w:r>
+            <w:r>
+              <w:rPr>
+                <w:noProof/>
+                <w:webHidden/>
+              </w:rPr>
+              <w:fldChar w:fldCharType="separate"/>
+            </w:r>
+            <w:r>
+              <w:rPr>
+                <w:noProof/>
+                <w:webHidden/>
+              </w:rPr>
+              <w:t>4</w:t>
+            </w:r>
+            <w:r>
+              <w:rPr>
+                <w:noProof/>
+                <w:webHidden/>
+              </w:rPr>
+              <w:fldChar w:fldCharType="end"/>
+            </w:r>
+          </w:hyperlink>
+        </w:p>
+        <w:p>
+          <w:pPr>
+            <w:pStyle w:val="TOC1"/>
+            <w:tabs>
+              <w:tab w:val="right" w:leader="dot" w:pos="9350"/>
+            </w:tabs>
+            <w:rPr>
+              <w:noProof/>
+            </w:rPr>
+          </w:pPr>
+          <w:hyperlink w:anchor="_Toc117178780" w:history="1">
+            <w:r>
+              <w:rPr>
+                <w:rStyle w:val="Hyperlink"/>
+                <w:noProof/>
+              </w:rPr>
+              <w:t>Main Application</w:t>
+            </w:r>
+            <w:r>
+              <w:rPr>
+                <w:noProof/>
+                <w:webHidden/>
+              </w:rPr>
+              <w:tab/>
+            </w:r>
+            <w:r>
+              <w:rPr>
+                <w:noProof/>
+                <w:webHidden/>
+              </w:rPr>
+              <w:fldChar w:fldCharType="begin"/>
+            </w:r>
+            <w:r>
+              <w:rPr>
+                <w:noProof/>
+                <w:webHidden/>
+              </w:rPr>
+              <w:instrText xml:space="preserve"> PAGEREF _Toc117178780 \h </w:instrText>
+            </w:r>
+            <w:r>
+              <w:rPr>
+                <w:noProof/>
+                <w:webHidden/>
+              </w:rPr>
+            </w:r>
+            <w:r>
+              <w:rPr>
+                <w:noProof/>
+                <w:webHidden/>
+              </w:rPr>
+              <w:fldChar w:fldCharType="separate"/>
+            </w:r>
+            <w:r>
+              <w:rPr>
+                <w:noProof/>
+                <w:webHidden/>
+              </w:rPr>
+              <w:t>4</w:t>
+            </w:r>
+            <w:r>
+              <w:rPr>
+                <w:noProof/>
+                <w:webHidden/>
+              </w:rPr>
+              <w:fldChar w:fldCharType="end"/>
+            </w:r>
+          </w:hyperlink>
+        </w:p>
+        <w:p>
+          <w:pPr>
+            <w:pStyle w:val="TOC3"/>
+            <w:tabs>
+              <w:tab w:val="right" w:leader="dot" w:pos="9350"/>
+            </w:tabs>
+            <w:rPr>
+              <w:noProof/>
+            </w:rPr>
+          </w:pPr>
+          <w:hyperlink w:anchor="_Toc117178781" w:history="1">
+            <w:r>
+              <w:rPr>
+                <w:rStyle w:val="Hyperlink"/>
+                <w:noProof/>
+              </w:rPr>
+              <w:t>Database Search</w:t>
+            </w:r>
+            <w:r>
+              <w:rPr>
+                <w:noProof/>
+                <w:webHidden/>
+              </w:rPr>
+              <w:tab/>
+            </w:r>
+            <w:r>
+              <w:rPr>
+                <w:noProof/>
+                <w:webHidden/>
+              </w:rPr>
+              <w:fldChar w:fldCharType="begin"/>
+            </w:r>
+            <w:r>
+              <w:rPr>
+                <w:noProof/>
+                <w:webHidden/>
+              </w:rPr>
+              <w:instrText xml:space="preserve"> PAGEREF _Toc117178781 \h </w:instrText>
+            </w:r>
+            <w:r>
+              <w:rPr>
+                <w:noProof/>
+                <w:webHidden/>
+              </w:rPr>
+            </w:r>
+            <w:r>
+              <w:rPr>
+                <w:noProof/>
+                <w:webHidden/>
+              </w:rPr>
+              <w:fldChar w:fldCharType="separate"/>
+            </w:r>
+            <w:r>
+              <w:rPr>
+                <w:noProof/>
+                <w:webHidden/>
+              </w:rPr>
+              <w:t>4</w:t>
+            </w:r>
+            <w:r>
+              <w:rPr>
+                <w:noProof/>
+                <w:webHidden/>
+              </w:rPr>
+              <w:fldChar w:fldCharType="end"/>
+            </w:r>
+          </w:hyperlink>
+        </w:p>
+        <w:p>
+          <w:pPr>
+            <w:pStyle w:val="TOC3"/>
+            <w:tabs>
+              <w:tab w:val="right" w:leader="dot" w:pos="9350"/>
+            </w:tabs>
+            <w:rPr>
+              <w:noProof/>
+            </w:rPr>
+          </w:pPr>
+          <w:hyperlink w:anchor="_Toc117178782" w:history="1">
+            <w:r>
+              <w:rPr>
+                <w:rStyle w:val="Hyperlink"/>
+                <w:noProof/>
+              </w:rPr>
+              <w:t>Processing</w:t>
+            </w:r>
+            <w:r>
+              <w:rPr>
+                <w:noProof/>
+                <w:webHidden/>
+              </w:rPr>
+              <w:tab/>
+            </w:r>
+            <w:r>
+              <w:rPr>
+                <w:noProof/>
+                <w:webHidden/>
+              </w:rPr>
+              <w:fldChar w:fldCharType="begin"/>
+            </w:r>
+            <w:r>
+              <w:rPr>
+                <w:noProof/>
+                <w:webHidden/>
+              </w:rPr>
+              <w:instrText xml:space="preserve"> PAGEREF _Toc117178782 \h </w:instrText>
+            </w:r>
+            <w:r>
+              <w:rPr>
+                <w:noProof/>
+                <w:webHidden/>
+              </w:rPr>
+            </w:r>
+            <w:r>
+              <w:rPr>
+                <w:noProof/>
+                <w:webHidden/>
+              </w:rPr>
+              <w:fldChar w:fldCharType="separate"/>
+            </w:r>
+            <w:r>
+              <w:rPr>
+                <w:noProof/>
+                <w:webHidden/>
+              </w:rPr>
+              <w:t>4</w:t>
+            </w:r>
+            <w:r>
+              <w:rPr>
+                <w:noProof/>
+                <w:webHidden/>
+              </w:rPr>
+              <w:fldChar w:fldCharType="end"/>
+            </w:r>
+          </w:hyperlink>
+        </w:p>
+        <w:p>
+          <w:pPr>
+            <w:pStyle w:val="TOC3"/>
+            <w:tabs>
+              <w:tab w:val="right" w:leader="dot" w:pos="9350"/>
+            </w:tabs>
+            <w:rPr>
+              <w:noProof/>
+            </w:rPr>
+          </w:pPr>
+          <w:hyperlink w:anchor="_Toc117178783" w:history="1">
+            <w:r>
+              <w:rPr>
+                <w:rStyle w:val="Hyperlink"/>
+                <w:noProof/>
+              </w:rPr>
+              <w:t>Analysis</w:t>
+            </w:r>
+            <w:r>
+              <w:rPr>
+                <w:noProof/>
+                <w:webHidden/>
+              </w:rPr>
+              <w:tab/>
+            </w:r>
+            <w:r>
+              <w:rPr>
+                <w:noProof/>
+                <w:webHidden/>
+              </w:rPr>
+              <w:fldChar w:fldCharType="begin"/>
+            </w:r>
+            <w:r>
+              <w:rPr>
+                <w:noProof/>
+                <w:webHidden/>
+              </w:rPr>
+              <w:instrText xml:space="preserve"> PAGEREF _Toc117178783 \h </w:instrText>
+            </w:r>
+            <w:r>
+              <w:rPr>
+                <w:noProof/>
+                <w:webHidden/>
+              </w:rPr>
+            </w:r>
+            <w:r>
+              <w:rPr>
+                <w:noProof/>
+                <w:webHidden/>
+              </w:rPr>
+              <w:fldChar w:fldCharType="separate"/>
+            </w:r>
+            <w:r>
+              <w:rPr>
+                <w:noProof/>
+                <w:webHidden/>
+              </w:rPr>
+              <w:t>4</w:t>
+            </w:r>
+            <w:r>
+              <w:rPr>
+                <w:noProof/>
+                <w:webHidden/>
+              </w:rPr>
+              <w:fldChar w:fldCharType="end"/>
+            </w:r>
+          </w:hyperlink>
+        </w:p>
+        <w:p>
+          <w:pPr>
+            <w:pStyle w:val="TOC3"/>
+            <w:tabs>
+              <w:tab w:val="right" w:leader="dot" w:pos="9350"/>
+            </w:tabs>
+            <w:rPr>
+              <w:noProof/>
+            </w:rPr>
+          </w:pPr>
+          <w:hyperlink w:anchor="_Toc117178784" w:history="1">
+            <w:r>
+              <w:rPr>
+                <w:rStyle w:val="Hyperlink"/>
+                <w:noProof/>
+              </w:rPr>
+              <w:t>Review</w:t>
+            </w:r>
+            <w:r>
+              <w:rPr>
+                <w:noProof/>
+                <w:webHidden/>
+              </w:rPr>
+              <w:tab/>
+            </w:r>
+            <w:r>
+              <w:rPr>
+                <w:noProof/>
+                <w:webHidden/>
+              </w:rPr>
+              <w:fldChar w:fldCharType="begin"/>
+            </w:r>
+            <w:r>
+              <w:rPr>
+                <w:noProof/>
+                <w:webHidden/>
+              </w:rPr>
+              <w:instrText xml:space="preserve"> PAGEREF _Toc117178784 \h </w:instrText>
+            </w:r>
+            <w:r>
+              <w:rPr>
+                <w:noProof/>
+                <w:webHidden/>
+              </w:rPr>
+            </w:r>
+            <w:r>
+              <w:rPr>
+                <w:noProof/>
+                <w:webHidden/>
+              </w:rPr>
+              <w:fldChar w:fldCharType="separate"/>
+            </w:r>
+            <w:r>
+              <w:rPr>
+                <w:noProof/>
+                <w:webHidden/>
+              </w:rPr>
+              <w:t>4</w:t>
+            </w:r>
+            <w:r>
+              <w:rPr>
+                <w:noProof/>
+                <w:webHidden/>
+              </w:rPr>
+              <w:fldChar w:fldCharType="end"/>
+            </w:r>
+          </w:hyperlink>
+        </w:p>
+        <w:p>
+          <w:pPr>
+            <w:pStyle w:val="TOC3"/>
+            <w:tabs>
+              <w:tab w:val="right" w:leader="dot" w:pos="9350"/>
+            </w:tabs>
+            <w:rPr>
+              <w:noProof/>
+            </w:rPr>
+          </w:pPr>
+          <w:hyperlink w:anchor="_Toc117178785" w:history="1">
+            <w:r>
+              <w:rPr>
+                <w:rStyle w:val="Hyperlink"/>
+                <w:noProof/>
+              </w:rPr>
+              <w:t>Statistics</w:t>
+            </w:r>
+            <w:r>
+              <w:rPr>
+                <w:noProof/>
+                <w:webHidden/>
+              </w:rPr>
+              <w:tab/>
+            </w:r>
+            <w:r>
+              <w:rPr>
+                <w:noProof/>
+                <w:webHidden/>
+              </w:rPr>
+              <w:fldChar w:fldCharType="begin"/>
+            </w:r>
+            <w:r>
+              <w:rPr>
+                <w:noProof/>
+                <w:webHidden/>
+              </w:rPr>
+              <w:instrText xml:space="preserve"> PAGEREF _Toc117178785 \h </w:instrText>
+            </w:r>
+            <w:r>
+              <w:rPr>
+                <w:noProof/>
+                <w:webHidden/>
+              </w:rPr>
+            </w:r>
+            <w:r>
+              <w:rPr>
+                <w:noProof/>
+                <w:webHidden/>
+              </w:rPr>
+              <w:fldChar w:fldCharType="separate"/>
+            </w:r>
+            <w:r>
+              <w:rPr>
+                <w:noProof/>
+                <w:webHidden/>
+              </w:rPr>
+              <w:t>4</w:t>
+            </w:r>
+            <w:r>
+              <w:rPr>
+                <w:noProof/>
+                <w:webHidden/>
+              </w:rPr>
+              <w:fldChar w:fldCharType="end"/>
+            </w:r>
+          </w:hyperlink>
+        </w:p>
+        <w:p>
+          <w:pPr>
+            <w:pStyle w:val="TOC3"/>
+            <w:tabs>
+              <w:tab w:val="right" w:leader="dot" w:pos="9350"/>
+            </w:tabs>
+            <w:rPr>
+              <w:noProof/>
+            </w:rPr>
+          </w:pPr>
+          <w:hyperlink w:anchor="_Toc117178786" w:history="1">
+            <w:r>
+              <w:rPr>
+                <w:rStyle w:val="Hyperlink"/>
+                <w:noProof/>
+              </w:rPr>
+              <w:t>Export</w:t>
+            </w:r>
+            <w:r>
+              <w:rPr>
+                <w:noProof/>
+                <w:webHidden/>
+              </w:rPr>
+              <w:tab/>
+            </w:r>
+            <w:r>
+              <w:rPr>
+                <w:noProof/>
+                <w:webHidden/>
+              </w:rPr>
+              <w:fldChar w:fldCharType="begin"/>
+            </w:r>
+            <w:r>
+              <w:rPr>
+                <w:noProof/>
+                <w:webHidden/>
+              </w:rPr>
+              <w:instrText xml:space="preserve"> PAGEREF _Toc117178786 \h </w:instrText>
+            </w:r>
+            <w:r>
+              <w:rPr>
+                <w:noProof/>
+                <w:webHidden/>
+              </w:rPr>
+            </w:r>
+            <w:r>
+              <w:rPr>
+                <w:noProof/>
+                <w:webHidden/>
+              </w:rPr>
+              <w:fldChar w:fldCharType="separate"/>
+            </w:r>
+            <w:r>
+              <w:rPr>
+                <w:noProof/>
+                <w:webHidden/>
+              </w:rPr>
+              <w:t>4</w:t>
+            </w:r>
+            <w:r>
+              <w:rPr>
+                <w:noProof/>
+                <w:webHidden/>
+              </w:rPr>
+              <w:fldChar w:fldCharType="end"/>
+            </w:r>
+          </w:hyperlink>
+        </w:p>
+        <w:p>
+          <w:pPr>
+            <w:pStyle w:val="TOC3"/>
+            <w:tabs>
+              <w:tab w:val="right" w:leader="dot" w:pos="9350"/>
+            </w:tabs>
+            <w:rPr>
+              <w:noProof/>
+            </w:rPr>
+          </w:pPr>
+          <w:hyperlink w:anchor="_Toc117178787" w:history="1">
+            <w:r>
+              <w:rPr>
+                <w:rStyle w:val="Hyperlink"/>
+                <w:noProof/>
+              </w:rPr>
+              <w:t>Configuration</w:t>
+            </w:r>
+            <w:r>
+              <w:rPr>
+                <w:noProof/>
+                <w:webHidden/>
+              </w:rPr>
+              <w:tab/>
+            </w:r>
+            <w:r>
+              <w:rPr>
+                <w:noProof/>
+                <w:webHidden/>
+              </w:rPr>
+              <w:fldChar w:fldCharType="begin"/>
+            </w:r>
+            <w:r>
+              <w:rPr>
+                <w:noProof/>
+                <w:webHidden/>
+              </w:rPr>
+              <w:instrText xml:space="preserve"> PAGEREF _Toc117178787 \h </w:instrText>
+            </w:r>
+            <w:r>
+              <w:rPr>
+                <w:noProof/>
+                <w:webHidden/>
+              </w:rPr>
+            </w:r>
+            <w:r>
+              <w:rPr>
+                <w:noProof/>
+                <w:webHidden/>
+              </w:rPr>
+              <w:fldChar w:fldCharType="separate"/>
+            </w:r>
+            <w:r>
+              <w:rPr>
+                <w:noProof/>
+                <w:webHidden/>
+              </w:rPr>
+              <w:t>4</w:t>
+            </w:r>
+            <w:r>
+              <w:rPr>
+                <w:noProof/>
+                <w:webHidden/>
+              </w:rPr>
+              <w:fldChar w:fldCharType="end"/>
+            </w:r>
+          </w:hyperlink>
+        </w:p>
+        <w:p>
+          <w:pPr>
+            <w:pStyle w:val="TOC1"/>
+            <w:tabs>
+              <w:tab w:val="right" w:leader="dot" w:pos="9350"/>
+            </w:tabs>
+            <w:rPr>
+              <w:noProof/>
+            </w:rPr>
+          </w:pPr>
+          <w:hyperlink w:anchor="_Toc117178788" w:history="1">
+            <w:r>
+              <w:rPr>
+                <w:rStyle w:val="Hyperlink"/>
+                <w:noProof/>
+              </w:rPr>
+              <w:t>Analysis Modules</w:t>
+            </w:r>
+            <w:r>
+              <w:rPr>
+                <w:noProof/>
+                <w:webHidden/>
+              </w:rPr>
+              <w:tab/>
+            </w:r>
+            <w:r>
+              <w:rPr>
+                <w:noProof/>
+                <w:webHidden/>
+              </w:rPr>
+              <w:fldChar w:fldCharType="begin"/>
+            </w:r>
+            <w:r>
+              <w:rPr>
+                <w:noProof/>
+                <w:webHidden/>
+              </w:rPr>
+              <w:instrText xml:space="preserve"> PAGEREF _Toc117178788 \h </w:instrText>
+            </w:r>
+            <w:r>
+              <w:rPr>
+                <w:noProof/>
+                <w:webHidden/>
+              </w:rPr>
+            </w:r>
+            <w:r>
+              <w:rPr>
+                <w:noProof/>
+                <w:webHidden/>
+              </w:rPr>
+              <w:fldChar w:fldCharType="separate"/>
+            </w:r>
+            <w:r>
+              <w:rPr>
+                <w:noProof/>
+                <w:webHidden/>
+              </w:rPr>
+              <w:t>4</w:t>
+            </w:r>
+            <w:r>
+              <w:rPr>
+                <w:noProof/>
+                <w:webHidden/>
+              </w:rPr>
+              <w:fldChar w:fldCharType="end"/>
+            </w:r>
+          </w:hyperlink>
+        </w:p>
+        <w:p>
+          <w:pPr>
+            <w:pStyle w:val="TOC3"/>
+            <w:tabs>
+              <w:tab w:val="right" w:leader="dot" w:pos="9350"/>
+            </w:tabs>
+            <w:rPr>
+              <w:noProof/>
+            </w:rPr>
+          </w:pPr>
+          <w:hyperlink w:anchor="_Toc117178789" w:history="1">
+            <w:r>
+              <w:rPr>
+                <w:rStyle w:val="Hyperlink"/>
+                <w:noProof/>
+              </w:rPr>
+              <w:t>Custom</w:t>
+            </w:r>
+            <w:r>
+              <w:rPr>
+                <w:noProof/>
+                <w:webHidden/>
+              </w:rPr>
+              <w:tab/>
+            </w:r>
+            <w:r>
+              <w:rPr>
+                <w:noProof/>
+                <w:webHidden/>
+              </w:rPr>
+              <w:fldChar w:fldCharType="begin"/>
+            </w:r>
+            <w:r>
+              <w:rPr>
+                <w:noProof/>
+                <w:webHidden/>
+              </w:rPr>
+              <w:instrText xml:space="preserve"> PAGEREF _Toc117178789 \h </w:instrText>
+            </w:r>
+            <w:r>
+              <w:rPr>
+                <w:noProof/>
+                <w:webHidden/>
+              </w:rPr>
+            </w:r>
+            <w:r>
+              <w:rPr>
+                <w:noProof/>
+                <w:webHidden/>
+              </w:rPr>
+              <w:fldChar w:fldCharType="separate"/>
+            </w:r>
+            <w:r>
+              <w:rPr>
+                <w:noProof/>
+                <w:webHidden/>
+              </w:rPr>
+              <w:t>4</w:t>
+            </w:r>
+            <w:r>
+              <w:rPr>
+                <w:noProof/>
+                <w:webHidden/>
+              </w:rPr>
+              <w:fldChar w:fldCharType="end"/>
+            </w:r>
+          </w:hyperlink>
+        </w:p>
+        <w:p>
+          <w:pPr>
+            <w:pStyle w:val="TOC3"/>
+            <w:tabs>
+              <w:tab w:val="right" w:leader="dot" w:pos="9350"/>
+            </w:tabs>
+            <w:rPr>
+              <w:noProof/>
+            </w:rPr>
+          </w:pPr>
+          <w:hyperlink w:anchor="_Toc117178790" w:history="1">
+            <w:r>
+              <w:rPr>
+                <w:rStyle w:val="Hyperlink"/>
+                <w:noProof/>
+              </w:rPr>
+              <w:t>False Nearest Neighbor</w:t>
+            </w:r>
+            <w:r>
+              <w:rPr>
+                <w:noProof/>
+                <w:webHidden/>
+              </w:rPr>
+              <w:tab/>
+            </w:r>
+            <w:r>
+              <w:rPr>
+                <w:noProof/>
+                <w:webHidden/>
+              </w:rPr>
+              <w:fldChar w:fldCharType="begin"/>
+            </w:r>
+            <w:r>
+              <w:rPr>
+                <w:noProof/>
+                <w:webHidden/>
+              </w:rPr>
+              <w:instrText xml:space="preserve"> PAGEREF _Toc117178790 \h </w:instrText>
+            </w:r>
+            <w:r>
+              <w:rPr>
+                <w:noProof/>
+                <w:webHidden/>
+              </w:rPr>
+            </w:r>
+            <w:r>
+              <w:rPr>
+                <w:noProof/>
+                <w:webHidden/>
+              </w:rPr>
+              <w:fldChar w:fldCharType="separate"/>
+            </w:r>
+            <w:r>
+              <w:rPr>
+                <w:noProof/>
+                <w:webHidden/>
+              </w:rPr>
+              <w:t>4</w:t>
+            </w:r>
+            <w:r>
+              <w:rPr>
+                <w:noProof/>
+                <w:webHidden/>
+              </w:rPr>
+              <w:fldChar w:fldCharType="end"/>
+            </w:r>
+          </w:hyperlink>
+        </w:p>
+        <w:p>
+          <w:pPr>
+            <w:pStyle w:val="TOC3"/>
+            <w:tabs>
+              <w:tab w:val="right" w:leader="dot" w:pos="9350"/>
+            </w:tabs>
+            <w:rPr>
+              <w:noProof/>
+            </w:rPr>
+          </w:pPr>
+          <w:hyperlink w:anchor="_Toc117178791" w:history="1">
+            <w:r>
+              <w:rPr>
+                <w:rStyle w:val="Hyperlink"/>
+                <w:noProof/>
+              </w:rPr>
+              <w:t>Recurrence Quantification Analysis</w:t>
+            </w:r>
+            <w:r>
+              <w:rPr>
+                <w:noProof/>
+                <w:webHidden/>
+              </w:rPr>
+              <w:tab/>
+            </w:r>
+            <w:r>
+              <w:rPr>
+                <w:noProof/>
+                <w:webHidden/>
+              </w:rPr>
+              <w:fldChar w:fldCharType="begin"/>
+            </w:r>
+            <w:r>
+              <w:rPr>
+                <w:noProof/>
+                <w:webHidden/>
+              </w:rPr>
+              <w:instrText xml:space="preserve"> PAGEREF _Toc117178791 \h </w:instrText>
+            </w:r>
+            <w:r>
+              <w:rPr>
+                <w:noProof/>
+                <w:webHidden/>
+              </w:rPr>
+            </w:r>
+            <w:r>
+              <w:rPr>
+                <w:noProof/>
+                <w:webHidden/>
+              </w:rPr>
+              <w:fldChar w:fldCharType="separate"/>
+            </w:r>
+            <w:r>
+              <w:rPr>
+                <w:noProof/>
+                <w:webHidden/>
+              </w:rPr>
+              <w:t>4</w:t>
+            </w:r>
+            <w:r>
+              <w:rPr>
+                <w:noProof/>
+                <w:webHidden/>
+              </w:rPr>
+              <w:fldChar w:fldCharType="end"/>
+            </w:r>
+          </w:hyperlink>
+        </w:p>
+        <w:p>
+          <w:pPr>
+            <w:pStyle w:val="TOC3"/>
+            <w:tabs>
+              <w:tab w:val="right" w:leader="dot" w:pos="9350"/>
+            </w:tabs>
+            <w:rPr>
+              <w:noProof/>
+            </w:rPr>
+          </w:pPr>
+          <w:hyperlink w:anchor="_Toc117178792" w:history="1">
+            <w:r>
+              <w:rPr>
+                <w:rStyle w:val="Hyperlink"/>
+                <w:noProof/>
+              </w:rPr>
+              <w:t>Time Lag</w:t>
+            </w:r>
+            <w:r>
+              <w:rPr>
+                <w:noProof/>
+                <w:webHidden/>
+              </w:rPr>
+              <w:tab/>
+            </w:r>
+            <w:r>
+              <w:rPr>
+                <w:noProof/>
+                <w:webHidden/>
+              </w:rPr>
+              <w:fldChar w:fldCharType="begin"/>
+            </w:r>
+            <w:r>
+              <w:rPr>
+                <w:noProof/>
+                <w:webHidden/>
+              </w:rPr>
+              <w:instrText xml:space="preserve"> PAGEREF _Toc117178792 \h </w:instrText>
+            </w:r>
+            <w:r>
+              <w:rPr>
+                <w:noProof/>
+                <w:webHidden/>
+              </w:rPr>
+            </w:r>
+            <w:r>
+              <w:rPr>
+                <w:noProof/>
+                <w:webHidden/>
+              </w:rPr>
+              <w:fldChar w:fldCharType="separate"/>
+            </w:r>
+            <w:r>
+              <w:rPr>
+                <w:noProof/>
+                <w:webHidden/>
+              </w:rPr>
+              <w:t>4</w:t>
+            </w:r>
+            <w:r>
+              <w:rPr>
+                <w:noProof/>
+                <w:webHidden/>
+              </w:rPr>
+              <w:fldChar w:fldCharType="end"/>
+            </w:r>
+          </w:hyperlink>
+        </w:p>
+        <w:p>
+          <w:pPr>
+            <w:pStyle w:val="TOC1"/>
+            <w:tabs>
+              <w:tab w:val="right" w:leader="dot" w:pos="9350"/>
+            </w:tabs>
+            <w:rPr>
+              <w:noProof/>
+            </w:rPr>
+          </w:pPr>
+          <w:hyperlink w:anchor="_Toc117178793" w:history="1">
+            <w:r>
+              <w:rPr>
+                <w:rStyle w:val="Hyperlink"/>
+                <w:noProof/>
+              </w:rPr>
+              <w:t>Loading Data into BAR</w:t>
+            </w:r>
+            <w:r>
+              <w:rPr>
+                <w:noProof/>
+                <w:webHidden/>
+              </w:rPr>
+              <w:tab/>
+            </w:r>
+            <w:r>
+              <w:rPr>
+                <w:noProof/>
+                <w:webHidden/>
+              </w:rPr>
+              <w:fldChar w:fldCharType="begin"/>
+            </w:r>
+            <w:r>
+              <w:rPr>
+                <w:noProof/>
+                <w:webHidden/>
+              </w:rPr>
+              <w:instrText xml:space="preserve"> PAGEREF _Toc117178793 \h </w:instrText>
+            </w:r>
+            <w:r>
+              <w:rPr>
+                <w:noProof/>
+                <w:webHidden/>
+              </w:rPr>
+            </w:r>
+            <w:r>
+              <w:rPr>
+                <w:noProof/>
+                <w:webHidden/>
+              </w:rPr>
+              <w:fldChar w:fldCharType="separate"/>
+            </w:r>
+            <w:r>
+              <w:rPr>
+                <w:noProof/>
+                <w:webHidden/>
+              </w:rPr>
+              <w:t>4</w:t>
+            </w:r>
+            <w:r>
+              <w:rPr>
+                <w:noProof/>
+                <w:webHidden/>
+              </w:rPr>
+              <w:fldChar w:fldCharType="end"/>
+            </w:r>
+          </w:hyperlink>
+        </w:p>
+        <w:p>
+          <w:pPr>
+            <w:pStyle w:val="TOC3"/>
+            <w:tabs>
+              <w:tab w:val="right" w:leader="dot" w:pos="9350"/>
+            </w:tabs>
+            <w:rPr>
+              <w:noProof/>
+            </w:rPr>
+          </w:pPr>
+          <w:hyperlink w:anchor="_Toc117178794" w:history="1">
+            <w:r>
+              <w:rPr>
+                <w:rStyle w:val="Hyperlink"/>
+                <w:noProof/>
+              </w:rPr>
+              <w:t>Overview</w:t>
+            </w:r>
+            <w:r>
+              <w:rPr>
+                <w:noProof/>
+                <w:webHidden/>
+              </w:rPr>
+              <w:tab/>
+            </w:r>
+            <w:r>
+              <w:rPr>
+                <w:noProof/>
+                <w:webHidden/>
+              </w:rPr>
+              <w:fldChar w:fldCharType="begin"/>
+            </w:r>
+            <w:r>
+              <w:rPr>
+                <w:noProof/>
+                <w:webHidden/>
+              </w:rPr>
+              <w:instrText xml:space="preserve"> PAGEREF _Toc117178794 \h </w:instrText>
+            </w:r>
+            <w:r>
+              <w:rPr>
+                <w:noProof/>
+                <w:webHidden/>
+              </w:rPr>
+            </w:r>
+            <w:r>
+              <w:rPr>
+                <w:noProof/>
+                <w:webHidden/>
+              </w:rPr>
+              <w:fldChar w:fldCharType="separate"/>
+            </w:r>
+            <w:r>
+              <w:rPr>
+                <w:noProof/>
+                <w:webHidden/>
+              </w:rPr>
+              <w:t>4</w:t>
+            </w:r>
+            <w:r>
+              <w:rPr>
+                <w:noProof/>
+                <w:webHidden/>
+              </w:rPr>
+              <w:fldChar w:fldCharType="end"/>
+            </w:r>
+          </w:hyperlink>
+        </w:p>
+        <w:p>
+          <w:pPr>
+            <w:pStyle w:val="TOC1"/>
+            <w:tabs>
+              <w:tab w:val="right" w:leader="dot" w:pos="9350"/>
+            </w:tabs>
+            <w:rPr>
+              <w:noProof/>
+            </w:rPr>
+          </w:pPr>
+          <w:hyperlink w:anchor="_Toc117178795" w:history="1">
+            <w:r>
+              <w:rPr>
+                <w:rStyle w:val="Hyperlink"/>
+                <w:noProof/>
+              </w:rPr>
+              <w:t>Process Modules</w:t>
+            </w:r>
+            <w:r>
+              <w:rPr>
+                <w:noProof/>
+                <w:webHidden/>
+              </w:rPr>
+              <w:tab/>
+            </w:r>
+            <w:r>
+              <w:rPr>
+                <w:noProof/>
+                <w:webHidden/>
+              </w:rPr>
+              <w:fldChar w:fldCharType="begin"/>
+            </w:r>
+            <w:r>
+              <w:rPr>
+                <w:noProof/>
+                <w:webHidden/>
+              </w:rPr>
+              <w:instrText xml:space="preserve"> PAGEREF _Toc117178795 \h </w:instrText>
+            </w:r>
+            <w:r>
+              <w:rPr>
+                <w:noProof/>
+                <w:webHidden/>
+              </w:rPr>
+            </w:r>
+            <w:r>
+              <w:rPr>
+                <w:noProof/>
+                <w:webHidden/>
+              </w:rPr>
+              <w:fldChar w:fldCharType="separate"/>
+            </w:r>
+            <w:r>
+              <w:rPr>
+                <w:noProof/>
+                <w:webHidden/>
+              </w:rPr>
+              <w:t>4</w:t>
+            </w:r>
+            <w:r>
+              <w:rPr>
+                <w:noProof/>
+                <w:webHidden/>
+              </w:rPr>
+              <w:fldChar w:fldCharType="end"/>
+            </w:r>
+          </w:hyperlink>
+        </w:p>
+        <w:p>
+          <w:pPr>
+            <w:pStyle w:val="TOC3"/>
+            <w:tabs>
+              <w:tab w:val="right" w:leader="dot" w:pos="9350"/>
+            </w:tabs>
+            <w:rPr>
+              <w:noProof/>
+            </w:rPr>
+          </w:pPr>
+          <w:hyperlink w:anchor="_Toc117178796" w:history="1">
+            <w:r>
+              <w:rPr>
+                <w:rStyle w:val="Hyperlink"/>
+                <w:noProof/>
+              </w:rPr>
+              <w:t>Groupings</w:t>
+            </w:r>
+            <w:r>
+              <w:rPr>
+                <w:noProof/>
+                <w:webHidden/>
+              </w:rPr>
+              <w:tab/>
+            </w:r>
+            <w:r>
+              <w:rPr>
+                <w:noProof/>
+                <w:webHidden/>
+              </w:rPr>
+              <w:fldChar w:fldCharType="begin"/>
+            </w:r>
+            <w:r>
+              <w:rPr>
+                <w:noProof/>
+                <w:webHidden/>
+              </w:rPr>
+              <w:instrText xml:space="preserve"> PAGEREF _Toc117178796 \h </w:instrText>
+            </w:r>
+            <w:r>
+              <w:rPr>
+                <w:noProof/>
+                <w:webHidden/>
+              </w:rPr>
+            </w:r>
+            <w:r>
+              <w:rPr>
+                <w:noProof/>
+                <w:webHidden/>
+              </w:rPr>
+              <w:fldChar w:fldCharType="separate"/>
+            </w:r>
+            <w:r>
+              <w:rPr>
+                <w:noProof/>
+                <w:webHidden/>
+              </w:rPr>
+              <w:t>4</w:t>
+            </w:r>
+            <w:r>
+              <w:rPr>
+                <w:noProof/>
+                <w:webHidden/>
+              </w:rPr>
+              <w:fldChar w:fldCharType="end"/>
+            </w:r>
+          </w:hyperlink>
+        </w:p>
+        <w:p>
+          <w:pPr>
+            <w:pStyle w:val="TOC3"/>
+            <w:tabs>
+              <w:tab w:val="right" w:leader="dot" w:pos="9350"/>
+            </w:tabs>
+            <w:rPr>
+              <w:noProof/>
+            </w:rPr>
+          </w:pPr>
+          <w:hyperlink w:anchor="_Toc117178797" w:history="1">
+            <w:r>
+              <w:rPr>
+                <w:rStyle w:val="Hyperlink"/>
+                <w:noProof/>
+              </w:rPr>
+              <w:t>Merge</w:t>
+            </w:r>
+            <w:r>
+              <w:rPr>
+                <w:noProof/>
+                <w:webHidden/>
+              </w:rPr>
+              <w:tab/>
+            </w:r>
+            <w:r>
+              <w:rPr>
+                <w:noProof/>
+                <w:webHidden/>
+              </w:rPr>
+              <w:fldChar w:fldCharType="begin"/>
+            </w:r>
+            <w:r>
+              <w:rPr>
+                <w:noProof/>
+                <w:webHidden/>
+              </w:rPr>
+              <w:instrText xml:space="preserve"> PAGEREF _Toc117178797 \h </w:instrText>
+            </w:r>
+            <w:r>
+              <w:rPr>
+                <w:noProof/>
+                <w:webHidden/>
+              </w:rPr>
+            </w:r>
+            <w:r>
+              <w:rPr>
+                <w:noProof/>
+                <w:webHidden/>
+              </w:rPr>
+              <w:fldChar w:fldCharType="separate"/>
+            </w:r>
+            <w:r>
+              <w:rPr>
+                <w:noProof/>
+                <w:webHidden/>
+              </w:rPr>
+              <w:t>4</w:t>
+            </w:r>
+            <w:r>
+              <w:rPr>
+                <w:noProof/>
+                <w:webHidden/>
+              </w:rPr>
+              <w:fldChar w:fldCharType="end"/>
+            </w:r>
+          </w:hyperlink>
+        </w:p>
+        <w:p>
+          <w:pPr>
+            <w:pStyle w:val="TOC3"/>
+            <w:tabs>
+              <w:tab w:val="right" w:leader="dot" w:pos="9350"/>
+            </w:tabs>
+            <w:rPr>
+              <w:noProof/>
+            </w:rPr>
+          </w:pPr>
+          <w:hyperlink w:anchor="_Toc117178798" w:history="1">
+            <w:r>
+              <w:rPr>
+                <w:rStyle w:val="Hyperlink"/>
+                <w:noProof/>
+              </w:rPr>
+              <w:t>Segment</w:t>
+            </w:r>
+            <w:r>
+              <w:rPr>
+                <w:noProof/>
+                <w:webHidden/>
+              </w:rPr>
+              <w:tab/>
+            </w:r>
+            <w:r>
+              <w:rPr>
+                <w:noProof/>
+                <w:webHidden/>
+              </w:rPr>
+              <w:fldChar w:fldCharType="begin"/>
+            </w:r>
+            <w:r>
+              <w:rPr>
+                <w:noProof/>
+                <w:webHidden/>
+              </w:rPr>
+              <w:instrText xml:space="preserve"> PAGEREF _Toc117178798 \h </w:instrText>
+            </w:r>
+            <w:r>
+              <w:rPr>
+                <w:noProof/>
+                <w:webHidden/>
+              </w:rPr>
+            </w:r>
+            <w:r>
+              <w:rPr>
+                <w:noProof/>
+                <w:webHidden/>
+              </w:rPr>
+              <w:fldChar w:fldCharType="separate"/>
+            </w:r>
+            <w:r>
+              <w:rPr>
+                <w:noProof/>
+                <w:webHidden/>
+              </w:rPr>
+              <w:t>4</w:t>
+            </w:r>
+            <w:r>
+              <w:rPr>
+                <w:noProof/>
+                <w:webHidden/>
+              </w:rPr>
+              <w:fldChar w:fldCharType="end"/>
+            </w:r>
+          </w:hyperlink>
+        </w:p>
+        <w:p>
+          <w:pPr>
+            <w:pStyle w:val="TOC3"/>
+            <w:tabs>
+              <w:tab w:val="right" w:leader="dot" w:pos="9350"/>
+            </w:tabs>
+            <w:rPr>
+              <w:noProof/>
+            </w:rPr>
+          </w:pPr>
+          <w:hyperlink w:anchor="_Toc117178799" w:history="1">
+            <w:r>
+              <w:rPr>
+                <w:rStyle w:val="Hyperlink"/>
+                <w:noProof/>
+              </w:rPr>
+              <w:t>Treatment</w:t>
+            </w:r>
+            <w:r>
+              <w:rPr>
+                <w:noProof/>
+                <w:webHidden/>
+              </w:rPr>
+              <w:tab/>
+            </w:r>
+            <w:r>
+              <w:rPr>
+                <w:noProof/>
+                <w:webHidden/>
+              </w:rPr>
+              <w:fldChar w:fldCharType="begin"/>
+            </w:r>
+            <w:r>
+              <w:rPr>
+                <w:noProof/>
+                <w:webHidden/>
+              </w:rPr>
+              <w:instrText xml:space="preserve"> PAGEREF _Toc117178799 \h </w:instrText>
+            </w:r>
+            <w:r>
+              <w:rPr>
+                <w:noProof/>
+                <w:webHidden/>
+              </w:rPr>
+            </w:r>
+            <w:r>
+              <w:rPr>
+                <w:noProof/>
+                <w:webHidden/>
+              </w:rPr>
+              <w:fldChar w:fldCharType="separate"/>
+            </w:r>
+            <w:r>
+              <w:rPr>
+                <w:noProof/>
+                <w:webHidden/>
+              </w:rPr>
+              <w:t>4</w:t>
+            </w:r>
+            <w:r>
+              <w:rPr>
+                <w:noProof/>
+                <w:webHidden/>
+              </w:rPr>
+              <w:fldChar w:fldCharType="end"/>
+            </w:r>
+          </w:hyperlink>
+        </w:p>
+        <w:p>
+          <w:pPr>
+            <w:pStyle w:val="TOC1"/>
+            <w:tabs>
+              <w:tab w:val="right" w:leader="dot" w:pos="9350"/>
+            </w:tabs>
+            <w:rPr>
+              <w:noProof/>
+            </w:rPr>
+          </w:pPr>
+          <w:hyperlink w:anchor="_Toc117178800" w:history="1">
+            <w:r>
+              <w:rPr>
+                <w:rStyle w:val="Hyperlink"/>
+                <w:noProof/>
+              </w:rPr>
+              <w:t>Review Modules</w:t>
+            </w:r>
+            <w:r>
+              <w:rPr>
+                <w:noProof/>
+                <w:webHidden/>
+              </w:rPr>
+              <w:tab/>
+            </w:r>
+            <w:r>
+              <w:rPr>
+                <w:noProof/>
+                <w:webHidden/>
+              </w:rPr>
+              <w:fldChar w:fldCharType="begin"/>
+            </w:r>
+            <w:r>
+              <w:rPr>
+                <w:noProof/>
+                <w:webHidden/>
+              </w:rPr>
+              <w:instrText xml:space="preserve"> PAGEREF _Toc117178800 \h </w:instrText>
+            </w:r>
+            <w:r>
+              <w:rPr>
+                <w:noProof/>
+                <w:webHidden/>
+              </w:rPr>
+            </w:r>
+            <w:r>
+              <w:rPr>
+                <w:noProof/>
+                <w:webHidden/>
+              </w:rPr>
+              <w:fldChar w:fldCharType="separate"/>
+            </w:r>
+            <w:r>
+              <w:rPr>
+                <w:noProof/>
+                <w:webHidden/>
+              </w:rPr>
+              <w:t>4</w:t>
+            </w:r>
+            <w:r>
+              <w:rPr>
+                <w:noProof/>
+                <w:webHidden/>
+              </w:rPr>
+              <w:fldChar w:fldCharType="end"/>
+            </w:r>
+          </w:hyperlink>
+        </w:p>
+        <w:p>
+          <w:pPr>
+            <w:pStyle w:val="TOC3"/>
+            <w:tabs>
+              <w:tab w:val="right" w:leader="dot" w:pos="9350"/>
+            </w:tabs>
+            <w:rPr>
+              <w:noProof/>
+            </w:rPr>
+          </w:pPr>
+          <w:hyperlink w:anchor="_Toc117178801" w:history="1">
+            <w:r>
+              <w:rPr>
+                <w:rStyle w:val="Hyperlink"/>
+                <w:noProof/>
+              </w:rPr>
+              <w:t>Raw</w:t>
+            </w:r>
+            <w:r>
+              <w:rPr>
+                <w:noProof/>
+                <w:webHidden/>
+              </w:rPr>
+              <w:tab/>
+            </w:r>
+            <w:r>
+              <w:rPr>
+                <w:noProof/>
+                <w:webHidden/>
+              </w:rPr>
+              <w:fldChar w:fldCharType="begin"/>
+            </w:r>
+            <w:r>
+              <w:rPr>
+                <w:noProof/>
+                <w:webHidden/>
+              </w:rPr>
+              <w:instrText xml:space="preserve"> PAGEREF _Toc117178801 \h </w:instrText>
+            </w:r>
+            <w:r>
+              <w:rPr>
+                <w:noProof/>
+                <w:webHidden/>
+              </w:rPr>
+            </w:r>
+            <w:r>
+              <w:rPr>
+                <w:noProof/>
+                <w:webHidden/>
+              </w:rPr>
+              <w:fldChar w:fldCharType="separate"/>
+            </w:r>
+            <w:r>
+              <w:rPr>
+                <w:noProof/>
+                <w:webHidden/>
+              </w:rPr>
+              <w:t>4</w:t>
+            </w:r>
+            <w:r>
+              <w:rPr>
+                <w:noProof/>
+                <w:webHidden/>
+              </w:rPr>
+              <w:fldChar w:fldCharType="end"/>
+            </w:r>
+          </w:hyperlink>
+        </w:p>
+        <w:p>
+          <w:pPr>
+            <w:pStyle w:val="TOC3"/>
+            <w:tabs>
+              <w:tab w:val="right" w:leader="dot" w:pos="9350"/>
+            </w:tabs>
+            <w:rPr>
+              <w:noProof/>
+            </w:rPr>
+          </w:pPr>
+          <w:hyperlink w:anchor="_Toc117178802" w:history="1">
+            <w:r>
+              <w:rPr>
+                <w:rStyle w:val="Hyperlink"/>
+                <w:noProof/>
+              </w:rPr>
+              <w:t>False Nearest Neighbor</w:t>
+            </w:r>
+            <w:r>
+              <w:rPr>
+                <w:noProof/>
+                <w:webHidden/>
+              </w:rPr>
+              <w:tab/>
+            </w:r>
+            <w:r>
+              <w:rPr>
+                <w:noProof/>
+                <w:webHidden/>
+              </w:rPr>
+              <w:fldChar w:fldCharType="begin"/>
+            </w:r>
+            <w:r>
+              <w:rPr>
+                <w:noProof/>
+                <w:webHidden/>
+              </w:rPr>
+              <w:instrText xml:space="preserve"> PAGEREF _Toc117178802 \h </w:instrText>
+            </w:r>
+            <w:r>
+              <w:rPr>
+                <w:noProof/>
+                <w:webHidden/>
+              </w:rPr>
+            </w:r>
+            <w:r>
+              <w:rPr>
+                <w:noProof/>
+                <w:webHidden/>
+              </w:rPr>
+              <w:fldChar w:fldCharType="separate"/>
+            </w:r>
+            <w:r>
+              <w:rPr>
+                <w:noProof/>
+                <w:webHidden/>
+              </w:rPr>
+              <w:t>4</w:t>
+            </w:r>
+            <w:r>
+              <w:rPr>
+                <w:noProof/>
+                <w:webHidden/>
+              </w:rPr>
+              <w:fldChar w:fldCharType="end"/>
+            </w:r>
+          </w:hyperlink>
+        </w:p>
+        <w:p>
+          <w:pPr>
+            <w:pStyle w:val="TOC3"/>
+            <w:tabs>
+              <w:tab w:val="right" w:leader="dot" w:pos="9350"/>
+            </w:tabs>
+            <w:rPr>
+              <w:noProof/>
+            </w:rPr>
+          </w:pPr>
+          <w:hyperlink w:anchor="_Toc117178803" w:history="1">
+            <w:r>
+              <w:rPr>
+                <w:rStyle w:val="Hyperlink"/>
+                <w:noProof/>
+              </w:rPr>
+              <w:t>Recurrence Quantification Analysis</w:t>
+            </w:r>
+            <w:r>
+              <w:rPr>
+                <w:noProof/>
+                <w:webHidden/>
+              </w:rPr>
+              <w:tab/>
+            </w:r>
+            <w:r>
+              <w:rPr>
+                <w:noProof/>
+                <w:webHidden/>
+              </w:rPr>
+              <w:fldChar w:fldCharType="begin"/>
+            </w:r>
+            <w:r>
+              <w:rPr>
+                <w:noProof/>
+                <w:webHidden/>
+              </w:rPr>
+              <w:instrText xml:space="preserve"> PAGEREF _Toc117178803 \h </w:instrText>
+            </w:r>
+            <w:r>
+              <w:rPr>
+                <w:noProof/>
+                <w:webHidden/>
+              </w:rPr>
+            </w:r>
+            <w:r>
+              <w:rPr>
+                <w:noProof/>
+                <w:webHidden/>
+              </w:rPr>
+              <w:fldChar w:fldCharType="separate"/>
+            </w:r>
+            <w:r>
+              <w:rPr>
+                <w:noProof/>
+                <w:webHidden/>
+              </w:rPr>
+              <w:t>4</w:t>
+            </w:r>
+            <w:r>
+              <w:rPr>
+                <w:noProof/>
+                <w:webHidden/>
+              </w:rPr>
+              <w:fldChar w:fldCharType="end"/>
+            </w:r>
+          </w:hyperlink>
+        </w:p>
+        <w:p>
+          <w:pPr>
+            <w:pStyle w:val="TOC3"/>
+            <w:tabs>
+              <w:tab w:val="right" w:leader="dot" w:pos="9350"/>
+            </w:tabs>
+            <w:rPr>
+              <w:noProof/>
+            </w:rPr>
+          </w:pPr>
+          <w:hyperlink w:anchor="_Toc117178804" w:history="1">
+            <w:r>
+              <w:rPr>
+                <w:rStyle w:val="Hyperlink"/>
+                <w:noProof/>
+              </w:rPr>
+              <w:t>Time Lag</w:t>
+            </w:r>
+            <w:r>
+              <w:rPr>
+                <w:noProof/>
+                <w:webHidden/>
+              </w:rPr>
+              <w:tab/>
+            </w:r>
+            <w:r>
+              <w:rPr>
+                <w:noProof/>
+                <w:webHidden/>
+              </w:rPr>
+              <w:fldChar w:fldCharType="begin"/>
+            </w:r>
+            <w:r>
+              <w:rPr>
+                <w:noProof/>
+                <w:webHidden/>
+              </w:rPr>
+              <w:instrText xml:space="preserve"> PAGEREF _Toc117178804 \h </w:instrText>
+            </w:r>
+            <w:r>
+              <w:rPr>
+                <w:noProof/>
+                <w:webHidden/>
+              </w:rPr>
+            </w:r>
+            <w:r>
+              <w:rPr>
+                <w:noProof/>
+                <w:webHidden/>
+              </w:rPr>
+              <w:fldChar w:fldCharType="separate"/>
+            </w:r>
+            <w:r>
+              <w:rPr>
+                <w:noProof/>
+                <w:webHidden/>
+              </w:rPr>
+              <w:t>4</w:t>
+            </w:r>
+            <w:r>
+              <w:rPr>
+                <w:noProof/>
+                <w:webHidden/>
+              </w:rPr>
+              <w:fldChar w:fldCharType="end"/>
+            </w:r>
+          </w:hyperlink>
+        </w:p>
+        <w:p>
+          <w:pPr>
+            <w:pStyle w:val="TOC1"/>
+            <w:tabs>
+              <w:tab w:val="right" w:leader="dot" w:pos="9350"/>
+            </w:tabs>
+            <w:rPr>
+              <w:noProof/>
+            </w:rPr>
+          </w:pPr>
+          <w:hyperlink w:anchor="_Toc117178805" w:history="1">
+            <w:r>
+              <w:rPr>
+                <w:rStyle w:val="Hyperlink"/>
+                <w:noProof/>
+              </w:rPr>
+              <w:t>Quality Review</w:t>
+            </w:r>
+            <w:r>
+              <w:rPr>
+                <w:noProof/>
+                <w:webHidden/>
+              </w:rPr>
+              <w:tab/>
+            </w:r>
+            <w:r>
+              <w:rPr>
+                <w:noProof/>
+                <w:webHidden/>
+              </w:rPr>
+              <w:fldChar w:fldCharType="begin"/>
+            </w:r>
+            <w:r>
+              <w:rPr>
+                <w:noProof/>
+                <w:webHidden/>
+              </w:rPr>
+              <w:instrText xml:space="preserve"> PAGEREF _Toc117178805 \h </w:instrText>
+            </w:r>
+            <w:r>
+              <w:rPr>
+                <w:noProof/>
+                <w:webHidden/>
+              </w:rPr>
+            </w:r>
+            <w:r>
+              <w:rPr>
+                <w:noProof/>
+                <w:webHidden/>
+              </w:rPr>
+              <w:fldChar w:fldCharType="separate"/>
+            </w:r>
+            <w:r>
+              <w:rPr>
+                <w:noProof/>
+                <w:webHidden/>
+              </w:rPr>
+              <w:t>5</w:t>
+            </w:r>
+            <w:r>
+              <w:rPr>
+                <w:noProof/>
+                <w:webHidden/>
+              </w:rPr>
+              <w:fldChar w:fldCharType="end"/>
+            </w:r>
+          </w:hyperlink>
+        </w:p>
+        <w:p>
+          <w:r>
+            <w:rPr>
+              <w:b/>
+              <w:bCs/>
+              <w:noProof/>
+            </w:rPr>
+            <w:fldChar w:fldCharType="end"/>
+          </w:r>
+        </w:p>
+      </w:sdtContent>
+    </w:sdt>
+    <w:p/>
     <w:p>
       <w:pPr>
         <w:pStyle w:val="Heading1"/>
       </w:pPr>
+      <w:bookmarkStart w:id="0" w:name="_Toc117178776"/>
       <w:r>
         <w:lastRenderedPageBreak/>
         <w:t>Intent</w:t>
       </w:r>
+      <w:bookmarkEnd w:id="0"/>
+    </w:p>
+    <w:p>
+      <w:r>
+        <w:t xml:space="preserve">The </w:t>
+      </w:r>
+      <w:bookmarkStart w:id="1" w:name="_Toc117178777"/>
+      <w:r>
+        <w:t xml:space="preserve">creation of this application hopes to establish a </w:t>
+      </w:r>
+      <w:r>
+        <w:t xml:space="preserve">generalized </w:t>
+      </w:r>
+      <w:r>
+        <w:t>framework by which scientists in the biomechanics community</w:t>
+      </w:r>
+      <w:r>
+        <w:t xml:space="preserve"> conduct their data processing and analysis. The intent is that this will facilitate data analysis and reporting</w:t>
+      </w:r>
+      <w:r>
+        <w:t xml:space="preserve"> by making the process easier for students with varied backgrounds</w:t>
+      </w:r>
+      <w:r>
+        <w:t>, and by enhancing the repeatability of analytical procedures.</w:t>
+      </w:r>
+      <w:r>
+        <w:t xml:space="preserve"> The framework provides a base-level application that others can use as-</w:t>
+      </w:r>
+      <w:r>
+        <w:t>is or</w:t>
+      </w:r>
+      <w:r>
+        <w:t xml:space="preserve"> build upon with their own sources and methods.</w:t>
+      </w:r>
     </w:p>
     <w:p>
       <w:pPr>
@@ -116,223 +2226,373 @@
       <w:r>
         <w:t>Scope</w:t>
       </w:r>
+      <w:bookmarkEnd w:id="1"/>
+    </w:p>
+    <w:p>
+      <w:r>
+        <w:t xml:space="preserve">The base-level of the application </w:t>
+      </w:r>
+      <w:r>
+        <w:t>includes</w:t>
+      </w:r>
+      <w:r>
+        <w:t xml:space="preserve"> 1) loading of data, 2) processing and analysis</w:t>
+      </w:r>
+      <w:r>
+        <w:t xml:space="preserve">, 3) graphical and quality review and 4) export of the data. </w:t>
+      </w:r>
+      <w:r>
+        <w:t>Its</w:t>
+      </w:r>
+      <w:r>
+        <w:t xml:space="preserve"> design was meant to be open to varied</w:t>
+      </w:r>
+      <w:r>
+        <w:t xml:space="preserve"> methods </w:t>
+      </w:r>
+      <w:r>
+        <w:t>used in the study of human movement. Ultimately, these methods are not all that dissimil</w:t>
+      </w:r>
+      <w:r>
+        <w:t>ar to methods in other fields. It is likely those outside the realm of biomechanics would also find this application useful.</w:t>
+      </w:r>
+    </w:p>
+    <w:p>
+      <w:r>
+        <w:t>Some aspects of data processing are outside the scope of the application.</w:t>
+      </w:r>
+      <w:r>
+        <w:t xml:space="preserve"> These </w:t>
+      </w:r>
+      <w:r>
+        <w:t>may</w:t>
+      </w:r>
+      <w:r>
+        <w:t xml:space="preserve"> require dedicated hardware</w:t>
+      </w:r>
+      <w:r>
+        <w:t xml:space="preserve"> or complex software solutions</w:t>
+      </w:r>
+      <w:r>
+        <w:t>, involve high performance computing</w:t>
+      </w:r>
+      <w:r>
+        <w:t xml:space="preserve"> or complex modeling and similation</w:t>
+      </w:r>
+      <w:r>
+        <w:t>.</w:t>
+      </w:r>
     </w:p>
     <w:p>
       <w:pPr>
         <w:pStyle w:val="Heading1"/>
       </w:pPr>
+      <w:bookmarkStart w:id="2" w:name="_Toc117178778"/>
       <w:r>
         <w:t>Overview</w:t>
       </w:r>
-    </w:p>
+      <w:bookmarkEnd w:id="2"/>
+    </w:p>
+    <w:p/>
     <w:p>
       <w:pPr>
         <w:pStyle w:val="Heading1"/>
       </w:pPr>
+      <w:bookmarkStart w:id="3" w:name="_Toc117178779"/>
       <w:r>
         <w:t>Future Work</w:t>
       </w:r>
-    </w:p>
+      <w:bookmarkEnd w:id="3"/>
+    </w:p>
+    <w:p/>
     <w:p>
       <w:pPr>
         <w:pStyle w:val="Heading1"/>
       </w:pPr>
+      <w:bookmarkStart w:id="4" w:name="_Toc117178780"/>
       <w:r>
         <w:t>Main Application</w:t>
       </w:r>
-    </w:p>
+      <w:bookmarkEnd w:id="4"/>
+    </w:p>
+    <w:p/>
     <w:p>
       <w:pPr>
         <w:pStyle w:val="Heading3"/>
       </w:pPr>
+      <w:bookmarkStart w:id="5" w:name="_Toc117178781"/>
       <w:r>
         <w:t>Database Search</w:t>
       </w:r>
-    </w:p>
+      <w:bookmarkEnd w:id="5"/>
+    </w:p>
+    <w:p/>
     <w:p>
       <w:pPr>
         <w:pStyle w:val="Heading3"/>
       </w:pPr>
+      <w:bookmarkStart w:id="6" w:name="_Toc117178782"/>
       <w:r>
         <w:t>Processing</w:t>
       </w:r>
-    </w:p>
+      <w:bookmarkEnd w:id="6"/>
+    </w:p>
+    <w:p/>
     <w:p>
       <w:pPr>
         <w:pStyle w:val="Heading3"/>
       </w:pPr>
+      <w:bookmarkStart w:id="7" w:name="_Toc117178783"/>
       <w:r>
         <w:t>Analysis</w:t>
       </w:r>
-    </w:p>
+      <w:bookmarkEnd w:id="7"/>
+    </w:p>
+    <w:p/>
     <w:p>
       <w:pPr>
         <w:pStyle w:val="Heading3"/>
       </w:pPr>
+      <w:bookmarkStart w:id="8" w:name="_Toc117178784"/>
       <w:r>
         <w:t>Review</w:t>
       </w:r>
-    </w:p>
+      <w:bookmarkEnd w:id="8"/>
+    </w:p>
+    <w:p/>
     <w:p>
       <w:pPr>
         <w:pStyle w:val="Heading3"/>
       </w:pPr>
+      <w:bookmarkStart w:id="9" w:name="_Toc117178785"/>
       <w:r>
         <w:t>Statistics</w:t>
       </w:r>
-    </w:p>
+      <w:bookmarkEnd w:id="9"/>
+    </w:p>
+    <w:p/>
     <w:p>
       <w:pPr>
         <w:pStyle w:val="Heading3"/>
       </w:pPr>
+      <w:bookmarkStart w:id="10" w:name="_Toc117178786"/>
       <w:r>
         <w:t>Export</w:t>
       </w:r>
-    </w:p>
+      <w:bookmarkEnd w:id="10"/>
+    </w:p>
+    <w:p/>
     <w:p>
       <w:pPr>
         <w:pStyle w:val="Heading3"/>
       </w:pPr>
+      <w:bookmarkStart w:id="11" w:name="_Toc117178787"/>
       <w:r>
         <w:t>Configuration</w:t>
       </w:r>
-    </w:p>
+      <w:bookmarkEnd w:id="11"/>
+    </w:p>
+    <w:p/>
     <w:p>
       <w:pPr>
         <w:pStyle w:val="Heading1"/>
       </w:pPr>
-      <w:r>
+      <w:bookmarkStart w:id="12" w:name="_Toc117178788"/>
+      <w:r>
+        <w:lastRenderedPageBreak/>
         <w:t>Analysis Modules</w:t>
       </w:r>
-    </w:p>
+      <w:bookmarkEnd w:id="12"/>
+    </w:p>
+    <w:p/>
     <w:p>
       <w:pPr>
         <w:pStyle w:val="Heading3"/>
       </w:pPr>
+      <w:bookmarkStart w:id="13" w:name="_Toc117178789"/>
       <w:r>
         <w:t>Custom</w:t>
       </w:r>
-    </w:p>
+      <w:bookmarkEnd w:id="13"/>
+    </w:p>
+    <w:p/>
     <w:p>
       <w:pPr>
         <w:pStyle w:val="Heading3"/>
       </w:pPr>
+      <w:bookmarkStart w:id="14" w:name="_Toc117178790"/>
       <w:r>
         <w:t>False Nearest Neighbor</w:t>
       </w:r>
-    </w:p>
+      <w:bookmarkEnd w:id="14"/>
+    </w:p>
+    <w:p/>
     <w:p>
       <w:pPr>
         <w:pStyle w:val="Heading3"/>
       </w:pPr>
+      <w:bookmarkStart w:id="15" w:name="_Toc117178791"/>
       <w:r>
         <w:t>Recurrence Quantification Analysis</w:t>
       </w:r>
-    </w:p>
+      <w:bookmarkEnd w:id="15"/>
+    </w:p>
+    <w:p/>
     <w:p>
       <w:pPr>
         <w:pStyle w:val="Heading3"/>
       </w:pPr>
+      <w:bookmarkStart w:id="16" w:name="_Toc117178792"/>
       <w:r>
         <w:t>Time Lag</w:t>
       </w:r>
-    </w:p>
+      <w:bookmarkEnd w:id="16"/>
+    </w:p>
+    <w:p/>
     <w:p>
       <w:pPr>
         <w:pStyle w:val="Heading1"/>
       </w:pPr>
+      <w:bookmarkStart w:id="17" w:name="_Toc117178793"/>
       <w:r>
         <w:t>Loading Data into BAR</w:t>
       </w:r>
-    </w:p>
+      <w:bookmarkEnd w:id="17"/>
+    </w:p>
+    <w:p/>
     <w:p>
       <w:pPr>
         <w:pStyle w:val="Heading3"/>
       </w:pPr>
+      <w:bookmarkStart w:id="18" w:name="_Toc117178794"/>
       <w:r>
         <w:t>Overview</w:t>
       </w:r>
-    </w:p>
+      <w:bookmarkEnd w:id="18"/>
+    </w:p>
+    <w:p/>
     <w:p>
       <w:pPr>
         <w:pStyle w:val="Heading1"/>
       </w:pPr>
+      <w:bookmarkStart w:id="19" w:name="_Toc117178795"/>
       <w:r>
         <w:t>Process Modules</w:t>
       </w:r>
-    </w:p>
+      <w:bookmarkEnd w:id="19"/>
+    </w:p>
+    <w:p/>
     <w:p>
       <w:pPr>
         <w:pStyle w:val="Heading3"/>
       </w:pPr>
+      <w:bookmarkStart w:id="20" w:name="_Toc117178796"/>
       <w:r>
         <w:t>Groupings</w:t>
       </w:r>
-    </w:p>
+      <w:bookmarkEnd w:id="20"/>
+    </w:p>
+    <w:p/>
     <w:p>
       <w:pPr>
         <w:pStyle w:val="Heading3"/>
       </w:pPr>
+      <w:bookmarkStart w:id="21" w:name="_Toc117178797"/>
       <w:r>
         <w:t>Merge</w:t>
       </w:r>
-    </w:p>
+      <w:bookmarkEnd w:id="21"/>
+    </w:p>
+    <w:p/>
     <w:p>
       <w:pPr>
         <w:pStyle w:val="Heading3"/>
       </w:pPr>
+      <w:bookmarkStart w:id="22" w:name="_Toc117178798"/>
       <w:r>
         <w:t>Segment</w:t>
       </w:r>
-    </w:p>
+      <w:bookmarkEnd w:id="22"/>
+    </w:p>
+    <w:p/>
     <w:p>
       <w:pPr>
         <w:pStyle w:val="Heading3"/>
       </w:pPr>
+      <w:bookmarkStart w:id="23" w:name="_Toc117178799"/>
       <w:r>
         <w:t>Treatment</w:t>
       </w:r>
-    </w:p>
+      <w:bookmarkEnd w:id="23"/>
+    </w:p>
+    <w:p/>
     <w:p>
       <w:pPr>
         <w:pStyle w:val="Heading1"/>
       </w:pPr>
+      <w:bookmarkStart w:id="24" w:name="_Toc117178800"/>
       <w:r>
         <w:t>Review Modules</w:t>
       </w:r>
-    </w:p>
+      <w:bookmarkEnd w:id="24"/>
+    </w:p>
+    <w:p/>
     <w:p>
       <w:pPr>
         <w:pStyle w:val="Heading3"/>
       </w:pPr>
+      <w:bookmarkStart w:id="25" w:name="_Toc117178801"/>
       <w:r>
         <w:t>Raw</w:t>
       </w:r>
-    </w:p>
+      <w:bookmarkEnd w:id="25"/>
+    </w:p>
+    <w:p/>
     <w:p>
       <w:pPr>
         <w:pStyle w:val="Heading3"/>
       </w:pPr>
+      <w:bookmarkStart w:id="26" w:name="_Toc117178802"/>
       <w:r>
         <w:t>False Nearest Neighbor</w:t>
       </w:r>
-    </w:p>
+      <w:bookmarkEnd w:id="26"/>
+    </w:p>
+    <w:p/>
     <w:p>
       <w:pPr>
         <w:pStyle w:val="Heading3"/>
       </w:pPr>
+      <w:bookmarkStart w:id="27" w:name="_Toc117178803"/>
       <w:r>
         <w:t>Recurrence Quantification Analysis</w:t>
       </w:r>
-    </w:p>
+      <w:bookmarkEnd w:id="27"/>
+    </w:p>
+    <w:p/>
     <w:p>
       <w:pPr>
         <w:pStyle w:val="Heading3"/>
       </w:pPr>
-      <w:r>
+      <w:bookmarkStart w:id="28" w:name="_Toc117178804"/>
+      <w:r>
+        <w:lastRenderedPageBreak/>
         <w:t>Time Lag</w:t>
       </w:r>
-    </w:p>
+      <w:bookmarkEnd w:id="28"/>
+    </w:p>
+    <w:p/>
+    <w:p>
+      <w:pPr>
+        <w:pStyle w:val="Heading1"/>
+      </w:pPr>
+      <w:bookmarkStart w:id="29" w:name="_Toc117178805"/>
+      <w:r>
+        <w:t>Quality Review</w:t>
+      </w:r>
+      <w:bookmarkEnd w:id="29"/>
+    </w:p>
+    <w:p/>
     <w:p/>
     <w:sectPr>
       <w:pgSz w:w="12240" w:h="15840"/>
@@ -909,6 +3169,54 @@
       <w:szCs w:val="24"/>
     </w:rPr>
   </w:style>
+  <w:style w:type="paragraph" w:styleId="TOCHeading">
+    <w:name w:val="TOC Heading"/>
+    <w:basedOn w:val="Heading1"/>
+    <w:next w:val="Normal"/>
+    <w:uiPriority w:val="39"/>
+    <w:unhideWhenUsed/>
+    <w:qFormat/>
+    <w:rsid w:val="0003208E"/>
+    <w:pPr>
+      <w:outlineLvl w:val="9"/>
+    </w:pPr>
+  </w:style>
+  <w:style w:type="paragraph" w:styleId="TOC1">
+    <w:name w:val="toc 1"/>
+    <w:basedOn w:val="Normal"/>
+    <w:next w:val="Normal"/>
+    <w:autoRedefine/>
+    <w:uiPriority w:val="39"/>
+    <w:unhideWhenUsed/>
+    <w:rsid w:val="0003208E"/>
+    <w:pPr>
+      <w:spacing w:after="100"/>
+    </w:pPr>
+  </w:style>
+  <w:style w:type="paragraph" w:styleId="TOC3">
+    <w:name w:val="toc 3"/>
+    <w:basedOn w:val="Normal"/>
+    <w:next w:val="Normal"/>
+    <w:autoRedefine/>
+    <w:uiPriority w:val="39"/>
+    <w:unhideWhenUsed/>
+    <w:rsid w:val="0003208E"/>
+    <w:pPr>
+      <w:spacing w:after="100"/>
+      <w:ind w:left="440"/>
+    </w:pPr>
+  </w:style>
+  <w:style w:type="character" w:styleId="Hyperlink">
+    <w:name w:val="Hyperlink"/>
+    <w:basedOn w:val="DefaultParagraphFont"/>
+    <w:uiPriority w:val="99"/>
+    <w:unhideWhenUsed/>
+    <w:rsid w:val="0003208E"/>
+    <w:rPr>
+      <w:color w:val="0563C1" w:themeColor="hyperlink"/>
+      <w:u w:val="single"/>
+    </w:rPr>
+  </w:style>
 </w:styles>
 </file>
 
@@ -1205,4 +3513,16 @@
     </a:ext>
   </a:extLst>
 </a:theme>
+</file>
+
+<file path=customXml/item1.xml><?xml version="1.0" encoding="utf-8"?>
+<b:Sources xmlns:b="http://schemas.openxmlformats.org/officeDocument/2006/bibliography" xmlns="http://schemas.openxmlformats.org/officeDocument/2006/bibliography" SelectedStyle="\APASixthEditionOfficeOnline.xsl" StyleName="APA" Version="6"/>
+</file>
+
+<file path=customXml/itemProps1.xml><?xml version="1.0" encoding="utf-8"?>
+<ds:datastoreItem xmlns:ds="http://schemas.openxmlformats.org/officeDocument/2006/customXml" ds:itemID="{27578915-A181-45B1-83BB-3F0AC68B1A8E}">
+  <ds:schemaRefs>
+    <ds:schemaRef ds:uri="http://schemas.openxmlformats.org/officeDocument/2006/bibliography"/>
+  </ds:schemaRefs>
+</ds:datastoreItem>
 </file>
--- a/BAR User Manual.docx
+++ b/BAR User Manual.docx
@@ -120,6 +120,7 @@
               <w:tab w:val="right" w:leader="dot" w:pos="9350"/>
             </w:tabs>
             <w:rPr>
+              <w:rFonts w:eastAsiaTheme="minorEastAsia"/>
               <w:noProof/>
             </w:rPr>
           </w:pPr>
@@ -132,7 +133,7 @@
           <w:r>
             <w:fldChar w:fldCharType="separate"/>
           </w:r>
-          <w:hyperlink w:anchor="_Toc117178776" w:history="1">
+          <w:hyperlink w:anchor="_Toc121754500" w:history="1">
             <w:r>
               <w:rPr>
                 <w:rStyle w:val="Hyperlink"/>
@@ -159,7 +160,7 @@
                 <w:noProof/>
                 <w:webHidden/>
               </w:rPr>
-              <w:instrText xml:space="preserve"> PAGEREF _Toc117178776 \h </w:instrText>
+              <w:instrText xml:space="preserve"> PAGEREF _Toc121754500 \h </w:instrText>
             </w:r>
             <w:r>
               <w:rPr>
@@ -179,7 +180,7 @@
                 <w:noProof/>
                 <w:webHidden/>
               </w:rPr>
-              <w:t>4</w:t>
+              <w:t>3</w:t>
             </w:r>
             <w:r>
               <w:rPr>
@@ -197,10 +198,11 @@
               <w:tab w:val="right" w:leader="dot" w:pos="9350"/>
             </w:tabs>
             <w:rPr>
+              <w:rFonts w:eastAsiaTheme="minorEastAsia"/>
               <w:noProof/>
             </w:rPr>
           </w:pPr>
-          <w:hyperlink w:anchor="_Toc117178777" w:history="1">
+          <w:hyperlink w:anchor="_Toc121754501" w:history="1">
             <w:r>
               <w:rPr>
                 <w:rStyle w:val="Hyperlink"/>
@@ -227,7 +229,7 @@
                 <w:noProof/>
                 <w:webHidden/>
               </w:rPr>
-              <w:instrText xml:space="preserve"> PAGEREF _Toc117178777 \h </w:instrText>
+              <w:instrText xml:space="preserve"> PAGEREF _Toc121754501 \h </w:instrText>
             </w:r>
             <w:r>
               <w:rPr>
@@ -247,7 +249,7 @@
                 <w:noProof/>
                 <w:webHidden/>
               </w:rPr>
-              <w:t>4</w:t>
+              <w:t>3</w:t>
             </w:r>
             <w:r>
               <w:rPr>
@@ -265,10 +267,11 @@
               <w:tab w:val="right" w:leader="dot" w:pos="9350"/>
             </w:tabs>
             <w:rPr>
+              <w:rFonts w:eastAsiaTheme="minorEastAsia"/>
               <w:noProof/>
             </w:rPr>
           </w:pPr>
-          <w:hyperlink w:anchor="_Toc117178778" w:history="1">
+          <w:hyperlink w:anchor="_Toc121754502" w:history="1">
             <w:r>
               <w:rPr>
                 <w:rStyle w:val="Hyperlink"/>
@@ -295,7 +298,7 @@
                 <w:noProof/>
                 <w:webHidden/>
               </w:rPr>
-              <w:instrText xml:space="preserve"> PAGEREF _Toc117178778 \h </w:instrText>
+              <w:instrText xml:space="preserve"> PAGEREF _Toc121754502 \h </w:instrText>
             </w:r>
             <w:r>
               <w:rPr>
@@ -315,7 +318,7 @@
                 <w:noProof/>
                 <w:webHidden/>
               </w:rPr>
-              <w:t>4</w:t>
+              <w:t>3</w:t>
             </w:r>
             <w:r>
               <w:rPr>
@@ -333,10 +336,11 @@
               <w:tab w:val="right" w:leader="dot" w:pos="9350"/>
             </w:tabs>
             <w:rPr>
+              <w:rFonts w:eastAsiaTheme="minorEastAsia"/>
               <w:noProof/>
             </w:rPr>
           </w:pPr>
-          <w:hyperlink w:anchor="_Toc117178779" w:history="1">
+          <w:hyperlink w:anchor="_Toc121754503" w:history="1">
             <w:r>
               <w:rPr>
                 <w:rStyle w:val="Hyperlink"/>
@@ -363,7 +367,7 @@
                 <w:noProof/>
                 <w:webHidden/>
               </w:rPr>
-              <w:instrText xml:space="preserve"> PAGEREF _Toc117178779 \h </w:instrText>
+              <w:instrText xml:space="preserve"> PAGEREF _Toc121754503 \h </w:instrText>
             </w:r>
             <w:r>
               <w:rPr>
@@ -401,10 +405,11 @@
               <w:tab w:val="right" w:leader="dot" w:pos="9350"/>
             </w:tabs>
             <w:rPr>
+              <w:rFonts w:eastAsiaTheme="minorEastAsia"/>
               <w:noProof/>
             </w:rPr>
           </w:pPr>
-          <w:hyperlink w:anchor="_Toc117178780" w:history="1">
+          <w:hyperlink w:anchor="_Toc121754504" w:history="1">
             <w:r>
               <w:rPr>
                 <w:rStyle w:val="Hyperlink"/>
@@ -431,7 +436,75 @@
                 <w:noProof/>
                 <w:webHidden/>
               </w:rPr>
-              <w:instrText xml:space="preserve"> PAGEREF _Toc117178780 \h </w:instrText>
+              <w:instrText xml:space="preserve"> PAGEREF _Toc121754504 \h </w:instrText>
+            </w:r>
+            <w:r>
+              <w:rPr>
+                <w:noProof/>
+                <w:webHidden/>
+              </w:rPr>
+            </w:r>
+            <w:r>
+              <w:rPr>
+                <w:noProof/>
+                <w:webHidden/>
+              </w:rPr>
+              <w:fldChar w:fldCharType="separate"/>
+            </w:r>
+            <w:r>
+              <w:rPr>
+                <w:noProof/>
+                <w:webHidden/>
+              </w:rPr>
+              <w:t>4</w:t>
+            </w:r>
+            <w:r>
+              <w:rPr>
+                <w:noProof/>
+                <w:webHidden/>
+              </w:rPr>
+              <w:fldChar w:fldCharType="end"/>
+            </w:r>
+          </w:hyperlink>
+        </w:p>
+        <w:p>
+          <w:pPr>
+            <w:pStyle w:val="TOC2"/>
+            <w:tabs>
+              <w:tab w:val="right" w:leader="dot" w:pos="9350"/>
+            </w:tabs>
+            <w:rPr>
+              <w:noProof/>
+            </w:rPr>
+          </w:pPr>
+          <w:hyperlink w:anchor="_Toc121754505" w:history="1">
+            <w:r>
+              <w:rPr>
+                <w:rStyle w:val="Hyperlink"/>
+                <w:noProof/>
+              </w:rPr>
+              <w:t>Database Search</w:t>
+            </w:r>
+            <w:r>
+              <w:rPr>
+                <w:noProof/>
+                <w:webHidden/>
+              </w:rPr>
+              <w:tab/>
+            </w:r>
+            <w:r>
+              <w:rPr>
+                <w:noProof/>
+                <w:webHidden/>
+              </w:rPr>
+              <w:fldChar w:fldCharType="begin"/>
+            </w:r>
+            <w:r>
+              <w:rPr>
+                <w:noProof/>
+                <w:webHidden/>
+              </w:rPr>
+              <w:instrText xml:space="preserve"> PAGEREF _Toc121754505 \h </w:instrText>
             </w:r>
             <w:r>
               <w:rPr>
@@ -469,16 +542,17 @@
               <w:tab w:val="right" w:leader="dot" w:pos="9350"/>
             </w:tabs>
             <w:rPr>
+              <w:rFonts w:eastAsiaTheme="minorEastAsia"/>
               <w:noProof/>
             </w:rPr>
           </w:pPr>
-          <w:hyperlink w:anchor="_Toc117178781" w:history="1">
+          <w:hyperlink w:anchor="_Toc121754506" w:history="1">
             <w:r>
               <w:rPr>
                 <w:rStyle w:val="Hyperlink"/>
                 <w:noProof/>
               </w:rPr>
-              <w:t>Database Search</w:t>
+              <w:t>Working Database</w:t>
             </w:r>
             <w:r>
               <w:rPr>
@@ -499,7 +573,7 @@
                 <w:noProof/>
                 <w:webHidden/>
               </w:rPr>
-              <w:instrText xml:space="preserve"> PAGEREF _Toc117178781 \h </w:instrText>
+              <w:instrText xml:space="preserve"> PAGEREF _Toc121754506 \h </w:instrText>
             </w:r>
             <w:r>
               <w:rPr>
@@ -520,6 +594,824 @@
                 <w:webHidden/>
               </w:rPr>
               <w:t>4</w:t>
+            </w:r>
+            <w:r>
+              <w:rPr>
+                <w:noProof/>
+                <w:webHidden/>
+              </w:rPr>
+              <w:fldChar w:fldCharType="end"/>
+            </w:r>
+          </w:hyperlink>
+        </w:p>
+        <w:p>
+          <w:pPr>
+            <w:pStyle w:val="TOC2"/>
+            <w:tabs>
+              <w:tab w:val="right" w:leader="dot" w:pos="9350"/>
+            </w:tabs>
+            <w:rPr>
+              <w:noProof/>
+            </w:rPr>
+          </w:pPr>
+          <w:hyperlink w:anchor="_Toc121754507" w:history="1">
+            <w:r>
+              <w:rPr>
+                <w:rStyle w:val="Hyperlink"/>
+                <w:noProof/>
+              </w:rPr>
+              <w:t>Processing</w:t>
+            </w:r>
+            <w:r>
+              <w:rPr>
+                <w:noProof/>
+                <w:webHidden/>
+              </w:rPr>
+              <w:tab/>
+            </w:r>
+            <w:r>
+              <w:rPr>
+                <w:noProof/>
+                <w:webHidden/>
+              </w:rPr>
+              <w:fldChar w:fldCharType="begin"/>
+            </w:r>
+            <w:r>
+              <w:rPr>
+                <w:noProof/>
+                <w:webHidden/>
+              </w:rPr>
+              <w:instrText xml:space="preserve"> PAGEREF _Toc121754507 \h </w:instrText>
+            </w:r>
+            <w:r>
+              <w:rPr>
+                <w:noProof/>
+                <w:webHidden/>
+              </w:rPr>
+            </w:r>
+            <w:r>
+              <w:rPr>
+                <w:noProof/>
+                <w:webHidden/>
+              </w:rPr>
+              <w:fldChar w:fldCharType="separate"/>
+            </w:r>
+            <w:r>
+              <w:rPr>
+                <w:noProof/>
+                <w:webHidden/>
+              </w:rPr>
+              <w:t>4</w:t>
+            </w:r>
+            <w:r>
+              <w:rPr>
+                <w:noProof/>
+                <w:webHidden/>
+              </w:rPr>
+              <w:fldChar w:fldCharType="end"/>
+            </w:r>
+          </w:hyperlink>
+        </w:p>
+        <w:p>
+          <w:pPr>
+            <w:pStyle w:val="TOC2"/>
+            <w:tabs>
+              <w:tab w:val="right" w:leader="dot" w:pos="9350"/>
+            </w:tabs>
+            <w:rPr>
+              <w:noProof/>
+            </w:rPr>
+          </w:pPr>
+          <w:hyperlink w:anchor="_Toc121754508" w:history="1">
+            <w:r>
+              <w:rPr>
+                <w:rStyle w:val="Hyperlink"/>
+                <w:noProof/>
+              </w:rPr>
+              <w:t>Analysis</w:t>
+            </w:r>
+            <w:r>
+              <w:rPr>
+                <w:noProof/>
+                <w:webHidden/>
+              </w:rPr>
+              <w:tab/>
+            </w:r>
+            <w:r>
+              <w:rPr>
+                <w:noProof/>
+                <w:webHidden/>
+              </w:rPr>
+              <w:fldChar w:fldCharType="begin"/>
+            </w:r>
+            <w:r>
+              <w:rPr>
+                <w:noProof/>
+                <w:webHidden/>
+              </w:rPr>
+              <w:instrText xml:space="preserve"> PAGEREF _Toc121754508 \h </w:instrText>
+            </w:r>
+            <w:r>
+              <w:rPr>
+                <w:noProof/>
+                <w:webHidden/>
+              </w:rPr>
+            </w:r>
+            <w:r>
+              <w:rPr>
+                <w:noProof/>
+                <w:webHidden/>
+              </w:rPr>
+              <w:fldChar w:fldCharType="separate"/>
+            </w:r>
+            <w:r>
+              <w:rPr>
+                <w:noProof/>
+                <w:webHidden/>
+              </w:rPr>
+              <w:t>4</w:t>
+            </w:r>
+            <w:r>
+              <w:rPr>
+                <w:noProof/>
+                <w:webHidden/>
+              </w:rPr>
+              <w:fldChar w:fldCharType="end"/>
+            </w:r>
+          </w:hyperlink>
+        </w:p>
+        <w:p>
+          <w:pPr>
+            <w:pStyle w:val="TOC2"/>
+            <w:tabs>
+              <w:tab w:val="right" w:leader="dot" w:pos="9350"/>
+            </w:tabs>
+            <w:rPr>
+              <w:noProof/>
+            </w:rPr>
+          </w:pPr>
+          <w:hyperlink w:anchor="_Toc121754509" w:history="1">
+            <w:r>
+              <w:rPr>
+                <w:rStyle w:val="Hyperlink"/>
+                <w:noProof/>
+              </w:rPr>
+              <w:t>Review</w:t>
+            </w:r>
+            <w:r>
+              <w:rPr>
+                <w:noProof/>
+                <w:webHidden/>
+              </w:rPr>
+              <w:tab/>
+            </w:r>
+            <w:r>
+              <w:rPr>
+                <w:noProof/>
+                <w:webHidden/>
+              </w:rPr>
+              <w:fldChar w:fldCharType="begin"/>
+            </w:r>
+            <w:r>
+              <w:rPr>
+                <w:noProof/>
+                <w:webHidden/>
+              </w:rPr>
+              <w:instrText xml:space="preserve"> PAGEREF _Toc121754509 \h </w:instrText>
+            </w:r>
+            <w:r>
+              <w:rPr>
+                <w:noProof/>
+                <w:webHidden/>
+              </w:rPr>
+            </w:r>
+            <w:r>
+              <w:rPr>
+                <w:noProof/>
+                <w:webHidden/>
+              </w:rPr>
+              <w:fldChar w:fldCharType="separate"/>
+            </w:r>
+            <w:r>
+              <w:rPr>
+                <w:noProof/>
+                <w:webHidden/>
+              </w:rPr>
+              <w:t>4</w:t>
+            </w:r>
+            <w:r>
+              <w:rPr>
+                <w:noProof/>
+                <w:webHidden/>
+              </w:rPr>
+              <w:fldChar w:fldCharType="end"/>
+            </w:r>
+          </w:hyperlink>
+        </w:p>
+        <w:p>
+          <w:pPr>
+            <w:pStyle w:val="TOC2"/>
+            <w:tabs>
+              <w:tab w:val="right" w:leader="dot" w:pos="9350"/>
+            </w:tabs>
+            <w:rPr>
+              <w:noProof/>
+            </w:rPr>
+          </w:pPr>
+          <w:hyperlink w:anchor="_Toc121754510" w:history="1">
+            <w:r>
+              <w:rPr>
+                <w:rStyle w:val="Hyperlink"/>
+                <w:noProof/>
+              </w:rPr>
+              <w:t>Statistics</w:t>
+            </w:r>
+            <w:r>
+              <w:rPr>
+                <w:noProof/>
+                <w:webHidden/>
+              </w:rPr>
+              <w:tab/>
+            </w:r>
+            <w:r>
+              <w:rPr>
+                <w:noProof/>
+                <w:webHidden/>
+              </w:rPr>
+              <w:fldChar w:fldCharType="begin"/>
+            </w:r>
+            <w:r>
+              <w:rPr>
+                <w:noProof/>
+                <w:webHidden/>
+              </w:rPr>
+              <w:instrText xml:space="preserve"> PAGEREF _Toc121754510 \h </w:instrText>
+            </w:r>
+            <w:r>
+              <w:rPr>
+                <w:noProof/>
+                <w:webHidden/>
+              </w:rPr>
+            </w:r>
+            <w:r>
+              <w:rPr>
+                <w:noProof/>
+                <w:webHidden/>
+              </w:rPr>
+              <w:fldChar w:fldCharType="separate"/>
+            </w:r>
+            <w:r>
+              <w:rPr>
+                <w:noProof/>
+                <w:webHidden/>
+              </w:rPr>
+              <w:t>4</w:t>
+            </w:r>
+            <w:r>
+              <w:rPr>
+                <w:noProof/>
+                <w:webHidden/>
+              </w:rPr>
+              <w:fldChar w:fldCharType="end"/>
+            </w:r>
+          </w:hyperlink>
+        </w:p>
+        <w:p>
+          <w:pPr>
+            <w:pStyle w:val="TOC2"/>
+            <w:tabs>
+              <w:tab w:val="right" w:leader="dot" w:pos="9350"/>
+            </w:tabs>
+            <w:rPr>
+              <w:noProof/>
+            </w:rPr>
+          </w:pPr>
+          <w:hyperlink w:anchor="_Toc121754511" w:history="1">
+            <w:r>
+              <w:rPr>
+                <w:rStyle w:val="Hyperlink"/>
+                <w:noProof/>
+              </w:rPr>
+              <w:t>Export</w:t>
+            </w:r>
+            <w:r>
+              <w:rPr>
+                <w:noProof/>
+                <w:webHidden/>
+              </w:rPr>
+              <w:tab/>
+            </w:r>
+            <w:r>
+              <w:rPr>
+                <w:noProof/>
+                <w:webHidden/>
+              </w:rPr>
+              <w:fldChar w:fldCharType="begin"/>
+            </w:r>
+            <w:r>
+              <w:rPr>
+                <w:noProof/>
+                <w:webHidden/>
+              </w:rPr>
+              <w:instrText xml:space="preserve"> PAGEREF _Toc121754511 \h </w:instrText>
+            </w:r>
+            <w:r>
+              <w:rPr>
+                <w:noProof/>
+                <w:webHidden/>
+              </w:rPr>
+            </w:r>
+            <w:r>
+              <w:rPr>
+                <w:noProof/>
+                <w:webHidden/>
+              </w:rPr>
+              <w:fldChar w:fldCharType="separate"/>
+            </w:r>
+            <w:r>
+              <w:rPr>
+                <w:noProof/>
+                <w:webHidden/>
+              </w:rPr>
+              <w:t>4</w:t>
+            </w:r>
+            <w:r>
+              <w:rPr>
+                <w:noProof/>
+                <w:webHidden/>
+              </w:rPr>
+              <w:fldChar w:fldCharType="end"/>
+            </w:r>
+          </w:hyperlink>
+        </w:p>
+        <w:p>
+          <w:pPr>
+            <w:pStyle w:val="TOC2"/>
+            <w:tabs>
+              <w:tab w:val="right" w:leader="dot" w:pos="9350"/>
+            </w:tabs>
+            <w:rPr>
+              <w:noProof/>
+            </w:rPr>
+          </w:pPr>
+          <w:hyperlink w:anchor="_Toc121754512" w:history="1">
+            <w:r>
+              <w:rPr>
+                <w:rStyle w:val="Hyperlink"/>
+                <w:noProof/>
+              </w:rPr>
+              <w:t>Configuration</w:t>
+            </w:r>
+            <w:r>
+              <w:rPr>
+                <w:noProof/>
+                <w:webHidden/>
+              </w:rPr>
+              <w:tab/>
+            </w:r>
+            <w:r>
+              <w:rPr>
+                <w:noProof/>
+                <w:webHidden/>
+              </w:rPr>
+              <w:fldChar w:fldCharType="begin"/>
+            </w:r>
+            <w:r>
+              <w:rPr>
+                <w:noProof/>
+                <w:webHidden/>
+              </w:rPr>
+              <w:instrText xml:space="preserve"> PAGEREF _Toc121754512 \h </w:instrText>
+            </w:r>
+            <w:r>
+              <w:rPr>
+                <w:noProof/>
+                <w:webHidden/>
+              </w:rPr>
+            </w:r>
+            <w:r>
+              <w:rPr>
+                <w:noProof/>
+                <w:webHidden/>
+              </w:rPr>
+              <w:fldChar w:fldCharType="separate"/>
+            </w:r>
+            <w:r>
+              <w:rPr>
+                <w:noProof/>
+                <w:webHidden/>
+              </w:rPr>
+              <w:t>4</w:t>
+            </w:r>
+            <w:r>
+              <w:rPr>
+                <w:noProof/>
+                <w:webHidden/>
+              </w:rPr>
+              <w:fldChar w:fldCharType="end"/>
+            </w:r>
+          </w:hyperlink>
+        </w:p>
+        <w:p>
+          <w:pPr>
+            <w:pStyle w:val="TOC1"/>
+            <w:tabs>
+              <w:tab w:val="right" w:leader="dot" w:pos="9350"/>
+            </w:tabs>
+            <w:rPr>
+              <w:rFonts w:eastAsiaTheme="minorEastAsia"/>
+              <w:noProof/>
+            </w:rPr>
+          </w:pPr>
+          <w:hyperlink w:anchor="_Toc121754513" w:history="1">
+            <w:r>
+              <w:rPr>
+                <w:rStyle w:val="Hyperlink"/>
+                <w:noProof/>
+              </w:rPr>
+              <w:t>Analysis Modules</w:t>
+            </w:r>
+            <w:r>
+              <w:rPr>
+                <w:noProof/>
+                <w:webHidden/>
+              </w:rPr>
+              <w:tab/>
+            </w:r>
+            <w:r>
+              <w:rPr>
+                <w:noProof/>
+                <w:webHidden/>
+              </w:rPr>
+              <w:fldChar w:fldCharType="begin"/>
+            </w:r>
+            <w:r>
+              <w:rPr>
+                <w:noProof/>
+                <w:webHidden/>
+              </w:rPr>
+              <w:instrText xml:space="preserve"> PAGEREF _Toc121754513 \h </w:instrText>
+            </w:r>
+            <w:r>
+              <w:rPr>
+                <w:noProof/>
+                <w:webHidden/>
+              </w:rPr>
+            </w:r>
+            <w:r>
+              <w:rPr>
+                <w:noProof/>
+                <w:webHidden/>
+              </w:rPr>
+              <w:fldChar w:fldCharType="separate"/>
+            </w:r>
+            <w:r>
+              <w:rPr>
+                <w:noProof/>
+                <w:webHidden/>
+              </w:rPr>
+              <w:t>4</w:t>
+            </w:r>
+            <w:r>
+              <w:rPr>
+                <w:noProof/>
+                <w:webHidden/>
+              </w:rPr>
+              <w:fldChar w:fldCharType="end"/>
+            </w:r>
+          </w:hyperlink>
+        </w:p>
+        <w:p>
+          <w:pPr>
+            <w:pStyle w:val="TOC2"/>
+            <w:tabs>
+              <w:tab w:val="right" w:leader="dot" w:pos="9350"/>
+            </w:tabs>
+            <w:rPr>
+              <w:noProof/>
+            </w:rPr>
+          </w:pPr>
+          <w:hyperlink w:anchor="_Toc121754514" w:history="1">
+            <w:r>
+              <w:rPr>
+                <w:rStyle w:val="Hyperlink"/>
+                <w:noProof/>
+              </w:rPr>
+              <w:t>Custom</w:t>
+            </w:r>
+            <w:r>
+              <w:rPr>
+                <w:noProof/>
+                <w:webHidden/>
+              </w:rPr>
+              <w:tab/>
+            </w:r>
+            <w:r>
+              <w:rPr>
+                <w:noProof/>
+                <w:webHidden/>
+              </w:rPr>
+              <w:fldChar w:fldCharType="begin"/>
+            </w:r>
+            <w:r>
+              <w:rPr>
+                <w:noProof/>
+                <w:webHidden/>
+              </w:rPr>
+              <w:instrText xml:space="preserve"> PAGEREF _Toc121754514 \h </w:instrText>
+            </w:r>
+            <w:r>
+              <w:rPr>
+                <w:noProof/>
+                <w:webHidden/>
+              </w:rPr>
+            </w:r>
+            <w:r>
+              <w:rPr>
+                <w:noProof/>
+                <w:webHidden/>
+              </w:rPr>
+              <w:fldChar w:fldCharType="separate"/>
+            </w:r>
+            <w:r>
+              <w:rPr>
+                <w:noProof/>
+                <w:webHidden/>
+              </w:rPr>
+              <w:t>4</w:t>
+            </w:r>
+            <w:r>
+              <w:rPr>
+                <w:noProof/>
+                <w:webHidden/>
+              </w:rPr>
+              <w:fldChar w:fldCharType="end"/>
+            </w:r>
+          </w:hyperlink>
+        </w:p>
+        <w:p>
+          <w:pPr>
+            <w:pStyle w:val="TOC2"/>
+            <w:tabs>
+              <w:tab w:val="right" w:leader="dot" w:pos="9350"/>
+            </w:tabs>
+            <w:rPr>
+              <w:noProof/>
+            </w:rPr>
+          </w:pPr>
+          <w:hyperlink w:anchor="_Toc121754515" w:history="1">
+            <w:r>
+              <w:rPr>
+                <w:rStyle w:val="Hyperlink"/>
+                <w:noProof/>
+              </w:rPr>
+              <w:t>False Nearest Neighbor</w:t>
+            </w:r>
+            <w:r>
+              <w:rPr>
+                <w:noProof/>
+                <w:webHidden/>
+              </w:rPr>
+              <w:tab/>
+            </w:r>
+            <w:r>
+              <w:rPr>
+                <w:noProof/>
+                <w:webHidden/>
+              </w:rPr>
+              <w:fldChar w:fldCharType="begin"/>
+            </w:r>
+            <w:r>
+              <w:rPr>
+                <w:noProof/>
+                <w:webHidden/>
+              </w:rPr>
+              <w:instrText xml:space="preserve"> PAGEREF _Toc121754515 \h </w:instrText>
+            </w:r>
+            <w:r>
+              <w:rPr>
+                <w:noProof/>
+                <w:webHidden/>
+              </w:rPr>
+            </w:r>
+            <w:r>
+              <w:rPr>
+                <w:noProof/>
+                <w:webHidden/>
+              </w:rPr>
+              <w:fldChar w:fldCharType="separate"/>
+            </w:r>
+            <w:r>
+              <w:rPr>
+                <w:noProof/>
+                <w:webHidden/>
+              </w:rPr>
+              <w:t>4</w:t>
+            </w:r>
+            <w:r>
+              <w:rPr>
+                <w:noProof/>
+                <w:webHidden/>
+              </w:rPr>
+              <w:fldChar w:fldCharType="end"/>
+            </w:r>
+          </w:hyperlink>
+        </w:p>
+        <w:p>
+          <w:pPr>
+            <w:pStyle w:val="TOC2"/>
+            <w:tabs>
+              <w:tab w:val="right" w:leader="dot" w:pos="9350"/>
+            </w:tabs>
+            <w:rPr>
+              <w:noProof/>
+            </w:rPr>
+          </w:pPr>
+          <w:hyperlink w:anchor="_Toc121754516" w:history="1">
+            <w:r>
+              <w:rPr>
+                <w:rStyle w:val="Hyperlink"/>
+                <w:noProof/>
+              </w:rPr>
+              <w:t>Recurrence Quantification Analysis</w:t>
+            </w:r>
+            <w:r>
+              <w:rPr>
+                <w:noProof/>
+                <w:webHidden/>
+              </w:rPr>
+              <w:tab/>
+            </w:r>
+            <w:r>
+              <w:rPr>
+                <w:noProof/>
+                <w:webHidden/>
+              </w:rPr>
+              <w:fldChar w:fldCharType="begin"/>
+            </w:r>
+            <w:r>
+              <w:rPr>
+                <w:noProof/>
+                <w:webHidden/>
+              </w:rPr>
+              <w:instrText xml:space="preserve"> PAGEREF _Toc121754516 \h </w:instrText>
+            </w:r>
+            <w:r>
+              <w:rPr>
+                <w:noProof/>
+                <w:webHidden/>
+              </w:rPr>
+            </w:r>
+            <w:r>
+              <w:rPr>
+                <w:noProof/>
+                <w:webHidden/>
+              </w:rPr>
+              <w:fldChar w:fldCharType="separate"/>
+            </w:r>
+            <w:r>
+              <w:rPr>
+                <w:noProof/>
+                <w:webHidden/>
+              </w:rPr>
+              <w:t>5</w:t>
+            </w:r>
+            <w:r>
+              <w:rPr>
+                <w:noProof/>
+                <w:webHidden/>
+              </w:rPr>
+              <w:fldChar w:fldCharType="end"/>
+            </w:r>
+          </w:hyperlink>
+        </w:p>
+        <w:p>
+          <w:pPr>
+            <w:pStyle w:val="TOC2"/>
+            <w:tabs>
+              <w:tab w:val="right" w:leader="dot" w:pos="9350"/>
+            </w:tabs>
+            <w:rPr>
+              <w:noProof/>
+            </w:rPr>
+          </w:pPr>
+          <w:hyperlink w:anchor="_Toc121754517" w:history="1">
+            <w:r>
+              <w:rPr>
+                <w:rStyle w:val="Hyperlink"/>
+                <w:noProof/>
+              </w:rPr>
+              <w:t>Time Lag</w:t>
+            </w:r>
+            <w:r>
+              <w:rPr>
+                <w:noProof/>
+                <w:webHidden/>
+              </w:rPr>
+              <w:tab/>
+            </w:r>
+            <w:r>
+              <w:rPr>
+                <w:noProof/>
+                <w:webHidden/>
+              </w:rPr>
+              <w:fldChar w:fldCharType="begin"/>
+            </w:r>
+            <w:r>
+              <w:rPr>
+                <w:noProof/>
+                <w:webHidden/>
+              </w:rPr>
+              <w:instrText xml:space="preserve"> PAGEREF _Toc121754517 \h </w:instrText>
+            </w:r>
+            <w:r>
+              <w:rPr>
+                <w:noProof/>
+                <w:webHidden/>
+              </w:rPr>
+            </w:r>
+            <w:r>
+              <w:rPr>
+                <w:noProof/>
+                <w:webHidden/>
+              </w:rPr>
+              <w:fldChar w:fldCharType="separate"/>
+            </w:r>
+            <w:r>
+              <w:rPr>
+                <w:noProof/>
+                <w:webHidden/>
+              </w:rPr>
+              <w:t>5</w:t>
+            </w:r>
+            <w:r>
+              <w:rPr>
+                <w:noProof/>
+                <w:webHidden/>
+              </w:rPr>
+              <w:fldChar w:fldCharType="end"/>
+            </w:r>
+          </w:hyperlink>
+        </w:p>
+        <w:p>
+          <w:pPr>
+            <w:pStyle w:val="TOC1"/>
+            <w:tabs>
+              <w:tab w:val="right" w:leader="dot" w:pos="9350"/>
+            </w:tabs>
+            <w:rPr>
+              <w:rFonts w:eastAsiaTheme="minorEastAsia"/>
+              <w:noProof/>
+            </w:rPr>
+          </w:pPr>
+          <w:hyperlink w:anchor="_Toc121754518" w:history="1">
+            <w:r>
+              <w:rPr>
+                <w:rStyle w:val="Hyperlink"/>
+                <w:noProof/>
+              </w:rPr>
+              <w:t>Loading Data into BAR</w:t>
+            </w:r>
+            <w:r>
+              <w:rPr>
+                <w:noProof/>
+                <w:webHidden/>
+              </w:rPr>
+              <w:tab/>
+            </w:r>
+            <w:r>
+              <w:rPr>
+                <w:noProof/>
+                <w:webHidden/>
+              </w:rPr>
+              <w:fldChar w:fldCharType="begin"/>
+            </w:r>
+            <w:r>
+              <w:rPr>
+                <w:noProof/>
+                <w:webHidden/>
+              </w:rPr>
+              <w:instrText xml:space="preserve"> PAGEREF _Toc121754518 \h </w:instrText>
+            </w:r>
+            <w:r>
+              <w:rPr>
+                <w:noProof/>
+                <w:webHidden/>
+              </w:rPr>
+            </w:r>
+            <w:r>
+              <w:rPr>
+                <w:noProof/>
+                <w:webHidden/>
+              </w:rPr>
+              <w:fldChar w:fldCharType="separate"/>
+            </w:r>
+            <w:r>
+              <w:rPr>
+                <w:noProof/>
+                <w:webHidden/>
+              </w:rPr>
+              <w:t>5</w:t>
             </w:r>
             <w:r>
               <w:rPr>
@@ -537,16 +1429,17 @@
               <w:tab w:val="right" w:leader="dot" w:pos="9350"/>
             </w:tabs>
             <w:rPr>
+              <w:rFonts w:eastAsiaTheme="minorEastAsia"/>
               <w:noProof/>
             </w:rPr>
           </w:pPr>
-          <w:hyperlink w:anchor="_Toc117178782" w:history="1">
+          <w:hyperlink w:anchor="_Toc121754519" w:history="1">
             <w:r>
               <w:rPr>
                 <w:rStyle w:val="Hyperlink"/>
                 <w:noProof/>
               </w:rPr>
-              <w:t>Processing</w:t>
+              <w:t>Overview</w:t>
             </w:r>
             <w:r>
               <w:rPr>
@@ -567,7 +1460,7 @@
                 <w:noProof/>
                 <w:webHidden/>
               </w:rPr>
-              <w:instrText xml:space="preserve"> PAGEREF _Toc117178782 \h </w:instrText>
+              <w:instrText xml:space="preserve"> PAGEREF _Toc121754519 \h </w:instrText>
             </w:r>
             <w:r>
               <w:rPr>
@@ -587,7 +1480,76 @@
                 <w:noProof/>
                 <w:webHidden/>
               </w:rPr>
-              <w:t>4</w:t>
+              <w:t>5</w:t>
+            </w:r>
+            <w:r>
+              <w:rPr>
+                <w:noProof/>
+                <w:webHidden/>
+              </w:rPr>
+              <w:fldChar w:fldCharType="end"/>
+            </w:r>
+          </w:hyperlink>
+        </w:p>
+        <w:p>
+          <w:pPr>
+            <w:pStyle w:val="TOC1"/>
+            <w:tabs>
+              <w:tab w:val="right" w:leader="dot" w:pos="9350"/>
+            </w:tabs>
+            <w:rPr>
+              <w:rFonts w:eastAsiaTheme="minorEastAsia"/>
+              <w:noProof/>
+            </w:rPr>
+          </w:pPr>
+          <w:hyperlink w:anchor="_Toc121754520" w:history="1">
+            <w:r>
+              <w:rPr>
+                <w:rStyle w:val="Hyperlink"/>
+                <w:noProof/>
+              </w:rPr>
+              <w:t>Process Modules</w:t>
+            </w:r>
+            <w:r>
+              <w:rPr>
+                <w:noProof/>
+                <w:webHidden/>
+              </w:rPr>
+              <w:tab/>
+            </w:r>
+            <w:r>
+              <w:rPr>
+                <w:noProof/>
+                <w:webHidden/>
+              </w:rPr>
+              <w:fldChar w:fldCharType="begin"/>
+            </w:r>
+            <w:r>
+              <w:rPr>
+                <w:noProof/>
+                <w:webHidden/>
+              </w:rPr>
+              <w:instrText xml:space="preserve"> PAGEREF _Toc121754520 \h </w:instrText>
+            </w:r>
+            <w:r>
+              <w:rPr>
+                <w:noProof/>
+                <w:webHidden/>
+              </w:rPr>
+            </w:r>
+            <w:r>
+              <w:rPr>
+                <w:noProof/>
+                <w:webHidden/>
+              </w:rPr>
+              <w:fldChar w:fldCharType="separate"/>
+            </w:r>
+            <w:r>
+              <w:rPr>
+                <w:noProof/>
+                <w:webHidden/>
+              </w:rPr>
+              <w:t>5</w:t>
             </w:r>
             <w:r>
               <w:rPr>
@@ -605,16 +1567,17 @@
               <w:tab w:val="right" w:leader="dot" w:pos="9350"/>
             </w:tabs>
             <w:rPr>
+              <w:rFonts w:eastAsiaTheme="minorEastAsia"/>
               <w:noProof/>
             </w:rPr>
           </w:pPr>
-          <w:hyperlink w:anchor="_Toc117178783" w:history="1">
+          <w:hyperlink w:anchor="_Toc121754521" w:history="1">
             <w:r>
               <w:rPr>
                 <w:rStyle w:val="Hyperlink"/>
                 <w:noProof/>
               </w:rPr>
-              <w:t>Analysis</w:t>
+              <w:t>Groupings</w:t>
             </w:r>
             <w:r>
               <w:rPr>
@@ -635,7 +1598,7 @@
                 <w:noProof/>
                 <w:webHidden/>
               </w:rPr>
-              <w:instrText xml:space="preserve"> PAGEREF _Toc117178783 \h </w:instrText>
+              <w:instrText xml:space="preserve"> PAGEREF _Toc121754521 \h </w:instrText>
             </w:r>
             <w:r>
               <w:rPr>
@@ -655,7 +1618,7 @@
                 <w:noProof/>
                 <w:webHidden/>
               </w:rPr>
-              <w:t>4</w:t>
+              <w:t>5</w:t>
             </w:r>
             <w:r>
               <w:rPr>
@@ -673,16 +1636,17 @@
               <w:tab w:val="right" w:leader="dot" w:pos="9350"/>
             </w:tabs>
             <w:rPr>
+              <w:rFonts w:eastAsiaTheme="minorEastAsia"/>
               <w:noProof/>
             </w:rPr>
           </w:pPr>
-          <w:hyperlink w:anchor="_Toc117178784" w:history="1">
+          <w:hyperlink w:anchor="_Toc121754522" w:history="1">
             <w:r>
               <w:rPr>
                 <w:rStyle w:val="Hyperlink"/>
                 <w:noProof/>
               </w:rPr>
-              <w:t>Review</w:t>
+              <w:t>Merge</w:t>
             </w:r>
             <w:r>
               <w:rPr>
@@ -703,7 +1667,7 @@
                 <w:noProof/>
                 <w:webHidden/>
               </w:rPr>
-              <w:instrText xml:space="preserve"> PAGEREF _Toc117178784 \h </w:instrText>
+              <w:instrText xml:space="preserve"> PAGEREF _Toc121754522 \h </w:instrText>
             </w:r>
             <w:r>
               <w:rPr>
@@ -723,7 +1687,7 @@
                 <w:noProof/>
                 <w:webHidden/>
               </w:rPr>
-              <w:t>4</w:t>
+              <w:t>5</w:t>
             </w:r>
             <w:r>
               <w:rPr>
@@ -741,16 +1705,17 @@
               <w:tab w:val="right" w:leader="dot" w:pos="9350"/>
             </w:tabs>
             <w:rPr>
+              <w:rFonts w:eastAsiaTheme="minorEastAsia"/>
               <w:noProof/>
             </w:rPr>
           </w:pPr>
-          <w:hyperlink w:anchor="_Toc117178785" w:history="1">
+          <w:hyperlink w:anchor="_Toc121754523" w:history="1">
             <w:r>
               <w:rPr>
                 <w:rStyle w:val="Hyperlink"/>
                 <w:noProof/>
               </w:rPr>
-              <w:t>Statistics</w:t>
+              <w:t>Segment</w:t>
             </w:r>
             <w:r>
               <w:rPr>
@@ -771,7 +1736,7 @@
                 <w:noProof/>
                 <w:webHidden/>
               </w:rPr>
-              <w:instrText xml:space="preserve"> PAGEREF _Toc117178785 \h </w:instrText>
+              <w:instrText xml:space="preserve"> PAGEREF _Toc121754523 \h </w:instrText>
             </w:r>
             <w:r>
               <w:rPr>
@@ -791,7 +1756,7 @@
                 <w:noProof/>
                 <w:webHidden/>
               </w:rPr>
-              <w:t>4</w:t>
+              <w:t>5</w:t>
             </w:r>
             <w:r>
               <w:rPr>
@@ -809,16 +1774,17 @@
               <w:tab w:val="right" w:leader="dot" w:pos="9350"/>
             </w:tabs>
             <w:rPr>
+              <w:rFonts w:eastAsiaTheme="minorEastAsia"/>
               <w:noProof/>
             </w:rPr>
           </w:pPr>
-          <w:hyperlink w:anchor="_Toc117178786" w:history="1">
+          <w:hyperlink w:anchor="_Toc121754524" w:history="1">
             <w:r>
               <w:rPr>
                 <w:rStyle w:val="Hyperlink"/>
                 <w:noProof/>
               </w:rPr>
-              <w:t>Export</w:t>
+              <w:t>Treatment</w:t>
             </w:r>
             <w:r>
               <w:rPr>
@@ -839,7 +1805,7 @@
                 <w:noProof/>
                 <w:webHidden/>
               </w:rPr>
-              <w:instrText xml:space="preserve"> PAGEREF _Toc117178786 \h </w:instrText>
+              <w:instrText xml:space="preserve"> PAGEREF _Toc121754524 \h </w:instrText>
             </w:r>
             <w:r>
               <w:rPr>
@@ -859,7 +1825,76 @@
                 <w:noProof/>
                 <w:webHidden/>
               </w:rPr>
-              <w:t>4</w:t>
+              <w:t>5</w:t>
+            </w:r>
+            <w:r>
+              <w:rPr>
+                <w:noProof/>
+                <w:webHidden/>
+              </w:rPr>
+              <w:fldChar w:fldCharType="end"/>
+            </w:r>
+          </w:hyperlink>
+        </w:p>
+        <w:p>
+          <w:pPr>
+            <w:pStyle w:val="TOC1"/>
+            <w:tabs>
+              <w:tab w:val="right" w:leader="dot" w:pos="9350"/>
+            </w:tabs>
+            <w:rPr>
+              <w:rFonts w:eastAsiaTheme="minorEastAsia"/>
+              <w:noProof/>
+            </w:rPr>
+          </w:pPr>
+          <w:hyperlink w:anchor="_Toc121754525" w:history="1">
+            <w:r>
+              <w:rPr>
+                <w:rStyle w:val="Hyperlink"/>
+                <w:noProof/>
+              </w:rPr>
+              <w:t>Review Modules</w:t>
+            </w:r>
+            <w:r>
+              <w:rPr>
+                <w:noProof/>
+                <w:webHidden/>
+              </w:rPr>
+              <w:tab/>
+            </w:r>
+            <w:r>
+              <w:rPr>
+                <w:noProof/>
+                <w:webHidden/>
+              </w:rPr>
+              <w:fldChar w:fldCharType="begin"/>
+            </w:r>
+            <w:r>
+              <w:rPr>
+                <w:noProof/>
+                <w:webHidden/>
+              </w:rPr>
+              <w:instrText xml:space="preserve"> PAGEREF _Toc121754525 \h </w:instrText>
+            </w:r>
+            <w:r>
+              <w:rPr>
+                <w:noProof/>
+                <w:webHidden/>
+              </w:rPr>
+            </w:r>
+            <w:r>
+              <w:rPr>
+                <w:noProof/>
+                <w:webHidden/>
+              </w:rPr>
+              <w:fldChar w:fldCharType="separate"/>
+            </w:r>
+            <w:r>
+              <w:rPr>
+                <w:noProof/>
+                <w:webHidden/>
+              </w:rPr>
+              <w:t>5</w:t>
             </w:r>
             <w:r>
               <w:rPr>
@@ -877,16 +1912,17 @@
               <w:tab w:val="right" w:leader="dot" w:pos="9350"/>
             </w:tabs>
             <w:rPr>
+              <w:rFonts w:eastAsiaTheme="minorEastAsia"/>
               <w:noProof/>
             </w:rPr>
           </w:pPr>
-          <w:hyperlink w:anchor="_Toc117178787" w:history="1">
+          <w:hyperlink w:anchor="_Toc121754526" w:history="1">
             <w:r>
               <w:rPr>
                 <w:rStyle w:val="Hyperlink"/>
                 <w:noProof/>
               </w:rPr>
-              <w:t>Configuration</w:t>
+              <w:t>Raw</w:t>
             </w:r>
             <w:r>
               <w:rPr>
@@ -907,7 +1943,7 @@
                 <w:noProof/>
                 <w:webHidden/>
               </w:rPr>
-              <w:instrText xml:space="preserve"> PAGEREF _Toc117178787 \h </w:instrText>
+              <w:instrText xml:space="preserve"> PAGEREF _Toc121754526 \h </w:instrText>
             </w:r>
             <w:r>
               <w:rPr>
@@ -927,7 +1963,214 @@
                 <w:noProof/>
                 <w:webHidden/>
               </w:rPr>
-              <w:t>4</w:t>
+              <w:t>5</w:t>
+            </w:r>
+            <w:r>
+              <w:rPr>
+                <w:noProof/>
+                <w:webHidden/>
+              </w:rPr>
+              <w:fldChar w:fldCharType="end"/>
+            </w:r>
+          </w:hyperlink>
+        </w:p>
+        <w:p>
+          <w:pPr>
+            <w:pStyle w:val="TOC3"/>
+            <w:tabs>
+              <w:tab w:val="right" w:leader="dot" w:pos="9350"/>
+            </w:tabs>
+            <w:rPr>
+              <w:rFonts w:eastAsiaTheme="minorEastAsia"/>
+              <w:noProof/>
+            </w:rPr>
+          </w:pPr>
+          <w:hyperlink w:anchor="_Toc121754527" w:history="1">
+            <w:r>
+              <w:rPr>
+                <w:rStyle w:val="Hyperlink"/>
+                <w:noProof/>
+              </w:rPr>
+              <w:t>False Nearest Neighbor</w:t>
+            </w:r>
+            <w:r>
+              <w:rPr>
+                <w:noProof/>
+                <w:webHidden/>
+              </w:rPr>
+              <w:tab/>
+            </w:r>
+            <w:r>
+              <w:rPr>
+                <w:noProof/>
+                <w:webHidden/>
+              </w:rPr>
+              <w:fldChar w:fldCharType="begin"/>
+            </w:r>
+            <w:r>
+              <w:rPr>
+                <w:noProof/>
+                <w:webHidden/>
+              </w:rPr>
+              <w:instrText xml:space="preserve"> PAGEREF _Toc121754527 \h </w:instrText>
+            </w:r>
+            <w:r>
+              <w:rPr>
+                <w:noProof/>
+                <w:webHidden/>
+              </w:rPr>
+            </w:r>
+            <w:r>
+              <w:rPr>
+                <w:noProof/>
+                <w:webHidden/>
+              </w:rPr>
+              <w:fldChar w:fldCharType="separate"/>
+            </w:r>
+            <w:r>
+              <w:rPr>
+                <w:noProof/>
+                <w:webHidden/>
+              </w:rPr>
+              <w:t>5</w:t>
+            </w:r>
+            <w:r>
+              <w:rPr>
+                <w:noProof/>
+                <w:webHidden/>
+              </w:rPr>
+              <w:fldChar w:fldCharType="end"/>
+            </w:r>
+          </w:hyperlink>
+        </w:p>
+        <w:p>
+          <w:pPr>
+            <w:pStyle w:val="TOC3"/>
+            <w:tabs>
+              <w:tab w:val="right" w:leader="dot" w:pos="9350"/>
+            </w:tabs>
+            <w:rPr>
+              <w:rFonts w:eastAsiaTheme="minorEastAsia"/>
+              <w:noProof/>
+            </w:rPr>
+          </w:pPr>
+          <w:hyperlink w:anchor="_Toc121754528" w:history="1">
+            <w:r>
+              <w:rPr>
+                <w:rStyle w:val="Hyperlink"/>
+                <w:noProof/>
+              </w:rPr>
+              <w:t>Recurrence Quantification Analysis</w:t>
+            </w:r>
+            <w:r>
+              <w:rPr>
+                <w:noProof/>
+                <w:webHidden/>
+              </w:rPr>
+              <w:tab/>
+            </w:r>
+            <w:r>
+              <w:rPr>
+                <w:noProof/>
+                <w:webHidden/>
+              </w:rPr>
+              <w:fldChar w:fldCharType="begin"/>
+            </w:r>
+            <w:r>
+              <w:rPr>
+                <w:noProof/>
+                <w:webHidden/>
+              </w:rPr>
+              <w:instrText xml:space="preserve"> PAGEREF _Toc121754528 \h </w:instrText>
+            </w:r>
+            <w:r>
+              <w:rPr>
+                <w:noProof/>
+                <w:webHidden/>
+              </w:rPr>
+            </w:r>
+            <w:r>
+              <w:rPr>
+                <w:noProof/>
+                <w:webHidden/>
+              </w:rPr>
+              <w:fldChar w:fldCharType="separate"/>
+            </w:r>
+            <w:r>
+              <w:rPr>
+                <w:noProof/>
+                <w:webHidden/>
+              </w:rPr>
+              <w:t>5</w:t>
+            </w:r>
+            <w:r>
+              <w:rPr>
+                <w:noProof/>
+                <w:webHidden/>
+              </w:rPr>
+              <w:fldChar w:fldCharType="end"/>
+            </w:r>
+          </w:hyperlink>
+        </w:p>
+        <w:p>
+          <w:pPr>
+            <w:pStyle w:val="TOC3"/>
+            <w:tabs>
+              <w:tab w:val="right" w:leader="dot" w:pos="9350"/>
+            </w:tabs>
+            <w:rPr>
+              <w:rFonts w:eastAsiaTheme="minorEastAsia"/>
+              <w:noProof/>
+            </w:rPr>
+          </w:pPr>
+          <w:hyperlink w:anchor="_Toc121754529" w:history="1">
+            <w:r>
+              <w:rPr>
+                <w:rStyle w:val="Hyperlink"/>
+                <w:noProof/>
+              </w:rPr>
+              <w:t>Time Lag</w:t>
+            </w:r>
+            <w:r>
+              <w:rPr>
+                <w:noProof/>
+                <w:webHidden/>
+              </w:rPr>
+              <w:tab/>
+            </w:r>
+            <w:r>
+              <w:rPr>
+                <w:noProof/>
+                <w:webHidden/>
+              </w:rPr>
+              <w:fldChar w:fldCharType="begin"/>
+            </w:r>
+            <w:r>
+              <w:rPr>
+                <w:noProof/>
+                <w:webHidden/>
+              </w:rPr>
+              <w:instrText xml:space="preserve"> PAGEREF _Toc121754529 \h </w:instrText>
+            </w:r>
+            <w:r>
+              <w:rPr>
+                <w:noProof/>
+                <w:webHidden/>
+              </w:rPr>
+            </w:r>
+            <w:r>
+              <w:rPr>
+                <w:noProof/>
+                <w:webHidden/>
+              </w:rPr>
+              <w:fldChar w:fldCharType="separate"/>
+            </w:r>
+            <w:r>
+              <w:rPr>
+                <w:noProof/>
+                <w:webHidden/>
+              </w:rPr>
+              <w:t>5</w:t>
             </w:r>
             <w:r>
               <w:rPr>
@@ -945,16 +2188,17 @@
               <w:tab w:val="right" w:leader="dot" w:pos="9350"/>
             </w:tabs>
             <w:rPr>
+              <w:rFonts w:eastAsiaTheme="minorEastAsia"/>
               <w:noProof/>
             </w:rPr>
           </w:pPr>
-          <w:hyperlink w:anchor="_Toc117178788" w:history="1">
+          <w:hyperlink w:anchor="_Toc121754530" w:history="1">
             <w:r>
               <w:rPr>
                 <w:rStyle w:val="Hyperlink"/>
                 <w:noProof/>
               </w:rPr>
-              <w:t>Analysis Modules</w:t>
+              <w:t>Quality Review</w:t>
             </w:r>
             <w:r>
               <w:rPr>
@@ -975,1163 +2219,7 @@
                 <w:noProof/>
                 <w:webHidden/>
               </w:rPr>
-              <w:instrText xml:space="preserve"> PAGEREF _Toc117178788 \h </w:instrText>
-            </w:r>
-            <w:r>
-              <w:rPr>
-                <w:noProof/>
-                <w:webHidden/>
-              </w:rPr>
-            </w:r>
-            <w:r>
-              <w:rPr>
-                <w:noProof/>
-                <w:webHidden/>
-              </w:rPr>
-              <w:fldChar w:fldCharType="separate"/>
-            </w:r>
-            <w:r>
-              <w:rPr>
-                <w:noProof/>
-                <w:webHidden/>
-              </w:rPr>
-              <w:t>4</w:t>
-            </w:r>
-            <w:r>
-              <w:rPr>
-                <w:noProof/>
-                <w:webHidden/>
-              </w:rPr>
-              <w:fldChar w:fldCharType="end"/>
-            </w:r>
-          </w:hyperlink>
-        </w:p>
-        <w:p>
-          <w:pPr>
-            <w:pStyle w:val="TOC3"/>
-            <w:tabs>
-              <w:tab w:val="right" w:leader="dot" w:pos="9350"/>
-            </w:tabs>
-            <w:rPr>
-              <w:noProof/>
-            </w:rPr>
-          </w:pPr>
-          <w:hyperlink w:anchor="_Toc117178789" w:history="1">
-            <w:r>
-              <w:rPr>
-                <w:rStyle w:val="Hyperlink"/>
-                <w:noProof/>
-              </w:rPr>
-              <w:t>Custom</w:t>
-            </w:r>
-            <w:r>
-              <w:rPr>
-                <w:noProof/>
-                <w:webHidden/>
-              </w:rPr>
-              <w:tab/>
-            </w:r>
-            <w:r>
-              <w:rPr>
-                <w:noProof/>
-                <w:webHidden/>
-              </w:rPr>
-              <w:fldChar w:fldCharType="begin"/>
-            </w:r>
-            <w:r>
-              <w:rPr>
-                <w:noProof/>
-                <w:webHidden/>
-              </w:rPr>
-              <w:instrText xml:space="preserve"> PAGEREF _Toc117178789 \h </w:instrText>
-            </w:r>
-            <w:r>
-              <w:rPr>
-                <w:noProof/>
-                <w:webHidden/>
-              </w:rPr>
-            </w:r>
-            <w:r>
-              <w:rPr>
-                <w:noProof/>
-                <w:webHidden/>
-              </w:rPr>
-              <w:fldChar w:fldCharType="separate"/>
-            </w:r>
-            <w:r>
-              <w:rPr>
-                <w:noProof/>
-                <w:webHidden/>
-              </w:rPr>
-              <w:t>4</w:t>
-            </w:r>
-            <w:r>
-              <w:rPr>
-                <w:noProof/>
-                <w:webHidden/>
-              </w:rPr>
-              <w:fldChar w:fldCharType="end"/>
-            </w:r>
-          </w:hyperlink>
-        </w:p>
-        <w:p>
-          <w:pPr>
-            <w:pStyle w:val="TOC3"/>
-            <w:tabs>
-              <w:tab w:val="right" w:leader="dot" w:pos="9350"/>
-            </w:tabs>
-            <w:rPr>
-              <w:noProof/>
-            </w:rPr>
-          </w:pPr>
-          <w:hyperlink w:anchor="_Toc117178790" w:history="1">
-            <w:r>
-              <w:rPr>
-                <w:rStyle w:val="Hyperlink"/>
-                <w:noProof/>
-              </w:rPr>
-              <w:t>False Nearest Neighbor</w:t>
-            </w:r>
-            <w:r>
-              <w:rPr>
-                <w:noProof/>
-                <w:webHidden/>
-              </w:rPr>
-              <w:tab/>
-            </w:r>
-            <w:r>
-              <w:rPr>
-                <w:noProof/>
-                <w:webHidden/>
-              </w:rPr>
-              <w:fldChar w:fldCharType="begin"/>
-            </w:r>
-            <w:r>
-              <w:rPr>
-                <w:noProof/>
-                <w:webHidden/>
-              </w:rPr>
-              <w:instrText xml:space="preserve"> PAGEREF _Toc117178790 \h </w:instrText>
-            </w:r>
-            <w:r>
-              <w:rPr>
-                <w:noProof/>
-                <w:webHidden/>
-              </w:rPr>
-            </w:r>
-            <w:r>
-              <w:rPr>
-                <w:noProof/>
-                <w:webHidden/>
-              </w:rPr>
-              <w:fldChar w:fldCharType="separate"/>
-            </w:r>
-            <w:r>
-              <w:rPr>
-                <w:noProof/>
-                <w:webHidden/>
-              </w:rPr>
-              <w:t>4</w:t>
-            </w:r>
-            <w:r>
-              <w:rPr>
-                <w:noProof/>
-                <w:webHidden/>
-              </w:rPr>
-              <w:fldChar w:fldCharType="end"/>
-            </w:r>
-          </w:hyperlink>
-        </w:p>
-        <w:p>
-          <w:pPr>
-            <w:pStyle w:val="TOC3"/>
-            <w:tabs>
-              <w:tab w:val="right" w:leader="dot" w:pos="9350"/>
-            </w:tabs>
-            <w:rPr>
-              <w:noProof/>
-            </w:rPr>
-          </w:pPr>
-          <w:hyperlink w:anchor="_Toc117178791" w:history="1">
-            <w:r>
-              <w:rPr>
-                <w:rStyle w:val="Hyperlink"/>
-                <w:noProof/>
-              </w:rPr>
-              <w:t>Recurrence Quantification Analysis</w:t>
-            </w:r>
-            <w:r>
-              <w:rPr>
-                <w:noProof/>
-                <w:webHidden/>
-              </w:rPr>
-              <w:tab/>
-            </w:r>
-            <w:r>
-              <w:rPr>
-                <w:noProof/>
-                <w:webHidden/>
-              </w:rPr>
-              <w:fldChar w:fldCharType="begin"/>
-            </w:r>
-            <w:r>
-              <w:rPr>
-                <w:noProof/>
-                <w:webHidden/>
-              </w:rPr>
-              <w:instrText xml:space="preserve"> PAGEREF _Toc117178791 \h </w:instrText>
-            </w:r>
-            <w:r>
-              <w:rPr>
-                <w:noProof/>
-                <w:webHidden/>
-              </w:rPr>
-            </w:r>
-            <w:r>
-              <w:rPr>
-                <w:noProof/>
-                <w:webHidden/>
-              </w:rPr>
-              <w:fldChar w:fldCharType="separate"/>
-            </w:r>
-            <w:r>
-              <w:rPr>
-                <w:noProof/>
-                <w:webHidden/>
-              </w:rPr>
-              <w:t>4</w:t>
-            </w:r>
-            <w:r>
-              <w:rPr>
-                <w:noProof/>
-                <w:webHidden/>
-              </w:rPr>
-              <w:fldChar w:fldCharType="end"/>
-            </w:r>
-          </w:hyperlink>
-        </w:p>
-        <w:p>
-          <w:pPr>
-            <w:pStyle w:val="TOC3"/>
-            <w:tabs>
-              <w:tab w:val="right" w:leader="dot" w:pos="9350"/>
-            </w:tabs>
-            <w:rPr>
-              <w:noProof/>
-            </w:rPr>
-          </w:pPr>
-          <w:hyperlink w:anchor="_Toc117178792" w:history="1">
-            <w:r>
-              <w:rPr>
-                <w:rStyle w:val="Hyperlink"/>
-                <w:noProof/>
-              </w:rPr>
-              <w:t>Time Lag</w:t>
-            </w:r>
-            <w:r>
-              <w:rPr>
-                <w:noProof/>
-                <w:webHidden/>
-              </w:rPr>
-              <w:tab/>
-            </w:r>
-            <w:r>
-              <w:rPr>
-                <w:noProof/>
-                <w:webHidden/>
-              </w:rPr>
-              <w:fldChar w:fldCharType="begin"/>
-            </w:r>
-            <w:r>
-              <w:rPr>
-                <w:noProof/>
-                <w:webHidden/>
-              </w:rPr>
-              <w:instrText xml:space="preserve"> PAGEREF _Toc117178792 \h </w:instrText>
-            </w:r>
-            <w:r>
-              <w:rPr>
-                <w:noProof/>
-                <w:webHidden/>
-              </w:rPr>
-            </w:r>
-            <w:r>
-              <w:rPr>
-                <w:noProof/>
-                <w:webHidden/>
-              </w:rPr>
-              <w:fldChar w:fldCharType="separate"/>
-            </w:r>
-            <w:r>
-              <w:rPr>
-                <w:noProof/>
-                <w:webHidden/>
-              </w:rPr>
-              <w:t>4</w:t>
-            </w:r>
-            <w:r>
-              <w:rPr>
-                <w:noProof/>
-                <w:webHidden/>
-              </w:rPr>
-              <w:fldChar w:fldCharType="end"/>
-            </w:r>
-          </w:hyperlink>
-        </w:p>
-        <w:p>
-          <w:pPr>
-            <w:pStyle w:val="TOC1"/>
-            <w:tabs>
-              <w:tab w:val="right" w:leader="dot" w:pos="9350"/>
-            </w:tabs>
-            <w:rPr>
-              <w:noProof/>
-            </w:rPr>
-          </w:pPr>
-          <w:hyperlink w:anchor="_Toc117178793" w:history="1">
-            <w:r>
-              <w:rPr>
-                <w:rStyle w:val="Hyperlink"/>
-                <w:noProof/>
-              </w:rPr>
-              <w:t>Loading Data into BAR</w:t>
-            </w:r>
-            <w:r>
-              <w:rPr>
-                <w:noProof/>
-                <w:webHidden/>
-              </w:rPr>
-              <w:tab/>
-            </w:r>
-            <w:r>
-              <w:rPr>
-                <w:noProof/>
-                <w:webHidden/>
-              </w:rPr>
-              <w:fldChar w:fldCharType="begin"/>
-            </w:r>
-            <w:r>
-              <w:rPr>
-                <w:noProof/>
-                <w:webHidden/>
-              </w:rPr>
-              <w:instrText xml:space="preserve"> PAGEREF _Toc117178793 \h </w:instrText>
-            </w:r>
-            <w:r>
-              <w:rPr>
-                <w:noProof/>
-                <w:webHidden/>
-              </w:rPr>
-            </w:r>
-            <w:r>
-              <w:rPr>
-                <w:noProof/>
-                <w:webHidden/>
-              </w:rPr>
-              <w:fldChar w:fldCharType="separate"/>
-            </w:r>
-            <w:r>
-              <w:rPr>
-                <w:noProof/>
-                <w:webHidden/>
-              </w:rPr>
-              <w:t>4</w:t>
-            </w:r>
-            <w:r>
-              <w:rPr>
-                <w:noProof/>
-                <w:webHidden/>
-              </w:rPr>
-              <w:fldChar w:fldCharType="end"/>
-            </w:r>
-          </w:hyperlink>
-        </w:p>
-        <w:p>
-          <w:pPr>
-            <w:pStyle w:val="TOC3"/>
-            <w:tabs>
-              <w:tab w:val="right" w:leader="dot" w:pos="9350"/>
-            </w:tabs>
-            <w:rPr>
-              <w:noProof/>
-            </w:rPr>
-          </w:pPr>
-          <w:hyperlink w:anchor="_Toc117178794" w:history="1">
-            <w:r>
-              <w:rPr>
-                <w:rStyle w:val="Hyperlink"/>
-                <w:noProof/>
-              </w:rPr>
-              <w:t>Overview</w:t>
-            </w:r>
-            <w:r>
-              <w:rPr>
-                <w:noProof/>
-                <w:webHidden/>
-              </w:rPr>
-              <w:tab/>
-            </w:r>
-            <w:r>
-              <w:rPr>
-                <w:noProof/>
-                <w:webHidden/>
-              </w:rPr>
-              <w:fldChar w:fldCharType="begin"/>
-            </w:r>
-            <w:r>
-              <w:rPr>
-                <w:noProof/>
-                <w:webHidden/>
-              </w:rPr>
-              <w:instrText xml:space="preserve"> PAGEREF _Toc117178794 \h </w:instrText>
-            </w:r>
-            <w:r>
-              <w:rPr>
-                <w:noProof/>
-                <w:webHidden/>
-              </w:rPr>
-            </w:r>
-            <w:r>
-              <w:rPr>
-                <w:noProof/>
-                <w:webHidden/>
-              </w:rPr>
-              <w:fldChar w:fldCharType="separate"/>
-            </w:r>
-            <w:r>
-              <w:rPr>
-                <w:noProof/>
-                <w:webHidden/>
-              </w:rPr>
-              <w:t>4</w:t>
-            </w:r>
-            <w:r>
-              <w:rPr>
-                <w:noProof/>
-                <w:webHidden/>
-              </w:rPr>
-              <w:fldChar w:fldCharType="end"/>
-            </w:r>
-          </w:hyperlink>
-        </w:p>
-        <w:p>
-          <w:pPr>
-            <w:pStyle w:val="TOC1"/>
-            <w:tabs>
-              <w:tab w:val="right" w:leader="dot" w:pos="9350"/>
-            </w:tabs>
-            <w:rPr>
-              <w:noProof/>
-            </w:rPr>
-          </w:pPr>
-          <w:hyperlink w:anchor="_Toc117178795" w:history="1">
-            <w:r>
-              <w:rPr>
-                <w:rStyle w:val="Hyperlink"/>
-                <w:noProof/>
-              </w:rPr>
-              <w:t>Process Modules</w:t>
-            </w:r>
-            <w:r>
-              <w:rPr>
-                <w:noProof/>
-                <w:webHidden/>
-              </w:rPr>
-              <w:tab/>
-            </w:r>
-            <w:r>
-              <w:rPr>
-                <w:noProof/>
-                <w:webHidden/>
-              </w:rPr>
-              <w:fldChar w:fldCharType="begin"/>
-            </w:r>
-            <w:r>
-              <w:rPr>
-                <w:noProof/>
-                <w:webHidden/>
-              </w:rPr>
-              <w:instrText xml:space="preserve"> PAGEREF _Toc117178795 \h </w:instrText>
-            </w:r>
-            <w:r>
-              <w:rPr>
-                <w:noProof/>
-                <w:webHidden/>
-              </w:rPr>
-            </w:r>
-            <w:r>
-              <w:rPr>
-                <w:noProof/>
-                <w:webHidden/>
-              </w:rPr>
-              <w:fldChar w:fldCharType="separate"/>
-            </w:r>
-            <w:r>
-              <w:rPr>
-                <w:noProof/>
-                <w:webHidden/>
-              </w:rPr>
-              <w:t>4</w:t>
-            </w:r>
-            <w:r>
-              <w:rPr>
-                <w:noProof/>
-                <w:webHidden/>
-              </w:rPr>
-              <w:fldChar w:fldCharType="end"/>
-            </w:r>
-          </w:hyperlink>
-        </w:p>
-        <w:p>
-          <w:pPr>
-            <w:pStyle w:val="TOC3"/>
-            <w:tabs>
-              <w:tab w:val="right" w:leader="dot" w:pos="9350"/>
-            </w:tabs>
-            <w:rPr>
-              <w:noProof/>
-            </w:rPr>
-          </w:pPr>
-          <w:hyperlink w:anchor="_Toc117178796" w:history="1">
-            <w:r>
-              <w:rPr>
-                <w:rStyle w:val="Hyperlink"/>
-                <w:noProof/>
-              </w:rPr>
-              <w:t>Groupings</w:t>
-            </w:r>
-            <w:r>
-              <w:rPr>
-                <w:noProof/>
-                <w:webHidden/>
-              </w:rPr>
-              <w:tab/>
-            </w:r>
-            <w:r>
-              <w:rPr>
-                <w:noProof/>
-                <w:webHidden/>
-              </w:rPr>
-              <w:fldChar w:fldCharType="begin"/>
-            </w:r>
-            <w:r>
-              <w:rPr>
-                <w:noProof/>
-                <w:webHidden/>
-              </w:rPr>
-              <w:instrText xml:space="preserve"> PAGEREF _Toc117178796 \h </w:instrText>
-            </w:r>
-            <w:r>
-              <w:rPr>
-                <w:noProof/>
-                <w:webHidden/>
-              </w:rPr>
-            </w:r>
-            <w:r>
-              <w:rPr>
-                <w:noProof/>
-                <w:webHidden/>
-              </w:rPr>
-              <w:fldChar w:fldCharType="separate"/>
-            </w:r>
-            <w:r>
-              <w:rPr>
-                <w:noProof/>
-                <w:webHidden/>
-              </w:rPr>
-              <w:t>4</w:t>
-            </w:r>
-            <w:r>
-              <w:rPr>
-                <w:noProof/>
-                <w:webHidden/>
-              </w:rPr>
-              <w:fldChar w:fldCharType="end"/>
-            </w:r>
-          </w:hyperlink>
-        </w:p>
-        <w:p>
-          <w:pPr>
-            <w:pStyle w:val="TOC3"/>
-            <w:tabs>
-              <w:tab w:val="right" w:leader="dot" w:pos="9350"/>
-            </w:tabs>
-            <w:rPr>
-              <w:noProof/>
-            </w:rPr>
-          </w:pPr>
-          <w:hyperlink w:anchor="_Toc117178797" w:history="1">
-            <w:r>
-              <w:rPr>
-                <w:rStyle w:val="Hyperlink"/>
-                <w:noProof/>
-              </w:rPr>
-              <w:t>Merge</w:t>
-            </w:r>
-            <w:r>
-              <w:rPr>
-                <w:noProof/>
-                <w:webHidden/>
-              </w:rPr>
-              <w:tab/>
-            </w:r>
-            <w:r>
-              <w:rPr>
-                <w:noProof/>
-                <w:webHidden/>
-              </w:rPr>
-              <w:fldChar w:fldCharType="begin"/>
-            </w:r>
-            <w:r>
-              <w:rPr>
-                <w:noProof/>
-                <w:webHidden/>
-              </w:rPr>
-              <w:instrText xml:space="preserve"> PAGEREF _Toc117178797 \h </w:instrText>
-            </w:r>
-            <w:r>
-              <w:rPr>
-                <w:noProof/>
-                <w:webHidden/>
-              </w:rPr>
-            </w:r>
-            <w:r>
-              <w:rPr>
-                <w:noProof/>
-                <w:webHidden/>
-              </w:rPr>
-              <w:fldChar w:fldCharType="separate"/>
-            </w:r>
-            <w:r>
-              <w:rPr>
-                <w:noProof/>
-                <w:webHidden/>
-              </w:rPr>
-              <w:t>4</w:t>
-            </w:r>
-            <w:r>
-              <w:rPr>
-                <w:noProof/>
-                <w:webHidden/>
-              </w:rPr>
-              <w:fldChar w:fldCharType="end"/>
-            </w:r>
-          </w:hyperlink>
-        </w:p>
-        <w:p>
-          <w:pPr>
-            <w:pStyle w:val="TOC3"/>
-            <w:tabs>
-              <w:tab w:val="right" w:leader="dot" w:pos="9350"/>
-            </w:tabs>
-            <w:rPr>
-              <w:noProof/>
-            </w:rPr>
-          </w:pPr>
-          <w:hyperlink w:anchor="_Toc117178798" w:history="1">
-            <w:r>
-              <w:rPr>
-                <w:rStyle w:val="Hyperlink"/>
-                <w:noProof/>
-              </w:rPr>
-              <w:t>Segment</w:t>
-            </w:r>
-            <w:r>
-              <w:rPr>
-                <w:noProof/>
-                <w:webHidden/>
-              </w:rPr>
-              <w:tab/>
-            </w:r>
-            <w:r>
-              <w:rPr>
-                <w:noProof/>
-                <w:webHidden/>
-              </w:rPr>
-              <w:fldChar w:fldCharType="begin"/>
-            </w:r>
-            <w:r>
-              <w:rPr>
-                <w:noProof/>
-                <w:webHidden/>
-              </w:rPr>
-              <w:instrText xml:space="preserve"> PAGEREF _Toc117178798 \h </w:instrText>
-            </w:r>
-            <w:r>
-              <w:rPr>
-                <w:noProof/>
-                <w:webHidden/>
-              </w:rPr>
-            </w:r>
-            <w:r>
-              <w:rPr>
-                <w:noProof/>
-                <w:webHidden/>
-              </w:rPr>
-              <w:fldChar w:fldCharType="separate"/>
-            </w:r>
-            <w:r>
-              <w:rPr>
-                <w:noProof/>
-                <w:webHidden/>
-              </w:rPr>
-              <w:t>4</w:t>
-            </w:r>
-            <w:r>
-              <w:rPr>
-                <w:noProof/>
-                <w:webHidden/>
-              </w:rPr>
-              <w:fldChar w:fldCharType="end"/>
-            </w:r>
-          </w:hyperlink>
-        </w:p>
-        <w:p>
-          <w:pPr>
-            <w:pStyle w:val="TOC3"/>
-            <w:tabs>
-              <w:tab w:val="right" w:leader="dot" w:pos="9350"/>
-            </w:tabs>
-            <w:rPr>
-              <w:noProof/>
-            </w:rPr>
-          </w:pPr>
-          <w:hyperlink w:anchor="_Toc117178799" w:history="1">
-            <w:r>
-              <w:rPr>
-                <w:rStyle w:val="Hyperlink"/>
-                <w:noProof/>
-              </w:rPr>
-              <w:t>Treatment</w:t>
-            </w:r>
-            <w:r>
-              <w:rPr>
-                <w:noProof/>
-                <w:webHidden/>
-              </w:rPr>
-              <w:tab/>
-            </w:r>
-            <w:r>
-              <w:rPr>
-                <w:noProof/>
-                <w:webHidden/>
-              </w:rPr>
-              <w:fldChar w:fldCharType="begin"/>
-            </w:r>
-            <w:r>
-              <w:rPr>
-                <w:noProof/>
-                <w:webHidden/>
-              </w:rPr>
-              <w:instrText xml:space="preserve"> PAGEREF _Toc117178799 \h </w:instrText>
-            </w:r>
-            <w:r>
-              <w:rPr>
-                <w:noProof/>
-                <w:webHidden/>
-              </w:rPr>
-            </w:r>
-            <w:r>
-              <w:rPr>
-                <w:noProof/>
-                <w:webHidden/>
-              </w:rPr>
-              <w:fldChar w:fldCharType="separate"/>
-            </w:r>
-            <w:r>
-              <w:rPr>
-                <w:noProof/>
-                <w:webHidden/>
-              </w:rPr>
-              <w:t>4</w:t>
-            </w:r>
-            <w:r>
-              <w:rPr>
-                <w:noProof/>
-                <w:webHidden/>
-              </w:rPr>
-              <w:fldChar w:fldCharType="end"/>
-            </w:r>
-          </w:hyperlink>
-        </w:p>
-        <w:p>
-          <w:pPr>
-            <w:pStyle w:val="TOC1"/>
-            <w:tabs>
-              <w:tab w:val="right" w:leader="dot" w:pos="9350"/>
-            </w:tabs>
-            <w:rPr>
-              <w:noProof/>
-            </w:rPr>
-          </w:pPr>
-          <w:hyperlink w:anchor="_Toc117178800" w:history="1">
-            <w:r>
-              <w:rPr>
-                <w:rStyle w:val="Hyperlink"/>
-                <w:noProof/>
-              </w:rPr>
-              <w:t>Review Modules</w:t>
-            </w:r>
-            <w:r>
-              <w:rPr>
-                <w:noProof/>
-                <w:webHidden/>
-              </w:rPr>
-              <w:tab/>
-            </w:r>
-            <w:r>
-              <w:rPr>
-                <w:noProof/>
-                <w:webHidden/>
-              </w:rPr>
-              <w:fldChar w:fldCharType="begin"/>
-            </w:r>
-            <w:r>
-              <w:rPr>
-                <w:noProof/>
-                <w:webHidden/>
-              </w:rPr>
-              <w:instrText xml:space="preserve"> PAGEREF _Toc117178800 \h </w:instrText>
-            </w:r>
-            <w:r>
-              <w:rPr>
-                <w:noProof/>
-                <w:webHidden/>
-              </w:rPr>
-            </w:r>
-            <w:r>
-              <w:rPr>
-                <w:noProof/>
-                <w:webHidden/>
-              </w:rPr>
-              <w:fldChar w:fldCharType="separate"/>
-            </w:r>
-            <w:r>
-              <w:rPr>
-                <w:noProof/>
-                <w:webHidden/>
-              </w:rPr>
-              <w:t>4</w:t>
-            </w:r>
-            <w:r>
-              <w:rPr>
-                <w:noProof/>
-                <w:webHidden/>
-              </w:rPr>
-              <w:fldChar w:fldCharType="end"/>
-            </w:r>
-          </w:hyperlink>
-        </w:p>
-        <w:p>
-          <w:pPr>
-            <w:pStyle w:val="TOC3"/>
-            <w:tabs>
-              <w:tab w:val="right" w:leader="dot" w:pos="9350"/>
-            </w:tabs>
-            <w:rPr>
-              <w:noProof/>
-            </w:rPr>
-          </w:pPr>
-          <w:hyperlink w:anchor="_Toc117178801" w:history="1">
-            <w:r>
-              <w:rPr>
-                <w:rStyle w:val="Hyperlink"/>
-                <w:noProof/>
-              </w:rPr>
-              <w:t>Raw</w:t>
-            </w:r>
-            <w:r>
-              <w:rPr>
-                <w:noProof/>
-                <w:webHidden/>
-              </w:rPr>
-              <w:tab/>
-            </w:r>
-            <w:r>
-              <w:rPr>
-                <w:noProof/>
-                <w:webHidden/>
-              </w:rPr>
-              <w:fldChar w:fldCharType="begin"/>
-            </w:r>
-            <w:r>
-              <w:rPr>
-                <w:noProof/>
-                <w:webHidden/>
-              </w:rPr>
-              <w:instrText xml:space="preserve"> PAGEREF _Toc117178801 \h </w:instrText>
-            </w:r>
-            <w:r>
-              <w:rPr>
-                <w:noProof/>
-                <w:webHidden/>
-              </w:rPr>
-            </w:r>
-            <w:r>
-              <w:rPr>
-                <w:noProof/>
-                <w:webHidden/>
-              </w:rPr>
-              <w:fldChar w:fldCharType="separate"/>
-            </w:r>
-            <w:r>
-              <w:rPr>
-                <w:noProof/>
-                <w:webHidden/>
-              </w:rPr>
-              <w:t>4</w:t>
-            </w:r>
-            <w:r>
-              <w:rPr>
-                <w:noProof/>
-                <w:webHidden/>
-              </w:rPr>
-              <w:fldChar w:fldCharType="end"/>
-            </w:r>
-          </w:hyperlink>
-        </w:p>
-        <w:p>
-          <w:pPr>
-            <w:pStyle w:val="TOC3"/>
-            <w:tabs>
-              <w:tab w:val="right" w:leader="dot" w:pos="9350"/>
-            </w:tabs>
-            <w:rPr>
-              <w:noProof/>
-            </w:rPr>
-          </w:pPr>
-          <w:hyperlink w:anchor="_Toc117178802" w:history="1">
-            <w:r>
-              <w:rPr>
-                <w:rStyle w:val="Hyperlink"/>
-                <w:noProof/>
-              </w:rPr>
-              <w:t>False Nearest Neighbor</w:t>
-            </w:r>
-            <w:r>
-              <w:rPr>
-                <w:noProof/>
-                <w:webHidden/>
-              </w:rPr>
-              <w:tab/>
-            </w:r>
-            <w:r>
-              <w:rPr>
-                <w:noProof/>
-                <w:webHidden/>
-              </w:rPr>
-              <w:fldChar w:fldCharType="begin"/>
-            </w:r>
-            <w:r>
-              <w:rPr>
-                <w:noProof/>
-                <w:webHidden/>
-              </w:rPr>
-              <w:instrText xml:space="preserve"> PAGEREF _Toc117178802 \h </w:instrText>
-            </w:r>
-            <w:r>
-              <w:rPr>
-                <w:noProof/>
-                <w:webHidden/>
-              </w:rPr>
-            </w:r>
-            <w:r>
-              <w:rPr>
-                <w:noProof/>
-                <w:webHidden/>
-              </w:rPr>
-              <w:fldChar w:fldCharType="separate"/>
-            </w:r>
-            <w:r>
-              <w:rPr>
-                <w:noProof/>
-                <w:webHidden/>
-              </w:rPr>
-              <w:t>4</w:t>
-            </w:r>
-            <w:r>
-              <w:rPr>
-                <w:noProof/>
-                <w:webHidden/>
-              </w:rPr>
-              <w:fldChar w:fldCharType="end"/>
-            </w:r>
-          </w:hyperlink>
-        </w:p>
-        <w:p>
-          <w:pPr>
-            <w:pStyle w:val="TOC3"/>
-            <w:tabs>
-              <w:tab w:val="right" w:leader="dot" w:pos="9350"/>
-            </w:tabs>
-            <w:rPr>
-              <w:noProof/>
-            </w:rPr>
-          </w:pPr>
-          <w:hyperlink w:anchor="_Toc117178803" w:history="1">
-            <w:r>
-              <w:rPr>
-                <w:rStyle w:val="Hyperlink"/>
-                <w:noProof/>
-              </w:rPr>
-              <w:t>Recurrence Quantification Analysis</w:t>
-            </w:r>
-            <w:r>
-              <w:rPr>
-                <w:noProof/>
-                <w:webHidden/>
-              </w:rPr>
-              <w:tab/>
-            </w:r>
-            <w:r>
-              <w:rPr>
-                <w:noProof/>
-                <w:webHidden/>
-              </w:rPr>
-              <w:fldChar w:fldCharType="begin"/>
-            </w:r>
-            <w:r>
-              <w:rPr>
-                <w:noProof/>
-                <w:webHidden/>
-              </w:rPr>
-              <w:instrText xml:space="preserve"> PAGEREF _Toc117178803 \h </w:instrText>
-            </w:r>
-            <w:r>
-              <w:rPr>
-                <w:noProof/>
-                <w:webHidden/>
-              </w:rPr>
-            </w:r>
-            <w:r>
-              <w:rPr>
-                <w:noProof/>
-                <w:webHidden/>
-              </w:rPr>
-              <w:fldChar w:fldCharType="separate"/>
-            </w:r>
-            <w:r>
-              <w:rPr>
-                <w:noProof/>
-                <w:webHidden/>
-              </w:rPr>
-              <w:t>4</w:t>
-            </w:r>
-            <w:r>
-              <w:rPr>
-                <w:noProof/>
-                <w:webHidden/>
-              </w:rPr>
-              <w:fldChar w:fldCharType="end"/>
-            </w:r>
-          </w:hyperlink>
-        </w:p>
-        <w:p>
-          <w:pPr>
-            <w:pStyle w:val="TOC3"/>
-            <w:tabs>
-              <w:tab w:val="right" w:leader="dot" w:pos="9350"/>
-            </w:tabs>
-            <w:rPr>
-              <w:noProof/>
-            </w:rPr>
-          </w:pPr>
-          <w:hyperlink w:anchor="_Toc117178804" w:history="1">
-            <w:r>
-              <w:rPr>
-                <w:rStyle w:val="Hyperlink"/>
-                <w:noProof/>
-              </w:rPr>
-              <w:t>Time Lag</w:t>
-            </w:r>
-            <w:r>
-              <w:rPr>
-                <w:noProof/>
-                <w:webHidden/>
-              </w:rPr>
-              <w:tab/>
-            </w:r>
-            <w:r>
-              <w:rPr>
-                <w:noProof/>
-                <w:webHidden/>
-              </w:rPr>
-              <w:fldChar w:fldCharType="begin"/>
-            </w:r>
-            <w:r>
-              <w:rPr>
-                <w:noProof/>
-                <w:webHidden/>
-              </w:rPr>
-              <w:instrText xml:space="preserve"> PAGEREF _Toc117178804 \h </w:instrText>
-            </w:r>
-            <w:r>
-              <w:rPr>
-                <w:noProof/>
-                <w:webHidden/>
-              </w:rPr>
-            </w:r>
-            <w:r>
-              <w:rPr>
-                <w:noProof/>
-                <w:webHidden/>
-              </w:rPr>
-              <w:fldChar w:fldCharType="separate"/>
-            </w:r>
-            <w:r>
-              <w:rPr>
-                <w:noProof/>
-                <w:webHidden/>
-              </w:rPr>
-              <w:t>4</w:t>
-            </w:r>
-            <w:r>
-              <w:rPr>
-                <w:noProof/>
-                <w:webHidden/>
-              </w:rPr>
-              <w:fldChar w:fldCharType="end"/>
-            </w:r>
-          </w:hyperlink>
-        </w:p>
-        <w:p>
-          <w:pPr>
-            <w:pStyle w:val="TOC1"/>
-            <w:tabs>
-              <w:tab w:val="right" w:leader="dot" w:pos="9350"/>
-            </w:tabs>
-            <w:rPr>
-              <w:noProof/>
-            </w:rPr>
-          </w:pPr>
-          <w:hyperlink w:anchor="_Toc117178805" w:history="1">
-            <w:r>
-              <w:rPr>
-                <w:rStyle w:val="Hyperlink"/>
-                <w:noProof/>
-              </w:rPr>
-              <w:t>Quality Review</w:t>
-            </w:r>
-            <w:r>
-              <w:rPr>
-                <w:noProof/>
-                <w:webHidden/>
-              </w:rPr>
-              <w:tab/>
-            </w:r>
-            <w:r>
-              <w:rPr>
-                <w:noProof/>
-                <w:webHidden/>
-              </w:rPr>
-              <w:fldChar w:fldCharType="begin"/>
-            </w:r>
-            <w:r>
-              <w:rPr>
-                <w:noProof/>
-                <w:webHidden/>
-              </w:rPr>
-              <w:instrText xml:space="preserve"> PAGEREF _Toc117178805 \h </w:instrText>
+              <w:instrText xml:space="preserve"> PAGEREF _Toc121754530 \h </w:instrText>
             </w:r>
             <w:r>
               <w:rPr>
@@ -2179,418 +2267,854 @@
       <w:pPr>
         <w:pStyle w:val="Heading1"/>
       </w:pPr>
-      <w:bookmarkStart w:id="0" w:name="_Toc117178776"/>
+      <w:bookmarkStart w:id="0" w:name="_Toc121754500"/>
+      <w:r>
+        <w:t>Intent</w:t>
+      </w:r>
+      <w:bookmarkEnd w:id="0"/>
+    </w:p>
+    <w:p>
+      <w:pPr>
+        <w:jc w:val="both"/>
+      </w:pPr>
+      <w:r>
+        <w:t xml:space="preserve">The creation of this application hopes to establish a </w:t>
+      </w:r>
+      <w:r>
+        <w:t xml:space="preserve">generalized </w:t>
+      </w:r>
+      <w:r>
+        <w:t>framework by which scientists in the biomechanics community</w:t>
+      </w:r>
+      <w:r>
+        <w:t xml:space="preserve"> conduct their data processing and analysis. The intent is that this will facilitate data analysis and reporting</w:t>
+      </w:r>
+      <w:r>
+        <w:t xml:space="preserve"> by making the process easier for students with varied backgrounds</w:t>
+      </w:r>
+      <w:r>
+        <w:t>, and by enhancing the repeatability of analytical procedures.</w:t>
+      </w:r>
+      <w:r>
+        <w:t xml:space="preserve"> The framework provides a base-level application that others can use as-</w:t>
+      </w:r>
+      <w:r>
+        <w:t>is or</w:t>
+      </w:r>
+      <w:r>
+        <w:t xml:space="preserve"> build upon with their own sources and methods.</w:t>
+      </w:r>
+    </w:p>
+    <w:p>
+      <w:pPr>
+        <w:pStyle w:val="Heading1"/>
+      </w:pPr>
+      <w:bookmarkStart w:id="1" w:name="_Toc121754501"/>
+      <w:r>
+        <w:t>Scope</w:t>
+      </w:r>
+      <w:bookmarkEnd w:id="1"/>
+    </w:p>
+    <w:p>
+      <w:pPr>
+        <w:jc w:val="both"/>
+      </w:pPr>
+      <w:r>
+        <w:t xml:space="preserve">The base-level of the application </w:t>
+      </w:r>
+      <w:r>
+        <w:t>includes</w:t>
+      </w:r>
+      <w:r>
+        <w:t xml:space="preserve"> 1) loading of data, 2) processing and analysis</w:t>
+      </w:r>
+      <w:r>
+        <w:t xml:space="preserve">, 3) graphical and quality review and 4) export of the data. </w:t>
+      </w:r>
+      <w:r>
+        <w:t>Its</w:t>
+      </w:r>
+      <w:r>
+        <w:t xml:space="preserve"> design was meant to be open to varied</w:t>
+      </w:r>
+      <w:r>
+        <w:t xml:space="preserve"> methods </w:t>
+      </w:r>
+      <w:r>
+        <w:t>used in the study of human movement. Ultimately, these methods are not all that dissimil</w:t>
+      </w:r>
+      <w:r>
+        <w:t>ar to methods in other fields. It is likely those outside the realm of biomechanics would also find this application useful.</w:t>
+      </w:r>
+    </w:p>
+    <w:p>
+      <w:pPr>
+        <w:jc w:val="both"/>
+      </w:pPr>
+      <w:r>
+        <w:t>Some aspects of data processing are outside the scope of the application.</w:t>
+      </w:r>
+      <w:r>
+        <w:t xml:space="preserve"> These </w:t>
+      </w:r>
+      <w:r>
+        <w:t>may</w:t>
+      </w:r>
+      <w:r>
+        <w:t xml:space="preserve"> require dedicated hardware</w:t>
+      </w:r>
+      <w:r>
+        <w:t xml:space="preserve"> or complex software solutions</w:t>
+      </w:r>
+      <w:r>
+        <w:t>, involve high performance computing</w:t>
+      </w:r>
+      <w:r>
+        <w:t xml:space="preserve"> or complex modeling and sim</w:t>
+      </w:r>
+      <w:r>
+        <w:t>u</w:t>
+      </w:r>
+      <w:r>
+        <w:t>lation</w:t>
+      </w:r>
+      <w:r>
+        <w:t>.</w:t>
+      </w:r>
+    </w:p>
+    <w:p>
+      <w:pPr>
+        <w:pStyle w:val="Heading1"/>
+      </w:pPr>
+      <w:bookmarkStart w:id="2" w:name="_Toc121754502"/>
+      <w:r>
+        <w:t>Overview</w:t>
+      </w:r>
+      <w:bookmarkEnd w:id="2"/>
+    </w:p>
+    <w:p>
+      <w:pPr>
+        <w:jc w:val="both"/>
+      </w:pPr>
+      <w:r>
+        <w:t xml:space="preserve">The app has a main application called </w:t>
+      </w:r>
+      <w:proofErr w:type="spellStart"/>
+      <w:r>
+        <w:t>BAR_A</w:t>
+      </w:r>
+      <w:r>
+        <w:t>pp</w:t>
+      </w:r>
+      <w:proofErr w:type="spellEnd"/>
+      <w:r>
+        <w:t xml:space="preserve">. </w:t>
+      </w:r>
+      <w:r>
+        <w:t xml:space="preserve">This will handle </w:t>
+      </w:r>
+      <w:r>
+        <w:t>all</w:t>
+      </w:r>
+      <w:r>
+        <w:t xml:space="preserve"> the configuration settings and dynamic </w:t>
+      </w:r>
+      <w:r>
+        <w:t xml:space="preserve">use of modules. </w:t>
+      </w:r>
+      <w:r>
+        <w:t xml:space="preserve">Modules are considered any </w:t>
+      </w:r>
+      <w:proofErr w:type="spellStart"/>
+      <w:r>
+        <w:t>mlapp</w:t>
+      </w:r>
+      <w:proofErr w:type="spellEnd"/>
+      <w:r>
+        <w:t xml:space="preserve">- or m-file that is dynamically used by the app. </w:t>
+      </w:r>
+      <w:r>
+        <w:t xml:space="preserve">Some modules are considered </w:t>
+      </w:r>
+      <w:r>
+        <w:t>central</w:t>
+      </w:r>
+      <w:r>
+        <w:t xml:space="preserve"> to the application. These include 1) </w:t>
+      </w:r>
+      <w:proofErr w:type="spellStart"/>
+      <w:r>
+        <w:t>process_Groupings</w:t>
+      </w:r>
+      <w:proofErr w:type="spellEnd"/>
+      <w:r>
+        <w:t xml:space="preserve">, 2) </w:t>
+      </w:r>
+      <w:proofErr w:type="spellStart"/>
+      <w:r>
+        <w:t>process_Merge</w:t>
+      </w:r>
+      <w:proofErr w:type="spellEnd"/>
+      <w:r>
+        <w:t xml:space="preserve"> and 3) </w:t>
+      </w:r>
+      <w:proofErr w:type="spellStart"/>
+      <w:r>
+        <w:t>review_RAW</w:t>
+      </w:r>
+      <w:proofErr w:type="spellEnd"/>
+      <w:r>
+        <w:t>.</w:t>
+      </w:r>
+      <w:r>
+        <w:t xml:space="preserve"> Modules fit into categories </w:t>
+      </w:r>
+      <w:r>
+        <w:t>named 1) Analysis, 2) Load, 3) Process</w:t>
+      </w:r>
+      <w:r>
+        <w:t xml:space="preserve"> and</w:t>
+      </w:r>
+      <w:r>
+        <w:t xml:space="preserve"> 4) Review</w:t>
+      </w:r>
+      <w:r>
+        <w:t>. These are also the major folders used by the app. Another folder called Subroutines</w:t>
+      </w:r>
+      <w:r>
+        <w:t xml:space="preserve"> is meant to house low level functions that may have widespread use across other modules.</w:t>
+      </w:r>
+    </w:p>
+    <w:p>
+      <w:pPr>
+        <w:jc w:val="both"/>
+      </w:pPr>
+      <w:r>
+        <w:t>Analysis modules are similar in function to Process modules</w:t>
+      </w:r>
+      <w:r>
+        <w:t xml:space="preserve"> but differ in scope and intent. Analysis modules are for complex analyses</w:t>
+      </w:r>
+      <w:r>
+        <w:t xml:space="preserve"> that are more likely to be other </w:t>
+      </w:r>
+      <w:proofErr w:type="spellStart"/>
+      <w:r>
+        <w:t>mlapp</w:t>
+      </w:r>
+      <w:proofErr w:type="spellEnd"/>
+      <w:r>
+        <w:t xml:space="preserve">-files. </w:t>
+      </w:r>
+      <w:r>
+        <w:t xml:space="preserve">These modules allow users to perform complex operations with </w:t>
+      </w:r>
+      <w:r>
+        <w:t>significant user input. They often will take time series or aggregate data and produce single metrics or statistics.</w:t>
+      </w:r>
+    </w:p>
+    <w:p>
+      <w:pPr>
+        <w:jc w:val="both"/>
+      </w:pPr>
+      <w:r>
+        <w:t>Load modules are mostly functions that read data from a file, package it into a BAR App data structure</w:t>
+      </w:r>
+      <w:r>
+        <w:t xml:space="preserve"> and load it into the app. They are organized using the file </w:t>
+      </w:r>
+      <w:r>
+        <w:t xml:space="preserve">and equipment type. The file type </w:t>
+      </w:r>
+      <w:r>
+        <w:t>must match the file type of the target file however the Equipment type can vary</w:t>
+      </w:r>
+      <w:r>
+        <w:t xml:space="preserve">. An example could be load_h5_APDM1Lumbar.m and load_h5_APDM1Raw.m. </w:t>
+      </w:r>
+      <w:r>
+        <w:t>Both read data from the same h5 file but the first reads only the lumbar data while the later reads only the raw data.</w:t>
+      </w:r>
+    </w:p>
+    <w:p>
+      <w:pPr>
+        <w:jc w:val="both"/>
+      </w:pPr>
+      <w:r>
+        <w:t xml:space="preserve">Process modules are more general purpose analysis methods. These may include </w:t>
+      </w:r>
+      <w:r>
+        <w:t>s</w:t>
+      </w:r>
+      <w:r>
+        <w:t>egmentation</w:t>
+      </w:r>
+      <w:r>
+        <w:t xml:space="preserve"> or other </w:t>
+      </w:r>
+      <w:r>
+        <w:t>treatment</w:t>
+      </w:r>
+      <w:r>
+        <w:t xml:space="preserve"> like filtering. </w:t>
+      </w:r>
+      <w:r>
+        <w:t xml:space="preserve">They are not considered the end of </w:t>
+      </w:r>
+      <w:r>
+        <w:t xml:space="preserve">a processing step and would produce data that is later used in an Analysis module. </w:t>
+      </w:r>
+      <w:r>
+        <w:t xml:space="preserve">Process modules are more general in that they may proceed multiple Analysis Modules, whereas the </w:t>
+      </w:r>
+      <w:proofErr w:type="spellStart"/>
+      <w:r>
+        <w:t>later</w:t>
+      </w:r>
+      <w:proofErr w:type="spellEnd"/>
+      <w:r>
+        <w:t xml:space="preserve"> is considered an end point.</w:t>
+      </w:r>
+    </w:p>
+    <w:p>
+      <w:pPr>
+        <w:jc w:val="both"/>
+      </w:pPr>
+      <w:r>
+        <w:t>Review modules are meant for data visualization</w:t>
+      </w:r>
+      <w:r>
+        <w:t xml:space="preserve">. These modules should be mostly </w:t>
+      </w:r>
+      <w:proofErr w:type="spellStart"/>
+      <w:r>
+        <w:t>mlapp</w:t>
+      </w:r>
+      <w:proofErr w:type="spellEnd"/>
+      <w:r>
+        <w:t>-files that can dynamically produce general or specific figures of the data.</w:t>
+      </w:r>
+      <w:r>
+        <w:t xml:space="preserve"> For most users the </w:t>
+      </w:r>
+      <w:proofErr w:type="spellStart"/>
+      <w:r>
+        <w:t>review_RAW.mlapp</w:t>
+      </w:r>
+      <w:proofErr w:type="spellEnd"/>
+      <w:r>
+        <w:t xml:space="preserve"> </w:t>
+      </w:r>
       <w:r>
         <w:lastRenderedPageBreak/>
-        <w:t>Intent</w:t>
-      </w:r>
-      <w:bookmarkEnd w:id="0"/>
-    </w:p>
-    <w:p>
-      <w:r>
-        <w:t xml:space="preserve">The </w:t>
-      </w:r>
-      <w:bookmarkStart w:id="1" w:name="_Toc117178777"/>
-      <w:r>
-        <w:t xml:space="preserve">creation of this application hopes to establish a </w:t>
-      </w:r>
-      <w:r>
-        <w:t xml:space="preserve">generalized </w:t>
-      </w:r>
-      <w:r>
-        <w:t>framework by which scientists in the biomechanics community</w:t>
-      </w:r>
-      <w:r>
-        <w:t xml:space="preserve"> conduct their data processing and analysis. The intent is that this will facilitate data analysis and reporting</w:t>
-      </w:r>
-      <w:r>
-        <w:t xml:space="preserve"> by making the process easier for students with varied backgrounds</w:t>
-      </w:r>
-      <w:r>
-        <w:t>, and by enhancing the repeatability of analytical procedures.</w:t>
-      </w:r>
-      <w:r>
-        <w:t xml:space="preserve"> The framework provides a base-level application that others can use as-</w:t>
-      </w:r>
-      <w:r>
-        <w:t>is or</w:t>
-      </w:r>
-      <w:r>
-        <w:t xml:space="preserve"> build upon with their own sources and methods.</w:t>
+        <w:t>module it hoped to be sufficient. For most complex analyses there will be a corresponding Review Module that produces specific figures describing the analysis results.</w:t>
       </w:r>
     </w:p>
     <w:p>
       <w:pPr>
         <w:pStyle w:val="Heading1"/>
       </w:pPr>
-      <w:r>
-        <w:t>Scope</w:t>
-      </w:r>
-      <w:bookmarkEnd w:id="1"/>
-    </w:p>
-    <w:p>
-      <w:r>
-        <w:t xml:space="preserve">The base-level of the application </w:t>
-      </w:r>
-      <w:r>
-        <w:t>includes</w:t>
-      </w:r>
-      <w:r>
-        <w:t xml:space="preserve"> 1) loading of data, 2) processing and analysis</w:t>
-      </w:r>
-      <w:r>
-        <w:t xml:space="preserve">, 3) graphical and quality review and 4) export of the data. </w:t>
-      </w:r>
-      <w:r>
-        <w:t>Its</w:t>
-      </w:r>
-      <w:r>
-        <w:t xml:space="preserve"> design was meant to be open to varied</w:t>
-      </w:r>
-      <w:r>
-        <w:t xml:space="preserve"> methods </w:t>
-      </w:r>
-      <w:r>
-        <w:t>used in the study of human movement. Ultimately, these methods are not all that dissimil</w:t>
-      </w:r>
-      <w:r>
-        <w:t>ar to methods in other fields. It is likely those outside the realm of biomechanics would also find this application useful.</w:t>
-      </w:r>
-    </w:p>
-    <w:p>
-      <w:r>
-        <w:t>Some aspects of data processing are outside the scope of the application.</w:t>
-      </w:r>
-      <w:r>
-        <w:t xml:space="preserve"> These </w:t>
-      </w:r>
-      <w:r>
-        <w:t>may</w:t>
-      </w:r>
-      <w:r>
-        <w:t xml:space="preserve"> require dedicated hardware</w:t>
-      </w:r>
-      <w:r>
-        <w:t xml:space="preserve"> or complex software solutions</w:t>
-      </w:r>
-      <w:r>
-        <w:t>, involve high performance computing</w:t>
-      </w:r>
-      <w:r>
-        <w:t xml:space="preserve"> or complex modeling and similation</w:t>
+      <w:bookmarkStart w:id="3" w:name="_Toc121754503"/>
+      <w:r>
+        <w:t>Future Work</w:t>
+      </w:r>
+      <w:bookmarkEnd w:id="3"/>
+    </w:p>
+    <w:p>
+      <w:pPr>
+        <w:jc w:val="both"/>
+      </w:pPr>
+      <w:r>
+        <w:t xml:space="preserve">As of </w:t>
+      </w:r>
+      <w:r>
+        <w:t xml:space="preserve">December 12, 2022, the app will only function as hoped within the MATLAB environment. It was hoped that the code could be compiled into an executable that could dynamically </w:t>
+      </w:r>
+      <w:r>
+        <w:t>use different functions and scripts. This has turned out to be impossible</w:t>
+      </w:r>
+      <w:r>
+        <w:t xml:space="preserve"> as those scripts need to be compiled</w:t>
+      </w:r>
+      <w:r>
+        <w:t xml:space="preserve"> at runtime, or a MATLAB server is used. Instead of working on this further the app has been developed as a MATLAB A</w:t>
+      </w:r>
+      <w:r>
+        <w:t>pp that can be shared with other MATLAB users.</w:t>
+      </w:r>
+    </w:p>
+    <w:p>
+      <w:pPr>
+        <w:pStyle w:val="Heading1"/>
+      </w:pPr>
+      <w:bookmarkStart w:id="4" w:name="_Toc121754504"/>
+      <w:r>
+        <w:t>Main Application</w:t>
+      </w:r>
+      <w:bookmarkEnd w:id="4"/>
+    </w:p>
+    <w:p>
+      <w:pPr>
+        <w:jc w:val="both"/>
+      </w:pPr>
+      <w:r>
+        <w:t xml:space="preserve">This section will describe the </w:t>
+      </w:r>
+      <w:proofErr w:type="spellStart"/>
+      <w:r>
+        <w:t>BAR_App.mlapp</w:t>
+      </w:r>
+      <w:proofErr w:type="spellEnd"/>
+      <w:r>
+        <w:t xml:space="preserve"> file that is central to the BAR App.</w:t>
+      </w:r>
+      <w:r>
+        <w:t xml:space="preserve"> It controls the 1) locating and 2) loading of data, 3) processing, 4) analysis, 5) review</w:t>
+      </w:r>
+      <w:r>
+        <w:t xml:space="preserve"> and 6) export.</w:t>
+      </w:r>
+      <w:r>
+        <w:t xml:space="preserve"> </w:t>
+      </w:r>
+      <w:r>
+        <w:t>These functions are mostly accomplished by the different tabs within the app.</w:t>
+      </w:r>
+    </w:p>
+    <w:p>
+      <w:pPr>
+        <w:pStyle w:val="Heading2"/>
+      </w:pPr>
+      <w:bookmarkStart w:id="5" w:name="_Toc121754505"/>
+      <w:r>
+        <w:t>Database Search</w:t>
+      </w:r>
+      <w:bookmarkEnd w:id="5"/>
+    </w:p>
+    <w:p>
+      <w:pPr>
+        <w:jc w:val="both"/>
+      </w:pPr>
+      <w:r>
+        <w:t>Database Search is where</w:t>
+      </w:r>
+      <w:r>
+        <w:t xml:space="preserve"> all of the file handling will be performed.</w:t>
+      </w:r>
+      <w:r>
+        <w:t xml:space="preserve"> This starts by setting the Working Database</w:t>
       </w:r>
       <w:r>
         <w:t>.</w:t>
       </w:r>
-    </w:p>
+      <w:r>
+        <w:rPr>
+          <w:vertAlign w:val="superscript"/>
+        </w:rPr>
+        <w:t>1</w:t>
+      </w:r>
+      <w:r>
+        <w:t xml:space="preserve"> The button will allow a user to select a folde</w:t>
+      </w:r>
+      <w:r>
+        <w:t xml:space="preserve">r. The app will then check that certain folders exist within it. These include folders named </w:t>
+      </w:r>
+      <w:r>
+        <w:t>Export, Figures and Results.</w:t>
+      </w:r>
+      <w:r>
+        <w:t xml:space="preserve"> Export is used as the default target folder when exporting data from the main application. Figures is used</w:t>
+      </w:r>
+      <w:r>
+        <w:t xml:space="preserve"> by the </w:t>
+      </w:r>
+      <w:proofErr w:type="spellStart"/>
+      <w:r>
+        <w:t>review_RAW</w:t>
+      </w:r>
+      <w:proofErr w:type="spellEnd"/>
+      <w:r>
+        <w:t xml:space="preserve"> module and by supported modules as a default folder to save figures to. </w:t>
+      </w:r>
+      <w:r>
+        <w:t xml:space="preserve">Results is used to save intermediate data </w:t>
+      </w:r>
+      <w:r>
+        <w:t>and results.</w:t>
+      </w:r>
+      <w:r>
+        <w:t xml:space="preserve"> Directories can also be typed into the text field</w:t>
+      </w:r>
+      <w:r>
+        <w:t>. This will not create</w:t>
+      </w:r>
+      <w:r>
+        <w:t xml:space="preserve"> subfolders but is useful when quickly changing between Working Directories.</w:t>
+      </w:r>
+    </w:p>
+    <w:p>
+      <w:pPr>
+        <w:jc w:val="both"/>
+      </w:pPr>
+      <w:r>
+        <w:t xml:space="preserve">Before files can be loaded the app must know where to look for them. </w:t>
+      </w:r>
+      <w:r>
+        <w:t>Directories can be entered into the search field</w:t>
+      </w:r>
+      <w:r>
+        <w:rPr>
+          <w:vertAlign w:val="superscript"/>
+        </w:rPr>
+        <w:t>2</w:t>
+      </w:r>
+      <w:r>
+        <w:t>, or added through the button</w:t>
+      </w:r>
+      <w:r>
+        <w:rPr>
+          <w:vertAlign w:val="superscript"/>
+        </w:rPr>
+        <w:t>3</w:t>
+      </w:r>
+      <w:r>
+        <w:t xml:space="preserve">. </w:t>
+      </w:r>
+      <w:r>
+        <w:t>The app performs a recursive search algorithm that looks through all listed folders and subfolders</w:t>
+      </w:r>
+      <w:r>
+        <w:t xml:space="preserve"> for the target files. This is generally quick but will be significantly slower on network</w:t>
+      </w:r>
+      <w:r>
+        <w:t xml:space="preserve"> drives.</w:t>
+      </w:r>
+    </w:p>
+    <w:p>
+      <w:pPr>
+        <w:jc w:val="both"/>
+      </w:pPr>
+    </w:p>
+    <w:p>
+      <w:r>
+        <w:rPr>
+          <w:noProof/>
+        </w:rPr>
+        <w:lastRenderedPageBreak/>
+        <w:drawing>
+          <wp:inline distT="0" distB="0" distL="0" distR="0" wp14:anchorId="1DA0877E" wp14:editId="186640B9">
+            <wp:extent cx="4652018" cy="4572000"/>
+            <wp:effectExtent l="0" t="0" r="0" b="0"/>
+            <wp:docPr id="1" name="Picture 1" descr="Graphical user interface, text, application, email&#10;&#10;Description automatically generated"/>
+            <wp:cNvGraphicFramePr>
+              <a:graphicFrameLocks xmlns:a="http://schemas.openxmlformats.org/drawingml/2006/main" noChangeAspect="1"/>
+            </wp:cNvGraphicFramePr>
+            <a:graphic xmlns:a="http://schemas.openxmlformats.org/drawingml/2006/main">
+              <a:graphicData uri="http://schemas.openxmlformats.org/drawingml/2006/picture">
+                <pic:pic xmlns:pic="http://schemas.openxmlformats.org/drawingml/2006/picture">
+                  <pic:nvPicPr>
+                    <pic:cNvPr id="1" name="Picture 1" descr="Graphical user interface, text, application, email&#10;&#10;Description automatically generated"/>
+                    <pic:cNvPicPr/>
+                  </pic:nvPicPr>
+                  <pic:blipFill>
+                    <a:blip r:embed="rId5"/>
+                    <a:stretch>
+                      <a:fillRect/>
+                    </a:stretch>
+                  </pic:blipFill>
+                  <pic:spPr>
+                    <a:xfrm>
+                      <a:off x="0" y="0"/>
+                      <a:ext cx="4652018" cy="4572000"/>
+                    </a:xfrm>
+                    <a:prstGeom prst="rect">
+                      <a:avLst/>
+                    </a:prstGeom>
+                  </pic:spPr>
+                </pic:pic>
+              </a:graphicData>
+            </a:graphic>
+          </wp:inline>
+        </w:drawing>
+      </w:r>
+    </w:p>
+    <w:p>
+      <w:pPr>
+        <w:pStyle w:val="Heading3"/>
+      </w:pPr>
+      <w:bookmarkStart w:id="6" w:name="_Toc121754506"/>
+      <w:r>
+        <w:t>Working Database</w:t>
+      </w:r>
+      <w:bookmarkEnd w:id="6"/>
+    </w:p>
+    <w:p/>
+    <w:p>
+      <w:pPr>
+        <w:pStyle w:val="Heading2"/>
+      </w:pPr>
+      <w:bookmarkStart w:id="7" w:name="_Toc121754507"/>
+      <w:r>
+        <w:t>Processing</w:t>
+      </w:r>
+      <w:bookmarkEnd w:id="7"/>
+    </w:p>
+    <w:p/>
+    <w:p>
+      <w:pPr>
+        <w:pStyle w:val="Heading2"/>
+      </w:pPr>
+      <w:bookmarkStart w:id="8" w:name="_Toc121754508"/>
+      <w:r>
+        <w:t>Analysis</w:t>
+      </w:r>
+      <w:bookmarkEnd w:id="8"/>
+    </w:p>
+    <w:p/>
+    <w:p>
+      <w:pPr>
+        <w:pStyle w:val="Heading2"/>
+      </w:pPr>
+      <w:bookmarkStart w:id="9" w:name="_Toc121754509"/>
+      <w:r>
+        <w:t>Review</w:t>
+      </w:r>
+      <w:bookmarkEnd w:id="9"/>
+    </w:p>
+    <w:p/>
+    <w:p>
+      <w:pPr>
+        <w:pStyle w:val="Heading2"/>
+      </w:pPr>
+      <w:bookmarkStart w:id="10" w:name="_Toc121754510"/>
+      <w:r>
+        <w:t>Statistics</w:t>
+      </w:r>
+      <w:bookmarkEnd w:id="10"/>
+    </w:p>
+    <w:p/>
+    <w:p>
+      <w:pPr>
+        <w:pStyle w:val="Heading2"/>
+      </w:pPr>
+      <w:bookmarkStart w:id="11" w:name="_Toc121754511"/>
+      <w:r>
+        <w:t>Export</w:t>
+      </w:r>
+      <w:bookmarkEnd w:id="11"/>
+    </w:p>
+    <w:p/>
+    <w:p/>
+    <w:p/>
+    <w:p>
+      <w:pPr>
+        <w:pStyle w:val="Heading2"/>
+      </w:pPr>
+      <w:bookmarkStart w:id="12" w:name="_Toc121754512"/>
+      <w:r>
+        <w:lastRenderedPageBreak/>
+        <w:t>Configuration</w:t>
+      </w:r>
+      <w:bookmarkEnd w:id="12"/>
+    </w:p>
+    <w:p/>
     <w:p>
       <w:pPr>
         <w:pStyle w:val="Heading1"/>
       </w:pPr>
-      <w:bookmarkStart w:id="2" w:name="_Toc117178778"/>
+      <w:bookmarkStart w:id="13" w:name="_Toc121754513"/>
+      <w:r>
+        <w:t>Analysis Modules</w:t>
+      </w:r>
+      <w:bookmarkEnd w:id="13"/>
+    </w:p>
+    <w:p/>
+    <w:p>
+      <w:pPr>
+        <w:pStyle w:val="Heading2"/>
+      </w:pPr>
+      <w:bookmarkStart w:id="14" w:name="_Toc121754514"/>
+      <w:r>
+        <w:t>Custom</w:t>
+      </w:r>
+      <w:bookmarkEnd w:id="14"/>
+    </w:p>
+    <w:p/>
+    <w:p>
+      <w:pPr>
+        <w:pStyle w:val="Heading2"/>
+      </w:pPr>
+      <w:bookmarkStart w:id="15" w:name="_Toc121754515"/>
+      <w:r>
+        <w:t>False Nearest Neighbor</w:t>
+      </w:r>
+      <w:bookmarkEnd w:id="15"/>
+    </w:p>
+    <w:p/>
+    <w:p>
+      <w:pPr>
+        <w:pStyle w:val="Heading2"/>
+      </w:pPr>
+      <w:bookmarkStart w:id="16" w:name="_Toc121754516"/>
+      <w:r>
+        <w:t>Recurrence Quantification Analysis</w:t>
+      </w:r>
+      <w:bookmarkEnd w:id="16"/>
+    </w:p>
+    <w:p/>
+    <w:p>
+      <w:pPr>
+        <w:pStyle w:val="Heading2"/>
+      </w:pPr>
+      <w:bookmarkStart w:id="17" w:name="_Toc121754517"/>
+      <w:r>
+        <w:t>Time Lag</w:t>
+      </w:r>
+      <w:bookmarkEnd w:id="17"/>
+    </w:p>
+    <w:p/>
+    <w:p>
+      <w:pPr>
+        <w:pStyle w:val="Heading1"/>
+      </w:pPr>
+      <w:bookmarkStart w:id="18" w:name="_Toc121754518"/>
+      <w:r>
+        <w:t>Loading Data into BAR</w:t>
+      </w:r>
+      <w:bookmarkEnd w:id="18"/>
+    </w:p>
+    <w:p/>
+    <w:p>
+      <w:pPr>
+        <w:pStyle w:val="Heading3"/>
+      </w:pPr>
+      <w:bookmarkStart w:id="19" w:name="_Toc121754519"/>
       <w:r>
         <w:t>Overview</w:t>
       </w:r>
-      <w:bookmarkEnd w:id="2"/>
+      <w:bookmarkEnd w:id="19"/>
     </w:p>
     <w:p/>
     <w:p>
       <w:pPr>
         <w:pStyle w:val="Heading1"/>
       </w:pPr>
-      <w:bookmarkStart w:id="3" w:name="_Toc117178779"/>
-      <w:r>
-        <w:t>Future Work</w:t>
-      </w:r>
-      <w:bookmarkEnd w:id="3"/>
+      <w:bookmarkStart w:id="20" w:name="_Toc121754520"/>
+      <w:r>
+        <w:t>Process Modules</w:t>
+      </w:r>
+      <w:bookmarkEnd w:id="20"/>
+    </w:p>
+    <w:p/>
+    <w:p>
+      <w:pPr>
+        <w:pStyle w:val="Heading3"/>
+      </w:pPr>
+      <w:bookmarkStart w:id="21" w:name="_Toc121754521"/>
+      <w:r>
+        <w:t>Groupings</w:t>
+      </w:r>
+      <w:bookmarkEnd w:id="21"/>
+    </w:p>
+    <w:p/>
+    <w:p>
+      <w:pPr>
+        <w:pStyle w:val="Heading3"/>
+      </w:pPr>
+      <w:bookmarkStart w:id="22" w:name="_Toc121754522"/>
+      <w:r>
+        <w:t>Merge</w:t>
+      </w:r>
+      <w:bookmarkEnd w:id="22"/>
+    </w:p>
+    <w:p/>
+    <w:p>
+      <w:pPr>
+        <w:pStyle w:val="Heading3"/>
+      </w:pPr>
+      <w:bookmarkStart w:id="23" w:name="_Toc121754523"/>
+      <w:r>
+        <w:t>Segment</w:t>
+      </w:r>
+      <w:bookmarkEnd w:id="23"/>
+    </w:p>
+    <w:p/>
+    <w:p>
+      <w:pPr>
+        <w:pStyle w:val="Heading3"/>
+      </w:pPr>
+      <w:bookmarkStart w:id="24" w:name="_Toc121754524"/>
+      <w:r>
+        <w:t>Treatment</w:t>
+      </w:r>
+      <w:bookmarkEnd w:id="24"/>
     </w:p>
     <w:p/>
     <w:p>
       <w:pPr>
         <w:pStyle w:val="Heading1"/>
       </w:pPr>
-      <w:bookmarkStart w:id="4" w:name="_Toc117178780"/>
-      <w:r>
-        <w:t>Main Application</w:t>
-      </w:r>
-      <w:bookmarkEnd w:id="4"/>
+      <w:bookmarkStart w:id="25" w:name="_Toc121754525"/>
+      <w:r>
+        <w:t>Review Modules</w:t>
+      </w:r>
+      <w:bookmarkEnd w:id="25"/>
     </w:p>
     <w:p/>
     <w:p>
       <w:pPr>
         <w:pStyle w:val="Heading3"/>
       </w:pPr>
-      <w:bookmarkStart w:id="5" w:name="_Toc117178781"/>
-      <w:r>
-        <w:t>Database Search</w:t>
-      </w:r>
-      <w:bookmarkEnd w:id="5"/>
+      <w:bookmarkStart w:id="26" w:name="_Toc121754526"/>
+      <w:r>
+        <w:t>Raw</w:t>
+      </w:r>
+      <w:bookmarkEnd w:id="26"/>
     </w:p>
     <w:p/>
     <w:p>
       <w:pPr>
         <w:pStyle w:val="Heading3"/>
       </w:pPr>
-      <w:bookmarkStart w:id="6" w:name="_Toc117178782"/>
-      <w:r>
-        <w:t>Processing</w:t>
-      </w:r>
-      <w:bookmarkEnd w:id="6"/>
+      <w:bookmarkStart w:id="27" w:name="_Toc121754527"/>
+      <w:r>
+        <w:t>False Nearest Neighbor</w:t>
+      </w:r>
+      <w:bookmarkEnd w:id="27"/>
     </w:p>
     <w:p/>
     <w:p>
       <w:pPr>
         <w:pStyle w:val="Heading3"/>
       </w:pPr>
-      <w:bookmarkStart w:id="7" w:name="_Toc117178783"/>
-      <w:r>
-        <w:t>Analysis</w:t>
-      </w:r>
-      <w:bookmarkEnd w:id="7"/>
+      <w:bookmarkStart w:id="28" w:name="_Toc121754528"/>
+      <w:r>
+        <w:lastRenderedPageBreak/>
+        <w:t>Recurrence Quantification Analysis</w:t>
+      </w:r>
+      <w:bookmarkEnd w:id="28"/>
     </w:p>
     <w:p/>
     <w:p>
       <w:pPr>
         <w:pStyle w:val="Heading3"/>
       </w:pPr>
-      <w:bookmarkStart w:id="8" w:name="_Toc117178784"/>
-      <w:r>
-        <w:t>Review</w:t>
-      </w:r>
-      <w:bookmarkEnd w:id="8"/>
-    </w:p>
-    <w:p/>
-    <w:p>
-      <w:pPr>
-        <w:pStyle w:val="Heading3"/>
-      </w:pPr>
-      <w:bookmarkStart w:id="9" w:name="_Toc117178785"/>
-      <w:r>
-        <w:t>Statistics</w:t>
-      </w:r>
-      <w:bookmarkEnd w:id="9"/>
-    </w:p>
-    <w:p/>
-    <w:p>
-      <w:pPr>
-        <w:pStyle w:val="Heading3"/>
-      </w:pPr>
-      <w:bookmarkStart w:id="10" w:name="_Toc117178786"/>
-      <w:r>
-        <w:t>Export</w:t>
-      </w:r>
-      <w:bookmarkEnd w:id="10"/>
-    </w:p>
-    <w:p/>
-    <w:p>
-      <w:pPr>
-        <w:pStyle w:val="Heading3"/>
-      </w:pPr>
-      <w:bookmarkStart w:id="11" w:name="_Toc117178787"/>
-      <w:r>
-        <w:t>Configuration</w:t>
-      </w:r>
-      <w:bookmarkEnd w:id="11"/>
+      <w:bookmarkStart w:id="29" w:name="_Toc121754529"/>
+      <w:r>
+        <w:t>Time Lag</w:t>
+      </w:r>
+      <w:bookmarkEnd w:id="29"/>
     </w:p>
     <w:p/>
     <w:p>
       <w:pPr>
         <w:pStyle w:val="Heading1"/>
       </w:pPr>
-      <w:bookmarkStart w:id="12" w:name="_Toc117178788"/>
-      <w:r>
-        <w:lastRenderedPageBreak/>
-        <w:t>Analysis Modules</w:t>
-      </w:r>
-      <w:bookmarkEnd w:id="12"/>
-    </w:p>
-    <w:p/>
-    <w:p>
-      <w:pPr>
-        <w:pStyle w:val="Heading3"/>
-      </w:pPr>
-      <w:bookmarkStart w:id="13" w:name="_Toc117178789"/>
-      <w:r>
-        <w:t>Custom</w:t>
-      </w:r>
-      <w:bookmarkEnd w:id="13"/>
-    </w:p>
-    <w:p/>
-    <w:p>
-      <w:pPr>
-        <w:pStyle w:val="Heading3"/>
-      </w:pPr>
-      <w:bookmarkStart w:id="14" w:name="_Toc117178790"/>
-      <w:r>
-        <w:t>False Nearest Neighbor</w:t>
-      </w:r>
-      <w:bookmarkEnd w:id="14"/>
-    </w:p>
-    <w:p/>
-    <w:p>
-      <w:pPr>
-        <w:pStyle w:val="Heading3"/>
-      </w:pPr>
-      <w:bookmarkStart w:id="15" w:name="_Toc117178791"/>
-      <w:r>
-        <w:t>Recurrence Quantification Analysis</w:t>
-      </w:r>
-      <w:bookmarkEnd w:id="15"/>
-    </w:p>
-    <w:p/>
-    <w:p>
-      <w:pPr>
-        <w:pStyle w:val="Heading3"/>
-      </w:pPr>
-      <w:bookmarkStart w:id="16" w:name="_Toc117178792"/>
-      <w:r>
-        <w:t>Time Lag</w:t>
-      </w:r>
-      <w:bookmarkEnd w:id="16"/>
-    </w:p>
-    <w:p/>
-    <w:p>
-      <w:pPr>
-        <w:pStyle w:val="Heading1"/>
-      </w:pPr>
-      <w:bookmarkStart w:id="17" w:name="_Toc117178793"/>
-      <w:r>
-        <w:t>Loading Data into BAR</w:t>
-      </w:r>
-      <w:bookmarkEnd w:id="17"/>
-    </w:p>
-    <w:p/>
-    <w:p>
-      <w:pPr>
-        <w:pStyle w:val="Heading3"/>
-      </w:pPr>
-      <w:bookmarkStart w:id="18" w:name="_Toc117178794"/>
-      <w:r>
-        <w:t>Overview</w:t>
-      </w:r>
-      <w:bookmarkEnd w:id="18"/>
-    </w:p>
-    <w:p/>
-    <w:p>
-      <w:pPr>
-        <w:pStyle w:val="Heading1"/>
-      </w:pPr>
-      <w:bookmarkStart w:id="19" w:name="_Toc117178795"/>
-      <w:r>
-        <w:t>Process Modules</w:t>
-      </w:r>
-      <w:bookmarkEnd w:id="19"/>
-    </w:p>
-    <w:p/>
-    <w:p>
-      <w:pPr>
-        <w:pStyle w:val="Heading3"/>
-      </w:pPr>
-      <w:bookmarkStart w:id="20" w:name="_Toc117178796"/>
-      <w:r>
-        <w:t>Groupings</w:t>
-      </w:r>
-      <w:bookmarkEnd w:id="20"/>
-    </w:p>
-    <w:p/>
-    <w:p>
-      <w:pPr>
-        <w:pStyle w:val="Heading3"/>
-      </w:pPr>
-      <w:bookmarkStart w:id="21" w:name="_Toc117178797"/>
-      <w:r>
-        <w:t>Merge</w:t>
-      </w:r>
-      <w:bookmarkEnd w:id="21"/>
-    </w:p>
-    <w:p/>
-    <w:p>
-      <w:pPr>
-        <w:pStyle w:val="Heading3"/>
-      </w:pPr>
-      <w:bookmarkStart w:id="22" w:name="_Toc117178798"/>
-      <w:r>
-        <w:t>Segment</w:t>
-      </w:r>
-      <w:bookmarkEnd w:id="22"/>
-    </w:p>
-    <w:p/>
-    <w:p>
-      <w:pPr>
-        <w:pStyle w:val="Heading3"/>
-      </w:pPr>
-      <w:bookmarkStart w:id="23" w:name="_Toc117178799"/>
-      <w:r>
-        <w:t>Treatment</w:t>
-      </w:r>
-      <w:bookmarkEnd w:id="23"/>
-    </w:p>
-    <w:p/>
-    <w:p>
-      <w:pPr>
-        <w:pStyle w:val="Heading1"/>
-      </w:pPr>
-      <w:bookmarkStart w:id="24" w:name="_Toc117178800"/>
-      <w:r>
-        <w:t>Review Modules</w:t>
-      </w:r>
-      <w:bookmarkEnd w:id="24"/>
-    </w:p>
-    <w:p/>
-    <w:p>
-      <w:pPr>
-        <w:pStyle w:val="Heading3"/>
-      </w:pPr>
-      <w:bookmarkStart w:id="25" w:name="_Toc117178801"/>
-      <w:r>
-        <w:t>Raw</w:t>
-      </w:r>
-      <w:bookmarkEnd w:id="25"/>
-    </w:p>
-    <w:p/>
-    <w:p>
-      <w:pPr>
-        <w:pStyle w:val="Heading3"/>
-      </w:pPr>
-      <w:bookmarkStart w:id="26" w:name="_Toc117178802"/>
-      <w:r>
-        <w:t>False Nearest Neighbor</w:t>
-      </w:r>
-      <w:bookmarkEnd w:id="26"/>
-    </w:p>
-    <w:p/>
-    <w:p>
-      <w:pPr>
-        <w:pStyle w:val="Heading3"/>
-      </w:pPr>
-      <w:bookmarkStart w:id="27" w:name="_Toc117178803"/>
-      <w:r>
-        <w:t>Recurrence Quantification Analysis</w:t>
-      </w:r>
-      <w:bookmarkEnd w:id="27"/>
-    </w:p>
-    <w:p/>
-    <w:p>
-      <w:pPr>
-        <w:pStyle w:val="Heading3"/>
-      </w:pPr>
-      <w:bookmarkStart w:id="28" w:name="_Toc117178804"/>
-      <w:r>
-        <w:lastRenderedPageBreak/>
-        <w:t>Time Lag</w:t>
-      </w:r>
-      <w:bookmarkEnd w:id="28"/>
-    </w:p>
-    <w:p/>
-    <w:p>
-      <w:pPr>
-        <w:pStyle w:val="Heading1"/>
-      </w:pPr>
-      <w:bookmarkStart w:id="29" w:name="_Toc117178805"/>
+      <w:bookmarkStart w:id="30" w:name="_Toc121754530"/>
       <w:r>
         <w:t>Quality Review</w:t>
       </w:r>
-      <w:bookmarkEnd w:id="29"/>
+      <w:bookmarkEnd w:id="30"/>
     </w:p>
     <w:p/>
     <w:p/>
@@ -3217,6 +3741,19 @@
       <w:u w:val="single"/>
     </w:rPr>
   </w:style>
+  <w:style w:type="paragraph" w:styleId="TOC2">
+    <w:name w:val="toc 2"/>
+    <w:basedOn w:val="Normal"/>
+    <w:next w:val="Normal"/>
+    <w:autoRedefine/>
+    <w:uiPriority w:val="39"/>
+    <w:unhideWhenUsed/>
+    <w:rsid w:val="00B01FF1"/>
+    <w:pPr>
+      <w:spacing w:after="100"/>
+      <w:ind w:left="220"/>
+    </w:pPr>
+  </w:style>
 </w:styles>
 </file>
 

--- a/BAR User Manual.docx
+++ b/BAR User Manual.docx
@@ -2541,7 +2541,15 @@
         <w:jc w:val="both"/>
       </w:pPr>
       <w:r>
-        <w:t xml:space="preserve">Process modules are more general purpose analysis methods. These may include </w:t>
+        <w:t xml:space="preserve">Process modules are more </w:t>
+      </w:r>
+      <w:proofErr w:type="gramStart"/>
+      <w:r>
+        <w:t>general purpose</w:t>
+      </w:r>
+      <w:proofErr w:type="gramEnd"/>
+      <w:r>
+        <w:t xml:space="preserve"> analysis methods. These may include </w:t>
       </w:r>
       <w:r>
         <w:t>s</w:t>
@@ -2699,7 +2707,15 @@
         <w:t>Database Search is where</w:t>
       </w:r>
       <w:r>
-        <w:t xml:space="preserve"> all of the file handling will be performed.</w:t>
+        <w:t xml:space="preserve"> </w:t>
+      </w:r>
+      <w:proofErr w:type="gramStart"/>
+      <w:r>
+        <w:t>all of</w:t>
+      </w:r>
+      <w:proofErr w:type="gramEnd"/>
+      <w:r>
+        <w:t xml:space="preserve"> the file handling will be performed.</w:t>
       </w:r>
       <w:r>
         <w:t xml:space="preserve"> This starts by setting the Working Database</w:t>
@@ -2760,7 +2776,11 @@
         <w:t xml:space="preserve">Before files can be loaded the app must know where to look for them. </w:t>
       </w:r>
       <w:r>
-        <w:t>Directories can be entered into the search field</w:t>
+        <w:t xml:space="preserve">Directories can be entered into the search </w:t>
+      </w:r>
+      <w:proofErr w:type="gramStart"/>
+      <w:r>
+        <w:t>field</w:t>
       </w:r>
       <w:r>
         <w:rPr>
@@ -2769,7 +2789,11 @@
         <w:t>2</w:t>
       </w:r>
       <w:r>
-        <w:t>, or added through the button</w:t>
+        <w:t>, or</w:t>
+      </w:r>
+      <w:proofErr w:type="gramEnd"/>
+      <w:r>
+        <w:t xml:space="preserve"> added through the button</w:t>
       </w:r>
       <w:r>
         <w:rPr>
@@ -2928,17 +2952,414 @@
       </w:r>
       <w:bookmarkEnd w:id="13"/>
     </w:p>
+    <w:p>
+      <w:r>
+        <w:t>The follow section describes the different modules available in the current release.</w:t>
+      </w:r>
+      <w:r>
+        <w:t xml:space="preserve"> Each section starts with 1) a brief description of the module, 2) </w:t>
+      </w:r>
+      <w:r>
+        <w:t>assumptions regarding the origin of the data, and 3) a description of the results and what their intended use was.</w:t>
+      </w:r>
+    </w:p>
+    <w:p>
+      <w:pPr>
+        <w:pStyle w:val="Heading2"/>
+      </w:pPr>
+      <w:bookmarkStart w:id="14" w:name="_Toc121754514"/>
+      <w:r>
+        <w:t>Custom</w:t>
+      </w:r>
+      <w:bookmarkEnd w:id="14"/>
+    </w:p>
     <w:p/>
     <w:p>
       <w:pPr>
         <w:pStyle w:val="Heading2"/>
       </w:pPr>
-      <w:bookmarkStart w:id="14" w:name="_Toc121754514"/>
-      <w:r>
-        <w:t>Custom</w:t>
-      </w:r>
-      <w:bookmarkEnd w:id="14"/>
-    </w:p>
+      <w:r>
+        <w:t>QST</w:t>
+      </w:r>
+    </w:p>
+    <w:p>
+      <w:r>
+        <w:t xml:space="preserve">The Quantitative Sensory Testing (QST) module is a single script that processes specific experimental data recorded at the BU </w:t>
+      </w:r>
+      <w:proofErr w:type="spellStart"/>
+      <w:r>
+        <w:t>MoveLab</w:t>
+      </w:r>
+      <w:proofErr w:type="spellEnd"/>
+      <w:r>
+        <w:t xml:space="preserve">. </w:t>
+      </w:r>
+      <w:r>
+        <w:t xml:space="preserve">The method itself does not require any user input and allows the results to be collected into a single </w:t>
+      </w:r>
+      <w:r>
+        <w:t>file.</w:t>
+      </w:r>
+    </w:p>
+    <w:p>
+      <w:pPr>
+        <w:pStyle w:val="Heading3"/>
+      </w:pPr>
+      <w:r>
+        <w:t>Assumptions</w:t>
+      </w:r>
+    </w:p>
+    <w:p>
+      <w:pPr>
+        <w:jc w:val="both"/>
+      </w:pPr>
+      <w:r>
+        <w:t xml:space="preserve">Technically this script could run on any data loaded into the BAR </w:t>
+      </w:r>
+      <w:proofErr w:type="gramStart"/>
+      <w:r>
+        <w:t>App</w:t>
+      </w:r>
+      <w:proofErr w:type="gramEnd"/>
+      <w:r>
+        <w:t xml:space="preserve"> but it is expecting </w:t>
+      </w:r>
+      <w:r>
+        <w:t>xlsx-Medoc data types.</w:t>
+      </w:r>
+      <w:r>
+        <w:t xml:space="preserve"> This data was recorded from Medoc software and exported as an xlsx file. The procedure was </w:t>
+      </w:r>
+      <w:r>
+        <w:t xml:space="preserve">a pressure-pain sensitivity test. In this test an algometer is used to apply pressure to an anatomical landmark. As that pressure is increased at a set rate the </w:t>
+      </w:r>
+      <w:r>
+        <w:t>subject presses a trigger to indicate the first sensation of slight pain.</w:t>
+      </w:r>
+      <w:r>
+        <w:t xml:space="preserve"> The xlsx-file will contain information for the pressure, sampling times and the button press. It will also contain information on the sequence and trial numbers</w:t>
+      </w:r>
+      <w:r>
+        <w:t>, and meta data related to the test.</w:t>
+      </w:r>
+    </w:p>
+    <w:p>
+      <w:pPr>
+        <w:pStyle w:val="Heading3"/>
+      </w:pPr>
+      <w:r>
+        <w:t>Results</w:t>
+      </w:r>
+    </w:p>
+    <w:p>
+      <w:r>
+        <w:t>The script will produce the following results.</w:t>
+      </w:r>
+    </w:p>
+    <w:tbl>
+      <w:tblPr>
+        <w:tblStyle w:val="TableGrid"/>
+        <w:tblW w:w="0" w:type="auto"/>
+        <w:tblLook w:val="04A0" w:firstRow="1" w:lastRow="0" w:firstColumn="1" w:lastColumn="0" w:noHBand="0" w:noVBand="1"/>
+      </w:tblPr>
+      <w:tblGrid>
+        <w:gridCol w:w="2155"/>
+        <w:gridCol w:w="2340"/>
+        <w:gridCol w:w="4855"/>
+      </w:tblGrid>
+      <w:tr>
+        <w:tc>
+          <w:tcPr>
+            <w:tcW w:w="2155" w:type="dxa"/>
+          </w:tcPr>
+          <w:p>
+            <w:r>
+              <w:t>Variable</w:t>
+            </w:r>
+          </w:p>
+        </w:tc>
+        <w:tc>
+          <w:tcPr>
+            <w:tcW w:w="2340" w:type="dxa"/>
+          </w:tcPr>
+          <w:p>
+            <w:r>
+              <w:t>Intent</w:t>
+            </w:r>
+          </w:p>
+        </w:tc>
+        <w:tc>
+          <w:tcPr>
+            <w:tcW w:w="4855" w:type="dxa"/>
+          </w:tcPr>
+          <w:p>
+            <w:r>
+              <w:t>Description</w:t>
+            </w:r>
+          </w:p>
+        </w:tc>
+      </w:tr>
+      <w:tr>
+        <w:tc>
+          <w:tcPr>
+            <w:tcW w:w="2155" w:type="dxa"/>
+          </w:tcPr>
+          <w:p>
+            <w:proofErr w:type="spellStart"/>
+            <w:r>
+              <w:t>sequenceN</w:t>
+            </w:r>
+            <w:proofErr w:type="spellEnd"/>
+          </w:p>
+        </w:tc>
+        <w:tc>
+          <w:tcPr>
+            <w:tcW w:w="2340" w:type="dxa"/>
+          </w:tcPr>
+          <w:p>
+            <w:r>
+              <w:t>Experiment descriptive</w:t>
+            </w:r>
+          </w:p>
+        </w:tc>
+        <w:tc>
+          <w:tcPr>
+            <w:tcW w:w="4855" w:type="dxa"/>
+          </w:tcPr>
+          <w:p>
+            <w:r>
+              <w:t>This is the number of the</w:t>
+            </w:r>
+            <w:r>
+              <w:t xml:space="preserve"> </w:t>
+            </w:r>
+            <w:r>
+              <w:t>Program</w:t>
+            </w:r>
+            <w:r>
+              <w:t xml:space="preserve"> </w:t>
+            </w:r>
+            <w:r>
+              <w:t>S</w:t>
+            </w:r>
+            <w:r>
+              <w:t>equence</w:t>
+            </w:r>
+            <w:r>
+              <w:t xml:space="preserve"> </w:t>
+            </w:r>
+            <w:r>
+              <w:t>in Medoc</w:t>
+            </w:r>
+            <w:r>
+              <w:t xml:space="preserve"> that the data comes from. This allows a user to identify a result and trace which trial it came from.</w:t>
+            </w:r>
+          </w:p>
+        </w:tc>
+      </w:tr>
+      <w:tr>
+        <w:tc>
+          <w:tcPr>
+            <w:tcW w:w="2155" w:type="dxa"/>
+          </w:tcPr>
+          <w:p>
+            <w:proofErr w:type="spellStart"/>
+            <w:r>
+              <w:t>trialN</w:t>
+            </w:r>
+            <w:proofErr w:type="spellEnd"/>
+          </w:p>
+        </w:tc>
+        <w:tc>
+          <w:tcPr>
+            <w:tcW w:w="2340" w:type="dxa"/>
+          </w:tcPr>
+          <w:p>
+            <w:r>
+              <w:t>Experiment descriptive</w:t>
+            </w:r>
+          </w:p>
+        </w:tc>
+        <w:tc>
+          <w:tcPr>
+            <w:tcW w:w="4855" w:type="dxa"/>
+          </w:tcPr>
+          <w:p>
+            <w:r>
+              <w:t xml:space="preserve">This is the number of the Program Trial in Medoc that the data comes from. Each Program has a Sequence and within each </w:t>
+            </w:r>
+            <w:r>
+              <w:t xml:space="preserve">Sequence are Trials. </w:t>
+            </w:r>
+            <w:r>
+              <w:t>This allows a user to identify a result and trace which trial it came from.</w:t>
+            </w:r>
+          </w:p>
+        </w:tc>
+      </w:tr>
+      <w:tr>
+        <w:tc>
+          <w:tcPr>
+            <w:tcW w:w="2155" w:type="dxa"/>
+          </w:tcPr>
+          <w:p>
+            <w:proofErr w:type="spellStart"/>
+            <w:r>
+              <w:t>valuePeak</w:t>
+            </w:r>
+            <w:proofErr w:type="spellEnd"/>
+          </w:p>
+        </w:tc>
+        <w:tc>
+          <w:tcPr>
+            <w:tcW w:w="2340" w:type="dxa"/>
+          </w:tcPr>
+          <w:p>
+            <w:r>
+              <w:t>Results metric</w:t>
+            </w:r>
+          </w:p>
+        </w:tc>
+        <w:tc>
+          <w:tcPr>
+            <w:tcW w:w="4855" w:type="dxa"/>
+          </w:tcPr>
+          <w:p>
+            <w:r>
+              <w:t xml:space="preserve">This is the absolute peak of the </w:t>
+            </w:r>
+            <w:r>
+              <w:t>recorded pressure.</w:t>
+            </w:r>
+          </w:p>
+        </w:tc>
+      </w:tr>
+      <w:tr>
+        <w:tc>
+          <w:tcPr>
+            <w:tcW w:w="2155" w:type="dxa"/>
+          </w:tcPr>
+          <w:p>
+            <w:proofErr w:type="spellStart"/>
+            <w:r>
+              <w:t>valueEvent</w:t>
+            </w:r>
+            <w:proofErr w:type="spellEnd"/>
+          </w:p>
+        </w:tc>
+        <w:tc>
+          <w:tcPr>
+            <w:tcW w:w="2340" w:type="dxa"/>
+          </w:tcPr>
+          <w:p>
+            <w:r>
+              <w:t>Results metric</w:t>
+            </w:r>
+          </w:p>
+        </w:tc>
+        <w:tc>
+          <w:tcPr>
+            <w:tcW w:w="4855" w:type="dxa"/>
+          </w:tcPr>
+          <w:p>
+            <w:r>
+              <w:t>This is the instantaneous pressure</w:t>
+            </w:r>
+            <w:r>
+              <w:t xml:space="preserve"> at the time of the button press.</w:t>
+            </w:r>
+          </w:p>
+        </w:tc>
+      </w:tr>
+      <w:tr>
+        <w:tc>
+          <w:tcPr>
+            <w:tcW w:w="2155" w:type="dxa"/>
+          </w:tcPr>
+          <w:p>
+            <w:proofErr w:type="spellStart"/>
+            <w:r>
+              <w:t>rSquaredAdjusted</w:t>
+            </w:r>
+            <w:proofErr w:type="spellEnd"/>
+          </w:p>
+        </w:tc>
+        <w:tc>
+          <w:tcPr>
+            <w:tcW w:w="2340" w:type="dxa"/>
+          </w:tcPr>
+          <w:p>
+            <w:r>
+              <w:t>Quality metric</w:t>
+            </w:r>
+          </w:p>
+        </w:tc>
+        <w:tc>
+          <w:tcPr>
+            <w:tcW w:w="4855" w:type="dxa"/>
+          </w:tcPr>
+          <w:p>
+            <w:r>
+              <w:t xml:space="preserve">This is an </w:t>
+            </w:r>
+            <w:r>
+              <w:t xml:space="preserve">Adjusted </w:t>
+            </w:r>
+            <w:r>
+              <w:t>R</w:t>
+            </w:r>
+            <w:r>
+              <w:rPr>
+                <w:vertAlign w:val="superscript"/>
+              </w:rPr>
+              <w:t>2</w:t>
+            </w:r>
+            <w:r>
+              <w:t xml:space="preserve"> that describes how well the pressure data fits a linear line. The application of pressure it meant to increase at a set linear rate</w:t>
+            </w:r>
+            <w:r>
+              <w:t>. Deviations from a linear rate will result in a lower value and indicate lower quality methods.</w:t>
+            </w:r>
+          </w:p>
+        </w:tc>
+      </w:tr>
+      <w:tr>
+        <w:tc>
+          <w:tcPr>
+            <w:tcW w:w="2155" w:type="dxa"/>
+          </w:tcPr>
+          <w:p>
+            <w:r>
+              <w:lastRenderedPageBreak/>
+              <w:t>slope</w:t>
+            </w:r>
+          </w:p>
+        </w:tc>
+        <w:tc>
+          <w:tcPr>
+            <w:tcW w:w="2340" w:type="dxa"/>
+          </w:tcPr>
+          <w:p>
+            <w:r>
+              <w:t>Quality metric</w:t>
+            </w:r>
+          </w:p>
+        </w:tc>
+        <w:tc>
+          <w:tcPr>
+            <w:tcW w:w="4855" w:type="dxa"/>
+          </w:tcPr>
+          <w:p>
+            <w:r>
+              <w:t>This is the slope of a linear line fit to the data. The pressure should be applied at a set rate</w:t>
+            </w:r>
+            <w:r>
+              <w:t>. This slope is that rate.</w:t>
+            </w:r>
+          </w:p>
+        </w:tc>
+      </w:tr>
+    </w:tbl>
     <w:p/>
     <w:p>
       <w:pPr>
@@ -3089,35 +3510,42 @@
       </w:pPr>
       <w:bookmarkStart w:id="28" w:name="_Toc121754528"/>
       <w:r>
+        <w:t>Recurrence Quantification Analysis</w:t>
+      </w:r>
+      <w:bookmarkEnd w:id="28"/>
+    </w:p>
+    <w:p/>
+    <w:p>
+      <w:pPr>
+        <w:pStyle w:val="Heading3"/>
+      </w:pPr>
+      <w:bookmarkStart w:id="29" w:name="_Toc121754529"/>
+      <w:r>
         <w:lastRenderedPageBreak/>
-        <w:t>Recurrence Quantification Analysis</w:t>
-      </w:r>
-      <w:bookmarkEnd w:id="28"/>
+        <w:t>Time Lag</w:t>
+      </w:r>
+      <w:bookmarkEnd w:id="29"/>
     </w:p>
     <w:p/>
     <w:p>
       <w:pPr>
-        <w:pStyle w:val="Heading3"/>
-      </w:pPr>
-      <w:bookmarkStart w:id="29" w:name="_Toc121754529"/>
-      <w:r>
-        <w:t>Time Lag</w:t>
-      </w:r>
-      <w:bookmarkEnd w:id="29"/>
+        <w:pStyle w:val="Heading1"/>
+      </w:pPr>
+      <w:bookmarkStart w:id="30" w:name="_Toc121754530"/>
+      <w:r>
+        <w:t>Quality Review</w:t>
+      </w:r>
+      <w:bookmarkEnd w:id="30"/>
     </w:p>
     <w:p/>
     <w:p>
       <w:pPr>
         <w:pStyle w:val="Heading1"/>
       </w:pPr>
-      <w:bookmarkStart w:id="30" w:name="_Toc121754530"/>
-      <w:r>
-        <w:t>Quality Review</w:t>
-      </w:r>
-      <w:bookmarkEnd w:id="30"/>
-    </w:p>
-    <w:p/>
-    <w:p/>
+      <w:r>
+        <w:t>Appendix A Data Types</w:t>
+      </w:r>
+    </w:p>
     <w:sectPr>
       <w:pgSz w:w="12240" w:h="15840"/>
       <w:pgMar w:top="1440" w:right="1440" w:bottom="1440" w:left="1440" w:header="720" w:footer="720" w:gutter="0"/>
@@ -3754,6 +4182,25 @@
       <w:ind w:left="220"/>
     </w:pPr>
   </w:style>
+  <w:style w:type="table" w:styleId="TableGrid">
+    <w:name w:val="Table Grid"/>
+    <w:basedOn w:val="TableNormal"/>
+    <w:uiPriority w:val="39"/>
+    <w:rsid w:val="00B121DB"/>
+    <w:pPr>
+      <w:spacing w:after="0" w:line="240" w:lineRule="auto"/>
+    </w:pPr>
+    <w:tblPr>
+      <w:tblBorders>
+        <w:top w:val="single" w:sz="4" w:space="0" w:color="auto"/>
+        <w:left w:val="single" w:sz="4" w:space="0" w:color="auto"/>
+        <w:bottom w:val="single" w:sz="4" w:space="0" w:color="auto"/>
+        <w:right w:val="single" w:sz="4" w:space="0" w:color="auto"/>
+        <w:insideH w:val="single" w:sz="4" w:space="0" w:color="auto"/>
+        <w:insideV w:val="single" w:sz="4" w:space="0" w:color="auto"/>
+      </w:tblBorders>
+    </w:tblPr>
+  </w:style>
 </w:styles>
 </file>
 

--- a/BAR User Manual.docx
+++ b/BAR User Manual.docx
@@ -133,7 +133,7 @@
           <w:r>
             <w:fldChar w:fldCharType="separate"/>
           </w:r>
-          <w:hyperlink w:anchor="_Toc121754500" w:history="1">
+          <w:hyperlink w:anchor="_Toc121921873" w:history="1">
             <w:r>
               <w:rPr>
                 <w:rStyle w:val="Hyperlink"/>
@@ -160,7 +160,7 @@
                 <w:noProof/>
                 <w:webHidden/>
               </w:rPr>
-              <w:instrText xml:space="preserve"> PAGEREF _Toc121754500 \h </w:instrText>
+              <w:instrText xml:space="preserve"> PAGEREF _Toc121921873 \h </w:instrText>
             </w:r>
             <w:r>
               <w:rPr>
@@ -202,7 +202,7 @@
               <w:noProof/>
             </w:rPr>
           </w:pPr>
-          <w:hyperlink w:anchor="_Toc121754501" w:history="1">
+          <w:hyperlink w:anchor="_Toc121921874" w:history="1">
             <w:r>
               <w:rPr>
                 <w:rStyle w:val="Hyperlink"/>
@@ -229,7 +229,7 @@
                 <w:noProof/>
                 <w:webHidden/>
               </w:rPr>
-              <w:instrText xml:space="preserve"> PAGEREF _Toc121754501 \h </w:instrText>
+              <w:instrText xml:space="preserve"> PAGEREF _Toc121921874 \h </w:instrText>
             </w:r>
             <w:r>
               <w:rPr>
@@ -271,7 +271,7 @@
               <w:noProof/>
             </w:rPr>
           </w:pPr>
-          <w:hyperlink w:anchor="_Toc121754502" w:history="1">
+          <w:hyperlink w:anchor="_Toc121921875" w:history="1">
             <w:r>
               <w:rPr>
                 <w:rStyle w:val="Hyperlink"/>
@@ -298,7 +298,7 @@
                 <w:noProof/>
                 <w:webHidden/>
               </w:rPr>
-              <w:instrText xml:space="preserve"> PAGEREF _Toc121754502 \h </w:instrText>
+              <w:instrText xml:space="preserve"> PAGEREF _Toc121921875 \h </w:instrText>
             </w:r>
             <w:r>
               <w:rPr>
@@ -340,7 +340,7 @@
               <w:noProof/>
             </w:rPr>
           </w:pPr>
-          <w:hyperlink w:anchor="_Toc121754503" w:history="1">
+          <w:hyperlink w:anchor="_Toc121921876" w:history="1">
             <w:r>
               <w:rPr>
                 <w:rStyle w:val="Hyperlink"/>
@@ -367,7 +367,7 @@
                 <w:noProof/>
                 <w:webHidden/>
               </w:rPr>
-              <w:instrText xml:space="preserve"> PAGEREF _Toc121754503 \h </w:instrText>
+              <w:instrText xml:space="preserve"> PAGEREF _Toc121921876 \h </w:instrText>
             </w:r>
             <w:r>
               <w:rPr>
@@ -409,7 +409,7 @@
               <w:noProof/>
             </w:rPr>
           </w:pPr>
-          <w:hyperlink w:anchor="_Toc121754504" w:history="1">
+          <w:hyperlink w:anchor="_Toc121921877" w:history="1">
             <w:r>
               <w:rPr>
                 <w:rStyle w:val="Hyperlink"/>
@@ -436,7 +436,7 @@
                 <w:noProof/>
                 <w:webHidden/>
               </w:rPr>
-              <w:instrText xml:space="preserve"> PAGEREF _Toc121754504 \h </w:instrText>
+              <w:instrText xml:space="preserve"> PAGEREF _Toc121921877 \h </w:instrText>
             </w:r>
             <w:r>
               <w:rPr>
@@ -474,10 +474,11 @@
               <w:tab w:val="right" w:leader="dot" w:pos="9350"/>
             </w:tabs>
             <w:rPr>
+              <w:rFonts w:eastAsiaTheme="minorEastAsia"/>
               <w:noProof/>
             </w:rPr>
           </w:pPr>
-          <w:hyperlink w:anchor="_Toc121754505" w:history="1">
+          <w:hyperlink w:anchor="_Toc121921878" w:history="1">
             <w:r>
               <w:rPr>
                 <w:rStyle w:val="Hyperlink"/>
@@ -504,7 +505,7 @@
                 <w:noProof/>
                 <w:webHidden/>
               </w:rPr>
-              <w:instrText xml:space="preserve"> PAGEREF _Toc121754505 \h </w:instrText>
+              <w:instrText xml:space="preserve"> PAGEREF _Toc121921878 \h </w:instrText>
             </w:r>
             <w:r>
               <w:rPr>
@@ -546,7 +547,7 @@
               <w:noProof/>
             </w:rPr>
           </w:pPr>
-          <w:hyperlink w:anchor="_Toc121754506" w:history="1">
+          <w:hyperlink w:anchor="_Toc121921879" w:history="1">
             <w:r>
               <w:rPr>
                 <w:rStyle w:val="Hyperlink"/>
@@ -573,7 +574,7 @@
                 <w:noProof/>
                 <w:webHidden/>
               </w:rPr>
-              <w:instrText xml:space="preserve"> PAGEREF _Toc121754506 \h </w:instrText>
+              <w:instrText xml:space="preserve"> PAGEREF _Toc121921879 \h </w:instrText>
             </w:r>
             <w:r>
               <w:rPr>
@@ -593,7 +594,7 @@
                 <w:noProof/>
                 <w:webHidden/>
               </w:rPr>
-              <w:t>4</w:t>
+              <w:t>5</w:t>
             </w:r>
             <w:r>
               <w:rPr>
@@ -611,10 +612,11 @@
               <w:tab w:val="right" w:leader="dot" w:pos="9350"/>
             </w:tabs>
             <w:rPr>
+              <w:rFonts w:eastAsiaTheme="minorEastAsia"/>
               <w:noProof/>
             </w:rPr>
           </w:pPr>
-          <w:hyperlink w:anchor="_Toc121754507" w:history="1">
+          <w:hyperlink w:anchor="_Toc121921880" w:history="1">
             <w:r>
               <w:rPr>
                 <w:rStyle w:val="Hyperlink"/>
@@ -641,7 +643,7 @@
                 <w:noProof/>
                 <w:webHidden/>
               </w:rPr>
-              <w:instrText xml:space="preserve"> PAGEREF _Toc121754507 \h </w:instrText>
+              <w:instrText xml:space="preserve"> PAGEREF _Toc121921880 \h </w:instrText>
             </w:r>
             <w:r>
               <w:rPr>
@@ -661,7 +663,7 @@
                 <w:noProof/>
                 <w:webHidden/>
               </w:rPr>
-              <w:t>4</w:t>
+              <w:t>5</w:t>
             </w:r>
             <w:r>
               <w:rPr>
@@ -679,10 +681,11 @@
               <w:tab w:val="right" w:leader="dot" w:pos="9350"/>
             </w:tabs>
             <w:rPr>
+              <w:rFonts w:eastAsiaTheme="minorEastAsia"/>
               <w:noProof/>
             </w:rPr>
           </w:pPr>
-          <w:hyperlink w:anchor="_Toc121754508" w:history="1">
+          <w:hyperlink w:anchor="_Toc121921881" w:history="1">
             <w:r>
               <w:rPr>
                 <w:rStyle w:val="Hyperlink"/>
@@ -709,7 +712,7 @@
                 <w:noProof/>
                 <w:webHidden/>
               </w:rPr>
-              <w:instrText xml:space="preserve"> PAGEREF _Toc121754508 \h </w:instrText>
+              <w:instrText xml:space="preserve"> PAGEREF _Toc121921881 \h </w:instrText>
             </w:r>
             <w:r>
               <w:rPr>
@@ -729,7 +732,7 @@
                 <w:noProof/>
                 <w:webHidden/>
               </w:rPr>
-              <w:t>4</w:t>
+              <w:t>5</w:t>
             </w:r>
             <w:r>
               <w:rPr>
@@ -747,10 +750,11 @@
               <w:tab w:val="right" w:leader="dot" w:pos="9350"/>
             </w:tabs>
             <w:rPr>
+              <w:rFonts w:eastAsiaTheme="minorEastAsia"/>
               <w:noProof/>
             </w:rPr>
           </w:pPr>
-          <w:hyperlink w:anchor="_Toc121754509" w:history="1">
+          <w:hyperlink w:anchor="_Toc121921882" w:history="1">
             <w:r>
               <w:rPr>
                 <w:rStyle w:val="Hyperlink"/>
@@ -777,7 +781,7 @@
                 <w:noProof/>
                 <w:webHidden/>
               </w:rPr>
-              <w:instrText xml:space="preserve"> PAGEREF _Toc121754509 \h </w:instrText>
+              <w:instrText xml:space="preserve"> PAGEREF _Toc121921882 \h </w:instrText>
             </w:r>
             <w:r>
               <w:rPr>
@@ -797,7 +801,7 @@
                 <w:noProof/>
                 <w:webHidden/>
               </w:rPr>
-              <w:t>4</w:t>
+              <w:t>5</w:t>
             </w:r>
             <w:r>
               <w:rPr>
@@ -815,10 +819,11 @@
               <w:tab w:val="right" w:leader="dot" w:pos="9350"/>
             </w:tabs>
             <w:rPr>
+              <w:rFonts w:eastAsiaTheme="minorEastAsia"/>
               <w:noProof/>
             </w:rPr>
           </w:pPr>
-          <w:hyperlink w:anchor="_Toc121754510" w:history="1">
+          <w:hyperlink w:anchor="_Toc121921883" w:history="1">
             <w:r>
               <w:rPr>
                 <w:rStyle w:val="Hyperlink"/>
@@ -845,7 +850,7 @@
                 <w:noProof/>
                 <w:webHidden/>
               </w:rPr>
-              <w:instrText xml:space="preserve"> PAGEREF _Toc121754510 \h </w:instrText>
+              <w:instrText xml:space="preserve"> PAGEREF _Toc121921883 \h </w:instrText>
             </w:r>
             <w:r>
               <w:rPr>
@@ -865,7 +870,7 @@
                 <w:noProof/>
                 <w:webHidden/>
               </w:rPr>
-              <w:t>4</w:t>
+              <w:t>5</w:t>
             </w:r>
             <w:r>
               <w:rPr>
@@ -883,10 +888,11 @@
               <w:tab w:val="right" w:leader="dot" w:pos="9350"/>
             </w:tabs>
             <w:rPr>
+              <w:rFonts w:eastAsiaTheme="minorEastAsia"/>
               <w:noProof/>
             </w:rPr>
           </w:pPr>
-          <w:hyperlink w:anchor="_Toc121754511" w:history="1">
+          <w:hyperlink w:anchor="_Toc121921884" w:history="1">
             <w:r>
               <w:rPr>
                 <w:rStyle w:val="Hyperlink"/>
@@ -913,7 +919,7 @@
                 <w:noProof/>
                 <w:webHidden/>
               </w:rPr>
-              <w:instrText xml:space="preserve"> PAGEREF _Toc121754511 \h </w:instrText>
+              <w:instrText xml:space="preserve"> PAGEREF _Toc121921884 \h </w:instrText>
             </w:r>
             <w:r>
               <w:rPr>
@@ -933,7 +939,7 @@
                 <w:noProof/>
                 <w:webHidden/>
               </w:rPr>
-              <w:t>4</w:t>
+              <w:t>5</w:t>
             </w:r>
             <w:r>
               <w:rPr>
@@ -951,10 +957,11 @@
               <w:tab w:val="right" w:leader="dot" w:pos="9350"/>
             </w:tabs>
             <w:rPr>
+              <w:rFonts w:eastAsiaTheme="minorEastAsia"/>
               <w:noProof/>
             </w:rPr>
           </w:pPr>
-          <w:hyperlink w:anchor="_Toc121754512" w:history="1">
+          <w:hyperlink w:anchor="_Toc121921885" w:history="1">
             <w:r>
               <w:rPr>
                 <w:rStyle w:val="Hyperlink"/>
@@ -981,7 +988,7 @@
                 <w:noProof/>
                 <w:webHidden/>
               </w:rPr>
-              <w:instrText xml:space="preserve"> PAGEREF _Toc121754512 \h </w:instrText>
+              <w:instrText xml:space="preserve"> PAGEREF _Toc121921885 \h </w:instrText>
             </w:r>
             <w:r>
               <w:rPr>
@@ -1001,7 +1008,7 @@
                 <w:noProof/>
                 <w:webHidden/>
               </w:rPr>
-              <w:t>4</w:t>
+              <w:t>6</w:t>
             </w:r>
             <w:r>
               <w:rPr>
@@ -1023,7 +1030,7 @@
               <w:noProof/>
             </w:rPr>
           </w:pPr>
-          <w:hyperlink w:anchor="_Toc121754513" w:history="1">
+          <w:hyperlink w:anchor="_Toc121921886" w:history="1">
             <w:r>
               <w:rPr>
                 <w:rStyle w:val="Hyperlink"/>
@@ -1050,7 +1057,7 @@
                 <w:noProof/>
                 <w:webHidden/>
               </w:rPr>
-              <w:instrText xml:space="preserve"> PAGEREF _Toc121754513 \h </w:instrText>
+              <w:instrText xml:space="preserve"> PAGEREF _Toc121921886 \h </w:instrText>
             </w:r>
             <w:r>
               <w:rPr>
@@ -1070,7 +1077,7 @@
                 <w:noProof/>
                 <w:webHidden/>
               </w:rPr>
-              <w:t>4</w:t>
+              <w:t>6</w:t>
             </w:r>
             <w:r>
               <w:rPr>
@@ -1088,10 +1095,11 @@
               <w:tab w:val="right" w:leader="dot" w:pos="9350"/>
             </w:tabs>
             <w:rPr>
+              <w:rFonts w:eastAsiaTheme="minorEastAsia"/>
               <w:noProof/>
             </w:rPr>
           </w:pPr>
-          <w:hyperlink w:anchor="_Toc121754514" w:history="1">
+          <w:hyperlink w:anchor="_Toc121921887" w:history="1">
             <w:r>
               <w:rPr>
                 <w:rStyle w:val="Hyperlink"/>
@@ -1118,7 +1126,7 @@
                 <w:noProof/>
                 <w:webHidden/>
               </w:rPr>
-              <w:instrText xml:space="preserve"> PAGEREF _Toc121754514 \h </w:instrText>
+              <w:instrText xml:space="preserve"> PAGEREF _Toc121921887 \h </w:instrText>
             </w:r>
             <w:r>
               <w:rPr>
@@ -1138,7 +1146,7 @@
                 <w:noProof/>
                 <w:webHidden/>
               </w:rPr>
-              <w:t>4</w:t>
+              <w:t>6</w:t>
             </w:r>
             <w:r>
               <w:rPr>
@@ -1156,16 +1164,17 @@
               <w:tab w:val="right" w:leader="dot" w:pos="9350"/>
             </w:tabs>
             <w:rPr>
+              <w:rFonts w:eastAsiaTheme="minorEastAsia"/>
               <w:noProof/>
             </w:rPr>
           </w:pPr>
-          <w:hyperlink w:anchor="_Toc121754515" w:history="1">
+          <w:hyperlink w:anchor="_Toc121921888" w:history="1">
             <w:r>
               <w:rPr>
                 <w:rStyle w:val="Hyperlink"/>
                 <w:noProof/>
               </w:rPr>
-              <w:t>False Nearest Neighbor</w:t>
+              <w:t>QST</w:t>
             </w:r>
             <w:r>
               <w:rPr>
@@ -1186,7 +1195,7 @@
                 <w:noProof/>
                 <w:webHidden/>
               </w:rPr>
-              <w:instrText xml:space="preserve"> PAGEREF _Toc121754515 \h </w:instrText>
+              <w:instrText xml:space="preserve"> PAGEREF _Toc121921888 \h </w:instrText>
             </w:r>
             <w:r>
               <w:rPr>
@@ -1206,7 +1215,145 @@
                 <w:noProof/>
                 <w:webHidden/>
               </w:rPr>
-              <w:t>4</w:t>
+              <w:t>6</w:t>
+            </w:r>
+            <w:r>
+              <w:rPr>
+                <w:noProof/>
+                <w:webHidden/>
+              </w:rPr>
+              <w:fldChar w:fldCharType="end"/>
+            </w:r>
+          </w:hyperlink>
+        </w:p>
+        <w:p>
+          <w:pPr>
+            <w:pStyle w:val="TOC3"/>
+            <w:tabs>
+              <w:tab w:val="right" w:leader="dot" w:pos="9350"/>
+            </w:tabs>
+            <w:rPr>
+              <w:rFonts w:eastAsiaTheme="minorEastAsia"/>
+              <w:noProof/>
+            </w:rPr>
+          </w:pPr>
+          <w:hyperlink w:anchor="_Toc121921889" w:history="1">
+            <w:r>
+              <w:rPr>
+                <w:rStyle w:val="Hyperlink"/>
+                <w:noProof/>
+              </w:rPr>
+              <w:t>Assumptions</w:t>
+            </w:r>
+            <w:r>
+              <w:rPr>
+                <w:noProof/>
+                <w:webHidden/>
+              </w:rPr>
+              <w:tab/>
+            </w:r>
+            <w:r>
+              <w:rPr>
+                <w:noProof/>
+                <w:webHidden/>
+              </w:rPr>
+              <w:fldChar w:fldCharType="begin"/>
+            </w:r>
+            <w:r>
+              <w:rPr>
+                <w:noProof/>
+                <w:webHidden/>
+              </w:rPr>
+              <w:instrText xml:space="preserve"> PAGEREF _Toc121921889 \h </w:instrText>
+            </w:r>
+            <w:r>
+              <w:rPr>
+                <w:noProof/>
+                <w:webHidden/>
+              </w:rPr>
+            </w:r>
+            <w:r>
+              <w:rPr>
+                <w:noProof/>
+                <w:webHidden/>
+              </w:rPr>
+              <w:fldChar w:fldCharType="separate"/>
+            </w:r>
+            <w:r>
+              <w:rPr>
+                <w:noProof/>
+                <w:webHidden/>
+              </w:rPr>
+              <w:t>6</w:t>
+            </w:r>
+            <w:r>
+              <w:rPr>
+                <w:noProof/>
+                <w:webHidden/>
+              </w:rPr>
+              <w:fldChar w:fldCharType="end"/>
+            </w:r>
+          </w:hyperlink>
+        </w:p>
+        <w:p>
+          <w:pPr>
+            <w:pStyle w:val="TOC3"/>
+            <w:tabs>
+              <w:tab w:val="right" w:leader="dot" w:pos="9350"/>
+            </w:tabs>
+            <w:rPr>
+              <w:rFonts w:eastAsiaTheme="minorEastAsia"/>
+              <w:noProof/>
+            </w:rPr>
+          </w:pPr>
+          <w:hyperlink w:anchor="_Toc121921890" w:history="1">
+            <w:r>
+              <w:rPr>
+                <w:rStyle w:val="Hyperlink"/>
+                <w:noProof/>
+              </w:rPr>
+              <w:t>Results</w:t>
+            </w:r>
+            <w:r>
+              <w:rPr>
+                <w:noProof/>
+                <w:webHidden/>
+              </w:rPr>
+              <w:tab/>
+            </w:r>
+            <w:r>
+              <w:rPr>
+                <w:noProof/>
+                <w:webHidden/>
+              </w:rPr>
+              <w:fldChar w:fldCharType="begin"/>
+            </w:r>
+            <w:r>
+              <w:rPr>
+                <w:noProof/>
+                <w:webHidden/>
+              </w:rPr>
+              <w:instrText xml:space="preserve"> PAGEREF _Toc121921890 \h </w:instrText>
+            </w:r>
+            <w:r>
+              <w:rPr>
+                <w:noProof/>
+                <w:webHidden/>
+              </w:rPr>
+            </w:r>
+            <w:r>
+              <w:rPr>
+                <w:noProof/>
+                <w:webHidden/>
+              </w:rPr>
+              <w:fldChar w:fldCharType="separate"/>
+            </w:r>
+            <w:r>
+              <w:rPr>
+                <w:noProof/>
+                <w:webHidden/>
+              </w:rPr>
+              <w:t>6</w:t>
             </w:r>
             <w:r>
               <w:rPr>
@@ -1224,16 +1371,17 @@
               <w:tab w:val="right" w:leader="dot" w:pos="9350"/>
             </w:tabs>
             <w:rPr>
+              <w:rFonts w:eastAsiaTheme="minorEastAsia"/>
               <w:noProof/>
             </w:rPr>
           </w:pPr>
-          <w:hyperlink w:anchor="_Toc121754516" w:history="1">
+          <w:hyperlink w:anchor="_Toc121921891" w:history="1">
             <w:r>
               <w:rPr>
                 <w:rStyle w:val="Hyperlink"/>
                 <w:noProof/>
               </w:rPr>
-              <w:t>Recurrence Quantification Analysis</w:t>
+              <w:t>False Nearest Neighbor</w:t>
             </w:r>
             <w:r>
               <w:rPr>
@@ -1254,7 +1402,7 @@
                 <w:noProof/>
                 <w:webHidden/>
               </w:rPr>
-              <w:instrText xml:space="preserve"> PAGEREF _Toc121754516 \h </w:instrText>
+              <w:instrText xml:space="preserve"> PAGEREF _Toc121921891 \h </w:instrText>
             </w:r>
             <w:r>
               <w:rPr>
@@ -1274,7 +1422,7 @@
                 <w:noProof/>
                 <w:webHidden/>
               </w:rPr>
-              <w:t>5</w:t>
+              <w:t>7</w:t>
             </w:r>
             <w:r>
               <w:rPr>
@@ -1292,15 +1440,85 @@
               <w:tab w:val="right" w:leader="dot" w:pos="9350"/>
             </w:tabs>
             <w:rPr>
+              <w:rFonts w:eastAsiaTheme="minorEastAsia"/>
               <w:noProof/>
             </w:rPr>
           </w:pPr>
-          <w:hyperlink w:anchor="_Toc121754517" w:history="1">
+          <w:hyperlink w:anchor="_Toc121921892" w:history="1">
             <w:r>
               <w:rPr>
                 <w:rStyle w:val="Hyperlink"/>
                 <w:noProof/>
               </w:rPr>
+              <w:t>Recurrence Quantification Analysis</w:t>
+            </w:r>
+            <w:r>
+              <w:rPr>
+                <w:noProof/>
+                <w:webHidden/>
+              </w:rPr>
+              <w:tab/>
+            </w:r>
+            <w:r>
+              <w:rPr>
+                <w:noProof/>
+                <w:webHidden/>
+              </w:rPr>
+              <w:fldChar w:fldCharType="begin"/>
+            </w:r>
+            <w:r>
+              <w:rPr>
+                <w:noProof/>
+                <w:webHidden/>
+              </w:rPr>
+              <w:instrText xml:space="preserve"> PAGEREF _Toc121921892 \h </w:instrText>
+            </w:r>
+            <w:r>
+              <w:rPr>
+                <w:noProof/>
+                <w:webHidden/>
+              </w:rPr>
+            </w:r>
+            <w:r>
+              <w:rPr>
+                <w:noProof/>
+                <w:webHidden/>
+              </w:rPr>
+              <w:fldChar w:fldCharType="separate"/>
+            </w:r>
+            <w:r>
+              <w:rPr>
+                <w:noProof/>
+                <w:webHidden/>
+              </w:rPr>
+              <w:t>7</w:t>
+            </w:r>
+            <w:r>
+              <w:rPr>
+                <w:noProof/>
+                <w:webHidden/>
+              </w:rPr>
+              <w:fldChar w:fldCharType="end"/>
+            </w:r>
+          </w:hyperlink>
+        </w:p>
+        <w:p>
+          <w:pPr>
+            <w:pStyle w:val="TOC2"/>
+            <w:tabs>
+              <w:tab w:val="right" w:leader="dot" w:pos="9350"/>
+            </w:tabs>
+            <w:rPr>
+              <w:rFonts w:eastAsiaTheme="minorEastAsia"/>
+              <w:noProof/>
+            </w:rPr>
+          </w:pPr>
+          <w:hyperlink w:anchor="_Toc121921893" w:history="1">
+            <w:r>
+              <w:rPr>
+                <w:rStyle w:val="Hyperlink"/>
+                <w:noProof/>
+              </w:rPr>
               <w:t>Time Lag</w:t>
             </w:r>
             <w:r>
@@ -1322,7 +1540,7 @@
                 <w:noProof/>
                 <w:webHidden/>
               </w:rPr>
-              <w:instrText xml:space="preserve"> PAGEREF _Toc121754517 \h </w:instrText>
+              <w:instrText xml:space="preserve"> PAGEREF _Toc121921893 \h </w:instrText>
             </w:r>
             <w:r>
               <w:rPr>
@@ -1342,7 +1560,7 @@
                 <w:noProof/>
                 <w:webHidden/>
               </w:rPr>
-              <w:t>5</w:t>
+              <w:t>7</w:t>
             </w:r>
             <w:r>
               <w:rPr>
@@ -1364,7 +1582,7 @@
               <w:noProof/>
             </w:rPr>
           </w:pPr>
-          <w:hyperlink w:anchor="_Toc121754518" w:history="1">
+          <w:hyperlink w:anchor="_Toc121921894" w:history="1">
             <w:r>
               <w:rPr>
                 <w:rStyle w:val="Hyperlink"/>
@@ -1391,7 +1609,7 @@
                 <w:noProof/>
                 <w:webHidden/>
               </w:rPr>
-              <w:instrText xml:space="preserve"> PAGEREF _Toc121754518 \h </w:instrText>
+              <w:instrText xml:space="preserve"> PAGEREF _Toc121921894 \h </w:instrText>
             </w:r>
             <w:r>
               <w:rPr>
@@ -1411,7 +1629,7 @@
                 <w:noProof/>
                 <w:webHidden/>
               </w:rPr>
-              <w:t>5</w:t>
+              <w:t>7</w:t>
             </w:r>
             <w:r>
               <w:rPr>
@@ -1433,7 +1651,7 @@
               <w:noProof/>
             </w:rPr>
           </w:pPr>
-          <w:hyperlink w:anchor="_Toc121754519" w:history="1">
+          <w:hyperlink w:anchor="_Toc121921895" w:history="1">
             <w:r>
               <w:rPr>
                 <w:rStyle w:val="Hyperlink"/>
@@ -1460,7 +1678,7 @@
                 <w:noProof/>
                 <w:webHidden/>
               </w:rPr>
-              <w:instrText xml:space="preserve"> PAGEREF _Toc121754519 \h </w:instrText>
+              <w:instrText xml:space="preserve"> PAGEREF _Toc121921895 \h </w:instrText>
             </w:r>
             <w:r>
               <w:rPr>
@@ -1480,7 +1698,7 @@
                 <w:noProof/>
                 <w:webHidden/>
               </w:rPr>
-              <w:t>5</w:t>
+              <w:t>7</w:t>
             </w:r>
             <w:r>
               <w:rPr>
@@ -1502,7 +1720,7 @@
               <w:noProof/>
             </w:rPr>
           </w:pPr>
-          <w:hyperlink w:anchor="_Toc121754520" w:history="1">
+          <w:hyperlink w:anchor="_Toc121921896" w:history="1">
             <w:r>
               <w:rPr>
                 <w:rStyle w:val="Hyperlink"/>
@@ -1529,7 +1747,7 @@
                 <w:noProof/>
                 <w:webHidden/>
               </w:rPr>
-              <w:instrText xml:space="preserve"> PAGEREF _Toc121754520 \h </w:instrText>
+              <w:instrText xml:space="preserve"> PAGEREF _Toc121921896 \h </w:instrText>
             </w:r>
             <w:r>
               <w:rPr>
@@ -1549,7 +1767,7 @@
                 <w:noProof/>
                 <w:webHidden/>
               </w:rPr>
-              <w:t>5</w:t>
+              <w:t>7</w:t>
             </w:r>
             <w:r>
               <w:rPr>
@@ -1571,7 +1789,7 @@
               <w:noProof/>
             </w:rPr>
           </w:pPr>
-          <w:hyperlink w:anchor="_Toc121754521" w:history="1">
+          <w:hyperlink w:anchor="_Toc121921897" w:history="1">
             <w:r>
               <w:rPr>
                 <w:rStyle w:val="Hyperlink"/>
@@ -1598,7 +1816,7 @@
                 <w:noProof/>
                 <w:webHidden/>
               </w:rPr>
-              <w:instrText xml:space="preserve"> PAGEREF _Toc121754521 \h </w:instrText>
+              <w:instrText xml:space="preserve"> PAGEREF _Toc121921897 \h </w:instrText>
             </w:r>
             <w:r>
               <w:rPr>
@@ -1618,7 +1836,7 @@
                 <w:noProof/>
                 <w:webHidden/>
               </w:rPr>
-              <w:t>5</w:t>
+              <w:t>7</w:t>
             </w:r>
             <w:r>
               <w:rPr>
@@ -1640,7 +1858,7 @@
               <w:noProof/>
             </w:rPr>
           </w:pPr>
-          <w:hyperlink w:anchor="_Toc121754522" w:history="1">
+          <w:hyperlink w:anchor="_Toc121921898" w:history="1">
             <w:r>
               <w:rPr>
                 <w:rStyle w:val="Hyperlink"/>
@@ -1667,7 +1885,7 @@
                 <w:noProof/>
                 <w:webHidden/>
               </w:rPr>
-              <w:instrText xml:space="preserve"> PAGEREF _Toc121754522 \h </w:instrText>
+              <w:instrText xml:space="preserve"> PAGEREF _Toc121921898 \h </w:instrText>
             </w:r>
             <w:r>
               <w:rPr>
@@ -1687,7 +1905,7 @@
                 <w:noProof/>
                 <w:webHidden/>
               </w:rPr>
-              <w:t>5</w:t>
+              <w:t>7</w:t>
             </w:r>
             <w:r>
               <w:rPr>
@@ -1709,7 +1927,7 @@
               <w:noProof/>
             </w:rPr>
           </w:pPr>
-          <w:hyperlink w:anchor="_Toc121754523" w:history="1">
+          <w:hyperlink w:anchor="_Toc121921899" w:history="1">
             <w:r>
               <w:rPr>
                 <w:rStyle w:val="Hyperlink"/>
@@ -1736,7 +1954,7 @@
                 <w:noProof/>
                 <w:webHidden/>
               </w:rPr>
-              <w:instrText xml:space="preserve"> PAGEREF _Toc121754523 \h </w:instrText>
+              <w:instrText xml:space="preserve"> PAGEREF _Toc121921899 \h </w:instrText>
             </w:r>
             <w:r>
               <w:rPr>
@@ -1756,7 +1974,7 @@
                 <w:noProof/>
                 <w:webHidden/>
               </w:rPr>
-              <w:t>5</w:t>
+              <w:t>7</w:t>
             </w:r>
             <w:r>
               <w:rPr>
@@ -1778,7 +1996,7 @@
               <w:noProof/>
             </w:rPr>
           </w:pPr>
-          <w:hyperlink w:anchor="_Toc121754524" w:history="1">
+          <w:hyperlink w:anchor="_Toc121921900" w:history="1">
             <w:r>
               <w:rPr>
                 <w:rStyle w:val="Hyperlink"/>
@@ -1805,7 +2023,7 @@
                 <w:noProof/>
                 <w:webHidden/>
               </w:rPr>
-              <w:instrText xml:space="preserve"> PAGEREF _Toc121754524 \h </w:instrText>
+              <w:instrText xml:space="preserve"> PAGEREF _Toc121921900 \h </w:instrText>
             </w:r>
             <w:r>
               <w:rPr>
@@ -1825,7 +2043,7 @@
                 <w:noProof/>
                 <w:webHidden/>
               </w:rPr>
-              <w:t>5</w:t>
+              <w:t>7</w:t>
             </w:r>
             <w:r>
               <w:rPr>
@@ -1847,7 +2065,7 @@
               <w:noProof/>
             </w:rPr>
           </w:pPr>
-          <w:hyperlink w:anchor="_Toc121754525" w:history="1">
+          <w:hyperlink w:anchor="_Toc121921901" w:history="1">
             <w:r>
               <w:rPr>
                 <w:rStyle w:val="Hyperlink"/>
@@ -1874,7 +2092,7 @@
                 <w:noProof/>
                 <w:webHidden/>
               </w:rPr>
-              <w:instrText xml:space="preserve"> PAGEREF _Toc121754525 \h </w:instrText>
+              <w:instrText xml:space="preserve"> PAGEREF _Toc121921901 \h </w:instrText>
             </w:r>
             <w:r>
               <w:rPr>
@@ -1894,7 +2112,7 @@
                 <w:noProof/>
                 <w:webHidden/>
               </w:rPr>
-              <w:t>5</w:t>
+              <w:t>7</w:t>
             </w:r>
             <w:r>
               <w:rPr>
@@ -1916,7 +2134,7 @@
               <w:noProof/>
             </w:rPr>
           </w:pPr>
-          <w:hyperlink w:anchor="_Toc121754526" w:history="1">
+          <w:hyperlink w:anchor="_Toc121921902" w:history="1">
             <w:r>
               <w:rPr>
                 <w:rStyle w:val="Hyperlink"/>
@@ -1943,7 +2161,7 @@
                 <w:noProof/>
                 <w:webHidden/>
               </w:rPr>
-              <w:instrText xml:space="preserve"> PAGEREF _Toc121754526 \h </w:instrText>
+              <w:instrText xml:space="preserve"> PAGEREF _Toc121921902 \h </w:instrText>
             </w:r>
             <w:r>
               <w:rPr>
@@ -1963,7 +2181,7 @@
                 <w:noProof/>
                 <w:webHidden/>
               </w:rPr>
-              <w:t>5</w:t>
+              <w:t>7</w:t>
             </w:r>
             <w:r>
               <w:rPr>
@@ -1985,7 +2203,7 @@
               <w:noProof/>
             </w:rPr>
           </w:pPr>
-          <w:hyperlink w:anchor="_Toc121754527" w:history="1">
+          <w:hyperlink w:anchor="_Toc121921903" w:history="1">
             <w:r>
               <w:rPr>
                 <w:rStyle w:val="Hyperlink"/>
@@ -2012,7 +2230,7 @@
                 <w:noProof/>
                 <w:webHidden/>
               </w:rPr>
-              <w:instrText xml:space="preserve"> PAGEREF _Toc121754527 \h </w:instrText>
+              <w:instrText xml:space="preserve"> PAGEREF _Toc121921903 \h </w:instrText>
             </w:r>
             <w:r>
               <w:rPr>
@@ -2032,7 +2250,7 @@
                 <w:noProof/>
                 <w:webHidden/>
               </w:rPr>
-              <w:t>5</w:t>
+              <w:t>7</w:t>
             </w:r>
             <w:r>
               <w:rPr>
@@ -2054,7 +2272,7 @@
               <w:noProof/>
             </w:rPr>
           </w:pPr>
-          <w:hyperlink w:anchor="_Toc121754528" w:history="1">
+          <w:hyperlink w:anchor="_Toc121921904" w:history="1">
             <w:r>
               <w:rPr>
                 <w:rStyle w:val="Hyperlink"/>
@@ -2081,7 +2299,7 @@
                 <w:noProof/>
                 <w:webHidden/>
               </w:rPr>
-              <w:instrText xml:space="preserve"> PAGEREF _Toc121754528 \h </w:instrText>
+              <w:instrText xml:space="preserve"> PAGEREF _Toc121921904 \h </w:instrText>
             </w:r>
             <w:r>
               <w:rPr>
@@ -2101,7 +2319,7 @@
                 <w:noProof/>
                 <w:webHidden/>
               </w:rPr>
-              <w:t>5</w:t>
+              <w:t>7</w:t>
             </w:r>
             <w:r>
               <w:rPr>
@@ -2123,7 +2341,7 @@
               <w:noProof/>
             </w:rPr>
           </w:pPr>
-          <w:hyperlink w:anchor="_Toc121754529" w:history="1">
+          <w:hyperlink w:anchor="_Toc121921905" w:history="1">
             <w:r>
               <w:rPr>
                 <w:rStyle w:val="Hyperlink"/>
@@ -2150,7 +2368,7 @@
                 <w:noProof/>
                 <w:webHidden/>
               </w:rPr>
-              <w:instrText xml:space="preserve"> PAGEREF _Toc121754529 \h </w:instrText>
+              <w:instrText xml:space="preserve"> PAGEREF _Toc121921905 \h </w:instrText>
             </w:r>
             <w:r>
               <w:rPr>
@@ -2170,7 +2388,7 @@
                 <w:noProof/>
                 <w:webHidden/>
               </w:rPr>
-              <w:t>5</w:t>
+              <w:t>8</w:t>
             </w:r>
             <w:r>
               <w:rPr>
@@ -2192,7 +2410,7 @@
               <w:noProof/>
             </w:rPr>
           </w:pPr>
-          <w:hyperlink w:anchor="_Toc121754530" w:history="1">
+          <w:hyperlink w:anchor="_Toc121921906" w:history="1">
             <w:r>
               <w:rPr>
                 <w:rStyle w:val="Hyperlink"/>
@@ -2219,7 +2437,7 @@
                 <w:noProof/>
                 <w:webHidden/>
               </w:rPr>
-              <w:instrText xml:space="preserve"> PAGEREF _Toc121754530 \h </w:instrText>
+              <w:instrText xml:space="preserve"> PAGEREF _Toc121921906 \h </w:instrText>
             </w:r>
             <w:r>
               <w:rPr>
@@ -2239,7 +2457,76 @@
                 <w:noProof/>
                 <w:webHidden/>
               </w:rPr>
-              <w:t>5</w:t>
+              <w:t>8</w:t>
+            </w:r>
+            <w:r>
+              <w:rPr>
+                <w:noProof/>
+                <w:webHidden/>
+              </w:rPr>
+              <w:fldChar w:fldCharType="end"/>
+            </w:r>
+          </w:hyperlink>
+        </w:p>
+        <w:p>
+          <w:pPr>
+            <w:pStyle w:val="TOC1"/>
+            <w:tabs>
+              <w:tab w:val="right" w:leader="dot" w:pos="9350"/>
+            </w:tabs>
+            <w:rPr>
+              <w:rFonts w:eastAsiaTheme="minorEastAsia"/>
+              <w:noProof/>
+            </w:rPr>
+          </w:pPr>
+          <w:hyperlink w:anchor="_Toc121921907" w:history="1">
+            <w:r>
+              <w:rPr>
+                <w:rStyle w:val="Hyperlink"/>
+                <w:noProof/>
+              </w:rPr>
+              <w:t>Appendix A Data Types</w:t>
+            </w:r>
+            <w:r>
+              <w:rPr>
+                <w:noProof/>
+                <w:webHidden/>
+              </w:rPr>
+              <w:tab/>
+            </w:r>
+            <w:r>
+              <w:rPr>
+                <w:noProof/>
+                <w:webHidden/>
+              </w:rPr>
+              <w:fldChar w:fldCharType="begin"/>
+            </w:r>
+            <w:r>
+              <w:rPr>
+                <w:noProof/>
+                <w:webHidden/>
+              </w:rPr>
+              <w:instrText xml:space="preserve"> PAGEREF _Toc121921907 \h </w:instrText>
+            </w:r>
+            <w:r>
+              <w:rPr>
+                <w:noProof/>
+                <w:webHidden/>
+              </w:rPr>
+            </w:r>
+            <w:r>
+              <w:rPr>
+                <w:noProof/>
+                <w:webHidden/>
+              </w:rPr>
+              <w:fldChar w:fldCharType="separate"/>
+            </w:r>
+            <w:r>
+              <w:rPr>
+                <w:noProof/>
+                <w:webHidden/>
+              </w:rPr>
+              <w:t>8</w:t>
             </w:r>
             <w:r>
               <w:rPr>
@@ -2267,7 +2554,7 @@
       <w:pPr>
         <w:pStyle w:val="Heading1"/>
       </w:pPr>
-      <w:bookmarkStart w:id="0" w:name="_Toc121754500"/>
+      <w:bookmarkStart w:id="0" w:name="_Toc121921873"/>
       <w:r>
         <w:t>Intent</w:t>
       </w:r>
@@ -2309,7 +2596,7 @@
       <w:pPr>
         <w:pStyle w:val="Heading1"/>
       </w:pPr>
-      <w:bookmarkStart w:id="1" w:name="_Toc121754501"/>
+      <w:bookmarkStart w:id="1" w:name="_Toc121921874"/>
       <w:r>
         <w:t>Scope</w:t>
       </w:r>
@@ -2386,7 +2673,7 @@
       <w:pPr>
         <w:pStyle w:val="Heading1"/>
       </w:pPr>
-      <w:bookmarkStart w:id="2" w:name="_Toc121754502"/>
+      <w:bookmarkStart w:id="2" w:name="_Toc121921875"/>
       <w:r>
         <w:t>Overview</w:t>
       </w:r>
@@ -2397,16 +2684,11 @@
         <w:jc w:val="both"/>
       </w:pPr>
       <w:r>
-        <w:t xml:space="preserve">The app has a main application called </w:t>
-      </w:r>
-      <w:proofErr w:type="spellStart"/>
-      <w:r>
-        <w:t>BAR_A</w:t>
+        <w:t>The app has a main application called BAR_A</w:t>
       </w:r>
       <w:r>
         <w:t>pp</w:t>
       </w:r>
-      <w:proofErr w:type="spellEnd"/>
       <w:r>
         <w:t xml:space="preserve">. </w:t>
       </w:r>
@@ -2425,13 +2707,8 @@
       <w:r>
         <w:t xml:space="preserve">Modules are considered any </w:t>
       </w:r>
-      <w:proofErr w:type="spellStart"/>
-      <w:r>
-        <w:t>mlapp</w:t>
-      </w:r>
-      <w:proofErr w:type="spellEnd"/>
-      <w:r>
-        <w:t xml:space="preserve">- or m-file that is dynamically used by the app. </w:t>
+      <w:r>
+        <w:t xml:space="preserve">mlapp- or m-file that is dynamically used by the app. </w:t>
       </w:r>
       <w:r>
         <w:t xml:space="preserve">Some modules are considered </w:t>
@@ -2442,29 +2719,11 @@
       <w:r>
         <w:t xml:space="preserve"> to the application. These include 1) </w:t>
       </w:r>
-      <w:proofErr w:type="spellStart"/>
       <w:r>
         <w:t>process_Groupings</w:t>
       </w:r>
-      <w:proofErr w:type="spellEnd"/>
-      <w:r>
-        <w:t xml:space="preserve">, 2) </w:t>
-      </w:r>
-      <w:proofErr w:type="spellStart"/>
-      <w:r>
-        <w:t>process_Merge</w:t>
-      </w:r>
-      <w:proofErr w:type="spellEnd"/>
-      <w:r>
-        <w:t xml:space="preserve"> and 3) </w:t>
-      </w:r>
-      <w:proofErr w:type="spellStart"/>
-      <w:r>
-        <w:t>review_RAW</w:t>
-      </w:r>
-      <w:proofErr w:type="spellEnd"/>
-      <w:r>
-        <w:t>.</w:t>
+      <w:r>
+        <w:t>, 2) process_Merge and 3) review_RAW.</w:t>
       </w:r>
       <w:r>
         <w:t xml:space="preserve"> Modules fit into categories </w:t>
@@ -2496,15 +2755,7 @@
         <w:t xml:space="preserve"> but differ in scope and intent. Analysis modules are for complex analyses</w:t>
       </w:r>
       <w:r>
-        <w:t xml:space="preserve"> that are more likely to be other </w:t>
-      </w:r>
-      <w:proofErr w:type="spellStart"/>
-      <w:r>
-        <w:t>mlapp</w:t>
-      </w:r>
-      <w:proofErr w:type="spellEnd"/>
-      <w:r>
-        <w:t xml:space="preserve">-files. </w:t>
+        <w:t xml:space="preserve"> that are more likely to be other mlapp-files. </w:t>
       </w:r>
       <w:r>
         <w:t xml:space="preserve">These modules allow users to perform complex operations with </w:t>
@@ -2541,15 +2792,7 @@
         <w:jc w:val="both"/>
       </w:pPr>
       <w:r>
-        <w:t xml:space="preserve">Process modules are more </w:t>
-      </w:r>
-      <w:proofErr w:type="gramStart"/>
-      <w:r>
-        <w:t>general purpose</w:t>
-      </w:r>
-      <w:proofErr w:type="gramEnd"/>
-      <w:r>
-        <w:t xml:space="preserve"> analysis methods. These may include </w:t>
+        <w:t xml:space="preserve">Process modules are more general purpose analysis methods. These may include </w:t>
       </w:r>
       <w:r>
         <w:t>s</w:t>
@@ -2570,18 +2813,14 @@
         <w:t xml:space="preserve">They are not considered the end of </w:t>
       </w:r>
       <w:r>
-        <w:t xml:space="preserve">a processing step and would produce data that is later used in an Analysis module. </w:t>
-      </w:r>
-      <w:r>
-        <w:t xml:space="preserve">Process modules are more general in that they may proceed multiple Analysis Modules, whereas the </w:t>
-      </w:r>
-      <w:proofErr w:type="spellStart"/>
-      <w:r>
-        <w:t>later</w:t>
-      </w:r>
-      <w:proofErr w:type="spellEnd"/>
-      <w:r>
-        <w:t xml:space="preserve"> is considered an end point.</w:t>
+        <w:t xml:space="preserve">a processing step and would produce data </w:t>
+      </w:r>
+      <w:r>
+        <w:lastRenderedPageBreak/>
+        <w:t xml:space="preserve">that is later used in an Analysis module. </w:t>
+      </w:r>
+      <w:r>
+        <w:t>Process modules are more general in that they may proceed multiple Analysis Modules, whereas the later is considered an end point.</w:t>
       </w:r>
     </w:p>
     <w:p>
@@ -2592,130 +2831,94 @@
         <w:t>Review modules are meant for data visualization</w:t>
       </w:r>
       <w:r>
-        <w:t xml:space="preserve">. These modules should be mostly </w:t>
-      </w:r>
-      <w:proofErr w:type="spellStart"/>
-      <w:r>
-        <w:t>mlapp</w:t>
-      </w:r>
-      <w:proofErr w:type="spellEnd"/>
-      <w:r>
-        <w:t>-files that can dynamically produce general or specific figures of the data.</w:t>
-      </w:r>
-      <w:r>
-        <w:t xml:space="preserve"> For most users the </w:t>
-      </w:r>
-      <w:proofErr w:type="spellStart"/>
-      <w:r>
-        <w:t>review_RAW.mlapp</w:t>
-      </w:r>
-      <w:proofErr w:type="spellEnd"/>
+        <w:t>. These modules should be mostly mlapp-files that can dynamically produce general or specific figures of the data.</w:t>
+      </w:r>
+      <w:r>
+        <w:t xml:space="preserve"> For most users the review_RAW.mlapp module it hoped to be sufficient. For most complex analyses there will be a corresponding Review Module that produces specific figures describing the analysis results.</w:t>
+      </w:r>
+    </w:p>
+    <w:p>
+      <w:pPr>
+        <w:pStyle w:val="Heading1"/>
+      </w:pPr>
+      <w:bookmarkStart w:id="3" w:name="_Toc121921876"/>
+      <w:r>
+        <w:t>Future Work</w:t>
+      </w:r>
+      <w:bookmarkEnd w:id="3"/>
+    </w:p>
+    <w:p>
+      <w:pPr>
+        <w:jc w:val="both"/>
+      </w:pPr>
+      <w:r>
+        <w:t xml:space="preserve">As of </w:t>
+      </w:r>
+      <w:r>
+        <w:t xml:space="preserve">December 12, 2022, the app will only function as hoped within the MATLAB environment. It was hoped that the code could be compiled into an executable that could dynamically </w:t>
+      </w:r>
+      <w:r>
+        <w:t>use different functions and scripts. This has turned out to be impossible</w:t>
+      </w:r>
+      <w:r>
+        <w:t xml:space="preserve"> as those scripts need to be compiled</w:t>
+      </w:r>
+      <w:r>
+        <w:t xml:space="preserve"> at runtime, or a MATLAB server is used. Instead of working on this further the app has been developed as a MATLAB A</w:t>
+      </w:r>
+      <w:r>
+        <w:t>pp that can be shared with other MATLAB users.</w:t>
+      </w:r>
+    </w:p>
+    <w:p>
+      <w:pPr>
+        <w:pStyle w:val="Heading1"/>
+      </w:pPr>
+      <w:bookmarkStart w:id="4" w:name="_Toc121921877"/>
+      <w:r>
+        <w:t>Main Application</w:t>
+      </w:r>
+      <w:bookmarkEnd w:id="4"/>
+    </w:p>
+    <w:p>
+      <w:pPr>
+        <w:jc w:val="both"/>
+      </w:pPr>
+      <w:r>
+        <w:t>This section will describe the BAR_App.mlapp file that is central to the BAR App.</w:t>
+      </w:r>
+      <w:r>
+        <w:t xml:space="preserve"> It controls the 1) locating and 2) loading of data, 3) processing, 4) analysis, 5) review</w:t>
+      </w:r>
+      <w:r>
+        <w:t xml:space="preserve"> and 6) export.</w:t>
+      </w:r>
       <w:r>
         <w:t xml:space="preserve"> </w:t>
       </w:r>
       <w:r>
-        <w:lastRenderedPageBreak/>
-        <w:t>module it hoped to be sufficient. For most complex analyses there will be a corresponding Review Module that produces specific figures describing the analysis results.</w:t>
-      </w:r>
-    </w:p>
-    <w:p>
-      <w:pPr>
-        <w:pStyle w:val="Heading1"/>
-      </w:pPr>
-      <w:bookmarkStart w:id="3" w:name="_Toc121754503"/>
-      <w:r>
-        <w:t>Future Work</w:t>
-      </w:r>
-      <w:bookmarkEnd w:id="3"/>
+        <w:t>These functions are mostly accomplished by the different tabs within the app.</w:t>
+      </w:r>
+    </w:p>
+    <w:p>
+      <w:pPr>
+        <w:pStyle w:val="Heading2"/>
+      </w:pPr>
+      <w:bookmarkStart w:id="5" w:name="_Toc121921878"/>
+      <w:r>
+        <w:t>Database Search</w:t>
+      </w:r>
+      <w:bookmarkEnd w:id="5"/>
     </w:p>
     <w:p>
       <w:pPr>
         <w:jc w:val="both"/>
       </w:pPr>
       <w:r>
-        <w:t xml:space="preserve">As of </w:t>
-      </w:r>
-      <w:r>
-        <w:t xml:space="preserve">December 12, 2022, the app will only function as hoped within the MATLAB environment. It was hoped that the code could be compiled into an executable that could dynamically </w:t>
-      </w:r>
-      <w:r>
-        <w:t>use different functions and scripts. This has turned out to be impossible</w:t>
-      </w:r>
-      <w:r>
-        <w:t xml:space="preserve"> as those scripts need to be compiled</w:t>
-      </w:r>
-      <w:r>
-        <w:t xml:space="preserve"> at runtime, or a MATLAB server is used. Instead of working on this further the app has been developed as a MATLAB A</w:t>
-      </w:r>
-      <w:r>
-        <w:t>pp that can be shared with other MATLAB users.</w:t>
-      </w:r>
-    </w:p>
-    <w:p>
-      <w:pPr>
-        <w:pStyle w:val="Heading1"/>
-      </w:pPr>
-      <w:bookmarkStart w:id="4" w:name="_Toc121754504"/>
-      <w:r>
-        <w:t>Main Application</w:t>
-      </w:r>
-      <w:bookmarkEnd w:id="4"/>
-    </w:p>
-    <w:p>
-      <w:pPr>
-        <w:jc w:val="both"/>
-      </w:pPr>
-      <w:r>
-        <w:t xml:space="preserve">This section will describe the </w:t>
-      </w:r>
-      <w:proofErr w:type="spellStart"/>
-      <w:r>
-        <w:t>BAR_App.mlapp</w:t>
-      </w:r>
-      <w:proofErr w:type="spellEnd"/>
-      <w:r>
-        <w:t xml:space="preserve"> file that is central to the BAR App.</w:t>
-      </w:r>
-      <w:r>
-        <w:t xml:space="preserve"> It controls the 1) locating and 2) loading of data, 3) processing, 4) analysis, 5) review</w:t>
-      </w:r>
-      <w:r>
-        <w:t xml:space="preserve"> and 6) export.</w:t>
-      </w:r>
-      <w:r>
-        <w:t xml:space="preserve"> </w:t>
-      </w:r>
-      <w:r>
-        <w:t>These functions are mostly accomplished by the different tabs within the app.</w:t>
-      </w:r>
-    </w:p>
-    <w:p>
-      <w:pPr>
-        <w:pStyle w:val="Heading2"/>
-      </w:pPr>
-      <w:bookmarkStart w:id="5" w:name="_Toc121754505"/>
-      <w:r>
-        <w:t>Database Search</w:t>
-      </w:r>
-      <w:bookmarkEnd w:id="5"/>
-    </w:p>
-    <w:p>
-      <w:pPr>
-        <w:jc w:val="both"/>
-      </w:pPr>
-      <w:r>
         <w:t>Database Search is where</w:t>
       </w:r>
       <w:r>
-        <w:t xml:space="preserve"> </w:t>
-      </w:r>
-      <w:proofErr w:type="gramStart"/>
-      <w:r>
-        <w:t>all of</w:t>
-      </w:r>
-      <w:proofErr w:type="gramEnd"/>
-      <w:r>
-        <w:t xml:space="preserve"> the file handling will be performed.</w:t>
+        <w:t xml:space="preserve"> all of the file handling will be performed.</w:t>
       </w:r>
       <w:r>
         <w:t xml:space="preserve"> This starts by setting the Working Database</w:t>
@@ -2742,15 +2945,7 @@
         <w:t xml:space="preserve"> Export is used as the default target folder when exporting data from the main application. Figures is used</w:t>
       </w:r>
       <w:r>
-        <w:t xml:space="preserve"> by the </w:t>
-      </w:r>
-      <w:proofErr w:type="spellStart"/>
-      <w:r>
-        <w:t>review_RAW</w:t>
-      </w:r>
-      <w:proofErr w:type="spellEnd"/>
-      <w:r>
-        <w:t xml:space="preserve"> module and by supported modules as a default folder to save figures to. </w:t>
+        <w:t xml:space="preserve"> by the review_RAW module and by supported modules as a default folder to save figures to. </w:t>
       </w:r>
       <w:r>
         <w:t xml:space="preserve">Results is used to save intermediate data </w:t>
@@ -2776,11 +2971,7 @@
         <w:t xml:space="preserve">Before files can be loaded the app must know where to look for them. </w:t>
       </w:r>
       <w:r>
-        <w:t xml:space="preserve">Directories can be entered into the search </w:t>
-      </w:r>
-      <w:proofErr w:type="gramStart"/>
-      <w:r>
-        <w:t>field</w:t>
+        <w:t>Directories can be entered into the search field</w:t>
       </w:r>
       <w:r>
         <w:rPr>
@@ -2789,11 +2980,7 @@
         <w:t>2</w:t>
       </w:r>
       <w:r>
-        <w:t>, or</w:t>
-      </w:r>
-      <w:proofErr w:type="gramEnd"/>
-      <w:r>
-        <w:t xml:space="preserve"> added through the button</w:t>
+        <w:t>, or added through the button</w:t>
       </w:r>
       <w:r>
         <w:rPr>
@@ -2866,7 +3053,7 @@
       <w:pPr>
         <w:pStyle w:val="Heading3"/>
       </w:pPr>
-      <w:bookmarkStart w:id="6" w:name="_Toc121754506"/>
+      <w:bookmarkStart w:id="6" w:name="_Toc121921879"/>
       <w:r>
         <w:t>Working Database</w:t>
       </w:r>
@@ -2877,7 +3064,7 @@
       <w:pPr>
         <w:pStyle w:val="Heading2"/>
       </w:pPr>
-      <w:bookmarkStart w:id="7" w:name="_Toc121754507"/>
+      <w:bookmarkStart w:id="7" w:name="_Toc121921880"/>
       <w:r>
         <w:t>Processing</w:t>
       </w:r>
@@ -2888,7 +3075,7 @@
       <w:pPr>
         <w:pStyle w:val="Heading2"/>
       </w:pPr>
-      <w:bookmarkStart w:id="8" w:name="_Toc121754508"/>
+      <w:bookmarkStart w:id="8" w:name="_Toc121921881"/>
       <w:r>
         <w:t>Analysis</w:t>
       </w:r>
@@ -2899,7 +3086,7 @@
       <w:pPr>
         <w:pStyle w:val="Heading2"/>
       </w:pPr>
-      <w:bookmarkStart w:id="9" w:name="_Toc121754509"/>
+      <w:bookmarkStart w:id="9" w:name="_Toc121921882"/>
       <w:r>
         <w:t>Review</w:t>
       </w:r>
@@ -2910,7 +3097,7 @@
       <w:pPr>
         <w:pStyle w:val="Heading2"/>
       </w:pPr>
-      <w:bookmarkStart w:id="10" w:name="_Toc121754510"/>
+      <w:bookmarkStart w:id="10" w:name="_Toc121921883"/>
       <w:r>
         <w:t>Statistics</w:t>
       </w:r>
@@ -2921,7 +3108,7 @@
       <w:pPr>
         <w:pStyle w:val="Heading2"/>
       </w:pPr>
-      <w:bookmarkStart w:id="11" w:name="_Toc121754511"/>
+      <w:bookmarkStart w:id="11" w:name="_Toc121921884"/>
       <w:r>
         <w:t>Export</w:t>
       </w:r>
@@ -2934,7 +3121,7 @@
       <w:pPr>
         <w:pStyle w:val="Heading2"/>
       </w:pPr>
-      <w:bookmarkStart w:id="12" w:name="_Toc121754512"/>
+      <w:bookmarkStart w:id="12" w:name="_Toc121921885"/>
       <w:r>
         <w:lastRenderedPageBreak/>
         <w:t>Configuration</w:t>
@@ -2946,13 +3133,16 @@
       <w:pPr>
         <w:pStyle w:val="Heading1"/>
       </w:pPr>
-      <w:bookmarkStart w:id="13" w:name="_Toc121754513"/>
+      <w:bookmarkStart w:id="13" w:name="_Toc121921886"/>
       <w:r>
         <w:t>Analysis Modules</w:t>
       </w:r>
       <w:bookmarkEnd w:id="13"/>
     </w:p>
     <w:p>
+      <w:pPr>
+        <w:jc w:val="both"/>
+      </w:pPr>
       <w:r>
         <w:t>The follow section describes the different modules available in the current release.</w:t>
       </w:r>
@@ -2967,7 +3157,7 @@
       <w:pPr>
         <w:pStyle w:val="Heading2"/>
       </w:pPr>
-      <w:bookmarkStart w:id="14" w:name="_Toc121754514"/>
+      <w:bookmarkStart w:id="14" w:name="_Toc121921887"/>
       <w:r>
         <w:t>Custom</w:t>
       </w:r>
@@ -2979,20 +3169,331 @@
         <w:pStyle w:val="Heading2"/>
       </w:pPr>
       <w:r>
-        <w:t>QST</w:t>
-      </w:r>
-    </w:p>
-    <w:p>
-      <w:r>
-        <w:t xml:space="preserve">The Quantitative Sensory Testing (QST) module is a single script that processes specific experimental data recorded at the BU </w:t>
-      </w:r>
-      <w:proofErr w:type="spellStart"/>
-      <w:r>
-        <w:t>MoveLab</w:t>
-      </w:r>
-      <w:proofErr w:type="spellEnd"/>
-      <w:r>
-        <w:t xml:space="preserve">. </w:t>
+        <w:t>MATLAB Dependencies</w:t>
+      </w:r>
+    </w:p>
+    <w:p>
+      <w:pPr>
+        <w:jc w:val="both"/>
+      </w:pPr>
+      <w:r>
+        <w:t>This analysis will determine what MATLAB products are needed from a selection of m-</w:t>
+      </w:r>
+      <w:r>
+        <w:t xml:space="preserve"> and mlapp-</w:t>
+      </w:r>
+      <w:r>
+        <w:t>files.</w:t>
+      </w:r>
+      <w:r>
+        <w:t xml:space="preserve"> This </w:t>
+      </w:r>
+      <w:r>
+        <w:t>will mostly be useful to programmers who which to communicate to others what MATLAB products are needed to run their code.</w:t>
+      </w:r>
+    </w:p>
+    <w:p>
+      <w:pPr>
+        <w:pStyle w:val="Heading3"/>
+      </w:pPr>
+      <w:r>
+        <w:t>Assumptions</w:t>
+      </w:r>
+    </w:p>
+    <w:p>
+      <w:pPr>
+        <w:jc w:val="both"/>
+      </w:pPr>
+      <w:r>
+        <w:t>To run this code there may be some products that are required.</w:t>
+      </w:r>
+      <w:r>
+        <w:t xml:space="preserve"> These would be pro</w:t>
+      </w:r>
+      <w:r>
+        <w:t>ducts needed to run the BAR_App.mlapp file. Currently only MATLAB 9.11 is required to run the code. The App Designer would be needed to modify the code.</w:t>
+      </w:r>
+    </w:p>
+    <w:p>
+      <w:pPr>
+        <w:pStyle w:val="Heading3"/>
+      </w:pPr>
+      <w:r>
+        <w:t>Results</w:t>
+      </w:r>
+    </w:p>
+    <w:p>
+      <w:pPr>
+        <w:jc w:val="both"/>
+      </w:pPr>
+      <w:r>
+        <w:t xml:space="preserve">The script will produce a list of all the MATLAB products needed to run </w:t>
+      </w:r>
+      <w:r>
+        <w:t>all the analyzed files. This will look like this.</w:t>
+      </w:r>
+    </w:p>
+    <w:tbl>
+      <w:tblPr>
+        <w:tblStyle w:val="TableGrid"/>
+        <w:tblW w:w="0" w:type="auto"/>
+        <w:jc w:val="center"/>
+        <w:tblLook w:val="04A0" w:firstRow="1" w:lastRow="0" w:firstColumn="1" w:lastColumn="0" w:noHBand="0" w:noVBand="1"/>
+      </w:tblPr>
+      <w:tblGrid>
+        <w:gridCol w:w="3865"/>
+        <w:gridCol w:w="896"/>
+        <w:gridCol w:w="1656"/>
+        <w:gridCol w:w="865"/>
+      </w:tblGrid>
+      <w:tr>
+        <w:trPr>
+          <w:trHeight w:val="300"/>
+          <w:jc w:val="center"/>
+        </w:trPr>
+        <w:tc>
+          <w:tcPr>
+            <w:tcW w:w="3865" w:type="dxa"/>
+            <w:noWrap/>
+            <w:hideMark/>
+          </w:tcPr>
+          <w:p>
+            <w:r>
+              <w:t>Name</w:t>
+            </w:r>
+          </w:p>
+        </w:tc>
+        <w:tc>
+          <w:tcPr>
+            <w:tcW w:w="654" w:type="dxa"/>
+            <w:noWrap/>
+            <w:hideMark/>
+          </w:tcPr>
+          <w:p>
+            <w:r>
+              <w:t>Version</w:t>
+            </w:r>
+          </w:p>
+        </w:tc>
+        <w:tc>
+          <w:tcPr>
+            <w:tcW w:w="1656" w:type="dxa"/>
+            <w:noWrap/>
+            <w:hideMark/>
+          </w:tcPr>
+          <w:p>
+            <w:r>
+              <w:t>ProductNumber</w:t>
+            </w:r>
+          </w:p>
+        </w:tc>
+        <w:tc>
+          <w:tcPr>
+            <w:tcW w:w="865" w:type="dxa"/>
+            <w:noWrap/>
+            <w:hideMark/>
+          </w:tcPr>
+          <w:p>
+            <w:r>
+              <w:t>Certain</w:t>
+            </w:r>
+          </w:p>
+        </w:tc>
+      </w:tr>
+      <w:tr>
+        <w:trPr>
+          <w:trHeight w:val="300"/>
+          <w:jc w:val="center"/>
+        </w:trPr>
+        <w:tc>
+          <w:tcPr>
+            <w:tcW w:w="3865" w:type="dxa"/>
+            <w:noWrap/>
+            <w:hideMark/>
+          </w:tcPr>
+          <w:p>
+            <w:r>
+              <w:t>MATLAB</w:t>
+            </w:r>
+          </w:p>
+        </w:tc>
+        <w:tc>
+          <w:tcPr>
+            <w:tcW w:w="654" w:type="dxa"/>
+            <w:noWrap/>
+            <w:hideMark/>
+          </w:tcPr>
+          <w:p>
+            <w:r>
+              <w:t>9.11</w:t>
+            </w:r>
+          </w:p>
+        </w:tc>
+        <w:tc>
+          <w:tcPr>
+            <w:tcW w:w="1656" w:type="dxa"/>
+            <w:noWrap/>
+            <w:hideMark/>
+          </w:tcPr>
+          <w:p>
+            <w:r>
+              <w:t>1</w:t>
+            </w:r>
+          </w:p>
+        </w:tc>
+        <w:tc>
+          <w:tcPr>
+            <w:tcW w:w="865" w:type="dxa"/>
+            <w:noWrap/>
+            <w:hideMark/>
+          </w:tcPr>
+          <w:p>
+            <w:r>
+              <w:t>TRUE</w:t>
+            </w:r>
+          </w:p>
+        </w:tc>
+      </w:tr>
+      <w:tr>
+        <w:trPr>
+          <w:trHeight w:val="300"/>
+          <w:jc w:val="center"/>
+        </w:trPr>
+        <w:tc>
+          <w:tcPr>
+            <w:tcW w:w="3865" w:type="dxa"/>
+            <w:noWrap/>
+            <w:hideMark/>
+          </w:tcPr>
+          <w:p>
+            <w:r>
+              <w:t>Signal Processing Toolbox</w:t>
+            </w:r>
+          </w:p>
+        </w:tc>
+        <w:tc>
+          <w:tcPr>
+            <w:tcW w:w="654" w:type="dxa"/>
+            <w:noWrap/>
+            <w:hideMark/>
+          </w:tcPr>
+          <w:p>
+            <w:r>
+              <w:t>8.7</w:t>
+            </w:r>
+          </w:p>
+        </w:tc>
+        <w:tc>
+          <w:tcPr>
+            <w:tcW w:w="1656" w:type="dxa"/>
+            <w:noWrap/>
+            <w:hideMark/>
+          </w:tcPr>
+          <w:p>
+            <w:r>
+              <w:t>8</w:t>
+            </w:r>
+          </w:p>
+        </w:tc>
+        <w:tc>
+          <w:tcPr>
+            <w:tcW w:w="865" w:type="dxa"/>
+            <w:noWrap/>
+            <w:hideMark/>
+          </w:tcPr>
+          <w:p>
+            <w:r>
+              <w:t>TRUE</w:t>
+            </w:r>
+          </w:p>
+        </w:tc>
+      </w:tr>
+      <w:tr>
+        <w:trPr>
+          <w:trHeight w:val="300"/>
+          <w:jc w:val="center"/>
+        </w:trPr>
+        <w:tc>
+          <w:tcPr>
+            <w:tcW w:w="3865" w:type="dxa"/>
+            <w:noWrap/>
+            <w:hideMark/>
+          </w:tcPr>
+          <w:p>
+            <w:r>
+              <w:t>Statistics and Machine Learning Toolbox</w:t>
+            </w:r>
+          </w:p>
+        </w:tc>
+        <w:tc>
+          <w:tcPr>
+            <w:tcW w:w="654" w:type="dxa"/>
+            <w:noWrap/>
+            <w:hideMark/>
+          </w:tcPr>
+          <w:p>
+            <w:r>
+              <w:t>12.2</w:t>
+            </w:r>
+          </w:p>
+        </w:tc>
+        <w:tc>
+          <w:tcPr>
+            <w:tcW w:w="1656" w:type="dxa"/>
+            <w:noWrap/>
+            <w:hideMark/>
+          </w:tcPr>
+          <w:p>
+            <w:r>
+              <w:t>19</w:t>
+            </w:r>
+          </w:p>
+        </w:tc>
+        <w:tc>
+          <w:tcPr>
+            <w:tcW w:w="865" w:type="dxa"/>
+            <w:noWrap/>
+            <w:hideMark/>
+          </w:tcPr>
+          <w:p>
+            <w:r>
+              <w:t>TRUE</w:t>
+            </w:r>
+          </w:p>
+        </w:tc>
+      </w:tr>
+    </w:tbl>
+    <w:p>
+      <w:pPr>
+        <w:pStyle w:val="Heading2"/>
+      </w:pPr>
+      <w:bookmarkStart w:id="15" w:name="_Toc121921888"/>
+      <w:r>
+        <w:t>Q</w:t>
+      </w:r>
+      <w:r>
+        <w:t xml:space="preserve">uantitative </w:t>
+      </w:r>
+      <w:r>
+        <w:t>S</w:t>
+      </w:r>
+      <w:r>
+        <w:t xml:space="preserve">ensory </w:t>
+      </w:r>
+      <w:r>
+        <w:t>T</w:t>
+      </w:r>
+      <w:bookmarkEnd w:id="15"/>
+      <w:r>
+        <w:t>esting</w:t>
+      </w:r>
+    </w:p>
+    <w:p>
+      <w:pPr>
+        <w:jc w:val="both"/>
+      </w:pPr>
+      <w:r>
+        <w:t xml:space="preserve">The Quantitative Sensory Testing (QST) module is a single script that processes specific experimental data recorded at the BU MoveLab. </w:t>
       </w:r>
       <w:r>
         <w:t xml:space="preserve">The method itself does not require any user input and allows the results to be collected into a single </w:t>
@@ -3005,24 +3506,18 @@
       <w:pPr>
         <w:pStyle w:val="Heading3"/>
       </w:pPr>
+      <w:bookmarkStart w:id="16" w:name="_Toc121921889"/>
       <w:r>
         <w:t>Assumptions</w:t>
       </w:r>
+      <w:bookmarkEnd w:id="16"/>
     </w:p>
     <w:p>
       <w:pPr>
         <w:jc w:val="both"/>
       </w:pPr>
       <w:r>
-        <w:t xml:space="preserve">Technically this script could run on any data loaded into the BAR </w:t>
-      </w:r>
-      <w:proofErr w:type="gramStart"/>
-      <w:r>
-        <w:t>App</w:t>
-      </w:r>
-      <w:proofErr w:type="gramEnd"/>
-      <w:r>
-        <w:t xml:space="preserve"> but it is expecting </w:t>
+        <w:t xml:space="preserve">Technically this script could run on any data loaded into the BAR App but it is expecting </w:t>
       </w:r>
       <w:r>
         <w:t>xlsx-Medoc data types.</w:t>
@@ -3047,9 +3542,11 @@
       <w:pPr>
         <w:pStyle w:val="Heading3"/>
       </w:pPr>
+      <w:bookmarkStart w:id="17" w:name="_Toc121921890"/>
       <w:r>
         <w:t>Results</w:t>
       </w:r>
+      <w:bookmarkEnd w:id="17"/>
     </w:p>
     <w:p>
       <w:r>
@@ -3074,6 +3571,7 @@
           </w:tcPr>
           <w:p>
             <w:r>
+              <w:lastRenderedPageBreak/>
               <w:t>Variable</w:t>
             </w:r>
           </w:p>
@@ -3103,20 +3601,26 @@
         <w:tc>
           <w:tcPr>
             <w:tcW w:w="2155" w:type="dxa"/>
+            <w:vAlign w:val="center"/>
           </w:tcPr>
           <w:p>
-            <w:proofErr w:type="spellStart"/>
+            <w:pPr>
+              <w:jc w:val="center"/>
+            </w:pPr>
             <w:r>
               <w:t>sequenceN</w:t>
             </w:r>
-            <w:proofErr w:type="spellEnd"/>
           </w:p>
         </w:tc>
         <w:tc>
           <w:tcPr>
             <w:tcW w:w="2340" w:type="dxa"/>
+            <w:vAlign w:val="center"/>
           </w:tcPr>
           <w:p>
+            <w:pPr>
+              <w:jc w:val="center"/>
+            </w:pPr>
             <w:r>
               <w:t>Experiment descriptive</w:t>
             </w:r>
@@ -3127,6 +3631,9 @@
             <w:tcW w:w="4855" w:type="dxa"/>
           </w:tcPr>
           <w:p>
+            <w:pPr>
+              <w:jc w:val="both"/>
+            </w:pPr>
             <w:r>
               <w:t>This is the number of the</w:t>
             </w:r>
@@ -3161,20 +3668,26 @@
         <w:tc>
           <w:tcPr>
             <w:tcW w:w="2155" w:type="dxa"/>
+            <w:vAlign w:val="center"/>
           </w:tcPr>
           <w:p>
-            <w:proofErr w:type="spellStart"/>
+            <w:pPr>
+              <w:jc w:val="center"/>
+            </w:pPr>
             <w:r>
               <w:t>trialN</w:t>
             </w:r>
-            <w:proofErr w:type="spellEnd"/>
           </w:p>
         </w:tc>
         <w:tc>
           <w:tcPr>
             <w:tcW w:w="2340" w:type="dxa"/>
+            <w:vAlign w:val="center"/>
           </w:tcPr>
           <w:p>
+            <w:pPr>
+              <w:jc w:val="center"/>
+            </w:pPr>
             <w:r>
               <w:t>Experiment descriptive</w:t>
             </w:r>
@@ -3185,14 +3698,14 @@
             <w:tcW w:w="4855" w:type="dxa"/>
           </w:tcPr>
           <w:p>
+            <w:pPr>
+              <w:jc w:val="both"/>
+            </w:pPr>
             <w:r>
               <w:t xml:space="preserve">This is the number of the Program Trial in Medoc that the data comes from. Each Program has a Sequence and within each </w:t>
             </w:r>
             <w:r>
-              <w:t xml:space="preserve">Sequence are Trials. </w:t>
-            </w:r>
-            <w:r>
-              <w:t>This allows a user to identify a result and trace which trial it came from.</w:t>
+              <w:t>Sequence are Trials. This allows a user to identify a result and trace which trial it came from.</w:t>
             </w:r>
           </w:p>
         </w:tc>
@@ -3201,20 +3714,26 @@
         <w:tc>
           <w:tcPr>
             <w:tcW w:w="2155" w:type="dxa"/>
+            <w:vAlign w:val="center"/>
           </w:tcPr>
           <w:p>
-            <w:proofErr w:type="spellStart"/>
+            <w:pPr>
+              <w:jc w:val="center"/>
+            </w:pPr>
             <w:r>
               <w:t>valuePeak</w:t>
             </w:r>
-            <w:proofErr w:type="spellEnd"/>
           </w:p>
         </w:tc>
         <w:tc>
           <w:tcPr>
             <w:tcW w:w="2340" w:type="dxa"/>
+            <w:vAlign w:val="center"/>
           </w:tcPr>
           <w:p>
+            <w:pPr>
+              <w:jc w:val="center"/>
+            </w:pPr>
             <w:r>
               <w:t>Results metric</w:t>
             </w:r>
@@ -3225,6 +3744,9 @@
             <w:tcW w:w="4855" w:type="dxa"/>
           </w:tcPr>
           <w:p>
+            <w:pPr>
+              <w:jc w:val="both"/>
+            </w:pPr>
             <w:r>
               <w:t xml:space="preserve">This is the absolute peak of the </w:t>
             </w:r>
@@ -3238,20 +3760,26 @@
         <w:tc>
           <w:tcPr>
             <w:tcW w:w="2155" w:type="dxa"/>
+            <w:vAlign w:val="center"/>
           </w:tcPr>
           <w:p>
-            <w:proofErr w:type="spellStart"/>
+            <w:pPr>
+              <w:jc w:val="center"/>
+            </w:pPr>
             <w:r>
               <w:t>valueEvent</w:t>
             </w:r>
-            <w:proofErr w:type="spellEnd"/>
           </w:p>
         </w:tc>
         <w:tc>
           <w:tcPr>
             <w:tcW w:w="2340" w:type="dxa"/>
+            <w:vAlign w:val="center"/>
           </w:tcPr>
           <w:p>
+            <w:pPr>
+              <w:jc w:val="center"/>
+            </w:pPr>
             <w:r>
               <w:t>Results metric</w:t>
             </w:r>
@@ -3262,6 +3790,9 @@
             <w:tcW w:w="4855" w:type="dxa"/>
           </w:tcPr>
           <w:p>
+            <w:pPr>
+              <w:jc w:val="both"/>
+            </w:pPr>
             <w:r>
               <w:t>This is the instantaneous pressure</w:t>
             </w:r>
@@ -3275,20 +3806,26 @@
         <w:tc>
           <w:tcPr>
             <w:tcW w:w="2155" w:type="dxa"/>
+            <w:vAlign w:val="center"/>
           </w:tcPr>
           <w:p>
-            <w:proofErr w:type="spellStart"/>
+            <w:pPr>
+              <w:jc w:val="center"/>
+            </w:pPr>
             <w:r>
               <w:t>rSquaredAdjusted</w:t>
             </w:r>
-            <w:proofErr w:type="spellEnd"/>
           </w:p>
         </w:tc>
         <w:tc>
           <w:tcPr>
             <w:tcW w:w="2340" w:type="dxa"/>
+            <w:vAlign w:val="center"/>
           </w:tcPr>
           <w:p>
+            <w:pPr>
+              <w:jc w:val="center"/>
+            </w:pPr>
             <w:r>
               <w:t>Quality metric</w:t>
             </w:r>
@@ -3299,6 +3836,9 @@
             <w:tcW w:w="4855" w:type="dxa"/>
           </w:tcPr>
           <w:p>
+            <w:pPr>
+              <w:jc w:val="both"/>
+            </w:pPr>
             <w:r>
               <w:t xml:space="preserve">This is an </w:t>
             </w:r>
@@ -3327,10 +3867,13 @@
         <w:tc>
           <w:tcPr>
             <w:tcW w:w="2155" w:type="dxa"/>
+            <w:vAlign w:val="center"/>
           </w:tcPr>
           <w:p>
-            <w:r>
-              <w:lastRenderedPageBreak/>
+            <w:pPr>
+              <w:jc w:val="center"/>
+            </w:pPr>
+            <w:r>
               <w:t>slope</w:t>
             </w:r>
           </w:p>
@@ -3338,8 +3881,12 @@
         <w:tc>
           <w:tcPr>
             <w:tcW w:w="2340" w:type="dxa"/>
+            <w:vAlign w:val="center"/>
           </w:tcPr>
           <w:p>
+            <w:pPr>
+              <w:jc w:val="center"/>
+            </w:pPr>
             <w:r>
               <w:t>Quality metric</w:t>
             </w:r>
@@ -3350,6 +3897,9 @@
             <w:tcW w:w="4855" w:type="dxa"/>
           </w:tcPr>
           <w:p>
+            <w:pPr>
+              <w:jc w:val="both"/>
+            </w:pPr>
             <w:r>
               <w:t>This is the slope of a linear line fit to the data. The pressure should be applied at a set rate</w:t>
             </w:r>
@@ -3361,191 +3911,464 @@
       </w:tr>
     </w:tbl>
     <w:p/>
+    <w:p/>
     <w:p>
       <w:pPr>
         <w:pStyle w:val="Heading2"/>
       </w:pPr>
-      <w:bookmarkStart w:id="15" w:name="_Toc121754515"/>
+      <w:bookmarkStart w:id="18" w:name="_Toc121921891"/>
       <w:r>
         <w:t>False Nearest Neighbor</w:t>
       </w:r>
-      <w:bookmarkEnd w:id="15"/>
+      <w:bookmarkEnd w:id="18"/>
     </w:p>
     <w:p/>
     <w:p>
       <w:pPr>
         <w:pStyle w:val="Heading2"/>
       </w:pPr>
-      <w:bookmarkStart w:id="16" w:name="_Toc121754516"/>
+      <w:bookmarkStart w:id="19" w:name="_Toc121921892"/>
       <w:r>
         <w:t>Recurrence Quantification Analysis</w:t>
       </w:r>
-      <w:bookmarkEnd w:id="16"/>
+      <w:bookmarkEnd w:id="19"/>
     </w:p>
     <w:p/>
     <w:p>
       <w:pPr>
         <w:pStyle w:val="Heading2"/>
       </w:pPr>
-      <w:bookmarkStart w:id="17" w:name="_Toc121754517"/>
+      <w:bookmarkStart w:id="20" w:name="_Toc121921893"/>
       <w:r>
         <w:t>Time Lag</w:t>
       </w:r>
-      <w:bookmarkEnd w:id="17"/>
+      <w:bookmarkEnd w:id="20"/>
     </w:p>
     <w:p/>
     <w:p>
       <w:pPr>
         <w:pStyle w:val="Heading1"/>
       </w:pPr>
-      <w:bookmarkStart w:id="18" w:name="_Toc121754518"/>
+      <w:bookmarkStart w:id="21" w:name="_Toc121921894"/>
       <w:r>
         <w:t>Loading Data into BAR</w:t>
       </w:r>
-      <w:bookmarkEnd w:id="18"/>
+      <w:bookmarkEnd w:id="21"/>
     </w:p>
     <w:p/>
     <w:p>
       <w:pPr>
         <w:pStyle w:val="Heading3"/>
       </w:pPr>
-      <w:bookmarkStart w:id="19" w:name="_Toc121754519"/>
+      <w:bookmarkStart w:id="22" w:name="_Toc121921895"/>
       <w:r>
         <w:t>Overview</w:t>
       </w:r>
-      <w:bookmarkEnd w:id="19"/>
+      <w:bookmarkEnd w:id="22"/>
     </w:p>
     <w:p/>
     <w:p>
       <w:pPr>
         <w:pStyle w:val="Heading1"/>
       </w:pPr>
-      <w:bookmarkStart w:id="20" w:name="_Toc121754520"/>
+      <w:bookmarkStart w:id="23" w:name="_Toc121921896"/>
       <w:r>
         <w:t>Process Modules</w:t>
       </w:r>
-      <w:bookmarkEnd w:id="20"/>
+      <w:bookmarkEnd w:id="23"/>
     </w:p>
     <w:p/>
     <w:p>
       <w:pPr>
         <w:pStyle w:val="Heading3"/>
       </w:pPr>
-      <w:bookmarkStart w:id="21" w:name="_Toc121754521"/>
+      <w:bookmarkStart w:id="24" w:name="_Toc121921897"/>
       <w:r>
         <w:t>Groupings</w:t>
       </w:r>
-      <w:bookmarkEnd w:id="21"/>
+      <w:bookmarkEnd w:id="24"/>
     </w:p>
     <w:p/>
     <w:p>
       <w:pPr>
         <w:pStyle w:val="Heading3"/>
       </w:pPr>
-      <w:bookmarkStart w:id="22" w:name="_Toc121754522"/>
-      <w:r>
+      <w:bookmarkStart w:id="25" w:name="_Toc121921898"/>
+      <w:r>
+        <w:lastRenderedPageBreak/>
         <w:t>Merge</w:t>
       </w:r>
-      <w:bookmarkEnd w:id="22"/>
+      <w:bookmarkEnd w:id="25"/>
     </w:p>
     <w:p/>
     <w:p>
       <w:pPr>
         <w:pStyle w:val="Heading3"/>
       </w:pPr>
-      <w:bookmarkStart w:id="23" w:name="_Toc121754523"/>
+      <w:bookmarkStart w:id="26" w:name="_Toc121921899"/>
       <w:r>
         <w:t>Segment</w:t>
       </w:r>
-      <w:bookmarkEnd w:id="23"/>
+      <w:bookmarkEnd w:id="26"/>
     </w:p>
     <w:p/>
     <w:p>
       <w:pPr>
         <w:pStyle w:val="Heading3"/>
       </w:pPr>
-      <w:bookmarkStart w:id="24" w:name="_Toc121754524"/>
+      <w:bookmarkStart w:id="27" w:name="_Toc121921900"/>
       <w:r>
         <w:t>Treatment</w:t>
       </w:r>
-      <w:bookmarkEnd w:id="24"/>
+      <w:bookmarkEnd w:id="27"/>
     </w:p>
     <w:p/>
     <w:p>
       <w:pPr>
         <w:pStyle w:val="Heading1"/>
       </w:pPr>
-      <w:bookmarkStart w:id="25" w:name="_Toc121754525"/>
+      <w:bookmarkStart w:id="28" w:name="_Toc121921901"/>
       <w:r>
         <w:t>Review Modules</w:t>
       </w:r>
-      <w:bookmarkEnd w:id="25"/>
+      <w:bookmarkEnd w:id="28"/>
     </w:p>
     <w:p/>
     <w:p>
       <w:pPr>
         <w:pStyle w:val="Heading3"/>
       </w:pPr>
-      <w:bookmarkStart w:id="26" w:name="_Toc121754526"/>
+      <w:bookmarkStart w:id="29" w:name="_Toc121921902"/>
       <w:r>
         <w:t>Raw</w:t>
       </w:r>
-      <w:bookmarkEnd w:id="26"/>
+      <w:bookmarkEnd w:id="29"/>
     </w:p>
     <w:p/>
     <w:p>
       <w:pPr>
         <w:pStyle w:val="Heading3"/>
       </w:pPr>
-      <w:bookmarkStart w:id="27" w:name="_Toc121754527"/>
+      <w:bookmarkStart w:id="30" w:name="_Toc121921903"/>
       <w:r>
         <w:t>False Nearest Neighbor</w:t>
       </w:r>
-      <w:bookmarkEnd w:id="27"/>
+      <w:bookmarkEnd w:id="30"/>
     </w:p>
     <w:p/>
     <w:p>
       <w:pPr>
         <w:pStyle w:val="Heading3"/>
       </w:pPr>
-      <w:bookmarkStart w:id="28" w:name="_Toc121754528"/>
+      <w:bookmarkStart w:id="31" w:name="_Toc121921904"/>
       <w:r>
         <w:t>Recurrence Quantification Analysis</w:t>
       </w:r>
-      <w:bookmarkEnd w:id="28"/>
+      <w:bookmarkEnd w:id="31"/>
     </w:p>
     <w:p/>
     <w:p>
       <w:pPr>
         <w:pStyle w:val="Heading3"/>
       </w:pPr>
-      <w:bookmarkStart w:id="29" w:name="_Toc121754529"/>
-      <w:r>
-        <w:lastRenderedPageBreak/>
+      <w:bookmarkStart w:id="32" w:name="_Toc121921905"/>
+      <w:r>
         <w:t>Time Lag</w:t>
       </w:r>
-      <w:bookmarkEnd w:id="29"/>
+      <w:bookmarkEnd w:id="32"/>
     </w:p>
     <w:p/>
     <w:p>
       <w:pPr>
         <w:pStyle w:val="Heading1"/>
       </w:pPr>
-      <w:bookmarkStart w:id="30" w:name="_Toc121754530"/>
+      <w:bookmarkStart w:id="33" w:name="_Toc121921906"/>
       <w:r>
         <w:t>Quality Review</w:t>
       </w:r>
-      <w:bookmarkEnd w:id="30"/>
+      <w:bookmarkEnd w:id="33"/>
     </w:p>
     <w:p/>
     <w:p>
       <w:pPr>
         <w:pStyle w:val="Heading1"/>
       </w:pPr>
+      <w:bookmarkStart w:id="34" w:name="_Toc121921907"/>
       <w:r>
         <w:t>Appendix A Data Types</w:t>
       </w:r>
-    </w:p>
+      <w:bookmarkEnd w:id="34"/>
+    </w:p>
+    <w:tbl>
+      <w:tblPr>
+        <w:tblStyle w:val="TableGrid"/>
+        <w:tblW w:w="0" w:type="auto"/>
+        <w:tblLook w:val="04A0" w:firstRow="1" w:lastRow="0" w:firstColumn="1" w:lastColumn="0" w:noHBand="0" w:noVBand="1"/>
+      </w:tblPr>
+      <w:tblGrid>
+        <w:gridCol w:w="1435"/>
+        <w:gridCol w:w="1980"/>
+        <w:gridCol w:w="5935"/>
+      </w:tblGrid>
+      <w:tr>
+        <w:tc>
+          <w:tcPr>
+            <w:tcW w:w="1435" w:type="dxa"/>
+          </w:tcPr>
+          <w:p>
+            <w:r>
+              <w:t>File Type</w:t>
+            </w:r>
+          </w:p>
+        </w:tc>
+        <w:tc>
+          <w:tcPr>
+            <w:tcW w:w="1980" w:type="dxa"/>
+          </w:tcPr>
+          <w:p>
+            <w:r>
+              <w:t>Equipment Type</w:t>
+            </w:r>
+          </w:p>
+        </w:tc>
+        <w:tc>
+          <w:tcPr>
+            <w:tcW w:w="5935" w:type="dxa"/>
+          </w:tcPr>
+          <w:p>
+            <w:r>
+              <w:t>Description</w:t>
+            </w:r>
+          </w:p>
+        </w:tc>
+      </w:tr>
+      <w:tr>
+        <w:tc>
+          <w:tcPr>
+            <w:tcW w:w="1435" w:type="dxa"/>
+          </w:tcPr>
+          <w:p>
+            <w:r>
+              <w:t>m</w:t>
+            </w:r>
+          </w:p>
+        </w:tc>
+        <w:tc>
+          <w:tcPr>
+            <w:tcW w:w="1980" w:type="dxa"/>
+          </w:tcPr>
+          <w:p>
+            <w:r>
+              <w:t>MATLAB</w:t>
+            </w:r>
+          </w:p>
+        </w:tc>
+        <w:tc>
+          <w:tcPr>
+            <w:tcW w:w="5935" w:type="dxa"/>
+          </w:tcPr>
+          <w:p>
+            <w:r>
+              <w:t>These are the scripts used in MATLAB.</w:t>
+            </w:r>
+          </w:p>
+        </w:tc>
+      </w:tr>
+      <w:tr>
+        <w:tc>
+          <w:tcPr>
+            <w:tcW w:w="1435" w:type="dxa"/>
+          </w:tcPr>
+          <w:p>
+            <w:r>
+              <w:t>mlapp</w:t>
+            </w:r>
+          </w:p>
+        </w:tc>
+        <w:tc>
+          <w:tcPr>
+            <w:tcW w:w="1980" w:type="dxa"/>
+          </w:tcPr>
+          <w:p>
+            <w:r>
+              <w:t>MATLAB</w:t>
+            </w:r>
+          </w:p>
+        </w:tc>
+        <w:tc>
+          <w:tcPr>
+            <w:tcW w:w="5935" w:type="dxa"/>
+          </w:tcPr>
+          <w:p>
+            <w:r>
+              <w:t>This is the file type</w:t>
+            </w:r>
+            <w:r>
+              <w:t xml:space="preserve"> of the MATLAB Applications used in App Designer.</w:t>
+            </w:r>
+          </w:p>
+        </w:tc>
+      </w:tr>
+      <w:tr>
+        <w:tc>
+          <w:tcPr>
+            <w:tcW w:w="1435" w:type="dxa"/>
+          </w:tcPr>
+          <w:p>
+            <w:r>
+              <w:t>xlsx</w:t>
+            </w:r>
+          </w:p>
+        </w:tc>
+        <w:tc>
+          <w:tcPr>
+            <w:tcW w:w="1980" w:type="dxa"/>
+          </w:tcPr>
+          <w:p>
+            <w:r>
+              <w:t>Medoc</w:t>
+            </w:r>
+          </w:p>
+        </w:tc>
+        <w:tc>
+          <w:tcPr>
+            <w:tcW w:w="5935" w:type="dxa"/>
+          </w:tcPr>
+          <w:p>
+            <w:pPr>
+              <w:jc w:val="both"/>
+            </w:pPr>
+            <w:r>
+              <w:t>These are Excel files exported from Medoc software. There are very few options or alternate versions but these may vary with the testing equipment</w:t>
+            </w:r>
+            <w:r>
+              <w:t xml:space="preserve"> and Program configuration.</w:t>
+            </w:r>
+          </w:p>
+        </w:tc>
+      </w:tr>
+      <w:tr>
+        <w:tc>
+          <w:tcPr>
+            <w:tcW w:w="1435" w:type="dxa"/>
+          </w:tcPr>
+          <w:p/>
+        </w:tc>
+        <w:tc>
+          <w:tcPr>
+            <w:tcW w:w="1980" w:type="dxa"/>
+          </w:tcPr>
+          <w:p/>
+        </w:tc>
+        <w:tc>
+          <w:tcPr>
+            <w:tcW w:w="5935" w:type="dxa"/>
+          </w:tcPr>
+          <w:p/>
+        </w:tc>
+      </w:tr>
+      <w:tr>
+        <w:tc>
+          <w:tcPr>
+            <w:tcW w:w="1435" w:type="dxa"/>
+          </w:tcPr>
+          <w:p/>
+        </w:tc>
+        <w:tc>
+          <w:tcPr>
+            <w:tcW w:w="1980" w:type="dxa"/>
+          </w:tcPr>
+          <w:p/>
+        </w:tc>
+        <w:tc>
+          <w:tcPr>
+            <w:tcW w:w="5935" w:type="dxa"/>
+          </w:tcPr>
+          <w:p/>
+        </w:tc>
+      </w:tr>
+      <w:tr>
+        <w:tc>
+          <w:tcPr>
+            <w:tcW w:w="1435" w:type="dxa"/>
+          </w:tcPr>
+          <w:p/>
+        </w:tc>
+        <w:tc>
+          <w:tcPr>
+            <w:tcW w:w="1980" w:type="dxa"/>
+          </w:tcPr>
+          <w:p/>
+        </w:tc>
+        <w:tc>
+          <w:tcPr>
+            <w:tcW w:w="5935" w:type="dxa"/>
+          </w:tcPr>
+          <w:p/>
+        </w:tc>
+      </w:tr>
+      <w:tr>
+        <w:tc>
+          <w:tcPr>
+            <w:tcW w:w="1435" w:type="dxa"/>
+          </w:tcPr>
+          <w:p/>
+        </w:tc>
+        <w:tc>
+          <w:tcPr>
+            <w:tcW w:w="1980" w:type="dxa"/>
+          </w:tcPr>
+          <w:p/>
+        </w:tc>
+        <w:tc>
+          <w:tcPr>
+            <w:tcW w:w="5935" w:type="dxa"/>
+          </w:tcPr>
+          <w:p/>
+        </w:tc>
+      </w:tr>
+      <w:tr>
+        <w:tc>
+          <w:tcPr>
+            <w:tcW w:w="1435" w:type="dxa"/>
+          </w:tcPr>
+          <w:p/>
+        </w:tc>
+        <w:tc>
+          <w:tcPr>
+            <w:tcW w:w="1980" w:type="dxa"/>
+          </w:tcPr>
+          <w:p/>
+        </w:tc>
+        <w:tc>
+          <w:tcPr>
+            <w:tcW w:w="5935" w:type="dxa"/>
+          </w:tcPr>
+          <w:p/>
+        </w:tc>
+      </w:tr>
+      <w:tr>
+        <w:tc>
+          <w:tcPr>
+            <w:tcW w:w="1435" w:type="dxa"/>
+          </w:tcPr>
+          <w:p/>
+        </w:tc>
+        <w:tc>
+          <w:tcPr>
+            <w:tcW w:w="1980" w:type="dxa"/>
+          </w:tcPr>
+          <w:p/>
+        </w:tc>
+        <w:tc>
+          <w:tcPr>
+            <w:tcW w:w="5935" w:type="dxa"/>
+          </w:tcPr>
+          <w:p/>
+        </w:tc>
+      </w:tr>
+    </w:tbl>
+    <w:p/>
     <w:sectPr>
       <w:pgSz w:w="12240" w:h="15840"/>
       <w:pgMar w:top="1440" w:right="1440" w:bottom="1440" w:left="1440" w:header="720" w:footer="720" w:gutter="0"/>
@@ -4024,7 +4847,6 @@
   <w:style w:type="character" w:default="1" w:styleId="DefaultParagraphFont">
     <w:name w:val="Default Paragraph Font"/>
     <w:uiPriority w:val="1"/>
-    <w:semiHidden/>
     <w:unhideWhenUsed/>
   </w:style>
   <w:style w:type="table" w:default="1" w:styleId="TableNormal">

--- a/BAR User Manual.docx
+++ b/BAR User Manual.docx
@@ -2684,11 +2684,16 @@
         <w:jc w:val="both"/>
       </w:pPr>
       <w:r>
-        <w:t>The app has a main application called BAR_A</w:t>
+        <w:t xml:space="preserve">The app has a main application called </w:t>
+      </w:r>
+      <w:proofErr w:type="spellStart"/>
+      <w:r>
+        <w:t>BAR_A</w:t>
       </w:r>
       <w:r>
         <w:t>pp</w:t>
       </w:r>
+      <w:proofErr w:type="spellEnd"/>
       <w:r>
         <w:t xml:space="preserve">. </w:t>
       </w:r>
@@ -2707,8 +2712,13 @@
       <w:r>
         <w:t xml:space="preserve">Modules are considered any </w:t>
       </w:r>
-      <w:r>
-        <w:t xml:space="preserve">mlapp- or m-file that is dynamically used by the app. </w:t>
+      <w:proofErr w:type="spellStart"/>
+      <w:r>
+        <w:t>mlapp</w:t>
+      </w:r>
+      <w:proofErr w:type="spellEnd"/>
+      <w:r>
+        <w:t xml:space="preserve">- or m-file that is dynamically used by the app. </w:t>
       </w:r>
       <w:r>
         <w:t xml:space="preserve">Some modules are considered </w:t>
@@ -2719,11 +2729,29 @@
       <w:r>
         <w:t xml:space="preserve"> to the application. These include 1) </w:t>
       </w:r>
+      <w:proofErr w:type="spellStart"/>
       <w:r>
         <w:t>process_Groupings</w:t>
       </w:r>
-      <w:r>
-        <w:t>, 2) process_Merge and 3) review_RAW.</w:t>
+      <w:proofErr w:type="spellEnd"/>
+      <w:r>
+        <w:t xml:space="preserve">, 2) </w:t>
+      </w:r>
+      <w:proofErr w:type="spellStart"/>
+      <w:r>
+        <w:t>process_Merge</w:t>
+      </w:r>
+      <w:proofErr w:type="spellEnd"/>
+      <w:r>
+        <w:t xml:space="preserve"> and 3) </w:t>
+      </w:r>
+      <w:proofErr w:type="spellStart"/>
+      <w:r>
+        <w:t>review_RAW</w:t>
+      </w:r>
+      <w:proofErr w:type="spellEnd"/>
+      <w:r>
+        <w:t>.</w:t>
       </w:r>
       <w:r>
         <w:t xml:space="preserve"> Modules fit into categories </w:t>
@@ -2755,7 +2783,15 @@
         <w:t xml:space="preserve"> but differ in scope and intent. Analysis modules are for complex analyses</w:t>
       </w:r>
       <w:r>
-        <w:t xml:space="preserve"> that are more likely to be other mlapp-files. </w:t>
+        <w:t xml:space="preserve"> that are more likely to be other </w:t>
+      </w:r>
+      <w:proofErr w:type="spellStart"/>
+      <w:r>
+        <w:t>mlapp</w:t>
+      </w:r>
+      <w:proofErr w:type="spellEnd"/>
+      <w:r>
+        <w:t xml:space="preserve">-files. </w:t>
       </w:r>
       <w:r>
         <w:t xml:space="preserve">These modules allow users to perform complex operations with </w:t>
@@ -2820,7 +2856,15 @@
         <w:t xml:space="preserve">that is later used in an Analysis module. </w:t>
       </w:r>
       <w:r>
-        <w:t>Process modules are more general in that they may proceed multiple Analysis Modules, whereas the later is considered an end point.</w:t>
+        <w:t xml:space="preserve">Process modules are more general in that they may proceed multiple Analysis Modules, whereas the </w:t>
+      </w:r>
+      <w:proofErr w:type="spellStart"/>
+      <w:r>
+        <w:t>later</w:t>
+      </w:r>
+      <w:proofErr w:type="spellEnd"/>
+      <w:r>
+        <w:t xml:space="preserve"> is considered an end point.</w:t>
       </w:r>
     </w:p>
     <w:p>
@@ -2831,10 +2875,26 @@
         <w:t>Review modules are meant for data visualization</w:t>
       </w:r>
       <w:r>
-        <w:t>. These modules should be mostly mlapp-files that can dynamically produce general or specific figures of the data.</w:t>
-      </w:r>
-      <w:r>
-        <w:t xml:space="preserve"> For most users the review_RAW.mlapp module it hoped to be sufficient. For most complex analyses there will be a corresponding Review Module that produces specific figures describing the analysis results.</w:t>
+        <w:t xml:space="preserve">. These modules should be mostly </w:t>
+      </w:r>
+      <w:proofErr w:type="spellStart"/>
+      <w:r>
+        <w:t>mlapp</w:t>
+      </w:r>
+      <w:proofErr w:type="spellEnd"/>
+      <w:r>
+        <w:t>-files that can dynamically produce general or specific figures of the data.</w:t>
+      </w:r>
+      <w:r>
+        <w:t xml:space="preserve"> For most users the </w:t>
+      </w:r>
+      <w:proofErr w:type="spellStart"/>
+      <w:r>
+        <w:t>review_RAW.mlapp</w:t>
+      </w:r>
+      <w:proofErr w:type="spellEnd"/>
+      <w:r>
+        <w:t xml:space="preserve"> module it hoped to be sufficient. For most complex analyses there will be a corresponding Review Module that produces specific figures describing the analysis results.</w:t>
       </w:r>
     </w:p>
     <w:p>
@@ -2885,7 +2945,15 @@
         <w:jc w:val="both"/>
       </w:pPr>
       <w:r>
-        <w:t>This section will describe the BAR_App.mlapp file that is central to the BAR App.</w:t>
+        <w:t xml:space="preserve">This section will describe the </w:t>
+      </w:r>
+      <w:proofErr w:type="spellStart"/>
+      <w:r>
+        <w:t>BAR_App.mlapp</w:t>
+      </w:r>
+      <w:proofErr w:type="spellEnd"/>
+      <w:r>
+        <w:t xml:space="preserve"> file that is central to the BAR App.</w:t>
       </w:r>
       <w:r>
         <w:t xml:space="preserve"> It controls the 1) locating and 2) loading of data, 3) processing, 4) analysis, 5) review</w:t>
@@ -2945,7 +3013,15 @@
         <w:t xml:space="preserve"> Export is used as the default target folder when exporting data from the main application. Figures is used</w:t>
       </w:r>
       <w:r>
-        <w:t xml:space="preserve"> by the review_RAW module and by supported modules as a default folder to save figures to. </w:t>
+        <w:t xml:space="preserve"> by the </w:t>
+      </w:r>
+      <w:proofErr w:type="spellStart"/>
+      <w:r>
+        <w:t>review_RAW</w:t>
+      </w:r>
+      <w:proofErr w:type="spellEnd"/>
+      <w:r>
+        <w:t xml:space="preserve"> module and by supported modules as a default folder to save figures to. </w:t>
       </w:r>
       <w:r>
         <w:t xml:space="preserve">Results is used to save intermediate data </w:t>
@@ -3180,7 +3256,15 @@
         <w:t>This analysis will determine what MATLAB products are needed from a selection of m-</w:t>
       </w:r>
       <w:r>
-        <w:t xml:space="preserve"> and mlapp-</w:t>
+        <w:t xml:space="preserve"> and </w:t>
+      </w:r>
+      <w:proofErr w:type="spellStart"/>
+      <w:r>
+        <w:t>mlapp</w:t>
+      </w:r>
+      <w:proofErr w:type="spellEnd"/>
+      <w:r>
+        <w:t>-</w:t>
       </w:r>
       <w:r>
         <w:t>files.</w:t>
@@ -3211,7 +3295,15 @@
         <w:t xml:space="preserve"> These would be pro</w:t>
       </w:r>
       <w:r>
-        <w:t>ducts needed to run the BAR_App.mlapp file. Currently only MATLAB 9.11 is required to run the code. The App Designer would be needed to modify the code.</w:t>
+        <w:t xml:space="preserve">ducts needed to run the </w:t>
+      </w:r>
+      <w:proofErr w:type="spellStart"/>
+      <w:r>
+        <w:t>BAR_App.mlapp</w:t>
+      </w:r>
+      <w:proofErr w:type="spellEnd"/>
+      <w:r>
+        <w:t xml:space="preserve"> file. Currently only MATLAB 9.11 is required to run the code. The App Designer would be needed to modify the code.</w:t>
       </w:r>
     </w:p>
     <w:p>
@@ -3282,9 +3374,11 @@
             <w:hideMark/>
           </w:tcPr>
           <w:p>
+            <w:proofErr w:type="spellStart"/>
             <w:r>
               <w:t>ProductNumber</w:t>
             </w:r>
+            <w:proofErr w:type="spellEnd"/>
           </w:p>
         </w:tc>
         <w:tc>
@@ -3493,7 +3587,15 @@
         <w:jc w:val="both"/>
       </w:pPr>
       <w:r>
-        <w:t xml:space="preserve">The Quantitative Sensory Testing (QST) module is a single script that processes specific experimental data recorded at the BU MoveLab. </w:t>
+        <w:t xml:space="preserve">The Quantitative Sensory Testing (QST) module is a single script that processes specific experimental data recorded at the BU </w:t>
+      </w:r>
+      <w:proofErr w:type="spellStart"/>
+      <w:r>
+        <w:t>MoveLab</w:t>
+      </w:r>
+      <w:proofErr w:type="spellEnd"/>
+      <w:r>
+        <w:t xml:space="preserve">. </w:t>
       </w:r>
       <w:r>
         <w:t xml:space="preserve">The method itself does not require any user input and allows the results to be collected into a single </w:t>
@@ -3607,9 +3709,11 @@
             <w:pPr>
               <w:jc w:val="center"/>
             </w:pPr>
+            <w:proofErr w:type="spellStart"/>
             <w:r>
               <w:t>sequenceN</w:t>
             </w:r>
+            <w:proofErr w:type="spellEnd"/>
           </w:p>
         </w:tc>
         <w:tc>
@@ -3674,9 +3778,11 @@
             <w:pPr>
               <w:jc w:val="center"/>
             </w:pPr>
+            <w:proofErr w:type="spellStart"/>
             <w:r>
               <w:t>trialN</w:t>
             </w:r>
+            <w:proofErr w:type="spellEnd"/>
           </w:p>
         </w:tc>
         <w:tc>
@@ -3720,9 +3826,11 @@
             <w:pPr>
               <w:jc w:val="center"/>
             </w:pPr>
+            <w:proofErr w:type="spellStart"/>
             <w:r>
               <w:t>valuePeak</w:t>
             </w:r>
+            <w:proofErr w:type="spellEnd"/>
           </w:p>
         </w:tc>
         <w:tc>
@@ -3766,9 +3874,11 @@
             <w:pPr>
               <w:jc w:val="center"/>
             </w:pPr>
+            <w:proofErr w:type="spellStart"/>
             <w:r>
               <w:t>valueEvent</w:t>
             </w:r>
+            <w:proofErr w:type="spellEnd"/>
           </w:p>
         </w:tc>
         <w:tc>
@@ -3812,9 +3922,11 @@
             <w:pPr>
               <w:jc w:val="center"/>
             </w:pPr>
+            <w:proofErr w:type="spellStart"/>
             <w:r>
               <w:t>rSquaredAdjusted</w:t>
             </w:r>
+            <w:proofErr w:type="spellEnd"/>
           </w:p>
         </w:tc>
         <w:tc>
@@ -4148,9 +4260,11 @@
             <w:tcW w:w="1435" w:type="dxa"/>
           </w:tcPr>
           <w:p>
-            <w:r>
-              <w:t>m</w:t>
-            </w:r>
+            <w:proofErr w:type="spellStart"/>
+            <w:r>
+              <w:t>agd</w:t>
+            </w:r>
+            <w:proofErr w:type="spellEnd"/>
           </w:p>
         </w:tc>
         <w:tc>
@@ -4158,9 +4272,11 @@
             <w:tcW w:w="1980" w:type="dxa"/>
           </w:tcPr>
           <w:p>
-            <w:r>
-              <w:t>MATLAB</w:t>
-            </w:r>
+            <w:proofErr w:type="spellStart"/>
+            <w:r>
+              <w:t>Actigraph</w:t>
+            </w:r>
+            <w:proofErr w:type="spellEnd"/>
           </w:p>
         </w:tc>
         <w:tc>
@@ -4168,8 +4284,47 @@
             <w:tcW w:w="5935" w:type="dxa"/>
           </w:tcPr>
           <w:p>
-            <w:r>
-              <w:t>These are the scripts used in MATLAB.</w:t>
+            <w:proofErr w:type="spellStart"/>
+            <w:r>
+              <w:t>Actigraph</w:t>
+            </w:r>
+            <w:proofErr w:type="spellEnd"/>
+            <w:r>
+              <w:t xml:space="preserve"> uses </w:t>
+            </w:r>
+            <w:proofErr w:type="spellStart"/>
+            <w:r>
+              <w:t>agd</w:t>
+            </w:r>
+            <w:proofErr w:type="spellEnd"/>
+            <w:r>
+              <w:t xml:space="preserve">-files </w:t>
+            </w:r>
+            <w:r>
+              <w:t>in much of it</w:t>
+            </w:r>
+            <w:r>
+              <w:t xml:space="preserve">s processing in </w:t>
+            </w:r>
+            <w:proofErr w:type="spellStart"/>
+            <w:r>
+              <w:t>ActiLife</w:t>
+            </w:r>
+            <w:proofErr w:type="spellEnd"/>
+            <w:r>
+              <w:t>. However</w:t>
+            </w:r>
+            <w:r>
+              <w:t>,</w:t>
+            </w:r>
+            <w:r>
+              <w:t xml:space="preserve"> they are not the csv exports </w:t>
+            </w:r>
+            <w:r>
+              <w:t xml:space="preserve">with the results. </w:t>
+            </w:r>
+            <w:r>
+              <w:t>These files are not read by the BAR App but can be copied and moved.</w:t>
             </w:r>
           </w:p>
         </w:tc>
@@ -4181,7 +4336,7 @@
           </w:tcPr>
           <w:p>
             <w:r>
-              <w:t>mlapp</w:t>
+              <w:t>csv</w:t>
             </w:r>
           </w:p>
         </w:tc>
@@ -4190,9 +4345,11 @@
             <w:tcW w:w="1980" w:type="dxa"/>
           </w:tcPr>
           <w:p>
-            <w:r>
-              <w:t>MATLAB</w:t>
-            </w:r>
+            <w:proofErr w:type="spellStart"/>
+            <w:r>
+              <w:t>Delsys</w:t>
+            </w:r>
+            <w:proofErr w:type="spellEnd"/>
           </w:p>
         </w:tc>
         <w:tc>
@@ -4201,10 +4358,42 @@
           </w:tcPr>
           <w:p>
             <w:r>
-              <w:t>This is the file type</w:t>
-            </w:r>
-            <w:r>
-              <w:t xml:space="preserve"> of the MATLAB Applications used in App Designer.</w:t>
+              <w:t xml:space="preserve">These are comma separated values exported from </w:t>
+            </w:r>
+            <w:proofErr w:type="spellStart"/>
+            <w:r>
+              <w:t>Delsys</w:t>
+            </w:r>
+            <w:proofErr w:type="spellEnd"/>
+            <w:r>
+              <w:t xml:space="preserve"> using the </w:t>
+            </w:r>
+            <w:proofErr w:type="spellStart"/>
+            <w:r>
+              <w:t>Delsys</w:t>
+            </w:r>
+            <w:proofErr w:type="spellEnd"/>
+            <w:r>
+              <w:t xml:space="preserve"> File Utility. When exporting data it is required the option to include headers is checked.</w:t>
+            </w:r>
+            <w:r>
+              <w:t xml:space="preserve"> </w:t>
+            </w:r>
+            <w:proofErr w:type="spellStart"/>
+            <w:r>
+              <w:t>Delsys</w:t>
+            </w:r>
+            <w:proofErr w:type="spellEnd"/>
+            <w:r>
+              <w:t xml:space="preserve"> has a number of sensor and file types so this code may not work for all csv-</w:t>
+            </w:r>
+            <w:proofErr w:type="spellStart"/>
+            <w:r>
+              <w:t>Delsys</w:t>
+            </w:r>
+            <w:proofErr w:type="spellEnd"/>
+            <w:r>
+              <w:t xml:space="preserve"> files.</w:t>
             </w:r>
           </w:p>
         </w:tc>
@@ -4216,6 +4405,191 @@
           </w:tcPr>
           <w:p>
             <w:r>
+              <w:t>csv</w:t>
+            </w:r>
+          </w:p>
+        </w:tc>
+        <w:tc>
+          <w:tcPr>
+            <w:tcW w:w="1980" w:type="dxa"/>
+          </w:tcPr>
+          <w:p>
+            <w:proofErr w:type="spellStart"/>
+            <w:r>
+              <w:t>Actigraph</w:t>
+            </w:r>
+            <w:proofErr w:type="spellEnd"/>
+          </w:p>
+        </w:tc>
+        <w:tc>
+          <w:tcPr>
+            <w:tcW w:w="5935" w:type="dxa"/>
+          </w:tcPr>
+          <w:p>
+            <w:r>
+              <w:t xml:space="preserve">These are the csv exports from </w:t>
+            </w:r>
+            <w:proofErr w:type="spellStart"/>
+            <w:r>
+              <w:t>Actigraph</w:t>
+            </w:r>
+            <w:proofErr w:type="spellEnd"/>
+            <w:r>
+              <w:t xml:space="preserve"> </w:t>
+            </w:r>
+            <w:proofErr w:type="spellStart"/>
+            <w:r>
+              <w:t>ActiLife</w:t>
+            </w:r>
+            <w:proofErr w:type="spellEnd"/>
+            <w:r>
+              <w:t xml:space="preserve">. It does include </w:t>
+            </w:r>
+            <w:r>
+              <w:t xml:space="preserve">the spreadsheet exports called: </w:t>
+            </w:r>
+            <w:proofErr w:type="spellStart"/>
+            <w:r>
+              <w:t>DailyDetailed</w:t>
+            </w:r>
+            <w:proofErr w:type="spellEnd"/>
+            <w:r>
+              <w:t xml:space="preserve">, </w:t>
+            </w:r>
+            <w:proofErr w:type="spellStart"/>
+            <w:r>
+              <w:t>DailyTotals</w:t>
+            </w:r>
+            <w:proofErr w:type="spellEnd"/>
+            <w:r>
+              <w:t xml:space="preserve">, </w:t>
+            </w:r>
+            <w:proofErr w:type="spellStart"/>
+            <w:r>
+              <w:t>HourlyDetailed</w:t>
+            </w:r>
+            <w:proofErr w:type="spellEnd"/>
+            <w:r>
+              <w:t xml:space="preserve">, </w:t>
+            </w:r>
+            <w:proofErr w:type="spellStart"/>
+            <w:r>
+              <w:t>HourlyTotals</w:t>
+            </w:r>
+            <w:proofErr w:type="spellEnd"/>
+            <w:r>
+              <w:t xml:space="preserve">, </w:t>
+            </w:r>
+            <w:proofErr w:type="spellStart"/>
+            <w:r>
+              <w:t>SedentaryAnalysis</w:t>
+            </w:r>
+            <w:proofErr w:type="spellEnd"/>
+            <w:r>
+              <w:t xml:space="preserve">, </w:t>
+            </w:r>
+            <w:proofErr w:type="spellStart"/>
+            <w:r>
+              <w:t>SleepScores</w:t>
+            </w:r>
+            <w:proofErr w:type="spellEnd"/>
+            <w:r>
+              <w:t xml:space="preserve"> and </w:t>
+            </w:r>
+            <w:proofErr w:type="spellStart"/>
+            <w:r>
+              <w:t>WearTimeValidation</w:t>
+            </w:r>
+            <w:proofErr w:type="spellEnd"/>
+            <w:r>
+              <w:t>. It does not include</w:t>
+            </w:r>
+            <w:r>
+              <w:t xml:space="preserve"> the </w:t>
+            </w:r>
+            <w:r>
+              <w:t>Variables spreadsheet.</w:t>
+            </w:r>
+          </w:p>
+        </w:tc>
+      </w:tr>
+      <w:tr>
+        <w:tc>
+          <w:tcPr>
+            <w:tcW w:w="1435" w:type="dxa"/>
+          </w:tcPr>
+          <w:p>
+            <w:r>
+              <w:t>m</w:t>
+            </w:r>
+          </w:p>
+        </w:tc>
+        <w:tc>
+          <w:tcPr>
+            <w:tcW w:w="1980" w:type="dxa"/>
+          </w:tcPr>
+          <w:p>
+            <w:r>
+              <w:t>MATLAB</w:t>
+            </w:r>
+          </w:p>
+        </w:tc>
+        <w:tc>
+          <w:tcPr>
+            <w:tcW w:w="5935" w:type="dxa"/>
+          </w:tcPr>
+          <w:p>
+            <w:r>
+              <w:t>These are the scripts used in MATLAB.</w:t>
+            </w:r>
+          </w:p>
+        </w:tc>
+      </w:tr>
+      <w:tr>
+        <w:tc>
+          <w:tcPr>
+            <w:tcW w:w="1435" w:type="dxa"/>
+          </w:tcPr>
+          <w:p>
+            <w:proofErr w:type="spellStart"/>
+            <w:r>
+              <w:t>mlapp</w:t>
+            </w:r>
+            <w:proofErr w:type="spellEnd"/>
+          </w:p>
+        </w:tc>
+        <w:tc>
+          <w:tcPr>
+            <w:tcW w:w="1980" w:type="dxa"/>
+          </w:tcPr>
+          <w:p>
+            <w:r>
+              <w:t>MATLAB</w:t>
+            </w:r>
+          </w:p>
+        </w:tc>
+        <w:tc>
+          <w:tcPr>
+            <w:tcW w:w="5935" w:type="dxa"/>
+          </w:tcPr>
+          <w:p>
+            <w:r>
+              <w:t>This is the file type</w:t>
+            </w:r>
+            <w:r>
+              <w:t xml:space="preserve"> of the MATLAB Applications used in App Designer.</w:t>
+            </w:r>
+          </w:p>
+        </w:tc>
+      </w:tr>
+      <w:tr>
+        <w:tc>
+          <w:tcPr>
+            <w:tcW w:w="1435" w:type="dxa"/>
+          </w:tcPr>
+          <w:p>
+            <w:r>
+              <w:lastRenderedPageBreak/>
               <w:t>xlsx</w:t>
             </w:r>
           </w:p>
@@ -4847,6 +5221,7 @@
   <w:style w:type="character" w:default="1" w:styleId="DefaultParagraphFont">
     <w:name w:val="Default Paragraph Font"/>
     <w:uiPriority w:val="1"/>
+    <w:semiHidden/>
     <w:unhideWhenUsed/>
   </w:style>
   <w:style w:type="table" w:default="1" w:styleId="TableNormal">

--- a/BAR User Manual.docx
+++ b/BAR User Manual.docx
@@ -133,7 +133,7 @@
           <w:r>
             <w:fldChar w:fldCharType="separate"/>
           </w:r>
-          <w:hyperlink w:anchor="_Toc121921873" w:history="1">
+          <w:hyperlink w:anchor="_Toc122445302" w:history="1">
             <w:r>
               <w:rPr>
                 <w:rStyle w:val="Hyperlink"/>
@@ -160,7 +160,7 @@
                 <w:noProof/>
                 <w:webHidden/>
               </w:rPr>
-              <w:instrText xml:space="preserve"> PAGEREF _Toc121921873 \h </w:instrText>
+              <w:instrText xml:space="preserve"> PAGEREF _Toc122445302 \h </w:instrText>
             </w:r>
             <w:r>
               <w:rPr>
@@ -202,7 +202,7 @@
               <w:noProof/>
             </w:rPr>
           </w:pPr>
-          <w:hyperlink w:anchor="_Toc121921874" w:history="1">
+          <w:hyperlink w:anchor="_Toc122445303" w:history="1">
             <w:r>
               <w:rPr>
                 <w:rStyle w:val="Hyperlink"/>
@@ -229,7 +229,7 @@
                 <w:noProof/>
                 <w:webHidden/>
               </w:rPr>
-              <w:instrText xml:space="preserve"> PAGEREF _Toc121921874 \h </w:instrText>
+              <w:instrText xml:space="preserve"> PAGEREF _Toc122445303 \h </w:instrText>
             </w:r>
             <w:r>
               <w:rPr>
@@ -271,7 +271,7 @@
               <w:noProof/>
             </w:rPr>
           </w:pPr>
-          <w:hyperlink w:anchor="_Toc121921875" w:history="1">
+          <w:hyperlink w:anchor="_Toc122445304" w:history="1">
             <w:r>
               <w:rPr>
                 <w:rStyle w:val="Hyperlink"/>
@@ -298,7 +298,7 @@
                 <w:noProof/>
                 <w:webHidden/>
               </w:rPr>
-              <w:instrText xml:space="preserve"> PAGEREF _Toc121921875 \h </w:instrText>
+              <w:instrText xml:space="preserve"> PAGEREF _Toc122445304 \h </w:instrText>
             </w:r>
             <w:r>
               <w:rPr>
@@ -318,7 +318,7 @@
                 <w:noProof/>
                 <w:webHidden/>
               </w:rPr>
-              <w:t>3</w:t>
+              <w:t>4</w:t>
             </w:r>
             <w:r>
               <w:rPr>
@@ -340,7 +340,7 @@
               <w:noProof/>
             </w:rPr>
           </w:pPr>
-          <w:hyperlink w:anchor="_Toc121921876" w:history="1">
+          <w:hyperlink w:anchor="_Toc122445305" w:history="1">
             <w:r>
               <w:rPr>
                 <w:rStyle w:val="Hyperlink"/>
@@ -367,7 +367,7 @@
                 <w:noProof/>
                 <w:webHidden/>
               </w:rPr>
-              <w:instrText xml:space="preserve"> PAGEREF _Toc121921876 \h </w:instrText>
+              <w:instrText xml:space="preserve"> PAGEREF _Toc122445305 \h </w:instrText>
             </w:r>
             <w:r>
               <w:rPr>
@@ -409,7 +409,7 @@
               <w:noProof/>
             </w:rPr>
           </w:pPr>
-          <w:hyperlink w:anchor="_Toc121921877" w:history="1">
+          <w:hyperlink w:anchor="_Toc122445306" w:history="1">
             <w:r>
               <w:rPr>
                 <w:rStyle w:val="Hyperlink"/>
@@ -436,7 +436,7 @@
                 <w:noProof/>
                 <w:webHidden/>
               </w:rPr>
-              <w:instrText xml:space="preserve"> PAGEREF _Toc121921877 \h </w:instrText>
+              <w:instrText xml:space="preserve"> PAGEREF _Toc122445306 \h </w:instrText>
             </w:r>
             <w:r>
               <w:rPr>
@@ -478,7 +478,7 @@
               <w:noProof/>
             </w:rPr>
           </w:pPr>
-          <w:hyperlink w:anchor="_Toc121921878" w:history="1">
+          <w:hyperlink w:anchor="_Toc122445307" w:history="1">
             <w:r>
               <w:rPr>
                 <w:rStyle w:val="Hyperlink"/>
@@ -505,7 +505,7 @@
                 <w:noProof/>
                 <w:webHidden/>
               </w:rPr>
-              <w:instrText xml:space="preserve"> PAGEREF _Toc121921878 \h </w:instrText>
+              <w:instrText xml:space="preserve"> PAGEREF _Toc122445307 \h </w:instrText>
             </w:r>
             <w:r>
               <w:rPr>
@@ -525,7 +525,7 @@
                 <w:noProof/>
                 <w:webHidden/>
               </w:rPr>
-              <w:t>4</w:t>
+              <w:t>5</w:t>
             </w:r>
             <w:r>
               <w:rPr>
@@ -547,7 +547,7 @@
               <w:noProof/>
             </w:rPr>
           </w:pPr>
-          <w:hyperlink w:anchor="_Toc121921879" w:history="1">
+          <w:hyperlink w:anchor="_Toc122445308" w:history="1">
             <w:r>
               <w:rPr>
                 <w:rStyle w:val="Hyperlink"/>
@@ -574,7 +574,7 @@
                 <w:noProof/>
                 <w:webHidden/>
               </w:rPr>
-              <w:instrText xml:space="preserve"> PAGEREF _Toc121921879 \h </w:instrText>
+              <w:instrText xml:space="preserve"> PAGEREF _Toc122445308 \h </w:instrText>
             </w:r>
             <w:r>
               <w:rPr>
@@ -616,7 +616,7 @@
               <w:noProof/>
             </w:rPr>
           </w:pPr>
-          <w:hyperlink w:anchor="_Toc121921880" w:history="1">
+          <w:hyperlink w:anchor="_Toc122445309" w:history="1">
             <w:r>
               <w:rPr>
                 <w:rStyle w:val="Hyperlink"/>
@@ -643,7 +643,7 @@
                 <w:noProof/>
                 <w:webHidden/>
               </w:rPr>
-              <w:instrText xml:space="preserve"> PAGEREF _Toc121921880 \h </w:instrText>
+              <w:instrText xml:space="preserve"> PAGEREF _Toc122445309 \h </w:instrText>
             </w:r>
             <w:r>
               <w:rPr>
@@ -663,7 +663,7 @@
                 <w:noProof/>
                 <w:webHidden/>
               </w:rPr>
-              <w:t>5</w:t>
+              <w:t>6</w:t>
             </w:r>
             <w:r>
               <w:rPr>
@@ -685,7 +685,7 @@
               <w:noProof/>
             </w:rPr>
           </w:pPr>
-          <w:hyperlink w:anchor="_Toc121921881" w:history="1">
+          <w:hyperlink w:anchor="_Toc122445310" w:history="1">
             <w:r>
               <w:rPr>
                 <w:rStyle w:val="Hyperlink"/>
@@ -712,7 +712,7 @@
                 <w:noProof/>
                 <w:webHidden/>
               </w:rPr>
-              <w:instrText xml:space="preserve"> PAGEREF _Toc121921881 \h </w:instrText>
+              <w:instrText xml:space="preserve"> PAGEREF _Toc122445310 \h </w:instrText>
             </w:r>
             <w:r>
               <w:rPr>
@@ -732,7 +732,7 @@
                 <w:noProof/>
                 <w:webHidden/>
               </w:rPr>
-              <w:t>5</w:t>
+              <w:t>6</w:t>
             </w:r>
             <w:r>
               <w:rPr>
@@ -754,7 +754,7 @@
               <w:noProof/>
             </w:rPr>
           </w:pPr>
-          <w:hyperlink w:anchor="_Toc121921882" w:history="1">
+          <w:hyperlink w:anchor="_Toc122445311" w:history="1">
             <w:r>
               <w:rPr>
                 <w:rStyle w:val="Hyperlink"/>
@@ -781,7 +781,7 @@
                 <w:noProof/>
                 <w:webHidden/>
               </w:rPr>
-              <w:instrText xml:space="preserve"> PAGEREF _Toc121921882 \h </w:instrText>
+              <w:instrText xml:space="preserve"> PAGEREF _Toc122445311 \h </w:instrText>
             </w:r>
             <w:r>
               <w:rPr>
@@ -801,7 +801,7 @@
                 <w:noProof/>
                 <w:webHidden/>
               </w:rPr>
-              <w:t>5</w:t>
+              <w:t>6</w:t>
             </w:r>
             <w:r>
               <w:rPr>
@@ -823,7 +823,7 @@
               <w:noProof/>
             </w:rPr>
           </w:pPr>
-          <w:hyperlink w:anchor="_Toc121921883" w:history="1">
+          <w:hyperlink w:anchor="_Toc122445312" w:history="1">
             <w:r>
               <w:rPr>
                 <w:rStyle w:val="Hyperlink"/>
@@ -850,7 +850,7 @@
                 <w:noProof/>
                 <w:webHidden/>
               </w:rPr>
-              <w:instrText xml:space="preserve"> PAGEREF _Toc121921883 \h </w:instrText>
+              <w:instrText xml:space="preserve"> PAGEREF _Toc122445312 \h </w:instrText>
             </w:r>
             <w:r>
               <w:rPr>
@@ -870,7 +870,7 @@
                 <w:noProof/>
                 <w:webHidden/>
               </w:rPr>
-              <w:t>5</w:t>
+              <w:t>6</w:t>
             </w:r>
             <w:r>
               <w:rPr>
@@ -892,7 +892,7 @@
               <w:noProof/>
             </w:rPr>
           </w:pPr>
-          <w:hyperlink w:anchor="_Toc121921884" w:history="1">
+          <w:hyperlink w:anchor="_Toc122445313" w:history="1">
             <w:r>
               <w:rPr>
                 <w:rStyle w:val="Hyperlink"/>
@@ -919,7 +919,7 @@
                 <w:noProof/>
                 <w:webHidden/>
               </w:rPr>
-              <w:instrText xml:space="preserve"> PAGEREF _Toc121921884 \h </w:instrText>
+              <w:instrText xml:space="preserve"> PAGEREF _Toc122445313 \h </w:instrText>
             </w:r>
             <w:r>
               <w:rPr>
@@ -939,7 +939,7 @@
                 <w:noProof/>
                 <w:webHidden/>
               </w:rPr>
-              <w:t>5</w:t>
+              <w:t>6</w:t>
             </w:r>
             <w:r>
               <w:rPr>
@@ -961,7 +961,7 @@
               <w:noProof/>
             </w:rPr>
           </w:pPr>
-          <w:hyperlink w:anchor="_Toc121921885" w:history="1">
+          <w:hyperlink w:anchor="_Toc122445314" w:history="1">
             <w:r>
               <w:rPr>
                 <w:rStyle w:val="Hyperlink"/>
@@ -988,7 +988,7 @@
                 <w:noProof/>
                 <w:webHidden/>
               </w:rPr>
-              <w:instrText xml:space="preserve"> PAGEREF _Toc121921885 \h </w:instrText>
+              <w:instrText xml:space="preserve"> PAGEREF _Toc122445314 \h </w:instrText>
             </w:r>
             <w:r>
               <w:rPr>
@@ -1030,7 +1030,7 @@
               <w:noProof/>
             </w:rPr>
           </w:pPr>
-          <w:hyperlink w:anchor="_Toc121921886" w:history="1">
+          <w:hyperlink w:anchor="_Toc122445315" w:history="1">
             <w:r>
               <w:rPr>
                 <w:rStyle w:val="Hyperlink"/>
@@ -1057,7 +1057,7 @@
                 <w:noProof/>
                 <w:webHidden/>
               </w:rPr>
-              <w:instrText xml:space="preserve"> PAGEREF _Toc121921886 \h </w:instrText>
+              <w:instrText xml:space="preserve"> PAGEREF _Toc122445315 \h </w:instrText>
             </w:r>
             <w:r>
               <w:rPr>
@@ -1099,7 +1099,7 @@
               <w:noProof/>
             </w:rPr>
           </w:pPr>
-          <w:hyperlink w:anchor="_Toc121921887" w:history="1">
+          <w:hyperlink w:anchor="_Toc122445316" w:history="1">
             <w:r>
               <w:rPr>
                 <w:rStyle w:val="Hyperlink"/>
@@ -1126,7 +1126,7 @@
                 <w:noProof/>
                 <w:webHidden/>
               </w:rPr>
-              <w:instrText xml:space="preserve"> PAGEREF _Toc121921887 \h </w:instrText>
+              <w:instrText xml:space="preserve"> PAGEREF _Toc122445316 \h </w:instrText>
             </w:r>
             <w:r>
               <w:rPr>
@@ -1168,13 +1168,13 @@
               <w:noProof/>
             </w:rPr>
           </w:pPr>
-          <w:hyperlink w:anchor="_Toc121921888" w:history="1">
+          <w:hyperlink w:anchor="_Toc122445317" w:history="1">
             <w:r>
               <w:rPr>
                 <w:rStyle w:val="Hyperlink"/>
                 <w:noProof/>
               </w:rPr>
-              <w:t>QST</w:t>
+              <w:t>MATLAB Dependencies</w:t>
             </w:r>
             <w:r>
               <w:rPr>
@@ -1195,7 +1195,7 @@
                 <w:noProof/>
                 <w:webHidden/>
               </w:rPr>
-              <w:instrText xml:space="preserve"> PAGEREF _Toc121921888 \h </w:instrText>
+              <w:instrText xml:space="preserve"> PAGEREF _Toc122445317 \h </w:instrText>
             </w:r>
             <w:r>
               <w:rPr>
@@ -1237,7 +1237,7 @@
               <w:noProof/>
             </w:rPr>
           </w:pPr>
-          <w:hyperlink w:anchor="_Toc121921889" w:history="1">
+          <w:hyperlink w:anchor="_Toc122445318" w:history="1">
             <w:r>
               <w:rPr>
                 <w:rStyle w:val="Hyperlink"/>
@@ -1264,7 +1264,7 @@
                 <w:noProof/>
                 <w:webHidden/>
               </w:rPr>
-              <w:instrText xml:space="preserve"> PAGEREF _Toc121921889 \h </w:instrText>
+              <w:instrText xml:space="preserve"> PAGEREF _Toc122445318 \h </w:instrText>
             </w:r>
             <w:r>
               <w:rPr>
@@ -1306,7 +1306,7 @@
               <w:noProof/>
             </w:rPr>
           </w:pPr>
-          <w:hyperlink w:anchor="_Toc121921890" w:history="1">
+          <w:hyperlink w:anchor="_Toc122445319" w:history="1">
             <w:r>
               <w:rPr>
                 <w:rStyle w:val="Hyperlink"/>
@@ -1333,7 +1333,7 @@
                 <w:noProof/>
                 <w:webHidden/>
               </w:rPr>
-              <w:instrText xml:space="preserve"> PAGEREF _Toc121921890 \h </w:instrText>
+              <w:instrText xml:space="preserve"> PAGEREF _Toc122445319 \h </w:instrText>
             </w:r>
             <w:r>
               <w:rPr>
@@ -1375,13 +1375,13 @@
               <w:noProof/>
             </w:rPr>
           </w:pPr>
-          <w:hyperlink w:anchor="_Toc121921891" w:history="1">
+          <w:hyperlink w:anchor="_Toc122445320" w:history="1">
             <w:r>
               <w:rPr>
                 <w:rStyle w:val="Hyperlink"/>
                 <w:noProof/>
               </w:rPr>
-              <w:t>False Nearest Neighbor</w:t>
+              <w:t>Quantitative Sensory Testing</w:t>
             </w:r>
             <w:r>
               <w:rPr>
@@ -1402,7 +1402,145 @@
                 <w:noProof/>
                 <w:webHidden/>
               </w:rPr>
-              <w:instrText xml:space="preserve"> PAGEREF _Toc121921891 \h </w:instrText>
+              <w:instrText xml:space="preserve"> PAGEREF _Toc122445320 \h </w:instrText>
+            </w:r>
+            <w:r>
+              <w:rPr>
+                <w:noProof/>
+                <w:webHidden/>
+              </w:rPr>
+            </w:r>
+            <w:r>
+              <w:rPr>
+                <w:noProof/>
+                <w:webHidden/>
+              </w:rPr>
+              <w:fldChar w:fldCharType="separate"/>
+            </w:r>
+            <w:r>
+              <w:rPr>
+                <w:noProof/>
+                <w:webHidden/>
+              </w:rPr>
+              <w:t>7</w:t>
+            </w:r>
+            <w:r>
+              <w:rPr>
+                <w:noProof/>
+                <w:webHidden/>
+              </w:rPr>
+              <w:fldChar w:fldCharType="end"/>
+            </w:r>
+          </w:hyperlink>
+        </w:p>
+        <w:p>
+          <w:pPr>
+            <w:pStyle w:val="TOC3"/>
+            <w:tabs>
+              <w:tab w:val="right" w:leader="dot" w:pos="9350"/>
+            </w:tabs>
+            <w:rPr>
+              <w:rFonts w:eastAsiaTheme="minorEastAsia"/>
+              <w:noProof/>
+            </w:rPr>
+          </w:pPr>
+          <w:hyperlink w:anchor="_Toc122445321" w:history="1">
+            <w:r>
+              <w:rPr>
+                <w:rStyle w:val="Hyperlink"/>
+                <w:noProof/>
+              </w:rPr>
+              <w:t>Assumptions</w:t>
+            </w:r>
+            <w:r>
+              <w:rPr>
+                <w:noProof/>
+                <w:webHidden/>
+              </w:rPr>
+              <w:tab/>
+            </w:r>
+            <w:r>
+              <w:rPr>
+                <w:noProof/>
+                <w:webHidden/>
+              </w:rPr>
+              <w:fldChar w:fldCharType="begin"/>
+            </w:r>
+            <w:r>
+              <w:rPr>
+                <w:noProof/>
+                <w:webHidden/>
+              </w:rPr>
+              <w:instrText xml:space="preserve"> PAGEREF _Toc122445321 \h </w:instrText>
+            </w:r>
+            <w:r>
+              <w:rPr>
+                <w:noProof/>
+                <w:webHidden/>
+              </w:rPr>
+            </w:r>
+            <w:r>
+              <w:rPr>
+                <w:noProof/>
+                <w:webHidden/>
+              </w:rPr>
+              <w:fldChar w:fldCharType="separate"/>
+            </w:r>
+            <w:r>
+              <w:rPr>
+                <w:noProof/>
+                <w:webHidden/>
+              </w:rPr>
+              <w:t>7</w:t>
+            </w:r>
+            <w:r>
+              <w:rPr>
+                <w:noProof/>
+                <w:webHidden/>
+              </w:rPr>
+              <w:fldChar w:fldCharType="end"/>
+            </w:r>
+          </w:hyperlink>
+        </w:p>
+        <w:p>
+          <w:pPr>
+            <w:pStyle w:val="TOC3"/>
+            <w:tabs>
+              <w:tab w:val="right" w:leader="dot" w:pos="9350"/>
+            </w:tabs>
+            <w:rPr>
+              <w:rFonts w:eastAsiaTheme="minorEastAsia"/>
+              <w:noProof/>
+            </w:rPr>
+          </w:pPr>
+          <w:hyperlink w:anchor="_Toc122445322" w:history="1">
+            <w:r>
+              <w:rPr>
+                <w:rStyle w:val="Hyperlink"/>
+                <w:noProof/>
+              </w:rPr>
+              <w:t>Results</w:t>
+            </w:r>
+            <w:r>
+              <w:rPr>
+                <w:noProof/>
+                <w:webHidden/>
+              </w:rPr>
+              <w:tab/>
+            </w:r>
+            <w:r>
+              <w:rPr>
+                <w:noProof/>
+                <w:webHidden/>
+              </w:rPr>
+              <w:fldChar w:fldCharType="begin"/>
+            </w:r>
+            <w:r>
+              <w:rPr>
+                <w:noProof/>
+                <w:webHidden/>
+              </w:rPr>
+              <w:instrText xml:space="preserve"> PAGEREF _Toc122445322 \h </w:instrText>
             </w:r>
             <w:r>
               <w:rPr>
@@ -1444,13 +1582,13 @@
               <w:noProof/>
             </w:rPr>
           </w:pPr>
-          <w:hyperlink w:anchor="_Toc121921892" w:history="1">
+          <w:hyperlink w:anchor="_Toc122445323" w:history="1">
             <w:r>
               <w:rPr>
                 <w:rStyle w:val="Hyperlink"/>
                 <w:noProof/>
               </w:rPr>
-              <w:t>Recurrence Quantification Analysis</w:t>
+              <w:t>Time Lag</w:t>
             </w:r>
             <w:r>
               <w:rPr>
@@ -1471,7 +1609,7 @@
                 <w:noProof/>
                 <w:webHidden/>
               </w:rPr>
-              <w:instrText xml:space="preserve"> PAGEREF _Toc121921892 \h </w:instrText>
+              <w:instrText xml:space="preserve"> PAGEREF _Toc122445323 \h </w:instrText>
             </w:r>
             <w:r>
               <w:rPr>
@@ -1513,13 +1651,13 @@
               <w:noProof/>
             </w:rPr>
           </w:pPr>
-          <w:hyperlink w:anchor="_Toc121921893" w:history="1">
+          <w:hyperlink w:anchor="_Toc122445324" w:history="1">
             <w:r>
               <w:rPr>
                 <w:rStyle w:val="Hyperlink"/>
                 <w:noProof/>
               </w:rPr>
-              <w:t>Time Lag</w:t>
+              <w:t>False Nearest Neighbor</w:t>
             </w:r>
             <w:r>
               <w:rPr>
@@ -1540,7 +1678,7 @@
                 <w:noProof/>
                 <w:webHidden/>
               </w:rPr>
-              <w:instrText xml:space="preserve"> PAGEREF _Toc121921893 \h </w:instrText>
+              <w:instrText xml:space="preserve"> PAGEREF _Toc122445324 \h </w:instrText>
             </w:r>
             <w:r>
               <w:rPr>
@@ -1560,7 +1698,76 @@
                 <w:noProof/>
                 <w:webHidden/>
               </w:rPr>
-              <w:t>7</w:t>
+              <w:t>8</w:t>
+            </w:r>
+            <w:r>
+              <w:rPr>
+                <w:noProof/>
+                <w:webHidden/>
+              </w:rPr>
+              <w:fldChar w:fldCharType="end"/>
+            </w:r>
+          </w:hyperlink>
+        </w:p>
+        <w:p>
+          <w:pPr>
+            <w:pStyle w:val="TOC2"/>
+            <w:tabs>
+              <w:tab w:val="right" w:leader="dot" w:pos="9350"/>
+            </w:tabs>
+            <w:rPr>
+              <w:rFonts w:eastAsiaTheme="minorEastAsia"/>
+              <w:noProof/>
+            </w:rPr>
+          </w:pPr>
+          <w:hyperlink w:anchor="_Toc122445325" w:history="1">
+            <w:r>
+              <w:rPr>
+                <w:rStyle w:val="Hyperlink"/>
+                <w:noProof/>
+              </w:rPr>
+              <w:t>Recurrence Quantification Analysis</w:t>
+            </w:r>
+            <w:r>
+              <w:rPr>
+                <w:noProof/>
+                <w:webHidden/>
+              </w:rPr>
+              <w:tab/>
+            </w:r>
+            <w:r>
+              <w:rPr>
+                <w:noProof/>
+                <w:webHidden/>
+              </w:rPr>
+              <w:fldChar w:fldCharType="begin"/>
+            </w:r>
+            <w:r>
+              <w:rPr>
+                <w:noProof/>
+                <w:webHidden/>
+              </w:rPr>
+              <w:instrText xml:space="preserve"> PAGEREF _Toc122445325 \h </w:instrText>
+            </w:r>
+            <w:r>
+              <w:rPr>
+                <w:noProof/>
+                <w:webHidden/>
+              </w:rPr>
+            </w:r>
+            <w:r>
+              <w:rPr>
+                <w:noProof/>
+                <w:webHidden/>
+              </w:rPr>
+              <w:fldChar w:fldCharType="separate"/>
+            </w:r>
+            <w:r>
+              <w:rPr>
+                <w:noProof/>
+                <w:webHidden/>
+              </w:rPr>
+              <w:t>8</w:t>
             </w:r>
             <w:r>
               <w:rPr>
@@ -1582,7 +1789,7 @@
               <w:noProof/>
             </w:rPr>
           </w:pPr>
-          <w:hyperlink w:anchor="_Toc121921894" w:history="1">
+          <w:hyperlink w:anchor="_Toc122445326" w:history="1">
             <w:r>
               <w:rPr>
                 <w:rStyle w:val="Hyperlink"/>
@@ -1609,7 +1816,7 @@
                 <w:noProof/>
                 <w:webHidden/>
               </w:rPr>
-              <w:instrText xml:space="preserve"> PAGEREF _Toc121921894 \h </w:instrText>
+              <w:instrText xml:space="preserve"> PAGEREF _Toc122445326 \h </w:instrText>
             </w:r>
             <w:r>
               <w:rPr>
@@ -1629,7 +1836,7 @@
                 <w:noProof/>
                 <w:webHidden/>
               </w:rPr>
-              <w:t>7</w:t>
+              <w:t>8</w:t>
             </w:r>
             <w:r>
               <w:rPr>
@@ -1651,7 +1858,7 @@
               <w:noProof/>
             </w:rPr>
           </w:pPr>
-          <w:hyperlink w:anchor="_Toc121921895" w:history="1">
+          <w:hyperlink w:anchor="_Toc122445327" w:history="1">
             <w:r>
               <w:rPr>
                 <w:rStyle w:val="Hyperlink"/>
@@ -1678,7 +1885,7 @@
                 <w:noProof/>
                 <w:webHidden/>
               </w:rPr>
-              <w:instrText xml:space="preserve"> PAGEREF _Toc121921895 \h </w:instrText>
+              <w:instrText xml:space="preserve"> PAGEREF _Toc122445327 \h </w:instrText>
             </w:r>
             <w:r>
               <w:rPr>
@@ -1698,7 +1905,7 @@
                 <w:noProof/>
                 <w:webHidden/>
               </w:rPr>
-              <w:t>7</w:t>
+              <w:t>8</w:t>
             </w:r>
             <w:r>
               <w:rPr>
@@ -1720,7 +1927,7 @@
               <w:noProof/>
             </w:rPr>
           </w:pPr>
-          <w:hyperlink w:anchor="_Toc121921896" w:history="1">
+          <w:hyperlink w:anchor="_Toc122445328" w:history="1">
             <w:r>
               <w:rPr>
                 <w:rStyle w:val="Hyperlink"/>
@@ -1747,7 +1954,7 @@
                 <w:noProof/>
                 <w:webHidden/>
               </w:rPr>
-              <w:instrText xml:space="preserve"> PAGEREF _Toc121921896 \h </w:instrText>
+              <w:instrText xml:space="preserve"> PAGEREF _Toc122445328 \h </w:instrText>
             </w:r>
             <w:r>
               <w:rPr>
@@ -1767,7 +1974,7 @@
                 <w:noProof/>
                 <w:webHidden/>
               </w:rPr>
-              <w:t>7</w:t>
+              <w:t>8</w:t>
             </w:r>
             <w:r>
               <w:rPr>
@@ -1789,7 +1996,7 @@
               <w:noProof/>
             </w:rPr>
           </w:pPr>
-          <w:hyperlink w:anchor="_Toc121921897" w:history="1">
+          <w:hyperlink w:anchor="_Toc122445329" w:history="1">
             <w:r>
               <w:rPr>
                 <w:rStyle w:val="Hyperlink"/>
@@ -1816,7 +2023,7 @@
                 <w:noProof/>
                 <w:webHidden/>
               </w:rPr>
-              <w:instrText xml:space="preserve"> PAGEREF _Toc121921897 \h </w:instrText>
+              <w:instrText xml:space="preserve"> PAGEREF _Toc122445329 \h </w:instrText>
             </w:r>
             <w:r>
               <w:rPr>
@@ -1836,7 +2043,7 @@
                 <w:noProof/>
                 <w:webHidden/>
               </w:rPr>
-              <w:t>7</w:t>
+              <w:t>8</w:t>
             </w:r>
             <w:r>
               <w:rPr>
@@ -1858,7 +2065,7 @@
               <w:noProof/>
             </w:rPr>
           </w:pPr>
-          <w:hyperlink w:anchor="_Toc121921898" w:history="1">
+          <w:hyperlink w:anchor="_Toc122445330" w:history="1">
             <w:r>
               <w:rPr>
                 <w:rStyle w:val="Hyperlink"/>
@@ -1885,7 +2092,7 @@
                 <w:noProof/>
                 <w:webHidden/>
               </w:rPr>
-              <w:instrText xml:space="preserve"> PAGEREF _Toc121921898 \h </w:instrText>
+              <w:instrText xml:space="preserve"> PAGEREF _Toc122445330 \h </w:instrText>
             </w:r>
             <w:r>
               <w:rPr>
@@ -1905,7 +2112,7 @@
                 <w:noProof/>
                 <w:webHidden/>
               </w:rPr>
-              <w:t>7</w:t>
+              <w:t>8</w:t>
             </w:r>
             <w:r>
               <w:rPr>
@@ -1927,7 +2134,7 @@
               <w:noProof/>
             </w:rPr>
           </w:pPr>
-          <w:hyperlink w:anchor="_Toc121921899" w:history="1">
+          <w:hyperlink w:anchor="_Toc122445331" w:history="1">
             <w:r>
               <w:rPr>
                 <w:rStyle w:val="Hyperlink"/>
@@ -1954,7 +2161,7 @@
                 <w:noProof/>
                 <w:webHidden/>
               </w:rPr>
-              <w:instrText xml:space="preserve"> PAGEREF _Toc121921899 \h </w:instrText>
+              <w:instrText xml:space="preserve"> PAGEREF _Toc122445331 \h </w:instrText>
             </w:r>
             <w:r>
               <w:rPr>
@@ -1974,7 +2181,7 @@
                 <w:noProof/>
                 <w:webHidden/>
               </w:rPr>
-              <w:t>7</w:t>
+              <w:t>8</w:t>
             </w:r>
             <w:r>
               <w:rPr>
@@ -1996,7 +2203,7 @@
               <w:noProof/>
             </w:rPr>
           </w:pPr>
-          <w:hyperlink w:anchor="_Toc121921900" w:history="1">
+          <w:hyperlink w:anchor="_Toc122445332" w:history="1">
             <w:r>
               <w:rPr>
                 <w:rStyle w:val="Hyperlink"/>
@@ -2023,7 +2230,7 @@
                 <w:noProof/>
                 <w:webHidden/>
               </w:rPr>
-              <w:instrText xml:space="preserve"> PAGEREF _Toc121921900 \h </w:instrText>
+              <w:instrText xml:space="preserve"> PAGEREF _Toc122445332 \h </w:instrText>
             </w:r>
             <w:r>
               <w:rPr>
@@ -2043,7 +2250,7 @@
                 <w:noProof/>
                 <w:webHidden/>
               </w:rPr>
-              <w:t>7</w:t>
+              <w:t>8</w:t>
             </w:r>
             <w:r>
               <w:rPr>
@@ -2065,7 +2272,7 @@
               <w:noProof/>
             </w:rPr>
           </w:pPr>
-          <w:hyperlink w:anchor="_Toc121921901" w:history="1">
+          <w:hyperlink w:anchor="_Toc122445333" w:history="1">
             <w:r>
               <w:rPr>
                 <w:rStyle w:val="Hyperlink"/>
@@ -2092,7 +2299,7 @@
                 <w:noProof/>
                 <w:webHidden/>
               </w:rPr>
-              <w:instrText xml:space="preserve"> PAGEREF _Toc121921901 \h </w:instrText>
+              <w:instrText xml:space="preserve"> PAGEREF _Toc122445333 \h </w:instrText>
             </w:r>
             <w:r>
               <w:rPr>
@@ -2112,7 +2319,7 @@
                 <w:noProof/>
                 <w:webHidden/>
               </w:rPr>
-              <w:t>7</w:t>
+              <w:t>8</w:t>
             </w:r>
             <w:r>
               <w:rPr>
@@ -2134,13 +2341,13 @@
               <w:noProof/>
             </w:rPr>
           </w:pPr>
-          <w:hyperlink w:anchor="_Toc121921902" w:history="1">
+          <w:hyperlink w:anchor="_Toc122445334" w:history="1">
             <w:r>
               <w:rPr>
                 <w:rStyle w:val="Hyperlink"/>
                 <w:noProof/>
               </w:rPr>
-              <w:t>Raw</w:t>
+              <w:t>General</w:t>
             </w:r>
             <w:r>
               <w:rPr>
@@ -2161,7 +2368,7 @@
                 <w:noProof/>
                 <w:webHidden/>
               </w:rPr>
-              <w:instrText xml:space="preserve"> PAGEREF _Toc121921902 \h </w:instrText>
+              <w:instrText xml:space="preserve"> PAGEREF _Toc122445334 \h </w:instrText>
             </w:r>
             <w:r>
               <w:rPr>
@@ -2181,7 +2388,7 @@
                 <w:noProof/>
                 <w:webHidden/>
               </w:rPr>
-              <w:t>7</w:t>
+              <w:t>8</w:t>
             </w:r>
             <w:r>
               <w:rPr>
@@ -2203,13 +2410,13 @@
               <w:noProof/>
             </w:rPr>
           </w:pPr>
-          <w:hyperlink w:anchor="_Toc121921903" w:history="1">
+          <w:hyperlink w:anchor="_Toc122445335" w:history="1">
             <w:r>
               <w:rPr>
                 <w:rStyle w:val="Hyperlink"/>
                 <w:noProof/>
               </w:rPr>
-              <w:t>False Nearest Neighbor</w:t>
+              <w:t>Figures</w:t>
             </w:r>
             <w:r>
               <w:rPr>
@@ -2230,7 +2437,7 @@
                 <w:noProof/>
                 <w:webHidden/>
               </w:rPr>
-              <w:instrText xml:space="preserve"> PAGEREF _Toc121921903 \h </w:instrText>
+              <w:instrText xml:space="preserve"> PAGEREF _Toc122445335 \h </w:instrText>
             </w:r>
             <w:r>
               <w:rPr>
@@ -2250,7 +2457,283 @@
                 <w:noProof/>
                 <w:webHidden/>
               </w:rPr>
-              <w:t>7</w:t>
+              <w:t>8</w:t>
+            </w:r>
+            <w:r>
+              <w:rPr>
+                <w:noProof/>
+                <w:webHidden/>
+              </w:rPr>
+              <w:fldChar w:fldCharType="end"/>
+            </w:r>
+          </w:hyperlink>
+        </w:p>
+        <w:p>
+          <w:pPr>
+            <w:pStyle w:val="TOC1"/>
+            <w:tabs>
+              <w:tab w:val="right" w:leader="dot" w:pos="9350"/>
+            </w:tabs>
+            <w:rPr>
+              <w:rFonts w:eastAsiaTheme="minorEastAsia"/>
+              <w:noProof/>
+            </w:rPr>
+          </w:pPr>
+          <w:hyperlink w:anchor="_Toc122445336" w:history="1">
+            <w:r>
+              <w:rPr>
+                <w:rStyle w:val="Hyperlink"/>
+                <w:noProof/>
+              </w:rPr>
+              <w:t>Quality Review</w:t>
+            </w:r>
+            <w:r>
+              <w:rPr>
+                <w:noProof/>
+                <w:webHidden/>
+              </w:rPr>
+              <w:tab/>
+            </w:r>
+            <w:r>
+              <w:rPr>
+                <w:noProof/>
+                <w:webHidden/>
+              </w:rPr>
+              <w:fldChar w:fldCharType="begin"/>
+            </w:r>
+            <w:r>
+              <w:rPr>
+                <w:noProof/>
+                <w:webHidden/>
+              </w:rPr>
+              <w:instrText xml:space="preserve"> PAGEREF _Toc122445336 \h </w:instrText>
+            </w:r>
+            <w:r>
+              <w:rPr>
+                <w:noProof/>
+                <w:webHidden/>
+              </w:rPr>
+            </w:r>
+            <w:r>
+              <w:rPr>
+                <w:noProof/>
+                <w:webHidden/>
+              </w:rPr>
+              <w:fldChar w:fldCharType="separate"/>
+            </w:r>
+            <w:r>
+              <w:rPr>
+                <w:noProof/>
+                <w:webHidden/>
+              </w:rPr>
+              <w:t>8</w:t>
+            </w:r>
+            <w:r>
+              <w:rPr>
+                <w:noProof/>
+                <w:webHidden/>
+              </w:rPr>
+              <w:fldChar w:fldCharType="end"/>
+            </w:r>
+          </w:hyperlink>
+        </w:p>
+        <w:p>
+          <w:pPr>
+            <w:pStyle w:val="TOC1"/>
+            <w:tabs>
+              <w:tab w:val="right" w:leader="dot" w:pos="9350"/>
+            </w:tabs>
+            <w:rPr>
+              <w:rFonts w:eastAsiaTheme="minorEastAsia"/>
+              <w:noProof/>
+            </w:rPr>
+          </w:pPr>
+          <w:hyperlink w:anchor="_Toc122445337" w:history="1">
+            <w:r>
+              <w:rPr>
+                <w:rStyle w:val="Hyperlink"/>
+                <w:noProof/>
+              </w:rPr>
+              <w:t>Appendix A Data Types</w:t>
+            </w:r>
+            <w:r>
+              <w:rPr>
+                <w:noProof/>
+                <w:webHidden/>
+              </w:rPr>
+              <w:tab/>
+            </w:r>
+            <w:r>
+              <w:rPr>
+                <w:noProof/>
+                <w:webHidden/>
+              </w:rPr>
+              <w:fldChar w:fldCharType="begin"/>
+            </w:r>
+            <w:r>
+              <w:rPr>
+                <w:noProof/>
+                <w:webHidden/>
+              </w:rPr>
+              <w:instrText xml:space="preserve"> PAGEREF _Toc122445337 \h </w:instrText>
+            </w:r>
+            <w:r>
+              <w:rPr>
+                <w:noProof/>
+                <w:webHidden/>
+              </w:rPr>
+            </w:r>
+            <w:r>
+              <w:rPr>
+                <w:noProof/>
+                <w:webHidden/>
+              </w:rPr>
+              <w:fldChar w:fldCharType="separate"/>
+            </w:r>
+            <w:r>
+              <w:rPr>
+                <w:noProof/>
+                <w:webHidden/>
+              </w:rPr>
+              <w:t>9</w:t>
+            </w:r>
+            <w:r>
+              <w:rPr>
+                <w:noProof/>
+                <w:webHidden/>
+              </w:rPr>
+              <w:fldChar w:fldCharType="end"/>
+            </w:r>
+          </w:hyperlink>
+        </w:p>
+        <w:p>
+          <w:pPr>
+            <w:pStyle w:val="TOC1"/>
+            <w:tabs>
+              <w:tab w:val="right" w:leader="dot" w:pos="9350"/>
+            </w:tabs>
+            <w:rPr>
+              <w:rFonts w:eastAsiaTheme="minorEastAsia"/>
+              <w:noProof/>
+            </w:rPr>
+          </w:pPr>
+          <w:hyperlink w:anchor="_Toc122445338" w:history="1">
+            <w:r>
+              <w:rPr>
+                <w:rStyle w:val="Hyperlink"/>
+                <w:noProof/>
+              </w:rPr>
+              <w:t>Appendix B Validation</w:t>
+            </w:r>
+            <w:r>
+              <w:rPr>
+                <w:noProof/>
+                <w:webHidden/>
+              </w:rPr>
+              <w:tab/>
+            </w:r>
+            <w:r>
+              <w:rPr>
+                <w:noProof/>
+                <w:webHidden/>
+              </w:rPr>
+              <w:fldChar w:fldCharType="begin"/>
+            </w:r>
+            <w:r>
+              <w:rPr>
+                <w:noProof/>
+                <w:webHidden/>
+              </w:rPr>
+              <w:instrText xml:space="preserve"> PAGEREF _Toc122445338 \h </w:instrText>
+            </w:r>
+            <w:r>
+              <w:rPr>
+                <w:noProof/>
+                <w:webHidden/>
+              </w:rPr>
+            </w:r>
+            <w:r>
+              <w:rPr>
+                <w:noProof/>
+                <w:webHidden/>
+              </w:rPr>
+              <w:fldChar w:fldCharType="separate"/>
+            </w:r>
+            <w:r>
+              <w:rPr>
+                <w:noProof/>
+                <w:webHidden/>
+              </w:rPr>
+              <w:t>11</w:t>
+            </w:r>
+            <w:r>
+              <w:rPr>
+                <w:noProof/>
+                <w:webHidden/>
+              </w:rPr>
+              <w:fldChar w:fldCharType="end"/>
+            </w:r>
+          </w:hyperlink>
+        </w:p>
+        <w:p>
+          <w:pPr>
+            <w:pStyle w:val="TOC2"/>
+            <w:tabs>
+              <w:tab w:val="right" w:leader="dot" w:pos="9350"/>
+            </w:tabs>
+            <w:rPr>
+              <w:rFonts w:eastAsiaTheme="minorEastAsia"/>
+              <w:noProof/>
+            </w:rPr>
+          </w:pPr>
+          <w:hyperlink w:anchor="_Toc122445339" w:history="1">
+            <w:r>
+              <w:rPr>
+                <w:rStyle w:val="Hyperlink"/>
+                <w:noProof/>
+              </w:rPr>
+              <w:t>Main Application</w:t>
+            </w:r>
+            <w:r>
+              <w:rPr>
+                <w:noProof/>
+                <w:webHidden/>
+              </w:rPr>
+              <w:tab/>
+            </w:r>
+            <w:r>
+              <w:rPr>
+                <w:noProof/>
+                <w:webHidden/>
+              </w:rPr>
+              <w:fldChar w:fldCharType="begin"/>
+            </w:r>
+            <w:r>
+              <w:rPr>
+                <w:noProof/>
+                <w:webHidden/>
+              </w:rPr>
+              <w:instrText xml:space="preserve"> PAGEREF _Toc122445339 \h </w:instrText>
+            </w:r>
+            <w:r>
+              <w:rPr>
+                <w:noProof/>
+                <w:webHidden/>
+              </w:rPr>
+            </w:r>
+            <w:r>
+              <w:rPr>
+                <w:noProof/>
+                <w:webHidden/>
+              </w:rPr>
+              <w:fldChar w:fldCharType="separate"/>
+            </w:r>
+            <w:r>
+              <w:rPr>
+                <w:noProof/>
+                <w:webHidden/>
+              </w:rPr>
+              <w:t>11</w:t>
             </w:r>
             <w:r>
               <w:rPr>
@@ -2272,13 +2755,13 @@
               <w:noProof/>
             </w:rPr>
           </w:pPr>
-          <w:hyperlink w:anchor="_Toc121921904" w:history="1">
+          <w:hyperlink w:anchor="_Toc122445340" w:history="1">
             <w:r>
               <w:rPr>
                 <w:rStyle w:val="Hyperlink"/>
                 <w:noProof/>
               </w:rPr>
-              <w:t>Recurrence Quantification Analysis</w:t>
+              <w:t>Database Search</w:t>
             </w:r>
             <w:r>
               <w:rPr>
@@ -2299,7 +2782,7 @@
                 <w:noProof/>
                 <w:webHidden/>
               </w:rPr>
-              <w:instrText xml:space="preserve"> PAGEREF _Toc121921904 \h </w:instrText>
+              <w:instrText xml:space="preserve"> PAGEREF _Toc122445340 \h </w:instrText>
             </w:r>
             <w:r>
               <w:rPr>
@@ -2319,7 +2802,76 @@
                 <w:noProof/>
                 <w:webHidden/>
               </w:rPr>
-              <w:t>7</w:t>
+              <w:t>11</w:t>
+            </w:r>
+            <w:r>
+              <w:rPr>
+                <w:noProof/>
+                <w:webHidden/>
+              </w:rPr>
+              <w:fldChar w:fldCharType="end"/>
+            </w:r>
+          </w:hyperlink>
+        </w:p>
+        <w:p>
+          <w:pPr>
+            <w:pStyle w:val="TOC2"/>
+            <w:tabs>
+              <w:tab w:val="right" w:leader="dot" w:pos="9350"/>
+            </w:tabs>
+            <w:rPr>
+              <w:rFonts w:eastAsiaTheme="minorEastAsia"/>
+              <w:noProof/>
+            </w:rPr>
+          </w:pPr>
+          <w:hyperlink w:anchor="_Toc122445341" w:history="1">
+            <w:r>
+              <w:rPr>
+                <w:rStyle w:val="Hyperlink"/>
+                <w:noProof/>
+              </w:rPr>
+              <w:t>Processing</w:t>
+            </w:r>
+            <w:r>
+              <w:rPr>
+                <w:noProof/>
+                <w:webHidden/>
+              </w:rPr>
+              <w:tab/>
+            </w:r>
+            <w:r>
+              <w:rPr>
+                <w:noProof/>
+                <w:webHidden/>
+              </w:rPr>
+              <w:fldChar w:fldCharType="begin"/>
+            </w:r>
+            <w:r>
+              <w:rPr>
+                <w:noProof/>
+                <w:webHidden/>
+              </w:rPr>
+              <w:instrText xml:space="preserve"> PAGEREF _Toc122445341 \h </w:instrText>
+            </w:r>
+            <w:r>
+              <w:rPr>
+                <w:noProof/>
+                <w:webHidden/>
+              </w:rPr>
+            </w:r>
+            <w:r>
+              <w:rPr>
+                <w:noProof/>
+                <w:webHidden/>
+              </w:rPr>
+              <w:fldChar w:fldCharType="separate"/>
+            </w:r>
+            <w:r>
+              <w:rPr>
+                <w:noProof/>
+                <w:webHidden/>
+              </w:rPr>
+              <w:t>11</w:t>
             </w:r>
             <w:r>
               <w:rPr>
@@ -2341,13 +2893,13 @@
               <w:noProof/>
             </w:rPr>
           </w:pPr>
-          <w:hyperlink w:anchor="_Toc121921905" w:history="1">
+          <w:hyperlink w:anchor="_Toc122445342" w:history="1">
             <w:r>
               <w:rPr>
                 <w:rStyle w:val="Hyperlink"/>
                 <w:noProof/>
               </w:rPr>
-              <w:t>Time Lag</w:t>
+              <w:t>Groupings</w:t>
             </w:r>
             <w:r>
               <w:rPr>
@@ -2368,7 +2920,7 @@
                 <w:noProof/>
                 <w:webHidden/>
               </w:rPr>
-              <w:instrText xml:space="preserve"> PAGEREF _Toc121921905 \h </w:instrText>
+              <w:instrText xml:space="preserve"> PAGEREF _Toc122445342 \h </w:instrText>
             </w:r>
             <w:r>
               <w:rPr>
@@ -2388,7 +2940,7 @@
                 <w:noProof/>
                 <w:webHidden/>
               </w:rPr>
-              <w:t>8</w:t>
+              <w:t>11</w:t>
             </w:r>
             <w:r>
               <w:rPr>
@@ -2401,7 +2953,7 @@
         </w:p>
         <w:p>
           <w:pPr>
-            <w:pStyle w:val="TOC1"/>
+            <w:pStyle w:val="TOC3"/>
             <w:tabs>
               <w:tab w:val="right" w:leader="dot" w:pos="9350"/>
             </w:tabs>
@@ -2410,13 +2962,13 @@
               <w:noProof/>
             </w:rPr>
           </w:pPr>
-          <w:hyperlink w:anchor="_Toc121921906" w:history="1">
+          <w:hyperlink w:anchor="_Toc122445343" w:history="1">
             <w:r>
               <w:rPr>
                 <w:rStyle w:val="Hyperlink"/>
                 <w:noProof/>
               </w:rPr>
-              <w:t>Quality Review</w:t>
+              <w:t>Merge</w:t>
             </w:r>
             <w:r>
               <w:rPr>
@@ -2437,7 +2989,7 @@
                 <w:noProof/>
                 <w:webHidden/>
               </w:rPr>
-              <w:instrText xml:space="preserve"> PAGEREF _Toc121921906 \h </w:instrText>
+              <w:instrText xml:space="preserve"> PAGEREF _Toc122445343 \h </w:instrText>
             </w:r>
             <w:r>
               <w:rPr>
@@ -2457,7 +3009,7 @@
                 <w:noProof/>
                 <w:webHidden/>
               </w:rPr>
-              <w:t>8</w:t>
+              <w:t>11</w:t>
             </w:r>
             <w:r>
               <w:rPr>
@@ -2470,7 +3022,7 @@
         </w:p>
         <w:p>
           <w:pPr>
-            <w:pStyle w:val="TOC1"/>
+            <w:pStyle w:val="TOC3"/>
             <w:tabs>
               <w:tab w:val="right" w:leader="dot" w:pos="9350"/>
             </w:tabs>
@@ -2479,13 +3031,13 @@
               <w:noProof/>
             </w:rPr>
           </w:pPr>
-          <w:hyperlink w:anchor="_Toc121921907" w:history="1">
+          <w:hyperlink w:anchor="_Toc122445344" w:history="1">
             <w:r>
               <w:rPr>
                 <w:rStyle w:val="Hyperlink"/>
                 <w:noProof/>
               </w:rPr>
-              <w:t>Appendix A Data Types</w:t>
+              <w:t>Segment</w:t>
             </w:r>
             <w:r>
               <w:rPr>
@@ -2506,7 +3058,7 @@
                 <w:noProof/>
                 <w:webHidden/>
               </w:rPr>
-              <w:instrText xml:space="preserve"> PAGEREF _Toc121921907 \h </w:instrText>
+              <w:instrText xml:space="preserve"> PAGEREF _Toc122445344 \h </w:instrText>
             </w:r>
             <w:r>
               <w:rPr>
@@ -2526,7 +3078,559 @@
                 <w:noProof/>
                 <w:webHidden/>
               </w:rPr>
-              <w:t>8</w:t>
+              <w:t>11</w:t>
+            </w:r>
+            <w:r>
+              <w:rPr>
+                <w:noProof/>
+                <w:webHidden/>
+              </w:rPr>
+              <w:fldChar w:fldCharType="end"/>
+            </w:r>
+          </w:hyperlink>
+        </w:p>
+        <w:p>
+          <w:pPr>
+            <w:pStyle w:val="TOC2"/>
+            <w:tabs>
+              <w:tab w:val="right" w:leader="dot" w:pos="9350"/>
+            </w:tabs>
+            <w:rPr>
+              <w:rFonts w:eastAsiaTheme="minorEastAsia"/>
+              <w:noProof/>
+            </w:rPr>
+          </w:pPr>
+          <w:hyperlink w:anchor="_Toc122445345" w:history="1">
+            <w:r>
+              <w:rPr>
+                <w:rStyle w:val="Hyperlink"/>
+                <w:noProof/>
+              </w:rPr>
+              <w:t>Analysis</w:t>
+            </w:r>
+            <w:r>
+              <w:rPr>
+                <w:noProof/>
+                <w:webHidden/>
+              </w:rPr>
+              <w:tab/>
+            </w:r>
+            <w:r>
+              <w:rPr>
+                <w:noProof/>
+                <w:webHidden/>
+              </w:rPr>
+              <w:fldChar w:fldCharType="begin"/>
+            </w:r>
+            <w:r>
+              <w:rPr>
+                <w:noProof/>
+                <w:webHidden/>
+              </w:rPr>
+              <w:instrText xml:space="preserve"> PAGEREF _Toc122445345 \h </w:instrText>
+            </w:r>
+            <w:r>
+              <w:rPr>
+                <w:noProof/>
+                <w:webHidden/>
+              </w:rPr>
+            </w:r>
+            <w:r>
+              <w:rPr>
+                <w:noProof/>
+                <w:webHidden/>
+              </w:rPr>
+              <w:fldChar w:fldCharType="separate"/>
+            </w:r>
+            <w:r>
+              <w:rPr>
+                <w:noProof/>
+                <w:webHidden/>
+              </w:rPr>
+              <w:t>11</w:t>
+            </w:r>
+            <w:r>
+              <w:rPr>
+                <w:noProof/>
+                <w:webHidden/>
+              </w:rPr>
+              <w:fldChar w:fldCharType="end"/>
+            </w:r>
+          </w:hyperlink>
+        </w:p>
+        <w:p>
+          <w:pPr>
+            <w:pStyle w:val="TOC3"/>
+            <w:tabs>
+              <w:tab w:val="right" w:leader="dot" w:pos="9350"/>
+            </w:tabs>
+            <w:rPr>
+              <w:rFonts w:eastAsiaTheme="minorEastAsia"/>
+              <w:noProof/>
+            </w:rPr>
+          </w:pPr>
+          <w:hyperlink w:anchor="_Toc122445346" w:history="1">
+            <w:r>
+              <w:rPr>
+                <w:rStyle w:val="Hyperlink"/>
+                <w:noProof/>
+              </w:rPr>
+              <w:t>Quantitative Sensory Testing</w:t>
+            </w:r>
+            <w:r>
+              <w:rPr>
+                <w:noProof/>
+                <w:webHidden/>
+              </w:rPr>
+              <w:tab/>
+            </w:r>
+            <w:r>
+              <w:rPr>
+                <w:noProof/>
+                <w:webHidden/>
+              </w:rPr>
+              <w:fldChar w:fldCharType="begin"/>
+            </w:r>
+            <w:r>
+              <w:rPr>
+                <w:noProof/>
+                <w:webHidden/>
+              </w:rPr>
+              <w:instrText xml:space="preserve"> PAGEREF _Toc122445346 \h </w:instrText>
+            </w:r>
+            <w:r>
+              <w:rPr>
+                <w:noProof/>
+                <w:webHidden/>
+              </w:rPr>
+            </w:r>
+            <w:r>
+              <w:rPr>
+                <w:noProof/>
+                <w:webHidden/>
+              </w:rPr>
+              <w:fldChar w:fldCharType="separate"/>
+            </w:r>
+            <w:r>
+              <w:rPr>
+                <w:noProof/>
+                <w:webHidden/>
+              </w:rPr>
+              <w:t>11</w:t>
+            </w:r>
+            <w:r>
+              <w:rPr>
+                <w:noProof/>
+                <w:webHidden/>
+              </w:rPr>
+              <w:fldChar w:fldCharType="end"/>
+            </w:r>
+          </w:hyperlink>
+        </w:p>
+        <w:p>
+          <w:pPr>
+            <w:pStyle w:val="TOC3"/>
+            <w:tabs>
+              <w:tab w:val="right" w:leader="dot" w:pos="9350"/>
+            </w:tabs>
+            <w:rPr>
+              <w:rFonts w:eastAsiaTheme="minorEastAsia"/>
+              <w:noProof/>
+            </w:rPr>
+          </w:pPr>
+          <w:hyperlink w:anchor="_Toc122445347" w:history="1">
+            <w:r>
+              <w:rPr>
+                <w:rStyle w:val="Hyperlink"/>
+                <w:noProof/>
+              </w:rPr>
+              <w:t>Time Lag</w:t>
+            </w:r>
+            <w:r>
+              <w:rPr>
+                <w:noProof/>
+                <w:webHidden/>
+              </w:rPr>
+              <w:tab/>
+            </w:r>
+            <w:r>
+              <w:rPr>
+                <w:noProof/>
+                <w:webHidden/>
+              </w:rPr>
+              <w:fldChar w:fldCharType="begin"/>
+            </w:r>
+            <w:r>
+              <w:rPr>
+                <w:noProof/>
+                <w:webHidden/>
+              </w:rPr>
+              <w:instrText xml:space="preserve"> PAGEREF _Toc122445347 \h </w:instrText>
+            </w:r>
+            <w:r>
+              <w:rPr>
+                <w:noProof/>
+                <w:webHidden/>
+              </w:rPr>
+            </w:r>
+            <w:r>
+              <w:rPr>
+                <w:noProof/>
+                <w:webHidden/>
+              </w:rPr>
+              <w:fldChar w:fldCharType="separate"/>
+            </w:r>
+            <w:r>
+              <w:rPr>
+                <w:noProof/>
+                <w:webHidden/>
+              </w:rPr>
+              <w:t>11</w:t>
+            </w:r>
+            <w:r>
+              <w:rPr>
+                <w:noProof/>
+                <w:webHidden/>
+              </w:rPr>
+              <w:fldChar w:fldCharType="end"/>
+            </w:r>
+          </w:hyperlink>
+        </w:p>
+        <w:p>
+          <w:pPr>
+            <w:pStyle w:val="TOC3"/>
+            <w:tabs>
+              <w:tab w:val="right" w:leader="dot" w:pos="9350"/>
+            </w:tabs>
+            <w:rPr>
+              <w:rFonts w:eastAsiaTheme="minorEastAsia"/>
+              <w:noProof/>
+            </w:rPr>
+          </w:pPr>
+          <w:hyperlink w:anchor="_Toc122445348" w:history="1">
+            <w:r>
+              <w:rPr>
+                <w:rStyle w:val="Hyperlink"/>
+                <w:noProof/>
+              </w:rPr>
+              <w:t>Average Mutual Information</w:t>
+            </w:r>
+            <w:r>
+              <w:rPr>
+                <w:noProof/>
+                <w:webHidden/>
+              </w:rPr>
+              <w:tab/>
+            </w:r>
+            <w:r>
+              <w:rPr>
+                <w:noProof/>
+                <w:webHidden/>
+              </w:rPr>
+              <w:fldChar w:fldCharType="begin"/>
+            </w:r>
+            <w:r>
+              <w:rPr>
+                <w:noProof/>
+                <w:webHidden/>
+              </w:rPr>
+              <w:instrText xml:space="preserve"> PAGEREF _Toc122445348 \h </w:instrText>
+            </w:r>
+            <w:r>
+              <w:rPr>
+                <w:noProof/>
+                <w:webHidden/>
+              </w:rPr>
+            </w:r>
+            <w:r>
+              <w:rPr>
+                <w:noProof/>
+                <w:webHidden/>
+              </w:rPr>
+              <w:fldChar w:fldCharType="separate"/>
+            </w:r>
+            <w:r>
+              <w:rPr>
+                <w:noProof/>
+                <w:webHidden/>
+              </w:rPr>
+              <w:t>11</w:t>
+            </w:r>
+            <w:r>
+              <w:rPr>
+                <w:noProof/>
+                <w:webHidden/>
+              </w:rPr>
+              <w:fldChar w:fldCharType="end"/>
+            </w:r>
+          </w:hyperlink>
+        </w:p>
+        <w:p>
+          <w:pPr>
+            <w:pStyle w:val="TOC3"/>
+            <w:tabs>
+              <w:tab w:val="right" w:leader="dot" w:pos="9350"/>
+            </w:tabs>
+            <w:rPr>
+              <w:rFonts w:eastAsiaTheme="minorEastAsia"/>
+              <w:noProof/>
+            </w:rPr>
+          </w:pPr>
+          <w:hyperlink w:anchor="_Toc122445349" w:history="1">
+            <w:r>
+              <w:rPr>
+                <w:rStyle w:val="Hyperlink"/>
+                <w:noProof/>
+              </w:rPr>
+              <w:t>False Nearest Neighbor</w:t>
+            </w:r>
+            <w:r>
+              <w:rPr>
+                <w:noProof/>
+                <w:webHidden/>
+              </w:rPr>
+              <w:tab/>
+            </w:r>
+            <w:r>
+              <w:rPr>
+                <w:noProof/>
+                <w:webHidden/>
+              </w:rPr>
+              <w:fldChar w:fldCharType="begin"/>
+            </w:r>
+            <w:r>
+              <w:rPr>
+                <w:noProof/>
+                <w:webHidden/>
+              </w:rPr>
+              <w:instrText xml:space="preserve"> PAGEREF _Toc122445349 \h </w:instrText>
+            </w:r>
+            <w:r>
+              <w:rPr>
+                <w:noProof/>
+                <w:webHidden/>
+              </w:rPr>
+            </w:r>
+            <w:r>
+              <w:rPr>
+                <w:noProof/>
+                <w:webHidden/>
+              </w:rPr>
+              <w:fldChar w:fldCharType="separate"/>
+            </w:r>
+            <w:r>
+              <w:rPr>
+                <w:noProof/>
+                <w:webHidden/>
+              </w:rPr>
+              <w:t>11</w:t>
+            </w:r>
+            <w:r>
+              <w:rPr>
+                <w:noProof/>
+                <w:webHidden/>
+              </w:rPr>
+              <w:fldChar w:fldCharType="end"/>
+            </w:r>
+          </w:hyperlink>
+        </w:p>
+        <w:p>
+          <w:pPr>
+            <w:pStyle w:val="TOC3"/>
+            <w:tabs>
+              <w:tab w:val="right" w:leader="dot" w:pos="9350"/>
+            </w:tabs>
+            <w:rPr>
+              <w:rFonts w:eastAsiaTheme="minorEastAsia"/>
+              <w:noProof/>
+            </w:rPr>
+          </w:pPr>
+          <w:hyperlink w:anchor="_Toc122445350" w:history="1">
+            <w:r>
+              <w:rPr>
+                <w:rStyle w:val="Hyperlink"/>
+                <w:noProof/>
+              </w:rPr>
+              <w:t>Recurrence Quantification Analysis</w:t>
+            </w:r>
+            <w:r>
+              <w:rPr>
+                <w:noProof/>
+                <w:webHidden/>
+              </w:rPr>
+              <w:tab/>
+            </w:r>
+            <w:r>
+              <w:rPr>
+                <w:noProof/>
+                <w:webHidden/>
+              </w:rPr>
+              <w:fldChar w:fldCharType="begin"/>
+            </w:r>
+            <w:r>
+              <w:rPr>
+                <w:noProof/>
+                <w:webHidden/>
+              </w:rPr>
+              <w:instrText xml:space="preserve"> PAGEREF _Toc122445350 \h </w:instrText>
+            </w:r>
+            <w:r>
+              <w:rPr>
+                <w:noProof/>
+                <w:webHidden/>
+              </w:rPr>
+            </w:r>
+            <w:r>
+              <w:rPr>
+                <w:noProof/>
+                <w:webHidden/>
+              </w:rPr>
+              <w:fldChar w:fldCharType="separate"/>
+            </w:r>
+            <w:r>
+              <w:rPr>
+                <w:noProof/>
+                <w:webHidden/>
+              </w:rPr>
+              <w:t>11</w:t>
+            </w:r>
+            <w:r>
+              <w:rPr>
+                <w:noProof/>
+                <w:webHidden/>
+              </w:rPr>
+              <w:fldChar w:fldCharType="end"/>
+            </w:r>
+          </w:hyperlink>
+        </w:p>
+        <w:p>
+          <w:pPr>
+            <w:pStyle w:val="TOC2"/>
+            <w:tabs>
+              <w:tab w:val="right" w:leader="dot" w:pos="9350"/>
+            </w:tabs>
+            <w:rPr>
+              <w:rFonts w:eastAsiaTheme="minorEastAsia"/>
+              <w:noProof/>
+            </w:rPr>
+          </w:pPr>
+          <w:hyperlink w:anchor="_Toc122445351" w:history="1">
+            <w:r>
+              <w:rPr>
+                <w:rStyle w:val="Hyperlink"/>
+                <w:noProof/>
+              </w:rPr>
+              <w:t>Review</w:t>
+            </w:r>
+            <w:r>
+              <w:rPr>
+                <w:noProof/>
+                <w:webHidden/>
+              </w:rPr>
+              <w:tab/>
+            </w:r>
+            <w:r>
+              <w:rPr>
+                <w:noProof/>
+                <w:webHidden/>
+              </w:rPr>
+              <w:fldChar w:fldCharType="begin"/>
+            </w:r>
+            <w:r>
+              <w:rPr>
+                <w:noProof/>
+                <w:webHidden/>
+              </w:rPr>
+              <w:instrText xml:space="preserve"> PAGEREF _Toc122445351 \h </w:instrText>
+            </w:r>
+            <w:r>
+              <w:rPr>
+                <w:noProof/>
+                <w:webHidden/>
+              </w:rPr>
+            </w:r>
+            <w:r>
+              <w:rPr>
+                <w:noProof/>
+                <w:webHidden/>
+              </w:rPr>
+              <w:fldChar w:fldCharType="separate"/>
+            </w:r>
+            <w:r>
+              <w:rPr>
+                <w:noProof/>
+                <w:webHidden/>
+              </w:rPr>
+              <w:t>11</w:t>
+            </w:r>
+            <w:r>
+              <w:rPr>
+                <w:noProof/>
+                <w:webHidden/>
+              </w:rPr>
+              <w:fldChar w:fldCharType="end"/>
+            </w:r>
+          </w:hyperlink>
+        </w:p>
+        <w:p>
+          <w:pPr>
+            <w:pStyle w:val="TOC2"/>
+            <w:tabs>
+              <w:tab w:val="right" w:leader="dot" w:pos="9350"/>
+            </w:tabs>
+            <w:rPr>
+              <w:rFonts w:eastAsiaTheme="minorEastAsia"/>
+              <w:noProof/>
+            </w:rPr>
+          </w:pPr>
+          <w:hyperlink w:anchor="_Toc122445352" w:history="1">
+            <w:r>
+              <w:rPr>
+                <w:rStyle w:val="Hyperlink"/>
+                <w:noProof/>
+              </w:rPr>
+              <w:t>Export</w:t>
+            </w:r>
+            <w:r>
+              <w:rPr>
+                <w:noProof/>
+                <w:webHidden/>
+              </w:rPr>
+              <w:tab/>
+            </w:r>
+            <w:r>
+              <w:rPr>
+                <w:noProof/>
+                <w:webHidden/>
+              </w:rPr>
+              <w:fldChar w:fldCharType="begin"/>
+            </w:r>
+            <w:r>
+              <w:rPr>
+                <w:noProof/>
+                <w:webHidden/>
+              </w:rPr>
+              <w:instrText xml:space="preserve"> PAGEREF _Toc122445352 \h </w:instrText>
+            </w:r>
+            <w:r>
+              <w:rPr>
+                <w:noProof/>
+                <w:webHidden/>
+              </w:rPr>
+            </w:r>
+            <w:r>
+              <w:rPr>
+                <w:noProof/>
+                <w:webHidden/>
+              </w:rPr>
+              <w:fldChar w:fldCharType="separate"/>
+            </w:r>
+            <w:r>
+              <w:rPr>
+                <w:noProof/>
+                <w:webHidden/>
+              </w:rPr>
+              <w:t>11</w:t>
             </w:r>
             <w:r>
               <w:rPr>
@@ -2552,10 +3656,24 @@
     <w:p/>
     <w:p>
       <w:pPr>
+        <w:rPr>
+          <w:rFonts w:asciiTheme="majorHAnsi" w:eastAsiaTheme="majorEastAsia" w:hAnsiTheme="majorHAnsi" w:cstheme="majorBidi"/>
+          <w:color w:val="2F5496" w:themeColor="accent1" w:themeShade="BF"/>
+          <w:sz w:val="32"/>
+          <w:szCs w:val="32"/>
+        </w:rPr>
+      </w:pPr>
+      <w:bookmarkStart w:id="0" w:name="_Toc122445302"/>
+      <w:r>
+        <w:br w:type="page"/>
+      </w:r>
+    </w:p>
+    <w:p>
+      <w:pPr>
         <w:pStyle w:val="Heading1"/>
       </w:pPr>
-      <w:bookmarkStart w:id="0" w:name="_Toc121921873"/>
-      <w:r>
+      <w:r>
+        <w:lastRenderedPageBreak/>
         <w:t>Intent</w:t>
       </w:r>
       <w:bookmarkEnd w:id="0"/>
@@ -2596,7 +3714,7 @@
       <w:pPr>
         <w:pStyle w:val="Heading1"/>
       </w:pPr>
-      <w:bookmarkStart w:id="1" w:name="_Toc121921874"/>
+      <w:bookmarkStart w:id="1" w:name="_Toc122445303"/>
       <w:r>
         <w:t>Scope</w:t>
       </w:r>
@@ -2673,7 +3791,7 @@
       <w:pPr>
         <w:pStyle w:val="Heading1"/>
       </w:pPr>
-      <w:bookmarkStart w:id="2" w:name="_Toc121921875"/>
+      <w:bookmarkStart w:id="2" w:name="_Toc122445304"/>
       <w:r>
         <w:t>Overview</w:t>
       </w:r>
@@ -2828,7 +3946,15 @@
         <w:jc w:val="both"/>
       </w:pPr>
       <w:r>
-        <w:t xml:space="preserve">Process modules are more general purpose analysis methods. These may include </w:t>
+        <w:t xml:space="preserve">Process modules are more </w:t>
+      </w:r>
+      <w:proofErr w:type="gramStart"/>
+      <w:r>
+        <w:t>general purpose</w:t>
+      </w:r>
+      <w:proofErr w:type="gramEnd"/>
+      <w:r>
+        <w:t xml:space="preserve"> analysis methods. These may include </w:t>
       </w:r>
       <w:r>
         <w:t>s</w:t>
@@ -2849,144 +3975,149 @@
         <w:t xml:space="preserve">They are not considered the end of </w:t>
       </w:r>
       <w:r>
-        <w:t xml:space="preserve">a processing step and would produce data </w:t>
-      </w:r>
+        <w:t xml:space="preserve">a processing step and would produce data that is later used in an Analysis module. </w:t>
+      </w:r>
+      <w:r>
+        <w:t xml:space="preserve">Process modules are more general in that they may proceed multiple Analysis Modules, whereas the </w:t>
+      </w:r>
+      <w:proofErr w:type="spellStart"/>
+      <w:r>
+        <w:t>later</w:t>
+      </w:r>
+      <w:proofErr w:type="spellEnd"/>
+      <w:r>
+        <w:t xml:space="preserve"> is considered an end point.</w:t>
+      </w:r>
+    </w:p>
+    <w:p>
+      <w:pPr>
+        <w:jc w:val="both"/>
+      </w:pPr>
+      <w:r>
+        <w:t>Review modules are meant for data visualization</w:t>
+      </w:r>
+      <w:r>
+        <w:t xml:space="preserve">. These modules should be mostly </w:t>
+      </w:r>
+      <w:proofErr w:type="spellStart"/>
+      <w:r>
+        <w:t>mlapp</w:t>
+      </w:r>
+      <w:proofErr w:type="spellEnd"/>
+      <w:r>
+        <w:t>-files that can dynamically produce general or specific figures of the data.</w:t>
+      </w:r>
+      <w:r>
+        <w:t xml:space="preserve"> For most users the </w:t>
+      </w:r>
+      <w:proofErr w:type="spellStart"/>
+      <w:r>
+        <w:t>review_RAW.mlapp</w:t>
+      </w:r>
+      <w:proofErr w:type="spellEnd"/>
+      <w:r>
+        <w:t xml:space="preserve"> module it hoped to be sufficient. For most complex analyses there will be a corresponding Review Module that produces specific figures describing the analysis results.</w:t>
+      </w:r>
+    </w:p>
+    <w:p>
+      <w:pPr>
+        <w:pStyle w:val="Heading1"/>
+      </w:pPr>
+      <w:bookmarkStart w:id="3" w:name="_Toc122445305"/>
       <w:r>
         <w:lastRenderedPageBreak/>
-        <w:t xml:space="preserve">that is later used in an Analysis module. </w:t>
-      </w:r>
-      <w:r>
-        <w:t xml:space="preserve">Process modules are more general in that they may proceed multiple Analysis Modules, whereas the </w:t>
+        <w:t>Future Work</w:t>
+      </w:r>
+      <w:bookmarkEnd w:id="3"/>
+    </w:p>
+    <w:p>
+      <w:pPr>
+        <w:jc w:val="both"/>
+      </w:pPr>
+      <w:r>
+        <w:t xml:space="preserve">As of </w:t>
+      </w:r>
+      <w:r>
+        <w:t xml:space="preserve">December 12, 2022, the app will only function as hoped within the MATLAB environment. It was hoped that the code could be compiled into an executable that could dynamically </w:t>
+      </w:r>
+      <w:r>
+        <w:t>use different functions and scripts. This has turned out to be impossible</w:t>
+      </w:r>
+      <w:r>
+        <w:t xml:space="preserve"> as those scripts need to be compiled</w:t>
+      </w:r>
+      <w:r>
+        <w:t xml:space="preserve"> at runtime, or a MATLAB server is used. Instead of working on this further the app has been developed as a MATLAB A</w:t>
+      </w:r>
+      <w:r>
+        <w:t>pp that can be shared with other MATLAB users.</w:t>
+      </w:r>
+    </w:p>
+    <w:p>
+      <w:pPr>
+        <w:pStyle w:val="Heading1"/>
+      </w:pPr>
+      <w:bookmarkStart w:id="4" w:name="_Toc122445306"/>
+      <w:r>
+        <w:t>Main Application</w:t>
+      </w:r>
+      <w:bookmarkEnd w:id="4"/>
+    </w:p>
+    <w:p>
+      <w:pPr>
+        <w:jc w:val="both"/>
+      </w:pPr>
+      <w:r>
+        <w:t xml:space="preserve">This section will describe the </w:t>
       </w:r>
       <w:proofErr w:type="spellStart"/>
       <w:r>
-        <w:t>later</w:t>
+        <w:t>BAR_App.mlapp</w:t>
       </w:r>
       <w:proofErr w:type="spellEnd"/>
       <w:r>
-        <w:t xml:space="preserve"> is considered an end point.</w:t>
-      </w:r>
+        <w:t xml:space="preserve"> file that is central to the BAR App.</w:t>
+      </w:r>
+      <w:r>
+        <w:t xml:space="preserve"> It controls the 1) locating and 2) loading of data, 3) processing, 4) analysis, 5) review</w:t>
+      </w:r>
+      <w:r>
+        <w:t xml:space="preserve"> and 6) export.</w:t>
+      </w:r>
+      <w:r>
+        <w:t xml:space="preserve"> </w:t>
+      </w:r>
+      <w:r>
+        <w:t>These functions are mostly accomplished by the different tabs within the app.</w:t>
+      </w:r>
+    </w:p>
+    <w:p>
+      <w:pPr>
+        <w:pStyle w:val="Heading2"/>
+      </w:pPr>
+      <w:bookmarkStart w:id="5" w:name="_Toc122445307"/>
+      <w:r>
+        <w:t>Database Search</w:t>
+      </w:r>
+      <w:bookmarkEnd w:id="5"/>
     </w:p>
     <w:p>
       <w:pPr>
         <w:jc w:val="both"/>
       </w:pPr>
       <w:r>
-        <w:t>Review modules are meant for data visualization</w:t>
-      </w:r>
-      <w:r>
-        <w:t xml:space="preserve">. These modules should be mostly </w:t>
-      </w:r>
-      <w:proofErr w:type="spellStart"/>
-      <w:r>
-        <w:t>mlapp</w:t>
-      </w:r>
-      <w:proofErr w:type="spellEnd"/>
-      <w:r>
-        <w:t>-files that can dynamically produce general or specific figures of the data.</w:t>
-      </w:r>
-      <w:r>
-        <w:t xml:space="preserve"> For most users the </w:t>
-      </w:r>
-      <w:proofErr w:type="spellStart"/>
-      <w:r>
-        <w:t>review_RAW.mlapp</w:t>
-      </w:r>
-      <w:proofErr w:type="spellEnd"/>
-      <w:r>
-        <w:t xml:space="preserve"> module it hoped to be sufficient. For most complex analyses there will be a corresponding Review Module that produces specific figures describing the analysis results.</w:t>
-      </w:r>
-    </w:p>
-    <w:p>
-      <w:pPr>
-        <w:pStyle w:val="Heading1"/>
-      </w:pPr>
-      <w:bookmarkStart w:id="3" w:name="_Toc121921876"/>
-      <w:r>
-        <w:t>Future Work</w:t>
-      </w:r>
-      <w:bookmarkEnd w:id="3"/>
-    </w:p>
-    <w:p>
-      <w:pPr>
-        <w:jc w:val="both"/>
-      </w:pPr>
-      <w:r>
-        <w:t xml:space="preserve">As of </w:t>
-      </w:r>
-      <w:r>
-        <w:t xml:space="preserve">December 12, 2022, the app will only function as hoped within the MATLAB environment. It was hoped that the code could be compiled into an executable that could dynamically </w:t>
-      </w:r>
-      <w:r>
-        <w:t>use different functions and scripts. This has turned out to be impossible</w:t>
-      </w:r>
-      <w:r>
-        <w:t xml:space="preserve"> as those scripts need to be compiled</w:t>
-      </w:r>
-      <w:r>
-        <w:t xml:space="preserve"> at runtime, or a MATLAB server is used. Instead of working on this further the app has been developed as a MATLAB A</w:t>
-      </w:r>
-      <w:r>
-        <w:t>pp that can be shared with other MATLAB users.</w:t>
-      </w:r>
-    </w:p>
-    <w:p>
-      <w:pPr>
-        <w:pStyle w:val="Heading1"/>
-      </w:pPr>
-      <w:bookmarkStart w:id="4" w:name="_Toc121921877"/>
-      <w:r>
-        <w:t>Main Application</w:t>
-      </w:r>
-      <w:bookmarkEnd w:id="4"/>
-    </w:p>
-    <w:p>
-      <w:pPr>
-        <w:jc w:val="both"/>
-      </w:pPr>
-      <w:r>
-        <w:t xml:space="preserve">This section will describe the </w:t>
-      </w:r>
-      <w:proofErr w:type="spellStart"/>
-      <w:r>
-        <w:t>BAR_App.mlapp</w:t>
-      </w:r>
-      <w:proofErr w:type="spellEnd"/>
-      <w:r>
-        <w:t xml:space="preserve"> file that is central to the BAR App.</w:t>
-      </w:r>
-      <w:r>
-        <w:t xml:space="preserve"> It controls the 1) locating and 2) loading of data, 3) processing, 4) analysis, 5) review</w:t>
-      </w:r>
-      <w:r>
-        <w:t xml:space="preserve"> and 6) export.</w:t>
+        <w:t>Database Search is where</w:t>
       </w:r>
       <w:r>
         <w:t xml:space="preserve"> </w:t>
       </w:r>
-      <w:r>
-        <w:t>These functions are mostly accomplished by the different tabs within the app.</w:t>
-      </w:r>
-    </w:p>
-    <w:p>
-      <w:pPr>
-        <w:pStyle w:val="Heading2"/>
-      </w:pPr>
-      <w:bookmarkStart w:id="5" w:name="_Toc121921878"/>
-      <w:r>
-        <w:t>Database Search</w:t>
-      </w:r>
-      <w:bookmarkEnd w:id="5"/>
-    </w:p>
-    <w:p>
-      <w:pPr>
-        <w:jc w:val="both"/>
-      </w:pPr>
-      <w:r>
-        <w:t>Database Search is where</w:t>
-      </w:r>
-      <w:r>
-        <w:t xml:space="preserve"> all of the file handling will be performed.</w:t>
+      <w:proofErr w:type="gramStart"/>
+      <w:r>
+        <w:t>all of</w:t>
+      </w:r>
+      <w:proofErr w:type="gramEnd"/>
+      <w:r>
+        <w:t xml:space="preserve"> the file handling will be performed.</w:t>
       </w:r>
       <w:r>
         <w:t xml:space="preserve"> This starts by setting the Working Database</w:t>
@@ -3047,7 +4178,11 @@
         <w:t xml:space="preserve">Before files can be loaded the app must know where to look for them. </w:t>
       </w:r>
       <w:r>
-        <w:t>Directories can be entered into the search field</w:t>
+        <w:t xml:space="preserve">Directories can be entered into the search </w:t>
+      </w:r>
+      <w:proofErr w:type="gramStart"/>
+      <w:r>
+        <w:t>field</w:t>
       </w:r>
       <w:r>
         <w:rPr>
@@ -3056,7 +4191,11 @@
         <w:t>2</w:t>
       </w:r>
       <w:r>
-        <w:t>, or added through the button</w:t>
+        <w:t>, or</w:t>
+      </w:r>
+      <w:proofErr w:type="gramEnd"/>
+      <w:r>
+        <w:t xml:space="preserve"> added through the button</w:t>
       </w:r>
       <w:r>
         <w:rPr>
@@ -3129,7 +4268,7 @@
       <w:pPr>
         <w:pStyle w:val="Heading3"/>
       </w:pPr>
-      <w:bookmarkStart w:id="6" w:name="_Toc121921879"/>
+      <w:bookmarkStart w:id="6" w:name="_Toc122445308"/>
       <w:r>
         <w:t>Working Database</w:t>
       </w:r>
@@ -3140,7 +4279,7 @@
       <w:pPr>
         <w:pStyle w:val="Heading2"/>
       </w:pPr>
-      <w:bookmarkStart w:id="7" w:name="_Toc121921880"/>
+      <w:bookmarkStart w:id="7" w:name="_Toc122445309"/>
       <w:r>
         <w:t>Processing</w:t>
       </w:r>
@@ -3151,7 +4290,7 @@
       <w:pPr>
         <w:pStyle w:val="Heading2"/>
       </w:pPr>
-      <w:bookmarkStart w:id="8" w:name="_Toc121921881"/>
+      <w:bookmarkStart w:id="8" w:name="_Toc122445310"/>
       <w:r>
         <w:t>Analysis</w:t>
       </w:r>
@@ -3162,7 +4301,7 @@
       <w:pPr>
         <w:pStyle w:val="Heading2"/>
       </w:pPr>
-      <w:bookmarkStart w:id="9" w:name="_Toc121921882"/>
+      <w:bookmarkStart w:id="9" w:name="_Toc122445311"/>
       <w:r>
         <w:t>Review</w:t>
       </w:r>
@@ -3173,7 +4312,7 @@
       <w:pPr>
         <w:pStyle w:val="Heading2"/>
       </w:pPr>
-      <w:bookmarkStart w:id="10" w:name="_Toc121921883"/>
+      <w:bookmarkStart w:id="10" w:name="_Toc122445312"/>
       <w:r>
         <w:t>Statistics</w:t>
       </w:r>
@@ -3184,7 +4323,7 @@
       <w:pPr>
         <w:pStyle w:val="Heading2"/>
       </w:pPr>
-      <w:bookmarkStart w:id="11" w:name="_Toc121921884"/>
+      <w:bookmarkStart w:id="11" w:name="_Toc122445313"/>
       <w:r>
         <w:t>Export</w:t>
       </w:r>
@@ -3197,7 +4336,7 @@
       <w:pPr>
         <w:pStyle w:val="Heading2"/>
       </w:pPr>
-      <w:bookmarkStart w:id="12" w:name="_Toc121921885"/>
+      <w:bookmarkStart w:id="12" w:name="_Toc122445314"/>
       <w:r>
         <w:lastRenderedPageBreak/>
         <w:t>Configuration</w:t>
@@ -3209,7 +4348,7 @@
       <w:pPr>
         <w:pStyle w:val="Heading1"/>
       </w:pPr>
-      <w:bookmarkStart w:id="13" w:name="_Toc121921886"/>
+      <w:bookmarkStart w:id="13" w:name="_Toc122445315"/>
       <w:r>
         <w:t>Analysis Modules</w:t>
       </w:r>
@@ -3233,7 +4372,7 @@
       <w:pPr>
         <w:pStyle w:val="Heading2"/>
       </w:pPr>
-      <w:bookmarkStart w:id="14" w:name="_Toc121921887"/>
+      <w:bookmarkStart w:id="14" w:name="_Toc122445316"/>
       <w:r>
         <w:t>Custom</w:t>
       </w:r>
@@ -3244,9 +4383,11 @@
       <w:pPr>
         <w:pStyle w:val="Heading2"/>
       </w:pPr>
+      <w:bookmarkStart w:id="15" w:name="_Toc122445317"/>
       <w:r>
         <w:t>MATLAB Dependencies</w:t>
       </w:r>
+      <w:bookmarkEnd w:id="15"/>
     </w:p>
     <w:p>
       <w:pPr>
@@ -3280,9 +4421,11 @@
       <w:pPr>
         <w:pStyle w:val="Heading3"/>
       </w:pPr>
+      <w:bookmarkStart w:id="16" w:name="_Toc122445318"/>
       <w:r>
         <w:t>Assumptions</w:t>
       </w:r>
+      <w:bookmarkEnd w:id="16"/>
     </w:p>
     <w:p>
       <w:pPr>
@@ -3310,9 +4453,11 @@
       <w:pPr>
         <w:pStyle w:val="Heading3"/>
       </w:pPr>
+      <w:bookmarkStart w:id="17" w:name="_Toc122445319"/>
       <w:r>
         <w:t>Results</w:t>
       </w:r>
+      <w:bookmarkEnd w:id="17"/>
     </w:p>
     <w:p>
       <w:pPr>
@@ -3561,7 +4706,7 @@
       <w:pPr>
         <w:pStyle w:val="Heading2"/>
       </w:pPr>
-      <w:bookmarkStart w:id="15" w:name="_Toc121921888"/>
+      <w:bookmarkStart w:id="18" w:name="_Toc122445320"/>
       <w:r>
         <w:t>Q</w:t>
       </w:r>
@@ -3577,10 +4722,10 @@
       <w:r>
         <w:t>T</w:t>
       </w:r>
-      <w:bookmarkEnd w:id="15"/>
       <w:r>
         <w:t>esting</w:t>
       </w:r>
+      <w:bookmarkEnd w:id="18"/>
     </w:p>
     <w:p>
       <w:pPr>
@@ -3608,18 +4753,26 @@
       <w:pPr>
         <w:pStyle w:val="Heading3"/>
       </w:pPr>
-      <w:bookmarkStart w:id="16" w:name="_Toc121921889"/>
+      <w:bookmarkStart w:id="19" w:name="_Toc122445321"/>
       <w:r>
         <w:t>Assumptions</w:t>
       </w:r>
-      <w:bookmarkEnd w:id="16"/>
+      <w:bookmarkEnd w:id="19"/>
     </w:p>
     <w:p>
       <w:pPr>
         <w:jc w:val="both"/>
       </w:pPr>
       <w:r>
-        <w:t xml:space="preserve">Technically this script could run on any data loaded into the BAR App but it is expecting </w:t>
+        <w:t xml:space="preserve">Technically this script could run on any data loaded into the BAR </w:t>
+      </w:r>
+      <w:proofErr w:type="gramStart"/>
+      <w:r>
+        <w:t>App</w:t>
+      </w:r>
+      <w:proofErr w:type="gramEnd"/>
+      <w:r>
+        <w:t xml:space="preserve"> but it is expecting </w:t>
       </w:r>
       <w:r>
         <w:t>xlsx-Medoc data types.</w:t>
@@ -3644,11 +4797,11 @@
       <w:pPr>
         <w:pStyle w:val="Heading3"/>
       </w:pPr>
-      <w:bookmarkStart w:id="17" w:name="_Toc121921890"/>
+      <w:bookmarkStart w:id="20" w:name="_Toc122445322"/>
       <w:r>
         <w:t>Results</w:t>
       </w:r>
-      <w:bookmarkEnd w:id="17"/>
+      <w:bookmarkEnd w:id="20"/>
     </w:p>
     <w:p>
       <w:r>
@@ -4028,188 +5181,180 @@
       <w:pPr>
         <w:pStyle w:val="Heading2"/>
       </w:pPr>
-      <w:bookmarkStart w:id="18" w:name="_Toc121921891"/>
+      <w:bookmarkStart w:id="21" w:name="_Toc122445323"/>
+      <w:r>
+        <w:t>Time Lag</w:t>
+      </w:r>
+      <w:bookmarkEnd w:id="21"/>
+    </w:p>
+    <w:p/>
+    <w:p>
+      <w:pPr>
+        <w:pStyle w:val="Heading2"/>
+      </w:pPr>
+      <w:bookmarkStart w:id="22" w:name="_Toc122445324"/>
       <w:r>
         <w:t>False Nearest Neighbor</w:t>
       </w:r>
-      <w:bookmarkEnd w:id="18"/>
+      <w:bookmarkEnd w:id="22"/>
     </w:p>
     <w:p/>
     <w:p>
       <w:pPr>
         <w:pStyle w:val="Heading2"/>
       </w:pPr>
-      <w:bookmarkStart w:id="19" w:name="_Toc121921892"/>
+      <w:bookmarkStart w:id="23" w:name="_Toc122445325"/>
       <w:r>
         <w:t>Recurrence Quantification Analysis</w:t>
       </w:r>
-      <w:bookmarkEnd w:id="19"/>
+      <w:bookmarkEnd w:id="23"/>
     </w:p>
     <w:p/>
-    <w:p>
-      <w:pPr>
-        <w:pStyle w:val="Heading2"/>
-      </w:pPr>
-      <w:bookmarkStart w:id="20" w:name="_Toc121921893"/>
-      <w:r>
-        <w:t>Time Lag</w:t>
-      </w:r>
-      <w:bookmarkEnd w:id="20"/>
-    </w:p>
     <w:p/>
     <w:p>
       <w:pPr>
         <w:pStyle w:val="Heading1"/>
       </w:pPr>
-      <w:bookmarkStart w:id="21" w:name="_Toc121921894"/>
+      <w:bookmarkStart w:id="24" w:name="_Toc122445326"/>
       <w:r>
         <w:t>Loading Data into BAR</w:t>
       </w:r>
-      <w:bookmarkEnd w:id="21"/>
+      <w:bookmarkEnd w:id="24"/>
     </w:p>
     <w:p/>
     <w:p>
       <w:pPr>
         <w:pStyle w:val="Heading3"/>
       </w:pPr>
-      <w:bookmarkStart w:id="22" w:name="_Toc121921895"/>
+      <w:bookmarkStart w:id="25" w:name="_Toc122445327"/>
       <w:r>
         <w:t>Overview</w:t>
       </w:r>
-      <w:bookmarkEnd w:id="22"/>
+      <w:bookmarkEnd w:id="25"/>
     </w:p>
     <w:p/>
     <w:p>
       <w:pPr>
         <w:pStyle w:val="Heading1"/>
       </w:pPr>
-      <w:bookmarkStart w:id="23" w:name="_Toc121921896"/>
+      <w:bookmarkStart w:id="26" w:name="_Toc122445328"/>
       <w:r>
         <w:t>Process Modules</w:t>
       </w:r>
-      <w:bookmarkEnd w:id="23"/>
+      <w:bookmarkEnd w:id="26"/>
     </w:p>
     <w:p/>
     <w:p>
       <w:pPr>
         <w:pStyle w:val="Heading3"/>
       </w:pPr>
-      <w:bookmarkStart w:id="24" w:name="_Toc121921897"/>
+      <w:bookmarkStart w:id="27" w:name="_Toc122445329"/>
       <w:r>
         <w:t>Groupings</w:t>
       </w:r>
-      <w:bookmarkEnd w:id="24"/>
+      <w:bookmarkEnd w:id="27"/>
     </w:p>
     <w:p/>
     <w:p>
       <w:pPr>
         <w:pStyle w:val="Heading3"/>
       </w:pPr>
-      <w:bookmarkStart w:id="25" w:name="_Toc121921898"/>
+      <w:bookmarkStart w:id="28" w:name="_Toc122445330"/>
       <w:r>
         <w:lastRenderedPageBreak/>
         <w:t>Merge</w:t>
       </w:r>
-      <w:bookmarkEnd w:id="25"/>
+      <w:bookmarkEnd w:id="28"/>
     </w:p>
     <w:p/>
     <w:p>
       <w:pPr>
         <w:pStyle w:val="Heading3"/>
       </w:pPr>
-      <w:bookmarkStart w:id="26" w:name="_Toc121921899"/>
+      <w:bookmarkStart w:id="29" w:name="_Toc122445331"/>
       <w:r>
         <w:t>Segment</w:t>
       </w:r>
-      <w:bookmarkEnd w:id="26"/>
+      <w:bookmarkEnd w:id="29"/>
     </w:p>
     <w:p/>
     <w:p>
       <w:pPr>
         <w:pStyle w:val="Heading3"/>
       </w:pPr>
-      <w:bookmarkStart w:id="27" w:name="_Toc121921900"/>
+      <w:bookmarkStart w:id="30" w:name="_Toc122445332"/>
       <w:r>
         <w:t>Treatment</w:t>
       </w:r>
-      <w:bookmarkEnd w:id="27"/>
+      <w:bookmarkEnd w:id="30"/>
     </w:p>
     <w:p/>
     <w:p>
       <w:pPr>
         <w:pStyle w:val="Heading1"/>
       </w:pPr>
-      <w:bookmarkStart w:id="28" w:name="_Toc121921901"/>
+      <w:bookmarkStart w:id="31" w:name="_Toc122445333"/>
       <w:r>
         <w:t>Review Modules</w:t>
       </w:r>
-      <w:bookmarkEnd w:id="28"/>
+      <w:bookmarkEnd w:id="31"/>
     </w:p>
     <w:p/>
     <w:p>
       <w:pPr>
         <w:pStyle w:val="Heading3"/>
       </w:pPr>
-      <w:bookmarkStart w:id="29" w:name="_Toc121921902"/>
-      <w:r>
-        <w:t>Raw</w:t>
-      </w:r>
-      <w:bookmarkEnd w:id="29"/>
+      <w:bookmarkStart w:id="32" w:name="_Toc122445334"/>
+      <w:r>
+        <w:t>General</w:t>
+      </w:r>
+      <w:bookmarkEnd w:id="32"/>
+    </w:p>
+    <w:p>
+      <w:pPr>
+        <w:pStyle w:val="Heading3"/>
+      </w:pPr>
+      <w:bookmarkStart w:id="33" w:name="_Toc122445335"/>
+      <w:r>
+        <w:t>Figures</w:t>
+      </w:r>
+      <w:bookmarkEnd w:id="33"/>
     </w:p>
     <w:p/>
     <w:p>
       <w:pPr>
-        <w:pStyle w:val="Heading3"/>
-      </w:pPr>
-      <w:bookmarkStart w:id="30" w:name="_Toc121921903"/>
-      <w:r>
-        <w:t>False Nearest Neighbor</w:t>
-      </w:r>
-      <w:bookmarkEnd w:id="30"/>
+        <w:pStyle w:val="Heading1"/>
+      </w:pPr>
+      <w:bookmarkStart w:id="34" w:name="_Toc122445336"/>
+      <w:r>
+        <w:t>Quality Review</w:t>
+      </w:r>
+      <w:bookmarkEnd w:id="34"/>
     </w:p>
     <w:p/>
     <w:p>
       <w:pPr>
-        <w:pStyle w:val="Heading3"/>
-      </w:pPr>
-      <w:bookmarkStart w:id="31" w:name="_Toc121921904"/>
-      <w:r>
-        <w:t>Recurrence Quantification Analysis</w:t>
-      </w:r>
-      <w:bookmarkEnd w:id="31"/>
-    </w:p>
-    <w:p/>
-    <w:p>
-      <w:pPr>
-        <w:pStyle w:val="Heading3"/>
-      </w:pPr>
-      <w:bookmarkStart w:id="32" w:name="_Toc121921905"/>
-      <w:r>
-        <w:t>Time Lag</w:t>
-      </w:r>
-      <w:bookmarkEnd w:id="32"/>
-    </w:p>
-    <w:p/>
+        <w:rPr>
+          <w:rFonts w:asciiTheme="majorHAnsi" w:eastAsiaTheme="majorEastAsia" w:hAnsiTheme="majorHAnsi" w:cstheme="majorBidi"/>
+          <w:color w:val="2F5496" w:themeColor="accent1" w:themeShade="BF"/>
+          <w:sz w:val="32"/>
+          <w:szCs w:val="32"/>
+        </w:rPr>
+      </w:pPr>
+      <w:r>
+        <w:br w:type="page"/>
+      </w:r>
+    </w:p>
     <w:p>
       <w:pPr>
         <w:pStyle w:val="Heading1"/>
       </w:pPr>
-      <w:bookmarkStart w:id="33" w:name="_Toc121921906"/>
-      <w:r>
-        <w:t>Quality Review</w:t>
-      </w:r>
-      <w:bookmarkEnd w:id="33"/>
-    </w:p>
-    <w:p/>
-    <w:p>
-      <w:pPr>
-        <w:pStyle w:val="Heading1"/>
-      </w:pPr>
-      <w:bookmarkStart w:id="34" w:name="_Toc121921907"/>
-      <w:r>
+      <w:bookmarkStart w:id="35" w:name="_Toc122445337"/>
+      <w:r>
+        <w:lastRenderedPageBreak/>
         <w:t>Appendix A Data Types</w:t>
       </w:r>
-      <w:bookmarkEnd w:id="34"/>
+      <w:bookmarkEnd w:id="35"/>
     </w:p>
     <w:tbl>
       <w:tblPr>
@@ -4284,339 +5429,50 @@
             <w:tcW w:w="5935" w:type="dxa"/>
           </w:tcPr>
           <w:p>
-            <w:proofErr w:type="spellStart"/>
-            <w:r>
-              <w:t>Actigraph</w:t>
-            </w:r>
-            <w:proofErr w:type="spellEnd"/>
-            <w:r>
-              <w:t xml:space="preserve"> uses </w:t>
-            </w:r>
-            <w:proofErr w:type="spellStart"/>
-            <w:r>
-              <w:t>agd</w:t>
-            </w:r>
-            <w:proofErr w:type="spellEnd"/>
-            <w:r>
-              <w:t xml:space="preserve">-files </w:t>
-            </w:r>
-            <w:r>
-              <w:t>in much of it</w:t>
-            </w:r>
-            <w:r>
-              <w:t xml:space="preserve">s processing in </w:t>
-            </w:r>
-            <w:proofErr w:type="spellStart"/>
-            <w:r>
-              <w:t>ActiLife</w:t>
-            </w:r>
-            <w:proofErr w:type="spellEnd"/>
-            <w:r>
-              <w:t>. However</w:t>
-            </w:r>
-            <w:r>
-              <w:t>,</w:t>
-            </w:r>
-            <w:r>
-              <w:t xml:space="preserve"> they are not the csv exports </w:t>
-            </w:r>
-            <w:r>
-              <w:t xml:space="preserve">with the results. </w:t>
-            </w:r>
-            <w:r>
-              <w:t>These files are not read by the BAR App but can be copied and moved.</w:t>
-            </w:r>
-          </w:p>
-        </w:tc>
-      </w:tr>
-      <w:tr>
-        <w:tc>
-          <w:tcPr>
-            <w:tcW w:w="1435" w:type="dxa"/>
-          </w:tcPr>
-          <w:p>
-            <w:r>
-              <w:t>csv</w:t>
-            </w:r>
-          </w:p>
-        </w:tc>
-        <w:tc>
-          <w:tcPr>
-            <w:tcW w:w="1980" w:type="dxa"/>
-          </w:tcPr>
-          <w:p>
-            <w:proofErr w:type="spellStart"/>
-            <w:r>
-              <w:t>Delsys</w:t>
-            </w:r>
-            <w:proofErr w:type="spellEnd"/>
-          </w:p>
-        </w:tc>
-        <w:tc>
-          <w:tcPr>
-            <w:tcW w:w="5935" w:type="dxa"/>
-          </w:tcPr>
-          <w:p>
-            <w:r>
-              <w:t xml:space="preserve">These are comma separated values exported from </w:t>
-            </w:r>
-            <w:proofErr w:type="spellStart"/>
-            <w:r>
-              <w:t>Delsys</w:t>
-            </w:r>
-            <w:proofErr w:type="spellEnd"/>
-            <w:r>
-              <w:t xml:space="preserve"> using the </w:t>
-            </w:r>
-            <w:proofErr w:type="spellStart"/>
-            <w:r>
-              <w:t>Delsys</w:t>
-            </w:r>
-            <w:proofErr w:type="spellEnd"/>
-            <w:r>
-              <w:t xml:space="preserve"> File Utility. When exporting data it is required the option to include headers is checked.</w:t>
-            </w:r>
-            <w:r>
-              <w:t xml:space="preserve"> </w:t>
-            </w:r>
-            <w:proofErr w:type="spellStart"/>
-            <w:r>
-              <w:t>Delsys</w:t>
-            </w:r>
-            <w:proofErr w:type="spellEnd"/>
-            <w:r>
-              <w:t xml:space="preserve"> has a number of sensor and file types so this code may not work for all csv-</w:t>
-            </w:r>
-            <w:proofErr w:type="spellStart"/>
-            <w:r>
-              <w:t>Delsys</w:t>
-            </w:r>
-            <w:proofErr w:type="spellEnd"/>
-            <w:r>
-              <w:t xml:space="preserve"> files.</w:t>
-            </w:r>
-          </w:p>
-        </w:tc>
-      </w:tr>
-      <w:tr>
-        <w:tc>
-          <w:tcPr>
-            <w:tcW w:w="1435" w:type="dxa"/>
-          </w:tcPr>
-          <w:p>
-            <w:r>
-              <w:t>csv</w:t>
-            </w:r>
-          </w:p>
-        </w:tc>
-        <w:tc>
-          <w:tcPr>
-            <w:tcW w:w="1980" w:type="dxa"/>
-          </w:tcPr>
-          <w:p>
-            <w:proofErr w:type="spellStart"/>
-            <w:r>
-              <w:t>Actigraph</w:t>
-            </w:r>
-            <w:proofErr w:type="spellEnd"/>
-          </w:p>
-        </w:tc>
-        <w:tc>
-          <w:tcPr>
-            <w:tcW w:w="5935" w:type="dxa"/>
-          </w:tcPr>
-          <w:p>
-            <w:r>
-              <w:t xml:space="preserve">These are the csv exports from </w:t>
-            </w:r>
-            <w:proofErr w:type="spellStart"/>
-            <w:r>
-              <w:t>Actigraph</w:t>
-            </w:r>
-            <w:proofErr w:type="spellEnd"/>
-            <w:r>
-              <w:t xml:space="preserve"> </w:t>
-            </w:r>
-            <w:proofErr w:type="spellStart"/>
-            <w:r>
-              <w:t>ActiLife</w:t>
-            </w:r>
-            <w:proofErr w:type="spellEnd"/>
-            <w:r>
-              <w:t xml:space="preserve">. It does include </w:t>
-            </w:r>
-            <w:r>
-              <w:t xml:space="preserve">the spreadsheet exports called: </w:t>
-            </w:r>
-            <w:proofErr w:type="spellStart"/>
-            <w:r>
-              <w:t>DailyDetailed</w:t>
-            </w:r>
-            <w:proofErr w:type="spellEnd"/>
-            <w:r>
-              <w:t xml:space="preserve">, </w:t>
-            </w:r>
-            <w:proofErr w:type="spellStart"/>
-            <w:r>
-              <w:t>DailyTotals</w:t>
-            </w:r>
-            <w:proofErr w:type="spellEnd"/>
-            <w:r>
-              <w:t xml:space="preserve">, </w:t>
-            </w:r>
-            <w:proofErr w:type="spellStart"/>
-            <w:r>
-              <w:t>HourlyDetailed</w:t>
-            </w:r>
-            <w:proofErr w:type="spellEnd"/>
-            <w:r>
-              <w:t xml:space="preserve">, </w:t>
-            </w:r>
-            <w:proofErr w:type="spellStart"/>
-            <w:r>
-              <w:t>HourlyTotals</w:t>
-            </w:r>
-            <w:proofErr w:type="spellEnd"/>
-            <w:r>
-              <w:t xml:space="preserve">, </w:t>
-            </w:r>
-            <w:proofErr w:type="spellStart"/>
-            <w:r>
-              <w:t>SedentaryAnalysis</w:t>
-            </w:r>
-            <w:proofErr w:type="spellEnd"/>
-            <w:r>
-              <w:t xml:space="preserve">, </w:t>
-            </w:r>
-            <w:proofErr w:type="spellStart"/>
-            <w:r>
-              <w:t>SleepScores</w:t>
-            </w:r>
-            <w:proofErr w:type="spellEnd"/>
-            <w:r>
-              <w:t xml:space="preserve"> and </w:t>
-            </w:r>
-            <w:proofErr w:type="spellStart"/>
-            <w:r>
-              <w:t>WearTimeValidation</w:t>
-            </w:r>
-            <w:proofErr w:type="spellEnd"/>
-            <w:r>
-              <w:t>. It does not include</w:t>
-            </w:r>
-            <w:r>
-              <w:t xml:space="preserve"> the </w:t>
-            </w:r>
-            <w:r>
-              <w:t>Variables spreadsheet.</w:t>
-            </w:r>
-          </w:p>
-        </w:tc>
-      </w:tr>
-      <w:tr>
-        <w:tc>
-          <w:tcPr>
-            <w:tcW w:w="1435" w:type="dxa"/>
-          </w:tcPr>
-          <w:p>
-            <w:r>
-              <w:t>m</w:t>
-            </w:r>
-          </w:p>
-        </w:tc>
-        <w:tc>
-          <w:tcPr>
-            <w:tcW w:w="1980" w:type="dxa"/>
-          </w:tcPr>
-          <w:p>
-            <w:r>
-              <w:t>MATLAB</w:t>
-            </w:r>
-          </w:p>
-        </w:tc>
-        <w:tc>
-          <w:tcPr>
-            <w:tcW w:w="5935" w:type="dxa"/>
-          </w:tcPr>
-          <w:p>
-            <w:r>
-              <w:t>These are the scripts used in MATLAB.</w:t>
-            </w:r>
-          </w:p>
-        </w:tc>
-      </w:tr>
-      <w:tr>
-        <w:tc>
-          <w:tcPr>
-            <w:tcW w:w="1435" w:type="dxa"/>
-          </w:tcPr>
-          <w:p>
-            <w:proofErr w:type="spellStart"/>
-            <w:r>
-              <w:t>mlapp</w:t>
-            </w:r>
-            <w:proofErr w:type="spellEnd"/>
-          </w:p>
-        </w:tc>
-        <w:tc>
-          <w:tcPr>
-            <w:tcW w:w="1980" w:type="dxa"/>
-          </w:tcPr>
-          <w:p>
-            <w:r>
-              <w:t>MATLAB</w:t>
-            </w:r>
-          </w:p>
-        </w:tc>
-        <w:tc>
-          <w:tcPr>
-            <w:tcW w:w="5935" w:type="dxa"/>
-          </w:tcPr>
-          <w:p>
-            <w:r>
-              <w:t>This is the file type</w:t>
-            </w:r>
-            <w:r>
-              <w:t xml:space="preserve"> of the MATLAB Applications used in App Designer.</w:t>
-            </w:r>
-          </w:p>
-        </w:tc>
-      </w:tr>
-      <w:tr>
-        <w:tc>
-          <w:tcPr>
-            <w:tcW w:w="1435" w:type="dxa"/>
-          </w:tcPr>
-          <w:p>
-            <w:r>
-              <w:lastRenderedPageBreak/>
-              <w:t>xlsx</w:t>
-            </w:r>
-          </w:p>
-        </w:tc>
-        <w:tc>
-          <w:tcPr>
-            <w:tcW w:w="1980" w:type="dxa"/>
-          </w:tcPr>
-          <w:p>
-            <w:r>
-              <w:t>Medoc</w:t>
-            </w:r>
-          </w:p>
-        </w:tc>
-        <w:tc>
-          <w:tcPr>
-            <w:tcW w:w="5935" w:type="dxa"/>
-          </w:tcPr>
-          <w:p>
             <w:pPr>
               <w:jc w:val="both"/>
             </w:pPr>
-            <w:r>
-              <w:t>These are Excel files exported from Medoc software. There are very few options or alternate versions but these may vary with the testing equipment</w:t>
-            </w:r>
-            <w:r>
-              <w:t xml:space="preserve"> and Program configuration.</w:t>
+            <w:proofErr w:type="spellStart"/>
+            <w:r>
+              <w:t>Actigraph</w:t>
+            </w:r>
+            <w:proofErr w:type="spellEnd"/>
+            <w:r>
+              <w:t xml:space="preserve"> uses </w:t>
+            </w:r>
+            <w:proofErr w:type="spellStart"/>
+            <w:r>
+              <w:t>agd</w:t>
+            </w:r>
+            <w:proofErr w:type="spellEnd"/>
+            <w:r>
+              <w:t xml:space="preserve">-files </w:t>
+            </w:r>
+            <w:r>
+              <w:t>in much of it</w:t>
+            </w:r>
+            <w:r>
+              <w:t xml:space="preserve">s processing in </w:t>
+            </w:r>
+            <w:proofErr w:type="spellStart"/>
+            <w:r>
+              <w:t>ActiLife</w:t>
+            </w:r>
+            <w:proofErr w:type="spellEnd"/>
+            <w:r>
+              <w:t>. However</w:t>
+            </w:r>
+            <w:r>
+              <w:t>,</w:t>
+            </w:r>
+            <w:r>
+              <w:t xml:space="preserve"> they are not the csv exports </w:t>
+            </w:r>
+            <w:r>
+              <w:t xml:space="preserve">with the results. </w:t>
+            </w:r>
+            <w:r>
+              <w:t>These files are not read by the BAR App but can be copied and moved.</w:t>
             </w:r>
           </w:p>
         </w:tc>
@@ -4626,19 +5482,126 @@
           <w:tcPr>
             <w:tcW w:w="1435" w:type="dxa"/>
           </w:tcPr>
-          <w:p/>
+          <w:p>
+            <w:r>
+              <w:t>csv</w:t>
+            </w:r>
+          </w:p>
+          <w:p>
+            <w:r>
+              <w:t>(unavailable)</w:t>
+            </w:r>
+          </w:p>
         </w:tc>
         <w:tc>
           <w:tcPr>
             <w:tcW w:w="1980" w:type="dxa"/>
           </w:tcPr>
-          <w:p/>
+          <w:p>
+            <w:proofErr w:type="spellStart"/>
+            <w:r>
+              <w:t>Actigraph</w:t>
+            </w:r>
+            <w:proofErr w:type="spellEnd"/>
+          </w:p>
+          <w:p>
+            <w:r>
+              <w:t>(unavailable)</w:t>
+            </w:r>
+          </w:p>
         </w:tc>
         <w:tc>
           <w:tcPr>
             <w:tcW w:w="5935" w:type="dxa"/>
           </w:tcPr>
-          <w:p/>
+          <w:p>
+            <w:pPr>
+              <w:jc w:val="both"/>
+            </w:pPr>
+            <w:r>
+              <w:t xml:space="preserve">These are the csv exports from </w:t>
+            </w:r>
+            <w:proofErr w:type="spellStart"/>
+            <w:r>
+              <w:t>Actigraph</w:t>
+            </w:r>
+            <w:proofErr w:type="spellEnd"/>
+            <w:r>
+              <w:t xml:space="preserve"> </w:t>
+            </w:r>
+            <w:proofErr w:type="spellStart"/>
+            <w:r>
+              <w:t>ActiLife</w:t>
+            </w:r>
+            <w:proofErr w:type="spellEnd"/>
+            <w:r>
+              <w:t xml:space="preserve">. It does include the spreadsheet exports called: </w:t>
+            </w:r>
+            <w:proofErr w:type="spellStart"/>
+            <w:r>
+              <w:t>DailyDetailed</w:t>
+            </w:r>
+            <w:proofErr w:type="spellEnd"/>
+            <w:r>
+              <w:t xml:space="preserve">, </w:t>
+            </w:r>
+            <w:proofErr w:type="spellStart"/>
+            <w:r>
+              <w:t>DailyTotals</w:t>
+            </w:r>
+            <w:proofErr w:type="spellEnd"/>
+            <w:r>
+              <w:t xml:space="preserve">, </w:t>
+            </w:r>
+            <w:proofErr w:type="spellStart"/>
+            <w:r>
+              <w:t>HourlyDetailed</w:t>
+            </w:r>
+            <w:proofErr w:type="spellEnd"/>
+            <w:r>
+              <w:t xml:space="preserve">, </w:t>
+            </w:r>
+            <w:proofErr w:type="spellStart"/>
+            <w:r>
+              <w:t>HourlyTotals</w:t>
+            </w:r>
+            <w:proofErr w:type="spellEnd"/>
+            <w:r>
+              <w:t xml:space="preserve">, </w:t>
+            </w:r>
+            <w:proofErr w:type="spellStart"/>
+            <w:r>
+              <w:t>SedentaryAnalysis</w:t>
+            </w:r>
+            <w:proofErr w:type="spellEnd"/>
+            <w:r>
+              <w:t xml:space="preserve">, </w:t>
+            </w:r>
+            <w:proofErr w:type="spellStart"/>
+            <w:r>
+              <w:t>SleepScores</w:t>
+            </w:r>
+            <w:proofErr w:type="spellEnd"/>
+            <w:r>
+              <w:t xml:space="preserve"> and </w:t>
+            </w:r>
+            <w:proofErr w:type="spellStart"/>
+            <w:r>
+              <w:t>WearTimeValidation</w:t>
+            </w:r>
+            <w:proofErr w:type="spellEnd"/>
+            <w:r>
+              <w:t>. It does not include the Variables spreadsheet.</w:t>
+            </w:r>
+          </w:p>
+          <w:p>
+            <w:pPr>
+              <w:jc w:val="both"/>
+            </w:pPr>
+            <w:r>
+              <w:t>(unavailable)</w:t>
+            </w:r>
+          </w:p>
         </w:tc>
       </w:tr>
       <w:tr>
@@ -4646,19 +5609,87 @@
           <w:tcPr>
             <w:tcW w:w="1435" w:type="dxa"/>
           </w:tcPr>
-          <w:p/>
+          <w:p>
+            <w:r>
+              <w:t>csv</w:t>
+            </w:r>
+          </w:p>
         </w:tc>
         <w:tc>
           <w:tcPr>
             <w:tcW w:w="1980" w:type="dxa"/>
           </w:tcPr>
-          <w:p/>
+          <w:p>
+            <w:proofErr w:type="spellStart"/>
+            <w:r>
+              <w:t>Delsys</w:t>
+            </w:r>
+            <w:proofErr w:type="spellEnd"/>
+          </w:p>
         </w:tc>
         <w:tc>
           <w:tcPr>
             <w:tcW w:w="5935" w:type="dxa"/>
           </w:tcPr>
-          <w:p/>
+          <w:p>
+            <w:pPr>
+              <w:jc w:val="both"/>
+            </w:pPr>
+            <w:r>
+              <w:t xml:space="preserve">These are comma separated values exported from </w:t>
+            </w:r>
+            <w:proofErr w:type="spellStart"/>
+            <w:r>
+              <w:t>Delsys</w:t>
+            </w:r>
+            <w:proofErr w:type="spellEnd"/>
+            <w:r>
+              <w:t xml:space="preserve"> using the </w:t>
+            </w:r>
+            <w:proofErr w:type="spellStart"/>
+            <w:r>
+              <w:t>Delsys</w:t>
+            </w:r>
+            <w:proofErr w:type="spellEnd"/>
+            <w:r>
+              <w:t xml:space="preserve"> File Utility. When exporting </w:t>
+            </w:r>
+            <w:proofErr w:type="gramStart"/>
+            <w:r>
+              <w:t>data</w:t>
+            </w:r>
+            <w:proofErr w:type="gramEnd"/>
+            <w:r>
+              <w:t xml:space="preserve"> it is required the option to include headers is checked.</w:t>
+            </w:r>
+            <w:r>
+              <w:t xml:space="preserve"> </w:t>
+            </w:r>
+            <w:proofErr w:type="spellStart"/>
+            <w:r>
+              <w:t>Delsys</w:t>
+            </w:r>
+            <w:proofErr w:type="spellEnd"/>
+            <w:r>
+              <w:t xml:space="preserve"> has </w:t>
+            </w:r>
+            <w:proofErr w:type="gramStart"/>
+            <w:r>
+              <w:t>a number of</w:t>
+            </w:r>
+            <w:proofErr w:type="gramEnd"/>
+            <w:r>
+              <w:t xml:space="preserve"> sensor and file types so this code may not work for all csv-</w:t>
+            </w:r>
+            <w:proofErr w:type="spellStart"/>
+            <w:r>
+              <w:t>Delsys</w:t>
+            </w:r>
+            <w:proofErr w:type="spellEnd"/>
+            <w:r>
+              <w:t xml:space="preserve"> files.</w:t>
+            </w:r>
+          </w:p>
         </w:tc>
       </w:tr>
       <w:tr>
@@ -4666,19 +5697,55 @@
           <w:tcPr>
             <w:tcW w:w="1435" w:type="dxa"/>
           </w:tcPr>
-          <w:p/>
+          <w:p>
+            <w:r>
+              <w:t>h5</w:t>
+            </w:r>
+          </w:p>
         </w:tc>
         <w:tc>
           <w:tcPr>
             <w:tcW w:w="1980" w:type="dxa"/>
           </w:tcPr>
-          <w:p/>
+          <w:p>
+            <w:r>
+              <w:t>APDM0Meta</w:t>
+            </w:r>
+          </w:p>
         </w:tc>
         <w:tc>
           <w:tcPr>
             <w:tcW w:w="5935" w:type="dxa"/>
           </w:tcPr>
-          <w:p/>
+          <w:p>
+            <w:pPr>
+              <w:jc w:val="both"/>
+            </w:pPr>
+            <w:r>
+              <w:t xml:space="preserve">This data type is the meta data from an h5 APDM file. </w:t>
+            </w:r>
+            <w:r>
+              <w:t>These can be the raw data recordings or processed data from APDM. Only the meta data is loaded</w:t>
+            </w:r>
+            <w:r>
+              <w:t xml:space="preserve"> to make use of its contents</w:t>
+            </w:r>
+            <w:r>
+              <w:t>. This</w:t>
+            </w:r>
+            <w:r>
+              <w:t xml:space="preserve"> </w:t>
+            </w:r>
+            <w:r>
+              <w:t>increase</w:t>
+            </w:r>
+            <w:r>
+              <w:t>s</w:t>
+            </w:r>
+            <w:r>
+              <w:t xml:space="preserve"> the speed of the code compared to loading the entire h5 file.</w:t>
+            </w:r>
+          </w:p>
         </w:tc>
       </w:tr>
       <w:tr>
@@ -4686,19 +5753,42 @@
           <w:tcPr>
             <w:tcW w:w="1435" w:type="dxa"/>
           </w:tcPr>
-          <w:p/>
+          <w:p>
+            <w:r>
+              <w:t>h5</w:t>
+            </w:r>
+          </w:p>
         </w:tc>
         <w:tc>
           <w:tcPr>
             <w:tcW w:w="1980" w:type="dxa"/>
           </w:tcPr>
-          <w:p/>
+          <w:p>
+            <w:r>
+              <w:t>APDM1Raw</w:t>
+            </w:r>
+          </w:p>
         </w:tc>
         <w:tc>
           <w:tcPr>
             <w:tcW w:w="5935" w:type="dxa"/>
           </w:tcPr>
-          <w:p/>
+          <w:p>
+            <w:pPr>
+              <w:jc w:val="both"/>
+            </w:pPr>
+            <w:r>
+              <w:t xml:space="preserve">This includes both the raw data and the meta data from an h5 APDM file. This is only the raw acceleration, </w:t>
+            </w:r>
+            <w:proofErr w:type="gramStart"/>
+            <w:r>
+              <w:t>gyroscope</w:t>
+            </w:r>
+            <w:proofErr w:type="gramEnd"/>
+            <w:r>
+              <w:t xml:space="preserve"> and magnetometer and not the quaternions.</w:t>
+            </w:r>
+          </w:p>
         </w:tc>
       </w:tr>
       <w:tr>
@@ -4706,19 +5796,48 @@
           <w:tcPr>
             <w:tcW w:w="1435" w:type="dxa"/>
           </w:tcPr>
-          <w:p/>
+          <w:p>
+            <w:r>
+              <w:t>h5</w:t>
+            </w:r>
+          </w:p>
         </w:tc>
         <w:tc>
           <w:tcPr>
             <w:tcW w:w="1980" w:type="dxa"/>
           </w:tcPr>
-          <w:p/>
+          <w:p>
+            <w:r>
+              <w:t>APDM1RawLumbar</w:t>
+            </w:r>
+          </w:p>
         </w:tc>
         <w:tc>
           <w:tcPr>
             <w:tcW w:w="5935" w:type="dxa"/>
           </w:tcPr>
-          <w:p/>
+          <w:p>
+            <w:pPr>
+              <w:jc w:val="both"/>
+            </w:pPr>
+            <w:r>
+              <w:t xml:space="preserve">This includes the meta data and only the raw data from a Lumbar sensor from an h5 APDM file. </w:t>
+            </w:r>
+            <w:r>
+              <w:t xml:space="preserve">It includes the acceleration, </w:t>
+            </w:r>
+            <w:proofErr w:type="gramStart"/>
+            <w:r>
+              <w:t>gyroscope</w:t>
+            </w:r>
+            <w:proofErr w:type="gramEnd"/>
+            <w:r>
+              <w:t xml:space="preserve"> and magnetometer but not the quaternions. Loading only this sensor will save computation time and file</w:t>
+            </w:r>
+            <w:r>
+              <w:t xml:space="preserve"> size.</w:t>
+            </w:r>
+          </w:p>
         </w:tc>
       </w:tr>
       <w:tr>
@@ -4726,6 +5845,256 @@
           <w:tcPr>
             <w:tcW w:w="1435" w:type="dxa"/>
           </w:tcPr>
+          <w:p>
+            <w:r>
+              <w:t>h5</w:t>
+            </w:r>
+          </w:p>
+        </w:tc>
+        <w:tc>
+          <w:tcPr>
+            <w:tcW w:w="1980" w:type="dxa"/>
+          </w:tcPr>
+          <w:p>
+            <w:r>
+              <w:t>APDM2Results</w:t>
+            </w:r>
+          </w:p>
+        </w:tc>
+        <w:tc>
+          <w:tcPr>
+            <w:tcW w:w="5935" w:type="dxa"/>
+          </w:tcPr>
+          <w:p>
+            <w:pPr>
+              <w:jc w:val="both"/>
+            </w:pPr>
+            <w:r>
+              <w:t>This</w:t>
+            </w:r>
+            <w:r>
+              <w:t xml:space="preserve"> </w:t>
+            </w:r>
+            <w:r>
+              <w:t>includes</w:t>
+            </w:r>
+            <w:r>
+              <w:t xml:space="preserve"> all the data from an h5 APDM results file. This does not include processed data and was produced after processing a raw h5 file with an executable</w:t>
+            </w:r>
+            <w:r>
+              <w:t>.</w:t>
+            </w:r>
+            <w:r>
+              <w:t xml:space="preserve"> Meta data is included.</w:t>
+            </w:r>
+          </w:p>
+        </w:tc>
+      </w:tr>
+      <w:tr>
+        <w:tc>
+          <w:tcPr>
+            <w:tcW w:w="1435" w:type="dxa"/>
+          </w:tcPr>
+          <w:p>
+            <w:r>
+              <w:t>h5</w:t>
+            </w:r>
+          </w:p>
+        </w:tc>
+        <w:tc>
+          <w:tcPr>
+            <w:tcW w:w="1980" w:type="dxa"/>
+          </w:tcPr>
+          <w:p>
+            <w:r>
+              <w:t>APDM3Qua</w:t>
+            </w:r>
+          </w:p>
+        </w:tc>
+        <w:tc>
+          <w:tcPr>
+            <w:tcW w:w="5935" w:type="dxa"/>
+          </w:tcPr>
+          <w:p>
+            <w:pPr>
+              <w:jc w:val="both"/>
+            </w:pPr>
+            <w:r>
+              <w:t xml:space="preserve">This includes </w:t>
+            </w:r>
+            <w:r>
+              <w:t>the quaternions from all sensors in an h5 APDM file. It also includes the meta data.</w:t>
+            </w:r>
+            <w:r>
+              <w:t xml:space="preserve"> Raw data is not included.</w:t>
+            </w:r>
+          </w:p>
+        </w:tc>
+      </w:tr>
+      <w:tr>
+        <w:tc>
+          <w:tcPr>
+            <w:tcW w:w="1435" w:type="dxa"/>
+          </w:tcPr>
+          <w:p>
+            <w:r>
+              <w:t>h5</w:t>
+            </w:r>
+          </w:p>
+        </w:tc>
+        <w:tc>
+          <w:tcPr>
+            <w:tcW w:w="1980" w:type="dxa"/>
+          </w:tcPr>
+          <w:p>
+            <w:r>
+              <w:t>APDM3QuaLumbar</w:t>
+            </w:r>
+          </w:p>
+        </w:tc>
+        <w:tc>
+          <w:tcPr>
+            <w:tcW w:w="5935" w:type="dxa"/>
+          </w:tcPr>
+          <w:p>
+            <w:pPr>
+              <w:jc w:val="both"/>
+            </w:pPr>
+            <w:r>
+              <w:t>This includes only the quaternions for the Lumbar sensor from an h5 APDM file.</w:t>
+            </w:r>
+            <w:r>
+              <w:t xml:space="preserve"> Meta data is included.</w:t>
+            </w:r>
+          </w:p>
+        </w:tc>
+      </w:tr>
+      <w:tr>
+        <w:tc>
+          <w:tcPr>
+            <w:tcW w:w="1435" w:type="dxa"/>
+          </w:tcPr>
+          <w:p>
+            <w:r>
+              <w:t>m</w:t>
+            </w:r>
+          </w:p>
+        </w:tc>
+        <w:tc>
+          <w:tcPr>
+            <w:tcW w:w="1980" w:type="dxa"/>
+          </w:tcPr>
+          <w:p>
+            <w:r>
+              <w:t>MATLAB</w:t>
+            </w:r>
+          </w:p>
+        </w:tc>
+        <w:tc>
+          <w:tcPr>
+            <w:tcW w:w="5935" w:type="dxa"/>
+          </w:tcPr>
+          <w:p>
+            <w:pPr>
+              <w:jc w:val="both"/>
+            </w:pPr>
+            <w:r>
+              <w:t>These are the scripts used in MATLAB.</w:t>
+            </w:r>
+          </w:p>
+        </w:tc>
+      </w:tr>
+      <w:tr>
+        <w:tc>
+          <w:tcPr>
+            <w:tcW w:w="1435" w:type="dxa"/>
+          </w:tcPr>
+          <w:p>
+            <w:proofErr w:type="spellStart"/>
+            <w:r>
+              <w:t>mlapp</w:t>
+            </w:r>
+            <w:proofErr w:type="spellEnd"/>
+          </w:p>
+        </w:tc>
+        <w:tc>
+          <w:tcPr>
+            <w:tcW w:w="1980" w:type="dxa"/>
+          </w:tcPr>
+          <w:p>
+            <w:r>
+              <w:t>MATLAB</w:t>
+            </w:r>
+          </w:p>
+        </w:tc>
+        <w:tc>
+          <w:tcPr>
+            <w:tcW w:w="5935" w:type="dxa"/>
+          </w:tcPr>
+          <w:p>
+            <w:pPr>
+              <w:jc w:val="both"/>
+            </w:pPr>
+            <w:r>
+              <w:t>This is the file type</w:t>
+            </w:r>
+            <w:r>
+              <w:t xml:space="preserve"> of the MATLAB Applications used in App Designer.</w:t>
+            </w:r>
+          </w:p>
+        </w:tc>
+      </w:tr>
+      <w:tr>
+        <w:tc>
+          <w:tcPr>
+            <w:tcW w:w="1435" w:type="dxa"/>
+          </w:tcPr>
+          <w:p>
+            <w:r>
+              <w:t>xlsx</w:t>
+            </w:r>
+          </w:p>
+        </w:tc>
+        <w:tc>
+          <w:tcPr>
+            <w:tcW w:w="1980" w:type="dxa"/>
+          </w:tcPr>
+          <w:p>
+            <w:r>
+              <w:t>Medoc</w:t>
+            </w:r>
+          </w:p>
+        </w:tc>
+        <w:tc>
+          <w:tcPr>
+            <w:tcW w:w="5935" w:type="dxa"/>
+          </w:tcPr>
+          <w:p>
+            <w:pPr>
+              <w:jc w:val="both"/>
+            </w:pPr>
+            <w:r>
+              <w:t xml:space="preserve">These are Excel files exported from Medoc software. There are very few options or alternate </w:t>
+            </w:r>
+            <w:proofErr w:type="gramStart"/>
+            <w:r>
+              <w:t>versions</w:t>
+            </w:r>
+            <w:proofErr w:type="gramEnd"/>
+            <w:r>
+              <w:t xml:space="preserve"> but these may vary with the testing equipment</w:t>
+            </w:r>
+            <w:r>
+              <w:t xml:space="preserve"> and Program configuration.</w:t>
+            </w:r>
+          </w:p>
+        </w:tc>
+      </w:tr>
+      <w:tr>
+        <w:tc>
+          <w:tcPr>
+            <w:tcW w:w="1435" w:type="dxa"/>
+          </w:tcPr>
           <w:p/>
         </w:tc>
         <w:tc>
@@ -4738,10 +6107,296 @@
           <w:tcPr>
             <w:tcW w:w="5935" w:type="dxa"/>
           </w:tcPr>
+          <w:p>
+            <w:pPr>
+              <w:jc w:val="both"/>
+            </w:pPr>
+          </w:p>
+        </w:tc>
+      </w:tr>
+      <w:tr>
+        <w:tc>
+          <w:tcPr>
+            <w:tcW w:w="1435" w:type="dxa"/>
+          </w:tcPr>
           <w:p/>
+        </w:tc>
+        <w:tc>
+          <w:tcPr>
+            <w:tcW w:w="1980" w:type="dxa"/>
+          </w:tcPr>
+          <w:p/>
+        </w:tc>
+        <w:tc>
+          <w:tcPr>
+            <w:tcW w:w="5935" w:type="dxa"/>
+          </w:tcPr>
+          <w:p>
+            <w:pPr>
+              <w:jc w:val="both"/>
+            </w:pPr>
+          </w:p>
+        </w:tc>
+      </w:tr>
+      <w:tr>
+        <w:tc>
+          <w:tcPr>
+            <w:tcW w:w="1435" w:type="dxa"/>
+          </w:tcPr>
+          <w:p/>
+        </w:tc>
+        <w:tc>
+          <w:tcPr>
+            <w:tcW w:w="1980" w:type="dxa"/>
+          </w:tcPr>
+          <w:p/>
+        </w:tc>
+        <w:tc>
+          <w:tcPr>
+            <w:tcW w:w="5935" w:type="dxa"/>
+          </w:tcPr>
+          <w:p>
+            <w:pPr>
+              <w:jc w:val="both"/>
+            </w:pPr>
+          </w:p>
+        </w:tc>
+      </w:tr>
+      <w:tr>
+        <w:tc>
+          <w:tcPr>
+            <w:tcW w:w="1435" w:type="dxa"/>
+          </w:tcPr>
+          <w:p/>
+        </w:tc>
+        <w:tc>
+          <w:tcPr>
+            <w:tcW w:w="1980" w:type="dxa"/>
+          </w:tcPr>
+          <w:p/>
+        </w:tc>
+        <w:tc>
+          <w:tcPr>
+            <w:tcW w:w="5935" w:type="dxa"/>
+          </w:tcPr>
+          <w:p>
+            <w:pPr>
+              <w:jc w:val="both"/>
+            </w:pPr>
+          </w:p>
+        </w:tc>
+      </w:tr>
+      <w:tr>
+        <w:tc>
+          <w:tcPr>
+            <w:tcW w:w="1435" w:type="dxa"/>
+          </w:tcPr>
+          <w:p/>
+        </w:tc>
+        <w:tc>
+          <w:tcPr>
+            <w:tcW w:w="1980" w:type="dxa"/>
+          </w:tcPr>
+          <w:p/>
+        </w:tc>
+        <w:tc>
+          <w:tcPr>
+            <w:tcW w:w="5935" w:type="dxa"/>
+          </w:tcPr>
+          <w:p>
+            <w:pPr>
+              <w:jc w:val="both"/>
+            </w:pPr>
+          </w:p>
+        </w:tc>
+      </w:tr>
+      <w:tr>
+        <w:tc>
+          <w:tcPr>
+            <w:tcW w:w="1435" w:type="dxa"/>
+          </w:tcPr>
+          <w:p/>
+        </w:tc>
+        <w:tc>
+          <w:tcPr>
+            <w:tcW w:w="1980" w:type="dxa"/>
+          </w:tcPr>
+          <w:p/>
+        </w:tc>
+        <w:tc>
+          <w:tcPr>
+            <w:tcW w:w="5935" w:type="dxa"/>
+          </w:tcPr>
+          <w:p>
+            <w:pPr>
+              <w:jc w:val="both"/>
+            </w:pPr>
+          </w:p>
         </w:tc>
       </w:tr>
     </w:tbl>
+    <w:p/>
+    <w:p>
+      <w:r>
+        <w:br w:type="page"/>
+      </w:r>
+    </w:p>
+    <w:p>
+      <w:pPr>
+        <w:pStyle w:val="Heading1"/>
+      </w:pPr>
+      <w:bookmarkStart w:id="36" w:name="_Toc122445338"/>
+      <w:r>
+        <w:lastRenderedPageBreak/>
+        <w:t>Appendix B Validation</w:t>
+      </w:r>
+      <w:bookmarkEnd w:id="36"/>
+    </w:p>
+    <w:p>
+      <w:pPr>
+        <w:pStyle w:val="Heading2"/>
+      </w:pPr>
+      <w:bookmarkStart w:id="37" w:name="_Toc122445339"/>
+      <w:r>
+        <w:t>Main Application</w:t>
+      </w:r>
+      <w:bookmarkEnd w:id="37"/>
+    </w:p>
+    <w:p>
+      <w:pPr>
+        <w:pStyle w:val="Heading3"/>
+      </w:pPr>
+      <w:bookmarkStart w:id="38" w:name="_Toc122445340"/>
+      <w:r>
+        <w:t>Database Search</w:t>
+      </w:r>
+      <w:bookmarkEnd w:id="38"/>
+    </w:p>
+    <w:p>
+      <w:r>
+        <w:t>Loading data</w:t>
+      </w:r>
+    </w:p>
+    <w:p>
+      <w:pPr>
+        <w:pStyle w:val="Heading2"/>
+      </w:pPr>
+      <w:bookmarkStart w:id="39" w:name="_Toc122445341"/>
+      <w:r>
+        <w:t>Processing</w:t>
+      </w:r>
+      <w:bookmarkEnd w:id="39"/>
+    </w:p>
+    <w:p>
+      <w:pPr>
+        <w:pStyle w:val="Heading3"/>
+      </w:pPr>
+      <w:bookmarkStart w:id="40" w:name="_Toc122445342"/>
+      <w:r>
+        <w:t>Groupings</w:t>
+      </w:r>
+      <w:bookmarkEnd w:id="40"/>
+    </w:p>
+    <w:p>
+      <w:pPr>
+        <w:pStyle w:val="Heading3"/>
+      </w:pPr>
+      <w:bookmarkStart w:id="41" w:name="_Toc122445343"/>
+      <w:r>
+        <w:t>Merge</w:t>
+      </w:r>
+      <w:bookmarkEnd w:id="41"/>
+    </w:p>
+    <w:p>
+      <w:pPr>
+        <w:pStyle w:val="Heading3"/>
+      </w:pPr>
+      <w:bookmarkStart w:id="42" w:name="_Toc122445344"/>
+      <w:r>
+        <w:t>Segment</w:t>
+      </w:r>
+      <w:bookmarkEnd w:id="42"/>
+    </w:p>
+    <w:p>
+      <w:pPr>
+        <w:pStyle w:val="Heading2"/>
+      </w:pPr>
+      <w:bookmarkStart w:id="43" w:name="_Toc122445345"/>
+      <w:r>
+        <w:t>Analysis</w:t>
+      </w:r>
+      <w:bookmarkEnd w:id="43"/>
+    </w:p>
+    <w:p>
+      <w:pPr>
+        <w:pStyle w:val="Heading3"/>
+      </w:pPr>
+      <w:bookmarkStart w:id="44" w:name="_Toc122445346"/>
+      <w:r>
+        <w:t>Quantitative Sensory Testing</w:t>
+      </w:r>
+      <w:bookmarkEnd w:id="44"/>
+    </w:p>
+    <w:p>
+      <w:pPr>
+        <w:pStyle w:val="Heading3"/>
+      </w:pPr>
+      <w:bookmarkStart w:id="45" w:name="_Toc122445347"/>
+      <w:r>
+        <w:t>Time Lag</w:t>
+      </w:r>
+      <w:bookmarkEnd w:id="45"/>
+    </w:p>
+    <w:p>
+      <w:pPr>
+        <w:pStyle w:val="Heading3"/>
+      </w:pPr>
+      <w:bookmarkStart w:id="46" w:name="_Toc122445348"/>
+      <w:r>
+        <w:t>Average Mutual Information</w:t>
+      </w:r>
+      <w:bookmarkEnd w:id="46"/>
+    </w:p>
+    <w:p>
+      <w:pPr>
+        <w:pStyle w:val="Heading3"/>
+      </w:pPr>
+      <w:bookmarkStart w:id="47" w:name="_Toc122445349"/>
+      <w:r>
+        <w:t>False Nearest Neighbor</w:t>
+      </w:r>
+      <w:bookmarkEnd w:id="47"/>
+    </w:p>
+    <w:p>
+      <w:pPr>
+        <w:pStyle w:val="Heading3"/>
+      </w:pPr>
+      <w:bookmarkStart w:id="48" w:name="_Toc122445350"/>
+      <w:r>
+        <w:t>Recurrence Quantification Analysis</w:t>
+      </w:r>
+      <w:bookmarkEnd w:id="48"/>
+    </w:p>
+    <w:p>
+      <w:pPr>
+        <w:pStyle w:val="Heading2"/>
+      </w:pPr>
+      <w:bookmarkStart w:id="49" w:name="_Toc122445351"/>
+      <w:r>
+        <w:t>Review</w:t>
+      </w:r>
+      <w:bookmarkEnd w:id="49"/>
+    </w:p>
+    <w:p>
+      <w:pPr>
+        <w:pStyle w:val="Heading2"/>
+      </w:pPr>
+      <w:bookmarkStart w:id="50" w:name="_Toc122445352"/>
+      <w:r>
+        <w:t>Export</w:t>
+      </w:r>
+      <w:bookmarkEnd w:id="50"/>
+    </w:p>
     <w:p/>
     <w:sectPr>
       <w:pgSz w:w="12240" w:h="15840"/>

--- a/BAR User Manual.docx
+++ b/BAR User Manual.docx
@@ -3946,15 +3946,7 @@
         <w:jc w:val="both"/>
       </w:pPr>
       <w:r>
-        <w:t xml:space="preserve">Process modules are more </w:t>
-      </w:r>
-      <w:proofErr w:type="gramStart"/>
-      <w:r>
-        <w:t>general purpose</w:t>
-      </w:r>
-      <w:proofErr w:type="gramEnd"/>
-      <w:r>
-        <w:t xml:space="preserve"> analysis methods. These may include </w:t>
+        <w:t xml:space="preserve">Process modules are more general purpose analysis methods. These may include </w:t>
       </w:r>
       <w:r>
         <w:t>s</w:t>
@@ -4055,6 +4047,46 @@
     </w:p>
     <w:p>
       <w:pPr>
+        <w:jc w:val="both"/>
+      </w:pPr>
+      <w:r>
+        <w:t>Future work will produce a quality assurance mechanism within the app. This will allow a user to flag suspect values for further review or exclusion from the results.</w:t>
+      </w:r>
+    </w:p>
+    <w:p>
+      <w:pPr>
+        <w:jc w:val="both"/>
+      </w:pPr>
+      <w:r>
+        <w:t>A sooner priority is to devise a way to create figures according to group information. This would better allow a user to observe differences between groups. This would be a precursor to offering statistics.</w:t>
+      </w:r>
+    </w:p>
+    <w:p>
+      <w:pPr>
+        <w:jc w:val="both"/>
+      </w:pPr>
+      <w:r>
+        <w:t>Future versions of the a</w:t>
+      </w:r>
+      <w:r>
+        <w:t xml:space="preserve">pp are hoped to include some level of statistical processing. Currently the export is organized with statistics in mind but there is no capability within the app of doing this. At first it would include calculations for group </w:t>
+      </w:r>
+      <w:proofErr w:type="spellStart"/>
+      <w:r>
+        <w:t>descriptives</w:t>
+      </w:r>
+      <w:proofErr w:type="spellEnd"/>
+      <w:r>
+        <w:t xml:space="preserve"> and distribution information. Later it could include T-Tests, ANOVAs or more complex modeling.</w:t>
+      </w:r>
+    </w:p>
+    <w:p>
+      <w:pPr>
+        <w:jc w:val="both"/>
+      </w:pPr>
+    </w:p>
+    <w:p>
+      <w:pPr>
         <w:pStyle w:val="Heading1"/>
       </w:pPr>
       <w:bookmarkStart w:id="4" w:name="_Toc122445306"/>
@@ -4109,15 +4141,7 @@
         <w:t>Database Search is where</w:t>
       </w:r>
       <w:r>
-        <w:t xml:space="preserve"> </w:t>
-      </w:r>
-      <w:proofErr w:type="gramStart"/>
-      <w:r>
-        <w:t>all of</w:t>
-      </w:r>
-      <w:proofErr w:type="gramEnd"/>
-      <w:r>
-        <w:t xml:space="preserve"> the file handling will be performed.</w:t>
+        <w:t xml:space="preserve"> all of the file handling will be performed.</w:t>
       </w:r>
       <w:r>
         <w:t xml:space="preserve"> This starts by setting the Working Database</w:t>
@@ -4178,11 +4202,7 @@
         <w:t xml:space="preserve">Before files can be loaded the app must know where to look for them. </w:t>
       </w:r>
       <w:r>
-        <w:t xml:space="preserve">Directories can be entered into the search </w:t>
-      </w:r>
-      <w:proofErr w:type="gramStart"/>
-      <w:r>
-        <w:t>field</w:t>
+        <w:t>Directories can be entered into the search field</w:t>
       </w:r>
       <w:r>
         <w:rPr>
@@ -4191,11 +4211,7 @@
         <w:t>2</w:t>
       </w:r>
       <w:r>
-        <w:t>, or</w:t>
-      </w:r>
-      <w:proofErr w:type="gramEnd"/>
-      <w:r>
-        <w:t xml:space="preserve"> added through the button</w:t>
+        <w:t>, or added through the button</w:t>
       </w:r>
       <w:r>
         <w:rPr>
@@ -4228,9 +4244,9 @@
         </w:rPr>
         <w:lastRenderedPageBreak/>
         <w:drawing>
-          <wp:inline distT="0" distB="0" distL="0" distR="0" wp14:anchorId="1DA0877E" wp14:editId="186640B9">
-            <wp:extent cx="4652018" cy="4572000"/>
-            <wp:effectExtent l="0" t="0" r="0" b="0"/>
+          <wp:inline distT="0" distB="0" distL="0" distR="0" wp14:anchorId="1DA0877E" wp14:editId="361CD071">
+            <wp:extent cx="5943600" cy="5841366"/>
+            <wp:effectExtent l="0" t="0" r="0" b="6985"/>
             <wp:docPr id="1" name="Picture 1" descr="Graphical user interface, text, application, email&#10;&#10;Description automatically generated"/>
             <wp:cNvGraphicFramePr>
               <a:graphicFrameLocks xmlns:a="http://schemas.openxmlformats.org/drawingml/2006/main" noChangeAspect="1"/>
@@ -4243,7 +4259,7 @@
                     <pic:cNvPicPr/>
                   </pic:nvPicPr>
                   <pic:blipFill>
-                    <a:blip r:embed="rId5"/>
+                    <a:blip r:embed="rId6"/>
                     <a:stretch>
                       <a:fillRect/>
                     </a:stretch>
@@ -4251,7 +4267,7 @@
                   <pic:spPr>
                     <a:xfrm>
                       <a:off x="0" y="0"/>
-                      <a:ext cx="4652018" cy="4572000"/>
+                      <a:ext cx="5943600" cy="5841366"/>
                     </a:xfrm>
                     <a:prstGeom prst="rect">
                       <a:avLst/>
@@ -4274,9 +4290,936 @@
       </w:r>
       <w:bookmarkEnd w:id="6"/>
     </w:p>
+    <w:p>
+      <w:pPr>
+        <w:jc w:val="both"/>
+      </w:pPr>
+      <w:r>
+        <w:t>The Working Database is expected to be treated as a project folder with specific subfolders. When the button is used to select one, the app will check that those subfolders exist. If they do not it will create them. Those folders include: Exports, Figures and Export. Exports contains csv files created by exporting data through the Export tab. Figures is used to save figures created at different locations within the app. Export is the target folder for csv files exported through the Export tab. A Working Database selected through the button will also be saved into the config file to be remembered the next time the app is opened.</w:t>
+      </w:r>
+    </w:p>
+    <w:p>
+      <w:pPr>
+        <w:jc w:val="both"/>
+      </w:pPr>
+      <w:r>
+        <w:t>Users can enter the Working Database through the text field. This will not create the subfolders or be remembered the next time the app is opened.</w:t>
+      </w:r>
+    </w:p>
+    <w:p>
+      <w:pPr>
+        <w:pStyle w:val="Heading3"/>
+      </w:pPr>
+      <w:r>
+        <w:lastRenderedPageBreak/>
+        <w:t>Add Directory to Search</w:t>
+      </w:r>
+    </w:p>
+    <w:p>
+      <w:pPr>
+        <w:jc w:val="both"/>
+      </w:pPr>
+      <w:r>
+        <w:t>This field contains the directories used by the app the search for the target files. Directories added to the text field will be remembered the next time the app is opened. They can also be entered directly into the text field. Multiple directories must be listed on separate lines.</w:t>
+      </w:r>
+    </w:p>
+    <w:p>
+      <w:pPr>
+        <w:pStyle w:val="Heading3"/>
+      </w:pPr>
+      <w:r>
+        <w:t>File Extensions and Equipment Types</w:t>
+      </w:r>
+    </w:p>
+    <w:p>
+      <w:pPr>
+        <w:jc w:val="both"/>
+      </w:pPr>
+      <w:r>
+        <w:t xml:space="preserve">These are two dropdown lists that specific which files should be searched for. </w:t>
+      </w:r>
+      <w:r>
+        <w:t>The file extension comes after the period near the end of the file name. On some computers the file extensions may be hidden by default. The equipment type is the system or equipment that produced the file. This indicates how the data file is organized. When the file extension is selected in the app the equipment type options will automatically update.</w:t>
+      </w:r>
+    </w:p>
+    <w:p>
+      <w:pPr>
+        <w:jc w:val="both"/>
+      </w:pPr>
+      <w:r>
+        <w:t xml:space="preserve">The available options are identified when the app is started. It is expected that in the same directory as the </w:t>
+      </w:r>
+      <w:proofErr w:type="spellStart"/>
+      <w:r>
+        <w:t>BAR_App.mlapp</w:t>
+      </w:r>
+      <w:proofErr w:type="spellEnd"/>
+      <w:r>
+        <w:t xml:space="preserve"> file there will be a folder called ‘Load’. This should contain all the loading methods named in the format load_&lt;file extension&gt;_&lt;equipment type&gt;.m. These files need to organize the data into the required BAR App data structure.</w:t>
+      </w:r>
+    </w:p>
+    <w:p>
+      <w:pPr>
+        <w:jc w:val="both"/>
+      </w:pPr>
+      <w:r>
+        <w:t>Below the two drop downs is a location to include inclusion and exclusion tags. Words typed into the Include text field need to be separated by commas. The app will only identify target files that include all of these tags. Words typed into the Exclude text field also need to be separated by commas. Any files including any one of these tags will not be identified by the app. These fields are specifically useful when searching for files from specific experiments or procedures or avoiding files from other projects or analysis efforts.</w:t>
+      </w:r>
+    </w:p>
+    <w:p>
+      <w:pPr>
+        <w:pStyle w:val="Heading3"/>
+      </w:pPr>
+      <w:r>
+        <w:t>Find</w:t>
+      </w:r>
+    </w:p>
+    <w:p>
+      <w:r>
+        <w:t xml:space="preserve">This button starts the search process to find the target files. The app will identify files with the file extension specified, that include the words of the Include text field and do not include any of the words in the Exclude text field. It is a recursive process where subfolders will also be searched. </w:t>
+      </w:r>
+      <w:r>
+        <w:t>Searching many subfolders will be slower. It will also be slower searching files located on a network drive.</w:t>
+      </w:r>
+    </w:p>
+    <w:p>
+      <w:pPr>
+        <w:pStyle w:val="Heading3"/>
+      </w:pPr>
+      <w:r>
+        <w:t>Load</w:t>
+      </w:r>
+    </w:p>
+    <w:p>
+      <w:r>
+        <w:t>This button will attempt to load data from the files identified by the app. A progress update will be printed in the log and any errors will also be displayed.</w:t>
+      </w:r>
+    </w:p>
+    <w:p>
+      <w:pPr>
+        <w:pStyle w:val="Heading3"/>
+      </w:pPr>
+      <w:r>
+        <w:t>BAR App Data Structure</w:t>
+      </w:r>
+    </w:p>
+    <w:p>
+      <w:r>
+        <w:t>Here are the details for the BAR App data structure. Data must be organized into this form for a consistent experience with the app. All the various modules of the app rely on this structure.</w:t>
+      </w:r>
+    </w:p>
+    <w:tbl>
+      <w:tblPr>
+        <w:tblStyle w:val="TableGrid"/>
+        <w:tblW w:w="0" w:type="auto"/>
+        <w:tblLook w:val="04A0" w:firstRow="1" w:lastRow="0" w:firstColumn="1" w:lastColumn="0" w:noHBand="0" w:noVBand="1"/>
+      </w:tblPr>
+      <w:tblGrid>
+        <w:gridCol w:w="3505"/>
+        <w:gridCol w:w="5845"/>
+      </w:tblGrid>
+      <w:tr>
+        <w:tc>
+          <w:tcPr>
+            <w:tcW w:w="3505" w:type="dxa"/>
+          </w:tcPr>
+          <w:p>
+            <w:pPr>
+              <w:rPr>
+                <w:lang w:val="pt-BR"/>
+              </w:rPr>
+            </w:pPr>
+            <w:r>
+              <w:rPr>
+                <w:lang w:val="pt-BR"/>
+              </w:rPr>
+              <w:t>-</w:t>
+            </w:r>
+            <w:r>
+              <w:rPr>
+                <w:lang w:val="pt-BR"/>
+              </w:rPr>
+              <w:t xml:space="preserve"> </w:t>
+            </w:r>
+            <w:r>
+              <w:rPr>
+                <w:lang w:val="pt-BR"/>
+              </w:rPr>
+              <w:t>D</w:t>
+            </w:r>
+            <w:r>
+              <w:rPr>
+                <w:lang w:val="pt-BR"/>
+              </w:rPr>
+              <w:t>ata</w:t>
+            </w:r>
+          </w:p>
+        </w:tc>
+        <w:tc>
+          <w:tcPr>
+            <w:tcW w:w="5845" w:type="dxa"/>
+          </w:tcPr>
+          <w:p>
+            <w:r>
+              <w:t>This is the parent level of the structure.</w:t>
+            </w:r>
+          </w:p>
+        </w:tc>
+      </w:tr>
+      <w:tr>
+        <w:tc>
+          <w:tcPr>
+            <w:tcW w:w="3505" w:type="dxa"/>
+          </w:tcPr>
+          <w:p>
+            <w:pPr>
+              <w:ind w:left="330"/>
+              <w:rPr>
+                <w:lang w:val="pt-BR"/>
+              </w:rPr>
+            </w:pPr>
+            <w:r>
+              <w:rPr>
+                <w:lang w:val="pt-BR"/>
+              </w:rPr>
+              <w:t>-</w:t>
+            </w:r>
+            <w:r>
+              <w:rPr>
+                <w:lang w:val="pt-BR"/>
+              </w:rPr>
+              <w:t xml:space="preserve"> </w:t>
+            </w:r>
+            <w:proofErr w:type="spellStart"/>
+            <w:r>
+              <w:rPr>
+                <w:lang w:val="pt-BR"/>
+              </w:rPr>
+              <w:t>raw</w:t>
+            </w:r>
+            <w:proofErr w:type="spellEnd"/>
+          </w:p>
+          <w:p>
+            <w:pPr>
+              <w:rPr>
+                <w:lang w:val="pt-BR"/>
+              </w:rPr>
+            </w:pPr>
+          </w:p>
+        </w:tc>
+        <w:tc>
+          <w:tcPr>
+            <w:tcW w:w="5845" w:type="dxa"/>
+          </w:tcPr>
+          <w:p>
+            <w:r>
+              <w:t>Raw contains raw data. This is data imported directly from a data file.</w:t>
+            </w:r>
+          </w:p>
+        </w:tc>
+      </w:tr>
+      <w:tr>
+        <w:tc>
+          <w:tcPr>
+            <w:tcW w:w="3505" w:type="dxa"/>
+          </w:tcPr>
+          <w:p>
+            <w:pPr>
+              <w:tabs>
+                <w:tab w:val="left" w:pos="885"/>
+              </w:tabs>
+              <w:ind w:left="690"/>
+              <w:rPr>
+                <w:lang w:val="pt-BR"/>
+              </w:rPr>
+            </w:pPr>
+            <w:r>
+              <w:rPr>
+                <w:lang w:val="pt-BR"/>
+              </w:rPr>
+              <w:t>-</w:t>
+            </w:r>
+            <w:r>
+              <w:rPr>
+                <w:lang w:val="pt-BR"/>
+              </w:rPr>
+              <w:t xml:space="preserve"> </w:t>
+            </w:r>
+            <w:r>
+              <w:rPr>
+                <w:lang w:val="pt-BR"/>
+              </w:rPr>
+              <w:t>file</w:t>
+            </w:r>
+          </w:p>
+        </w:tc>
+        <w:tc>
+          <w:tcPr>
+            <w:tcW w:w="5845" w:type="dxa"/>
+          </w:tcPr>
+          <w:p>
+            <w:r>
+              <w:t>This is an app-determined name for the file. The true file name is not used mainly because 1) illegal characters may be used and 2) file names can be longer than allowed by MATLAB for variable names.</w:t>
+            </w:r>
+            <w:r>
+              <w:t xml:space="preserve"> The file names are converted to group information and stored at the object level.</w:t>
+            </w:r>
+          </w:p>
+        </w:tc>
+      </w:tr>
+      <w:tr>
+        <w:tc>
+          <w:tcPr>
+            <w:tcW w:w="3505" w:type="dxa"/>
+          </w:tcPr>
+          <w:p>
+            <w:pPr>
+              <w:tabs>
+                <w:tab w:val="left" w:pos="885"/>
+              </w:tabs>
+              <w:ind w:left="1050"/>
+              <w:rPr>
+                <w:lang w:val="pt-BR"/>
+              </w:rPr>
+            </w:pPr>
+            <w:r>
+              <w:rPr>
+                <w:lang w:val="pt-BR"/>
+              </w:rPr>
+              <w:lastRenderedPageBreak/>
+              <w:t>- meta</w:t>
+            </w:r>
+          </w:p>
+        </w:tc>
+        <w:tc>
+          <w:tcPr>
+            <w:tcW w:w="5845" w:type="dxa"/>
+          </w:tcPr>
+          <w:p>
+            <w:r>
+              <w:t>This is used to store meta data from the file. Meta data is often included at the top of the files and includes information about who and what recorded the data, and includes other information characterizing the data.</w:t>
+            </w:r>
+          </w:p>
+        </w:tc>
+      </w:tr>
+      <w:tr>
+        <w:tc>
+          <w:tcPr>
+            <w:tcW w:w="3505" w:type="dxa"/>
+          </w:tcPr>
+          <w:p>
+            <w:pPr>
+              <w:tabs>
+                <w:tab w:val="left" w:pos="885"/>
+              </w:tabs>
+              <w:ind w:left="1050"/>
+              <w:rPr>
+                <w:lang w:val="pt-BR"/>
+              </w:rPr>
+            </w:pPr>
+            <w:r>
+              <w:rPr>
+                <w:lang w:val="pt-BR"/>
+              </w:rPr>
+              <w:t xml:space="preserve">- </w:t>
+            </w:r>
+            <w:proofErr w:type="spellStart"/>
+            <w:r>
+              <w:rPr>
+                <w:lang w:val="pt-BR"/>
+              </w:rPr>
+              <w:t>group</w:t>
+            </w:r>
+            <w:proofErr w:type="spellEnd"/>
+          </w:p>
+        </w:tc>
+        <w:tc>
+          <w:tcPr>
+            <w:tcW w:w="5845" w:type="dxa"/>
+          </w:tcPr>
+          <w:p>
+            <w:r>
+              <w:t>This stores group information about the file. The information is pulled from the file’s path by looking for ‘\’ delimiters and is pulled from the file name by looking for ‘_’ delimiters.</w:t>
+            </w:r>
+          </w:p>
+        </w:tc>
+      </w:tr>
+      <w:tr>
+        <w:tc>
+          <w:tcPr>
+            <w:tcW w:w="3505" w:type="dxa"/>
+          </w:tcPr>
+          <w:p>
+            <w:pPr>
+              <w:tabs>
+                <w:tab w:val="left" w:pos="885"/>
+              </w:tabs>
+              <w:ind w:left="1050"/>
+              <w:rPr>
+                <w:lang w:val="pt-BR"/>
+              </w:rPr>
+            </w:pPr>
+            <w:r>
+              <w:rPr>
+                <w:lang w:val="pt-BR"/>
+              </w:rPr>
+              <w:t xml:space="preserve">- </w:t>
+            </w:r>
+            <w:proofErr w:type="spellStart"/>
+            <w:r>
+              <w:rPr>
+                <w:lang w:val="pt-BR"/>
+              </w:rPr>
+              <w:t>obj</w:t>
+            </w:r>
+            <w:proofErr w:type="spellEnd"/>
+          </w:p>
+          <w:p>
+            <w:pPr>
+              <w:rPr>
+                <w:lang w:val="pt-BR"/>
+              </w:rPr>
+            </w:pPr>
+          </w:p>
+        </w:tc>
+        <w:tc>
+          <w:tcPr>
+            <w:tcW w:w="5845" w:type="dxa"/>
+          </w:tcPr>
+          <w:p>
+            <w:r>
+              <w:t>This is called the object level. The idea is this would be named a sensor. Within that sensor there may be various signals and dimensions.</w:t>
+            </w:r>
+          </w:p>
+        </w:tc>
+      </w:tr>
+      <w:tr>
+        <w:tc>
+          <w:tcPr>
+            <w:tcW w:w="3505" w:type="dxa"/>
+          </w:tcPr>
+          <w:p>
+            <w:pPr>
+              <w:ind w:left="1410"/>
+              <w:rPr>
+                <w:lang w:val="pt-BR"/>
+              </w:rPr>
+            </w:pPr>
+            <w:r>
+              <w:rPr>
+                <w:lang w:val="pt-BR"/>
+              </w:rPr>
+              <w:t>- data</w:t>
+            </w:r>
+          </w:p>
+        </w:tc>
+        <w:tc>
+          <w:tcPr>
+            <w:tcW w:w="5845" w:type="dxa"/>
+          </w:tcPr>
+          <w:p>
+            <w:r>
+              <w:t>This contains the signals. It is largely skipped by the app as it is used to store other information about the data.</w:t>
+            </w:r>
+          </w:p>
+        </w:tc>
+      </w:tr>
+      <w:tr>
+        <w:tc>
+          <w:tcPr>
+            <w:tcW w:w="3505" w:type="dxa"/>
+          </w:tcPr>
+          <w:p>
+            <w:pPr>
+              <w:ind w:left="1770"/>
+              <w:rPr>
+                <w:lang w:val="pt-BR"/>
+              </w:rPr>
+            </w:pPr>
+            <w:r>
+              <w:rPr>
+                <w:lang w:val="pt-BR"/>
+              </w:rPr>
+              <w:t xml:space="preserve">- </w:t>
+            </w:r>
+            <w:proofErr w:type="spellStart"/>
+            <w:r>
+              <w:rPr>
+                <w:lang w:val="pt-BR"/>
+              </w:rPr>
+              <w:t>sigs</w:t>
+            </w:r>
+            <w:proofErr w:type="spellEnd"/>
+          </w:p>
+        </w:tc>
+        <w:tc>
+          <w:tcPr>
+            <w:tcW w:w="5845" w:type="dxa"/>
+          </w:tcPr>
+          <w:p>
+            <w:r>
+              <w:t>These are the signals that contain the data. They should be numeric arrays with the signals arrayed in columns. Multiple columns represent multiple dimensions of the signal. Multiple dimensions are not required to be located in the same signal. Instead it could be that each dimension is a separate signal. This could be ‘FP1_X’ or ‘FP1_Y’ as the signal instead of ‘FP1’ containing two columns. How this is organized largely depends on how the processing or analysis code is written.</w:t>
+            </w:r>
+          </w:p>
+        </w:tc>
+      </w:tr>
+      <w:tr>
+        <w:tc>
+          <w:tcPr>
+            <w:tcW w:w="3505" w:type="dxa"/>
+          </w:tcPr>
+          <w:p>
+            <w:pPr>
+              <w:ind w:left="1410"/>
+              <w:rPr>
+                <w:lang w:val="pt-BR"/>
+              </w:rPr>
+            </w:pPr>
+            <w:r>
+              <w:rPr>
+                <w:lang w:val="pt-BR"/>
+              </w:rPr>
+              <w:t xml:space="preserve">- </w:t>
+            </w:r>
+            <w:proofErr w:type="spellStart"/>
+            <w:r>
+              <w:rPr>
+                <w:lang w:val="pt-BR"/>
+              </w:rPr>
+              <w:t>freq</w:t>
+            </w:r>
+            <w:proofErr w:type="spellEnd"/>
+          </w:p>
+        </w:tc>
+        <w:tc>
+          <w:tcPr>
+            <w:tcW w:w="5845" w:type="dxa"/>
+          </w:tcPr>
+          <w:p>
+            <w:r>
+              <w:t xml:space="preserve">This stored the sampling frequency of the signals stored under object. If they have a sampling frequency they are assumed to all </w:t>
+            </w:r>
+            <w:r>
+              <w:t>have the same.</w:t>
+            </w:r>
+          </w:p>
+        </w:tc>
+      </w:tr>
+      <w:tr>
+        <w:tc>
+          <w:tcPr>
+            <w:tcW w:w="3505" w:type="dxa"/>
+          </w:tcPr>
+          <w:p>
+            <w:pPr>
+              <w:ind w:left="1410"/>
+              <w:rPr>
+                <w:lang w:val="pt-BR"/>
+              </w:rPr>
+            </w:pPr>
+            <w:r>
+              <w:rPr>
+                <w:lang w:val="pt-BR"/>
+              </w:rPr>
+              <w:t xml:space="preserve">- </w:t>
+            </w:r>
+            <w:proofErr w:type="spellStart"/>
+            <w:r>
+              <w:rPr>
+                <w:lang w:val="pt-BR"/>
+              </w:rPr>
+              <w:t>groups</w:t>
+            </w:r>
+            <w:proofErr w:type="spellEnd"/>
+          </w:p>
+        </w:tc>
+        <w:tc>
+          <w:tcPr>
+            <w:tcW w:w="5845" w:type="dxa"/>
+          </w:tcPr>
+          <w:p>
+            <w:r>
+              <w:t>This contains group information specific to the object. The information is pulled from the object names by looking for ‘_’ in the name.</w:t>
+            </w:r>
+          </w:p>
+        </w:tc>
+      </w:tr>
+      <w:tr>
+        <w:tc>
+          <w:tcPr>
+            <w:tcW w:w="3505" w:type="dxa"/>
+          </w:tcPr>
+          <w:p>
+            <w:pPr>
+              <w:ind w:left="330"/>
+              <w:rPr>
+                <w:lang w:val="pt-BR"/>
+              </w:rPr>
+            </w:pPr>
+            <w:r>
+              <w:rPr>
+                <w:lang w:val="pt-BR"/>
+              </w:rPr>
+              <w:t>-</w:t>
+            </w:r>
+            <w:r>
+              <w:rPr>
+                <w:lang w:val="pt-BR"/>
+              </w:rPr>
+              <w:t xml:space="preserve"> </w:t>
+            </w:r>
+            <w:r>
+              <w:rPr>
+                <w:lang w:val="pt-BR"/>
+              </w:rPr>
+              <w:t>pro</w:t>
+            </w:r>
+          </w:p>
+        </w:tc>
+        <w:tc>
+          <w:tcPr>
+            <w:tcW w:w="5845" w:type="dxa"/>
+          </w:tcPr>
+          <w:p>
+            <w:r>
+              <w:t>Processed contains processed data. These have a similar length to raw data but have undergone some processing method. Process methods may also create results but those would be stored in ana or res.</w:t>
+            </w:r>
+          </w:p>
+          <w:p>
+            <w:r>
+              <w:t>Sublevels of pro are expected to be the same as raw.</w:t>
+            </w:r>
+          </w:p>
+        </w:tc>
+      </w:tr>
+      <w:tr>
+        <w:tc>
+          <w:tcPr>
+            <w:tcW w:w="3505" w:type="dxa"/>
+          </w:tcPr>
+          <w:p>
+            <w:pPr>
+              <w:ind w:left="330"/>
+              <w:rPr>
+                <w:lang w:val="pt-BR"/>
+              </w:rPr>
+            </w:pPr>
+            <w:r>
+              <w:rPr>
+                <w:lang w:val="pt-BR"/>
+              </w:rPr>
+              <w:t>-</w:t>
+            </w:r>
+            <w:r>
+              <w:rPr>
+                <w:lang w:val="pt-BR"/>
+              </w:rPr>
+              <w:t xml:space="preserve"> </w:t>
+            </w:r>
+            <w:proofErr w:type="spellStart"/>
+            <w:r>
+              <w:rPr>
+                <w:lang w:val="pt-BR"/>
+              </w:rPr>
+              <w:t>ana</w:t>
+            </w:r>
+            <w:proofErr w:type="spellEnd"/>
+          </w:p>
+        </w:tc>
+        <w:tc>
+          <w:tcPr>
+            <w:tcW w:w="5845" w:type="dxa"/>
+          </w:tcPr>
+          <w:p>
+            <w:r>
+              <w:t>Analysis contains processed results that are not true results but may be used for figures or other analysis methods. They are stored separately from res so they are not exported. They are not stored in pro so they are not mistakenly selected for process or analysis methods.</w:t>
+            </w:r>
+          </w:p>
+        </w:tc>
+      </w:tr>
+      <w:tr>
+        <w:tc>
+          <w:tcPr>
+            <w:tcW w:w="3505" w:type="dxa"/>
+          </w:tcPr>
+          <w:p>
+            <w:pPr>
+              <w:ind w:left="690"/>
+              <w:rPr>
+                <w:lang w:val="pt-BR"/>
+              </w:rPr>
+            </w:pPr>
+            <w:r>
+              <w:rPr>
+                <w:lang w:val="pt-BR"/>
+              </w:rPr>
+              <w:t>- &lt;</w:t>
+            </w:r>
+            <w:proofErr w:type="spellStart"/>
+            <w:r>
+              <w:rPr>
+                <w:lang w:val="pt-BR"/>
+              </w:rPr>
+              <w:t>Analysis</w:t>
+            </w:r>
+            <w:proofErr w:type="spellEnd"/>
+            <w:r>
+              <w:rPr>
+                <w:lang w:val="pt-BR"/>
+              </w:rPr>
+              <w:t xml:space="preserve"> </w:t>
+            </w:r>
+            <w:proofErr w:type="spellStart"/>
+            <w:r>
+              <w:rPr>
+                <w:lang w:val="pt-BR"/>
+              </w:rPr>
+              <w:t>Name</w:t>
+            </w:r>
+            <w:proofErr w:type="spellEnd"/>
+            <w:r>
+              <w:rPr>
+                <w:lang w:val="pt-BR"/>
+              </w:rPr>
+              <w:t>&gt;</w:t>
+            </w:r>
+          </w:p>
+        </w:tc>
+        <w:tc>
+          <w:tcPr>
+            <w:tcW w:w="5845" w:type="dxa"/>
+          </w:tcPr>
+          <w:p>
+            <w:r>
+              <w:t xml:space="preserve">Under Analysis is the name of the analysis. This could be </w:t>
+            </w:r>
+            <w:proofErr w:type="spellStart"/>
+            <w:r>
+              <w:t>data.ana.TimeLag</w:t>
+            </w:r>
+            <w:proofErr w:type="spellEnd"/>
+            <w:r>
+              <w:t xml:space="preserve">, or </w:t>
+            </w:r>
+            <w:proofErr w:type="spellStart"/>
+            <w:r>
+              <w:t>data.ana.Segment</w:t>
+            </w:r>
+            <w:proofErr w:type="spellEnd"/>
+            <w:r>
+              <w:t>. This is done to separate analysis results so variable names and custom figures can target the results for those analyses.</w:t>
+            </w:r>
+          </w:p>
+        </w:tc>
+      </w:tr>
+      <w:tr>
+        <w:tc>
+          <w:tcPr>
+            <w:tcW w:w="3505" w:type="dxa"/>
+          </w:tcPr>
+          <w:p>
+            <w:pPr>
+              <w:ind w:left="1050"/>
+              <w:rPr>
+                <w:lang w:val="pt-BR"/>
+              </w:rPr>
+            </w:pPr>
+            <w:r>
+              <w:rPr>
+                <w:lang w:val="pt-BR"/>
+              </w:rPr>
+              <w:t>...</w:t>
+            </w:r>
+          </w:p>
+        </w:tc>
+        <w:tc>
+          <w:tcPr>
+            <w:tcW w:w="5845" w:type="dxa"/>
+          </w:tcPr>
+          <w:p>
+            <w:r>
+              <w:t>Sublevels for ana are expected to be the same as raw and pro.</w:t>
+            </w:r>
+          </w:p>
+        </w:tc>
+      </w:tr>
+      <w:tr>
+        <w:tc>
+          <w:tcPr>
+            <w:tcW w:w="3505" w:type="dxa"/>
+          </w:tcPr>
+          <w:p>
+            <w:pPr>
+              <w:ind w:left="2130"/>
+              <w:rPr>
+                <w:lang w:val="pt-BR"/>
+              </w:rPr>
+            </w:pPr>
+            <w:r>
+              <w:rPr>
+                <w:lang w:val="pt-BR"/>
+              </w:rPr>
+              <w:t xml:space="preserve">- </w:t>
+            </w:r>
+            <w:proofErr w:type="spellStart"/>
+            <w:r>
+              <w:rPr>
+                <w:lang w:val="pt-BR"/>
+              </w:rPr>
+              <w:t>meas</w:t>
+            </w:r>
+            <w:proofErr w:type="spellEnd"/>
+          </w:p>
+        </w:tc>
+        <w:tc>
+          <w:tcPr>
+            <w:tcW w:w="5845" w:type="dxa"/>
+          </w:tcPr>
+          <w:p>
+            <w:r>
+              <w:t>Unlike raw and pro, the signals under ana do not contain the data. Under signals are the measures which are the quantified results of an analysis. Measures contains the data in ana and res.</w:t>
+            </w:r>
+          </w:p>
+        </w:tc>
+      </w:tr>
+      <w:tr>
+        <w:tc>
+          <w:tcPr>
+            <w:tcW w:w="3505" w:type="dxa"/>
+          </w:tcPr>
+          <w:p>
+            <w:pPr>
+              <w:ind w:left="330"/>
+              <w:rPr>
+                <w:lang w:val="pt-BR"/>
+              </w:rPr>
+            </w:pPr>
+            <w:r>
+              <w:rPr>
+                <w:lang w:val="pt-BR"/>
+              </w:rPr>
+              <w:lastRenderedPageBreak/>
+              <w:t>-</w:t>
+            </w:r>
+            <w:r>
+              <w:rPr>
+                <w:lang w:val="pt-BR"/>
+              </w:rPr>
+              <w:t xml:space="preserve"> </w:t>
+            </w:r>
+            <w:r>
+              <w:rPr>
+                <w:lang w:val="pt-BR"/>
+              </w:rPr>
+              <w:t>re</w:t>
+            </w:r>
+            <w:r>
+              <w:rPr>
+                <w:lang w:val="pt-BR"/>
+              </w:rPr>
+              <w:t>s</w:t>
+            </w:r>
+          </w:p>
+        </w:tc>
+        <w:tc>
+          <w:tcPr>
+            <w:tcW w:w="5845" w:type="dxa"/>
+          </w:tcPr>
+          <w:p>
+            <w:r>
+              <w:t>These are result metrics. They should be short in length, maybe one value, but may be numerous. They will chiefly be exported by the app.</w:t>
+            </w:r>
+          </w:p>
+        </w:tc>
+      </w:tr>
+      <w:tr>
+        <w:tc>
+          <w:tcPr>
+            <w:tcW w:w="3505" w:type="dxa"/>
+          </w:tcPr>
+          <w:p>
+            <w:pPr>
+              <w:ind w:left="690"/>
+              <w:rPr>
+                <w:lang w:val="pt-BR"/>
+              </w:rPr>
+            </w:pPr>
+            <w:r>
+              <w:rPr>
+                <w:lang w:val="pt-BR"/>
+              </w:rPr>
+              <w:t>...</w:t>
+            </w:r>
+          </w:p>
+        </w:tc>
+        <w:tc>
+          <w:tcPr>
+            <w:tcW w:w="5845" w:type="dxa"/>
+          </w:tcPr>
+          <w:p>
+            <w:r>
+              <w:t>Sublevels for res are expected to be the same as ana.</w:t>
+            </w:r>
+          </w:p>
+        </w:tc>
+      </w:tr>
+    </w:tbl>
     <w:p/>
     <w:p>
       <w:pPr>
+        <w:jc w:val="both"/>
+      </w:pPr>
+      <w:r>
+        <w:t>Merge</w:t>
+      </w:r>
+    </w:p>
+    <w:p>
+      <w:pPr>
+        <w:jc w:val="both"/>
+      </w:pPr>
+      <w:r>
+        <w:t>Move and Copy</w:t>
+      </w:r>
+    </w:p>
+    <w:p>
+      <w:pPr>
+        <w:jc w:val="both"/>
+      </w:pPr>
+      <w:r>
+        <w:t>Identify Groups</w:t>
+      </w:r>
+    </w:p>
+    <w:p>
+      <w:pPr>
+        <w:jc w:val="both"/>
+      </w:pPr>
+      <w:r>
+        <w:t>Save Current Data</w:t>
+      </w:r>
+    </w:p>
+    <w:p>
+      <w:pPr>
+        <w:jc w:val="both"/>
+      </w:pPr>
+      <w:r>
+        <w:t>Table</w:t>
+      </w:r>
+    </w:p>
+    <w:p>
+      <w:pPr>
+        <w:jc w:val="both"/>
+      </w:pPr>
+      <w:r>
+        <w:t>Log</w:t>
+      </w:r>
+    </w:p>
+    <w:p>
+      <w:pPr>
+        <w:jc w:val="both"/>
+      </w:pPr>
+    </w:p>
+    <w:p>
+      <w:pPr>
         <w:pStyle w:val="Heading2"/>
       </w:pPr>
       <w:bookmarkStart w:id="7" w:name="_Toc122445309"/>
@@ -4286,6 +5229,50 @@
       <w:bookmarkEnd w:id="7"/>
     </w:p>
     <w:p/>
+    <w:p/>
+    <w:p>
+      <w:r>
+        <w:rPr>
+          <w:noProof/>
+        </w:rPr>
+        <w:lastRenderedPageBreak/>
+        <w:drawing>
+          <wp:inline distT="0" distB="0" distL="0" distR="0" wp14:anchorId="6EA07139" wp14:editId="03E65081">
+            <wp:extent cx="5943600" cy="5841365"/>
+            <wp:effectExtent l="0" t="0" r="0" b="6985"/>
+            <wp:docPr id="2" name="Picture 2"/>
+            <wp:cNvGraphicFramePr>
+              <a:graphicFrameLocks xmlns:a="http://schemas.openxmlformats.org/drawingml/2006/main" noChangeAspect="1"/>
+            </wp:cNvGraphicFramePr>
+            <a:graphic xmlns:a="http://schemas.openxmlformats.org/drawingml/2006/main">
+              <a:graphicData uri="http://schemas.openxmlformats.org/drawingml/2006/picture">
+                <pic:pic xmlns:pic="http://schemas.openxmlformats.org/drawingml/2006/picture">
+                  <pic:nvPicPr>
+                    <pic:cNvPr id="1" name=""/>
+                    <pic:cNvPicPr/>
+                  </pic:nvPicPr>
+                  <pic:blipFill>
+                    <a:blip r:embed="rId7"/>
+                    <a:stretch>
+                      <a:fillRect/>
+                    </a:stretch>
+                  </pic:blipFill>
+                  <pic:spPr>
+                    <a:xfrm>
+                      <a:off x="0" y="0"/>
+                      <a:ext cx="5943600" cy="5841365"/>
+                    </a:xfrm>
+                    <a:prstGeom prst="rect">
+                      <a:avLst/>
+                    </a:prstGeom>
+                  </pic:spPr>
+                </pic:pic>
+              </a:graphicData>
+            </a:graphic>
+          </wp:inline>
+        </w:drawing>
+      </w:r>
+    </w:p>
     <w:p>
       <w:pPr>
         <w:pStyle w:val="Heading2"/>
@@ -4308,26 +5295,16 @@
       <w:bookmarkEnd w:id="9"/>
     </w:p>
     <w:p/>
+    <w:p/>
     <w:p>
       <w:pPr>
         <w:pStyle w:val="Heading2"/>
       </w:pPr>
-      <w:bookmarkStart w:id="10" w:name="_Toc122445312"/>
-      <w:r>
-        <w:t>Statistics</w:t>
+      <w:bookmarkStart w:id="10" w:name="_Toc122445313"/>
+      <w:r>
+        <w:t>Export</w:t>
       </w:r>
       <w:bookmarkEnd w:id="10"/>
-    </w:p>
-    <w:p/>
-    <w:p>
-      <w:pPr>
-        <w:pStyle w:val="Heading2"/>
-      </w:pPr>
-      <w:bookmarkStart w:id="11" w:name="_Toc122445313"/>
-      <w:r>
-        <w:t>Export</w:t>
-      </w:r>
-      <w:bookmarkEnd w:id="11"/>
     </w:p>
     <w:p/>
     <w:p/>
@@ -4336,23 +5313,77 @@
       <w:pPr>
         <w:pStyle w:val="Heading2"/>
       </w:pPr>
-      <w:bookmarkStart w:id="12" w:name="_Toc122445314"/>
+      <w:bookmarkStart w:id="11" w:name="_Toc122445314"/>
       <w:r>
         <w:lastRenderedPageBreak/>
         <w:t>Configuration</w:t>
       </w:r>
+      <w:bookmarkEnd w:id="11"/>
+    </w:p>
+    <w:p>
+      <w:pPr>
+        <w:pStyle w:val="Heading1"/>
+      </w:pPr>
+      <w:bookmarkStart w:id="12" w:name="_Toc122445328"/>
+      <w:r>
+        <w:t>Process Modules</w:t>
+      </w:r>
       <w:bookmarkEnd w:id="12"/>
     </w:p>
     <w:p/>
     <w:p>
       <w:pPr>
+        <w:pStyle w:val="Heading3"/>
+      </w:pPr>
+      <w:bookmarkStart w:id="13" w:name="_Toc122445329"/>
+      <w:r>
+        <w:t>Groupings</w:t>
+      </w:r>
+      <w:bookmarkEnd w:id="13"/>
+    </w:p>
+    <w:p/>
+    <w:p>
+      <w:pPr>
+        <w:pStyle w:val="Heading3"/>
+      </w:pPr>
+      <w:bookmarkStart w:id="14" w:name="_Toc122445330"/>
+      <w:r>
+        <w:t>Merge</w:t>
+      </w:r>
+      <w:bookmarkEnd w:id="14"/>
+    </w:p>
+    <w:p/>
+    <w:p>
+      <w:pPr>
+        <w:pStyle w:val="Heading3"/>
+      </w:pPr>
+      <w:bookmarkStart w:id="15" w:name="_Toc122445331"/>
+      <w:r>
+        <w:t>Segment</w:t>
+      </w:r>
+      <w:bookmarkEnd w:id="15"/>
+    </w:p>
+    <w:p/>
+    <w:p>
+      <w:pPr>
+        <w:pStyle w:val="Heading3"/>
+      </w:pPr>
+      <w:bookmarkStart w:id="16" w:name="_Toc122445332"/>
+      <w:r>
+        <w:t>Treatment</w:t>
+      </w:r>
+      <w:bookmarkEnd w:id="16"/>
+    </w:p>
+    <w:p/>
+    <w:p>
+      <w:pPr>
         <w:pStyle w:val="Heading1"/>
       </w:pPr>
-      <w:bookmarkStart w:id="13" w:name="_Toc122445315"/>
+      <w:bookmarkStart w:id="17" w:name="_Toc122445315"/>
       <w:r>
         <w:t>Analysis Modules</w:t>
       </w:r>
-      <w:bookmarkEnd w:id="13"/>
+      <w:bookmarkEnd w:id="17"/>
     </w:p>
     <w:p>
       <w:pPr>
@@ -4372,22 +5403,22 @@
       <w:pPr>
         <w:pStyle w:val="Heading2"/>
       </w:pPr>
-      <w:bookmarkStart w:id="14" w:name="_Toc122445316"/>
+      <w:bookmarkStart w:id="18" w:name="_Toc122445316"/>
       <w:r>
         <w:t>Custom</w:t>
       </w:r>
-      <w:bookmarkEnd w:id="14"/>
+      <w:bookmarkEnd w:id="18"/>
     </w:p>
     <w:p/>
     <w:p>
       <w:pPr>
         <w:pStyle w:val="Heading2"/>
       </w:pPr>
-      <w:bookmarkStart w:id="15" w:name="_Toc122445317"/>
+      <w:bookmarkStart w:id="19" w:name="_Toc122445317"/>
       <w:r>
         <w:t>MATLAB Dependencies</w:t>
       </w:r>
-      <w:bookmarkEnd w:id="15"/>
+      <w:bookmarkEnd w:id="19"/>
     </w:p>
     <w:p>
       <w:pPr>
@@ -4421,11 +5452,11 @@
       <w:pPr>
         <w:pStyle w:val="Heading3"/>
       </w:pPr>
-      <w:bookmarkStart w:id="16" w:name="_Toc122445318"/>
+      <w:bookmarkStart w:id="20" w:name="_Toc122445318"/>
       <w:r>
         <w:t>Assumptions</w:t>
       </w:r>
-      <w:bookmarkEnd w:id="16"/>
+      <w:bookmarkEnd w:id="20"/>
     </w:p>
     <w:p>
       <w:pPr>
@@ -4453,11 +5484,11 @@
       <w:pPr>
         <w:pStyle w:val="Heading3"/>
       </w:pPr>
-      <w:bookmarkStart w:id="17" w:name="_Toc122445319"/>
+      <w:bookmarkStart w:id="21" w:name="_Toc122445319"/>
       <w:r>
         <w:t>Results</w:t>
       </w:r>
-      <w:bookmarkEnd w:id="17"/>
+      <w:bookmarkEnd w:id="21"/>
     </w:p>
     <w:p>
       <w:pPr>
@@ -4706,8 +5737,9 @@
       <w:pPr>
         <w:pStyle w:val="Heading2"/>
       </w:pPr>
-      <w:bookmarkStart w:id="18" w:name="_Toc122445320"/>
-      <w:r>
+      <w:bookmarkStart w:id="22" w:name="_Toc122445320"/>
+      <w:r>
+        <w:lastRenderedPageBreak/>
         <w:t>Q</w:t>
       </w:r>
       <w:r>
@@ -4725,7 +5757,7 @@
       <w:r>
         <w:t>esting</w:t>
       </w:r>
-      <w:bookmarkEnd w:id="18"/>
+      <w:bookmarkEnd w:id="22"/>
     </w:p>
     <w:p>
       <w:pPr>
@@ -4753,26 +5785,18 @@
       <w:pPr>
         <w:pStyle w:val="Heading3"/>
       </w:pPr>
-      <w:bookmarkStart w:id="19" w:name="_Toc122445321"/>
+      <w:bookmarkStart w:id="23" w:name="_Toc122445321"/>
       <w:r>
         <w:t>Assumptions</w:t>
       </w:r>
-      <w:bookmarkEnd w:id="19"/>
+      <w:bookmarkEnd w:id="23"/>
     </w:p>
     <w:p>
       <w:pPr>
         <w:jc w:val="both"/>
       </w:pPr>
       <w:r>
-        <w:t xml:space="preserve">Technically this script could run on any data loaded into the BAR </w:t>
-      </w:r>
-      <w:proofErr w:type="gramStart"/>
-      <w:r>
-        <w:t>App</w:t>
-      </w:r>
-      <w:proofErr w:type="gramEnd"/>
-      <w:r>
-        <w:t xml:space="preserve"> but it is expecting </w:t>
+        <w:t xml:space="preserve">Technically this script could run on any data loaded into the BAR App but it is expecting </w:t>
       </w:r>
       <w:r>
         <w:t>xlsx-Medoc data types.</w:t>
@@ -4797,11 +5821,11 @@
       <w:pPr>
         <w:pStyle w:val="Heading3"/>
       </w:pPr>
-      <w:bookmarkStart w:id="20" w:name="_Toc122445322"/>
+      <w:bookmarkStart w:id="24" w:name="_Toc122445322"/>
       <w:r>
         <w:t>Results</w:t>
       </w:r>
-      <w:bookmarkEnd w:id="20"/>
+      <w:bookmarkEnd w:id="24"/>
     </w:p>
     <w:p>
       <w:r>
@@ -4826,7 +5850,6 @@
           </w:tcPr>
           <w:p>
             <w:r>
-              <w:lastRenderedPageBreak/>
               <w:t>Variable</w:t>
             </w:r>
           </w:p>
@@ -5181,33 +6204,34 @@
       <w:pPr>
         <w:pStyle w:val="Heading2"/>
       </w:pPr>
-      <w:bookmarkStart w:id="21" w:name="_Toc122445323"/>
+      <w:bookmarkStart w:id="25" w:name="_Toc122445323"/>
       <w:r>
         <w:t>Time Lag</w:t>
       </w:r>
-      <w:bookmarkEnd w:id="21"/>
+      <w:bookmarkEnd w:id="25"/>
     </w:p>
     <w:p/>
     <w:p>
       <w:pPr>
         <w:pStyle w:val="Heading2"/>
       </w:pPr>
-      <w:bookmarkStart w:id="22" w:name="_Toc122445324"/>
+      <w:bookmarkStart w:id="26" w:name="_Toc122445324"/>
       <w:r>
         <w:t>False Nearest Neighbor</w:t>
       </w:r>
-      <w:bookmarkEnd w:id="22"/>
+      <w:bookmarkEnd w:id="26"/>
     </w:p>
     <w:p/>
     <w:p>
       <w:pPr>
         <w:pStyle w:val="Heading2"/>
       </w:pPr>
-      <w:bookmarkStart w:id="23" w:name="_Toc122445325"/>
-      <w:r>
+      <w:bookmarkStart w:id="27" w:name="_Toc122445325"/>
+      <w:r>
+        <w:lastRenderedPageBreak/>
         <w:t>Recurrence Quantification Analysis</w:t>
       </w:r>
-      <w:bookmarkEnd w:id="23"/>
+      <w:bookmarkEnd w:id="27"/>
     </w:p>
     <w:p/>
     <w:p/>
@@ -5215,122 +6239,34 @@
       <w:pPr>
         <w:pStyle w:val="Heading1"/>
       </w:pPr>
-      <w:bookmarkStart w:id="24" w:name="_Toc122445326"/>
-      <w:r>
-        <w:t>Loading Data into BAR</w:t>
-      </w:r>
-      <w:bookmarkEnd w:id="24"/>
+      <w:bookmarkStart w:id="28" w:name="_Toc122445333"/>
+      <w:r>
+        <w:t>Review Modules</w:t>
+      </w:r>
+      <w:bookmarkEnd w:id="28"/>
     </w:p>
     <w:p/>
     <w:p>
       <w:pPr>
         <w:pStyle w:val="Heading3"/>
       </w:pPr>
-      <w:bookmarkStart w:id="25" w:name="_Toc122445327"/>
-      <w:r>
-        <w:t>Overview</w:t>
-      </w:r>
-      <w:bookmarkEnd w:id="25"/>
+      <w:bookmarkStart w:id="29" w:name="_Toc122445334"/>
+      <w:r>
+        <w:t>General</w:t>
+      </w:r>
+      <w:bookmarkEnd w:id="29"/>
+    </w:p>
+    <w:p>
+      <w:pPr>
+        <w:pStyle w:val="Heading3"/>
+      </w:pPr>
+      <w:bookmarkStart w:id="30" w:name="_Toc122445335"/>
+      <w:r>
+        <w:t>Figures</w:t>
+      </w:r>
+      <w:bookmarkEnd w:id="30"/>
     </w:p>
     <w:p/>
-    <w:p>
-      <w:pPr>
-        <w:pStyle w:val="Heading1"/>
-      </w:pPr>
-      <w:bookmarkStart w:id="26" w:name="_Toc122445328"/>
-      <w:r>
-        <w:t>Process Modules</w:t>
-      </w:r>
-      <w:bookmarkEnd w:id="26"/>
-    </w:p>
-    <w:p/>
-    <w:p>
-      <w:pPr>
-        <w:pStyle w:val="Heading3"/>
-      </w:pPr>
-      <w:bookmarkStart w:id="27" w:name="_Toc122445329"/>
-      <w:r>
-        <w:t>Groupings</w:t>
-      </w:r>
-      <w:bookmarkEnd w:id="27"/>
-    </w:p>
-    <w:p/>
-    <w:p>
-      <w:pPr>
-        <w:pStyle w:val="Heading3"/>
-      </w:pPr>
-      <w:bookmarkStart w:id="28" w:name="_Toc122445330"/>
-      <w:r>
-        <w:lastRenderedPageBreak/>
-        <w:t>Merge</w:t>
-      </w:r>
-      <w:bookmarkEnd w:id="28"/>
-    </w:p>
-    <w:p/>
-    <w:p>
-      <w:pPr>
-        <w:pStyle w:val="Heading3"/>
-      </w:pPr>
-      <w:bookmarkStart w:id="29" w:name="_Toc122445331"/>
-      <w:r>
-        <w:t>Segment</w:t>
-      </w:r>
-      <w:bookmarkEnd w:id="29"/>
-    </w:p>
-    <w:p/>
-    <w:p>
-      <w:pPr>
-        <w:pStyle w:val="Heading3"/>
-      </w:pPr>
-      <w:bookmarkStart w:id="30" w:name="_Toc122445332"/>
-      <w:r>
-        <w:t>Treatment</w:t>
-      </w:r>
-      <w:bookmarkEnd w:id="30"/>
-    </w:p>
-    <w:p/>
-    <w:p>
-      <w:pPr>
-        <w:pStyle w:val="Heading1"/>
-      </w:pPr>
-      <w:bookmarkStart w:id="31" w:name="_Toc122445333"/>
-      <w:r>
-        <w:t>Review Modules</w:t>
-      </w:r>
-      <w:bookmarkEnd w:id="31"/>
-    </w:p>
-    <w:p/>
-    <w:p>
-      <w:pPr>
-        <w:pStyle w:val="Heading3"/>
-      </w:pPr>
-      <w:bookmarkStart w:id="32" w:name="_Toc122445334"/>
-      <w:r>
-        <w:t>General</w:t>
-      </w:r>
-      <w:bookmarkEnd w:id="32"/>
-    </w:p>
-    <w:p>
-      <w:pPr>
-        <w:pStyle w:val="Heading3"/>
-      </w:pPr>
-      <w:bookmarkStart w:id="33" w:name="_Toc122445335"/>
-      <w:r>
-        <w:t>Figures</w:t>
-      </w:r>
-      <w:bookmarkEnd w:id="33"/>
-    </w:p>
-    <w:p/>
-    <w:p>
-      <w:pPr>
-        <w:pStyle w:val="Heading1"/>
-      </w:pPr>
-      <w:bookmarkStart w:id="34" w:name="_Toc122445336"/>
-      <w:r>
-        <w:t>Quality Review</w:t>
-      </w:r>
-      <w:bookmarkEnd w:id="34"/>
-    </w:p>
     <w:p/>
     <w:p>
       <w:pPr>
@@ -5349,12 +6285,12 @@
       <w:pPr>
         <w:pStyle w:val="Heading1"/>
       </w:pPr>
-      <w:bookmarkStart w:id="35" w:name="_Toc122445337"/>
+      <w:bookmarkStart w:id="31" w:name="_Toc122445337"/>
       <w:r>
         <w:lastRenderedPageBreak/>
         <w:t>Appendix A Data Types</w:t>
       </w:r>
-      <w:bookmarkEnd w:id="35"/>
+      <w:bookmarkEnd w:id="31"/>
     </w:p>
     <w:tbl>
       <w:tblPr>
@@ -5620,11 +6556,9 @@
             <w:tcW w:w="1980" w:type="dxa"/>
           </w:tcPr>
           <w:p>
-            <w:proofErr w:type="spellStart"/>
-            <w:r>
-              <w:t>Delsys</w:t>
-            </w:r>
-            <w:proofErr w:type="spellEnd"/>
+            <w:r>
+              <w:t>BAR</w:t>
+            </w:r>
           </w:p>
         </w:tc>
         <w:tc>
@@ -5636,58 +6570,7 @@
               <w:jc w:val="both"/>
             </w:pPr>
             <w:r>
-              <w:t xml:space="preserve">These are comma separated values exported from </w:t>
-            </w:r>
-            <w:proofErr w:type="spellStart"/>
-            <w:r>
-              <w:t>Delsys</w:t>
-            </w:r>
-            <w:proofErr w:type="spellEnd"/>
-            <w:r>
-              <w:t xml:space="preserve"> using the </w:t>
-            </w:r>
-            <w:proofErr w:type="spellStart"/>
-            <w:r>
-              <w:t>Delsys</w:t>
-            </w:r>
-            <w:proofErr w:type="spellEnd"/>
-            <w:r>
-              <w:t xml:space="preserve"> File Utility. When exporting </w:t>
-            </w:r>
-            <w:proofErr w:type="gramStart"/>
-            <w:r>
-              <w:t>data</w:t>
-            </w:r>
-            <w:proofErr w:type="gramEnd"/>
-            <w:r>
-              <w:t xml:space="preserve"> it is required the option to include headers is checked.</w:t>
-            </w:r>
-            <w:r>
-              <w:t xml:space="preserve"> </w:t>
-            </w:r>
-            <w:proofErr w:type="spellStart"/>
-            <w:r>
-              <w:t>Delsys</w:t>
-            </w:r>
-            <w:proofErr w:type="spellEnd"/>
-            <w:r>
-              <w:t xml:space="preserve"> has </w:t>
-            </w:r>
-            <w:proofErr w:type="gramStart"/>
-            <w:r>
-              <w:t>a number of</w:t>
-            </w:r>
-            <w:proofErr w:type="gramEnd"/>
-            <w:r>
-              <w:t xml:space="preserve"> sensor and file types so this code may not work for all csv-</w:t>
-            </w:r>
-            <w:proofErr w:type="spellStart"/>
-            <w:r>
-              <w:t>Delsys</w:t>
-            </w:r>
-            <w:proofErr w:type="spellEnd"/>
-            <w:r>
-              <w:t xml:space="preserve"> files.</w:t>
+              <w:t>These are csv exports from the BAR App that can be loaded back into the app.</w:t>
             </w:r>
           </w:p>
         </w:tc>
@@ -5699,7 +6582,7 @@
           </w:tcPr>
           <w:p>
             <w:r>
-              <w:t>h5</w:t>
+              <w:t>csv</w:t>
             </w:r>
           </w:p>
         </w:tc>
@@ -5708,9 +6591,11 @@
             <w:tcW w:w="1980" w:type="dxa"/>
           </w:tcPr>
           <w:p>
-            <w:r>
-              <w:t>APDM0Meta</w:t>
-            </w:r>
+            <w:proofErr w:type="spellStart"/>
+            <w:r>
+              <w:t>Delsys</w:t>
+            </w:r>
+            <w:proofErr w:type="spellEnd"/>
           </w:p>
         </w:tc>
         <w:tc>
@@ -5722,28 +6607,42 @@
               <w:jc w:val="both"/>
             </w:pPr>
             <w:r>
-              <w:t xml:space="preserve">This data type is the meta data from an h5 APDM file. </w:t>
-            </w:r>
-            <w:r>
-              <w:t>These can be the raw data recordings or processed data from APDM. Only the meta data is loaded</w:t>
-            </w:r>
-            <w:r>
-              <w:t xml:space="preserve"> to make use of its contents</w:t>
-            </w:r>
-            <w:r>
-              <w:t>. This</w:t>
+              <w:t xml:space="preserve">These are comma separated values exported from </w:t>
+            </w:r>
+            <w:proofErr w:type="spellStart"/>
+            <w:r>
+              <w:t>Delsys</w:t>
+            </w:r>
+            <w:proofErr w:type="spellEnd"/>
+            <w:r>
+              <w:t xml:space="preserve"> using the </w:t>
+            </w:r>
+            <w:proofErr w:type="spellStart"/>
+            <w:r>
+              <w:t>Delsys</w:t>
+            </w:r>
+            <w:proofErr w:type="spellEnd"/>
+            <w:r>
+              <w:t xml:space="preserve"> File Utility. When exporting data it is required the option to include headers is checked.</w:t>
             </w:r>
             <w:r>
               <w:t xml:space="preserve"> </w:t>
             </w:r>
-            <w:r>
-              <w:t>increase</w:t>
-            </w:r>
-            <w:r>
-              <w:t>s</w:t>
-            </w:r>
-            <w:r>
-              <w:t xml:space="preserve"> the speed of the code compared to loading the entire h5 file.</w:t>
+            <w:proofErr w:type="spellStart"/>
+            <w:r>
+              <w:t>Delsys</w:t>
+            </w:r>
+            <w:proofErr w:type="spellEnd"/>
+            <w:r>
+              <w:t xml:space="preserve"> has a number of sensor and file types so this code may not work for all csv-</w:t>
+            </w:r>
+            <w:proofErr w:type="spellStart"/>
+            <w:r>
+              <w:t>Delsys</w:t>
+            </w:r>
+            <w:proofErr w:type="spellEnd"/>
+            <w:r>
+              <w:t xml:space="preserve"> files.</w:t>
             </w:r>
           </w:p>
         </w:tc>
@@ -5765,7 +6664,7 @@
           </w:tcPr>
           <w:p>
             <w:r>
-              <w:t>APDM1Raw</w:t>
+              <w:t>APDM0Meta</w:t>
             </w:r>
           </w:p>
         </w:tc>
@@ -5778,15 +6677,28 @@
               <w:jc w:val="both"/>
             </w:pPr>
             <w:r>
-              <w:t xml:space="preserve">This includes both the raw data and the meta data from an h5 APDM file. This is only the raw acceleration, </w:t>
-            </w:r>
-            <w:proofErr w:type="gramStart"/>
-            <w:r>
-              <w:t>gyroscope</w:t>
-            </w:r>
-            <w:proofErr w:type="gramEnd"/>
-            <w:r>
-              <w:t xml:space="preserve"> and magnetometer and not the quaternions.</w:t>
+              <w:t xml:space="preserve">This data type is the meta data from an h5 APDM file. </w:t>
+            </w:r>
+            <w:r>
+              <w:t>These can be the raw data recordings or processed data from APDM. Only the meta data is loaded</w:t>
+            </w:r>
+            <w:r>
+              <w:t xml:space="preserve"> to make use of its contents</w:t>
+            </w:r>
+            <w:r>
+              <w:t>. This</w:t>
+            </w:r>
+            <w:r>
+              <w:t xml:space="preserve"> </w:t>
+            </w:r>
+            <w:r>
+              <w:t>increase</w:t>
+            </w:r>
+            <w:r>
+              <w:t>s</w:t>
+            </w:r>
+            <w:r>
+              <w:t xml:space="preserve"> the speed of the code compared to loading the entire h5 file.</w:t>
             </w:r>
           </w:p>
         </w:tc>
@@ -5808,7 +6720,7 @@
           </w:tcPr>
           <w:p>
             <w:r>
-              <w:t>APDM1RawLumbar</w:t>
+              <w:t>APDM1Raw</w:t>
             </w:r>
           </w:p>
         </w:tc>
@@ -5821,21 +6733,7 @@
               <w:jc w:val="both"/>
             </w:pPr>
             <w:r>
-              <w:t xml:space="preserve">This includes the meta data and only the raw data from a Lumbar sensor from an h5 APDM file. </w:t>
-            </w:r>
-            <w:r>
-              <w:t xml:space="preserve">It includes the acceleration, </w:t>
-            </w:r>
-            <w:proofErr w:type="gramStart"/>
-            <w:r>
-              <w:t>gyroscope</w:t>
-            </w:r>
-            <w:proofErr w:type="gramEnd"/>
-            <w:r>
-              <w:t xml:space="preserve"> and magnetometer but not the quaternions. Loading only this sensor will save computation time and file</w:t>
-            </w:r>
-            <w:r>
-              <w:t xml:space="preserve"> size.</w:t>
+              <w:t>This includes both the raw data and the meta data from an h5 APDM file. This is only the raw acceleration, gyroscope and magnetometer and not the quaternions.</w:t>
             </w:r>
           </w:p>
         </w:tc>
@@ -5857,7 +6755,7 @@
           </w:tcPr>
           <w:p>
             <w:r>
-              <w:t>APDM2Results</w:t>
+              <w:t>APDM1RawLumbar</w:t>
             </w:r>
           </w:p>
         </w:tc>
@@ -5870,22 +6768,13 @@
               <w:jc w:val="both"/>
             </w:pPr>
             <w:r>
-              <w:t>This</w:t>
-            </w:r>
-            <w:r>
-              <w:t xml:space="preserve"> </w:t>
-            </w:r>
-            <w:r>
-              <w:t>includes</w:t>
-            </w:r>
-            <w:r>
-              <w:t xml:space="preserve"> all the data from an h5 APDM results file. This does not include processed data and was produced after processing a raw h5 file with an executable</w:t>
-            </w:r>
-            <w:r>
-              <w:t>.</w:t>
-            </w:r>
-            <w:r>
-              <w:t xml:space="preserve"> Meta data is included.</w:t>
+              <w:t xml:space="preserve">This includes the meta data and only the raw data from a Lumbar sensor from an h5 APDM file. </w:t>
+            </w:r>
+            <w:r>
+              <w:t>It includes the acceleration, gyroscope and magnetometer but not the quaternions. Loading only this sensor will save computation time and file</w:t>
+            </w:r>
+            <w:r>
+              <w:t xml:space="preserve"> size.</w:t>
             </w:r>
           </w:p>
         </w:tc>
@@ -5907,7 +6796,7 @@
           </w:tcPr>
           <w:p>
             <w:r>
-              <w:t>APDM3Qua</w:t>
+              <w:t>APDM2Results</w:t>
             </w:r>
           </w:p>
         </w:tc>
@@ -5920,13 +6809,22 @@
               <w:jc w:val="both"/>
             </w:pPr>
             <w:r>
-              <w:t xml:space="preserve">This includes </w:t>
-            </w:r>
-            <w:r>
-              <w:t>the quaternions from all sensors in an h5 APDM file. It also includes the meta data.</w:t>
-            </w:r>
-            <w:r>
-              <w:t xml:space="preserve"> Raw data is not included.</w:t>
+              <w:t>This</w:t>
+            </w:r>
+            <w:r>
+              <w:t xml:space="preserve"> </w:t>
+            </w:r>
+            <w:r>
+              <w:t>includes</w:t>
+            </w:r>
+            <w:r>
+              <w:t xml:space="preserve"> all the data from an h5 APDM results file. This does not include processed data and was produced after processing a raw h5 file with an executable</w:t>
+            </w:r>
+            <w:r>
+              <w:t>.</w:t>
+            </w:r>
+            <w:r>
+              <w:t xml:space="preserve"> Meta data is included.</w:t>
             </w:r>
           </w:p>
         </w:tc>
@@ -5948,7 +6846,7 @@
           </w:tcPr>
           <w:p>
             <w:r>
-              <w:t>APDM3QuaLumbar</w:t>
+              <w:t>APDM3Qua</w:t>
             </w:r>
           </w:p>
         </w:tc>
@@ -5961,10 +6859,13 @@
               <w:jc w:val="both"/>
             </w:pPr>
             <w:r>
-              <w:t>This includes only the quaternions for the Lumbar sensor from an h5 APDM file.</w:t>
-            </w:r>
-            <w:r>
-              <w:t xml:space="preserve"> Meta data is included.</w:t>
+              <w:t xml:space="preserve">This includes </w:t>
+            </w:r>
+            <w:r>
+              <w:t>the quaternions from all sensors in an h5 APDM file. It also includes the meta data.</w:t>
+            </w:r>
+            <w:r>
+              <w:t xml:space="preserve"> Raw data is not included.</w:t>
             </w:r>
           </w:p>
         </w:tc>
@@ -5976,7 +6877,7 @@
           </w:tcPr>
           <w:p>
             <w:r>
-              <w:t>m</w:t>
+              <w:t>h5</w:t>
             </w:r>
           </w:p>
         </w:tc>
@@ -5986,7 +6887,7 @@
           </w:tcPr>
           <w:p>
             <w:r>
-              <w:t>MATLAB</w:t>
+              <w:t>APDM3QuaLumbar</w:t>
             </w:r>
           </w:p>
         </w:tc>
@@ -5999,7 +6900,10 @@
               <w:jc w:val="both"/>
             </w:pPr>
             <w:r>
-              <w:t>These are the scripts used in MATLAB.</w:t>
+              <w:t>This includes only the quaternions for the Lumbar sensor from an h5 APDM file.</w:t>
+            </w:r>
+            <w:r>
+              <w:t xml:space="preserve"> Meta data is included.</w:t>
             </w:r>
           </w:p>
         </w:tc>
@@ -6010,11 +6914,9 @@
             <w:tcW w:w="1435" w:type="dxa"/>
           </w:tcPr>
           <w:p>
-            <w:proofErr w:type="spellStart"/>
-            <w:r>
-              <w:t>mlapp</w:t>
-            </w:r>
-            <w:proofErr w:type="spellEnd"/>
+            <w:r>
+              <w:t>m</w:t>
+            </w:r>
           </w:p>
         </w:tc>
         <w:tc>
@@ -6036,10 +6938,7 @@
               <w:jc w:val="both"/>
             </w:pPr>
             <w:r>
-              <w:t>This is the file type</w:t>
-            </w:r>
-            <w:r>
-              <w:t xml:space="preserve"> of the MATLAB Applications used in App Designer.</w:t>
+              <w:t>These are the scripts used in MATLAB.</w:t>
             </w:r>
           </w:p>
         </w:tc>
@@ -6051,7 +6950,7 @@
           </w:tcPr>
           <w:p>
             <w:r>
-              <w:t>xlsx</w:t>
+              <w:t>mat</w:t>
             </w:r>
           </w:p>
         </w:tc>
@@ -6061,7 +6960,7 @@
           </w:tcPr>
           <w:p>
             <w:r>
-              <w:t>Medoc</w:t>
+              <w:t>BAR</w:t>
             </w:r>
           </w:p>
         </w:tc>
@@ -6074,18 +6973,7 @@
               <w:jc w:val="both"/>
             </w:pPr>
             <w:r>
-              <w:t xml:space="preserve">These are Excel files exported from Medoc software. There are very few options or alternate </w:t>
-            </w:r>
-            <w:proofErr w:type="gramStart"/>
-            <w:r>
-              <w:t>versions</w:t>
-            </w:r>
-            <w:proofErr w:type="gramEnd"/>
-            <w:r>
-              <w:t xml:space="preserve"> but these may vary with the testing equipment</w:t>
-            </w:r>
-            <w:r>
-              <w:t xml:space="preserve"> and Program configuration.</w:t>
+              <w:t>These files contain a single BAR App data structure.</w:t>
             </w:r>
           </w:p>
         </w:tc>
@@ -6095,13 +6983,21 @@
           <w:tcPr>
             <w:tcW w:w="1435" w:type="dxa"/>
           </w:tcPr>
-          <w:p/>
+          <w:p>
+            <w:r>
+              <w:t>mat</w:t>
+            </w:r>
+          </w:p>
         </w:tc>
         <w:tc>
           <w:tcPr>
             <w:tcW w:w="1980" w:type="dxa"/>
           </w:tcPr>
-          <w:p/>
+          <w:p>
+            <w:r>
+              <w:t>QTM</w:t>
+            </w:r>
+          </w:p>
         </w:tc>
         <w:tc>
           <w:tcPr>
@@ -6111,6 +7007,9 @@
             <w:pPr>
               <w:jc w:val="both"/>
             </w:pPr>
+            <w:r>
+              <w:t>MATLAB data file exports from Qualisys QTM.</w:t>
+            </w:r>
           </w:p>
         </w:tc>
       </w:tr>
@@ -6119,13 +7018,23 @@
           <w:tcPr>
             <w:tcW w:w="1435" w:type="dxa"/>
           </w:tcPr>
-          <w:p/>
+          <w:p>
+            <w:proofErr w:type="spellStart"/>
+            <w:r>
+              <w:t>mlapp</w:t>
+            </w:r>
+            <w:proofErr w:type="spellEnd"/>
+          </w:p>
         </w:tc>
         <w:tc>
           <w:tcPr>
             <w:tcW w:w="1980" w:type="dxa"/>
           </w:tcPr>
-          <w:p/>
+          <w:p>
+            <w:r>
+              <w:t>MATLAB</w:t>
+            </w:r>
+          </w:p>
         </w:tc>
         <w:tc>
           <w:tcPr>
@@ -6135,6 +7044,12 @@
             <w:pPr>
               <w:jc w:val="both"/>
             </w:pPr>
+            <w:r>
+              <w:t>This is the file type</w:t>
+            </w:r>
+            <w:r>
+              <w:t xml:space="preserve"> of the MATLAB Applications used in App Designer.</w:t>
+            </w:r>
           </w:p>
         </w:tc>
       </w:tr>
@@ -6143,13 +7058,23 @@
           <w:tcPr>
             <w:tcW w:w="1435" w:type="dxa"/>
           </w:tcPr>
-          <w:p/>
+          <w:p>
+            <w:proofErr w:type="spellStart"/>
+            <w:r>
+              <w:t>qtm</w:t>
+            </w:r>
+            <w:proofErr w:type="spellEnd"/>
+          </w:p>
         </w:tc>
         <w:tc>
           <w:tcPr>
             <w:tcW w:w="1980" w:type="dxa"/>
           </w:tcPr>
-          <w:p/>
+          <w:p>
+            <w:r>
+              <w:t>QTM</w:t>
+            </w:r>
+          </w:p>
         </w:tc>
         <w:tc>
           <w:tcPr>
@@ -6159,6 +7084,9 @@
             <w:pPr>
               <w:jc w:val="both"/>
             </w:pPr>
+            <w:r>
+              <w:t>These are the motion capture recordings from Qualisys QTM. They are not loaded into the app but allow the app to move and copy them.</w:t>
+            </w:r>
           </w:p>
         </w:tc>
       </w:tr>
@@ -6167,13 +7095,21 @@
           <w:tcPr>
             <w:tcW w:w="1435" w:type="dxa"/>
           </w:tcPr>
-          <w:p/>
+          <w:p>
+            <w:r>
+              <w:t>txt</w:t>
+            </w:r>
+          </w:p>
         </w:tc>
         <w:tc>
           <w:tcPr>
             <w:tcW w:w="1980" w:type="dxa"/>
           </w:tcPr>
-          <w:p/>
+          <w:p>
+            <w:r>
+              <w:t>V3D</w:t>
+            </w:r>
+          </w:p>
         </w:tc>
         <w:tc>
           <w:tcPr>
@@ -6183,6 +7119,9 @@
             <w:pPr>
               <w:jc w:val="both"/>
             </w:pPr>
+            <w:r>
+              <w:t>These are text file ascii exports from C-Motion Visual3D.</w:t>
+            </w:r>
           </w:p>
         </w:tc>
       </w:tr>
@@ -6191,13 +7130,22 @@
           <w:tcPr>
             <w:tcW w:w="1435" w:type="dxa"/>
           </w:tcPr>
-          <w:p/>
+          <w:p>
+            <w:r>
+              <w:lastRenderedPageBreak/>
+              <w:t>xlsx</w:t>
+            </w:r>
+          </w:p>
         </w:tc>
         <w:tc>
           <w:tcPr>
             <w:tcW w:w="1980" w:type="dxa"/>
           </w:tcPr>
-          <w:p/>
+          <w:p>
+            <w:r>
+              <w:t>Medoc</w:t>
+            </w:r>
+          </w:p>
         </w:tc>
         <w:tc>
           <w:tcPr>
@@ -6207,30 +7155,12 @@
             <w:pPr>
               <w:jc w:val="both"/>
             </w:pPr>
-          </w:p>
-        </w:tc>
-      </w:tr>
-      <w:tr>
-        <w:tc>
-          <w:tcPr>
-            <w:tcW w:w="1435" w:type="dxa"/>
-          </w:tcPr>
-          <w:p/>
-        </w:tc>
-        <w:tc>
-          <w:tcPr>
-            <w:tcW w:w="1980" w:type="dxa"/>
-          </w:tcPr>
-          <w:p/>
-        </w:tc>
-        <w:tc>
-          <w:tcPr>
-            <w:tcW w:w="5935" w:type="dxa"/>
-          </w:tcPr>
-          <w:p>
-            <w:pPr>
-              <w:jc w:val="both"/>
-            </w:pPr>
+            <w:r>
+              <w:t>These are Excel files exported from Medoc software. There are very few options or alternate versions but these may vary with the testing equipment</w:t>
+            </w:r>
+            <w:r>
+              <w:t xml:space="preserve"> and Program configuration.</w:t>
+            </w:r>
           </w:p>
         </w:tc>
       </w:tr>
@@ -6245,157 +7175,157 @@
       <w:pPr>
         <w:pStyle w:val="Heading1"/>
       </w:pPr>
-      <w:bookmarkStart w:id="36" w:name="_Toc122445338"/>
+      <w:bookmarkStart w:id="32" w:name="_Toc122445338"/>
       <w:r>
         <w:lastRenderedPageBreak/>
         <w:t>Appendix B Validation</w:t>
       </w:r>
+      <w:bookmarkEnd w:id="32"/>
+    </w:p>
+    <w:p>
+      <w:pPr>
+        <w:pStyle w:val="Heading2"/>
+      </w:pPr>
+      <w:bookmarkStart w:id="33" w:name="_Toc122445339"/>
+      <w:r>
+        <w:t>Main Application</w:t>
+      </w:r>
+      <w:bookmarkEnd w:id="33"/>
+    </w:p>
+    <w:p>
+      <w:pPr>
+        <w:pStyle w:val="Heading3"/>
+      </w:pPr>
+      <w:bookmarkStart w:id="34" w:name="_Toc122445340"/>
+      <w:r>
+        <w:t>Database Search</w:t>
+      </w:r>
+      <w:bookmarkEnd w:id="34"/>
+    </w:p>
+    <w:p>
+      <w:r>
+        <w:t>Loading data</w:t>
+      </w:r>
+    </w:p>
+    <w:p>
+      <w:pPr>
+        <w:pStyle w:val="Heading2"/>
+      </w:pPr>
+      <w:bookmarkStart w:id="35" w:name="_Toc122445341"/>
+      <w:r>
+        <w:t>Processing</w:t>
+      </w:r>
+      <w:bookmarkEnd w:id="35"/>
+    </w:p>
+    <w:p>
+      <w:pPr>
+        <w:pStyle w:val="Heading3"/>
+      </w:pPr>
+      <w:bookmarkStart w:id="36" w:name="_Toc122445342"/>
+      <w:r>
+        <w:t>Groupings</w:t>
+      </w:r>
       <w:bookmarkEnd w:id="36"/>
     </w:p>
     <w:p>
       <w:pPr>
+        <w:pStyle w:val="Heading3"/>
+      </w:pPr>
+      <w:bookmarkStart w:id="37" w:name="_Toc122445343"/>
+      <w:r>
+        <w:t>Merge</w:t>
+      </w:r>
+      <w:bookmarkEnd w:id="37"/>
+    </w:p>
+    <w:p>
+      <w:pPr>
+        <w:pStyle w:val="Heading3"/>
+      </w:pPr>
+      <w:bookmarkStart w:id="38" w:name="_Toc122445344"/>
+      <w:r>
+        <w:t>Segment</w:t>
+      </w:r>
+      <w:bookmarkEnd w:id="38"/>
+    </w:p>
+    <w:p>
+      <w:pPr>
         <w:pStyle w:val="Heading2"/>
       </w:pPr>
-      <w:bookmarkStart w:id="37" w:name="_Toc122445339"/>
-      <w:r>
-        <w:t>Main Application</w:t>
-      </w:r>
-      <w:bookmarkEnd w:id="37"/>
+      <w:bookmarkStart w:id="39" w:name="_Toc122445345"/>
+      <w:r>
+        <w:t>Analysis</w:t>
+      </w:r>
+      <w:bookmarkEnd w:id="39"/>
     </w:p>
     <w:p>
       <w:pPr>
         <w:pStyle w:val="Heading3"/>
       </w:pPr>
-      <w:bookmarkStart w:id="38" w:name="_Toc122445340"/>
-      <w:r>
-        <w:t>Database Search</w:t>
-      </w:r>
-      <w:bookmarkEnd w:id="38"/>
-    </w:p>
-    <w:p>
-      <w:r>
-        <w:t>Loading data</w:t>
-      </w:r>
+      <w:bookmarkStart w:id="40" w:name="_Toc122445346"/>
+      <w:r>
+        <w:t>Quantitative Sensory Testing</w:t>
+      </w:r>
+      <w:bookmarkEnd w:id="40"/>
+    </w:p>
+    <w:p>
+      <w:pPr>
+        <w:pStyle w:val="Heading3"/>
+      </w:pPr>
+      <w:bookmarkStart w:id="41" w:name="_Toc122445347"/>
+      <w:r>
+        <w:t>Time Lag</w:t>
+      </w:r>
+      <w:bookmarkEnd w:id="41"/>
+    </w:p>
+    <w:p>
+      <w:pPr>
+        <w:pStyle w:val="Heading3"/>
+      </w:pPr>
+      <w:bookmarkStart w:id="42" w:name="_Toc122445348"/>
+      <w:r>
+        <w:t>Average Mutual Information</w:t>
+      </w:r>
+      <w:bookmarkEnd w:id="42"/>
+    </w:p>
+    <w:p>
+      <w:pPr>
+        <w:pStyle w:val="Heading3"/>
+      </w:pPr>
+      <w:bookmarkStart w:id="43" w:name="_Toc122445349"/>
+      <w:r>
+        <w:t>False Nearest Neighbor</w:t>
+      </w:r>
+      <w:bookmarkEnd w:id="43"/>
+    </w:p>
+    <w:p>
+      <w:pPr>
+        <w:pStyle w:val="Heading3"/>
+      </w:pPr>
+      <w:bookmarkStart w:id="44" w:name="_Toc122445350"/>
+      <w:r>
+        <w:t>Recurrence Quantification Analysis</w:t>
+      </w:r>
+      <w:bookmarkEnd w:id="44"/>
     </w:p>
     <w:p>
       <w:pPr>
         <w:pStyle w:val="Heading2"/>
       </w:pPr>
-      <w:bookmarkStart w:id="39" w:name="_Toc122445341"/>
-      <w:r>
-        <w:t>Processing</w:t>
-      </w:r>
-      <w:bookmarkEnd w:id="39"/>
-    </w:p>
-    <w:p>
-      <w:pPr>
-        <w:pStyle w:val="Heading3"/>
-      </w:pPr>
-      <w:bookmarkStart w:id="40" w:name="_Toc122445342"/>
-      <w:r>
-        <w:t>Groupings</w:t>
-      </w:r>
-      <w:bookmarkEnd w:id="40"/>
-    </w:p>
-    <w:p>
-      <w:pPr>
-        <w:pStyle w:val="Heading3"/>
-      </w:pPr>
-      <w:bookmarkStart w:id="41" w:name="_Toc122445343"/>
-      <w:r>
-        <w:t>Merge</w:t>
-      </w:r>
-      <w:bookmarkEnd w:id="41"/>
-    </w:p>
-    <w:p>
-      <w:pPr>
-        <w:pStyle w:val="Heading3"/>
-      </w:pPr>
-      <w:bookmarkStart w:id="42" w:name="_Toc122445344"/>
-      <w:r>
-        <w:t>Segment</w:t>
-      </w:r>
-      <w:bookmarkEnd w:id="42"/>
+      <w:bookmarkStart w:id="45" w:name="_Toc122445351"/>
+      <w:r>
+        <w:t>Review</w:t>
+      </w:r>
+      <w:bookmarkEnd w:id="45"/>
     </w:p>
     <w:p>
       <w:pPr>
         <w:pStyle w:val="Heading2"/>
       </w:pPr>
-      <w:bookmarkStart w:id="43" w:name="_Toc122445345"/>
-      <w:r>
-        <w:t>Analysis</w:t>
-      </w:r>
-      <w:bookmarkEnd w:id="43"/>
-    </w:p>
-    <w:p>
-      <w:pPr>
-        <w:pStyle w:val="Heading3"/>
-      </w:pPr>
-      <w:bookmarkStart w:id="44" w:name="_Toc122445346"/>
-      <w:r>
-        <w:t>Quantitative Sensory Testing</w:t>
-      </w:r>
-      <w:bookmarkEnd w:id="44"/>
-    </w:p>
-    <w:p>
-      <w:pPr>
-        <w:pStyle w:val="Heading3"/>
-      </w:pPr>
-      <w:bookmarkStart w:id="45" w:name="_Toc122445347"/>
-      <w:r>
-        <w:t>Time Lag</w:t>
-      </w:r>
-      <w:bookmarkEnd w:id="45"/>
-    </w:p>
-    <w:p>
-      <w:pPr>
-        <w:pStyle w:val="Heading3"/>
-      </w:pPr>
-      <w:bookmarkStart w:id="46" w:name="_Toc122445348"/>
-      <w:r>
-        <w:t>Average Mutual Information</w:t>
+      <w:bookmarkStart w:id="46" w:name="_Toc122445352"/>
+      <w:r>
+        <w:t>Export</w:t>
       </w:r>
       <w:bookmarkEnd w:id="46"/>
-    </w:p>
-    <w:p>
-      <w:pPr>
-        <w:pStyle w:val="Heading3"/>
-      </w:pPr>
-      <w:bookmarkStart w:id="47" w:name="_Toc122445349"/>
-      <w:r>
-        <w:t>False Nearest Neighbor</w:t>
-      </w:r>
-      <w:bookmarkEnd w:id="47"/>
-    </w:p>
-    <w:p>
-      <w:pPr>
-        <w:pStyle w:val="Heading3"/>
-      </w:pPr>
-      <w:bookmarkStart w:id="48" w:name="_Toc122445350"/>
-      <w:r>
-        <w:t>Recurrence Quantification Analysis</w:t>
-      </w:r>
-      <w:bookmarkEnd w:id="48"/>
-    </w:p>
-    <w:p>
-      <w:pPr>
-        <w:pStyle w:val="Heading2"/>
-      </w:pPr>
-      <w:bookmarkStart w:id="49" w:name="_Toc122445351"/>
-      <w:r>
-        <w:t>Review</w:t>
-      </w:r>
-      <w:bookmarkEnd w:id="49"/>
-    </w:p>
-    <w:p>
-      <w:pPr>
-        <w:pStyle w:val="Heading2"/>
-      </w:pPr>
-      <w:bookmarkStart w:id="50" w:name="_Toc122445352"/>
-      <w:r>
-        <w:t>Export</w:t>
-      </w:r>
-      <w:bookmarkEnd w:id="50"/>
     </w:p>
     <w:p/>
     <w:sectPr>
@@ -6406,6 +7336,483 @@
     </w:sectPr>
   </w:body>
 </w:document>
+</file>
+
+<file path=word/numbering.xml><?xml version="1.0" encoding="utf-8"?>
+<w:numbering xmlns:wpc="http://schemas.microsoft.com/office/word/2010/wordprocessingCanvas" xmlns:cx="http://schemas.microsoft.com/office/drawing/2014/chartex" xmlns:cx1="http://schemas.microsoft.com/office/drawing/2015/9/8/chartex" xmlns:cx2="http://schemas.microsoft.com/office/drawing/2015/10/21/chartex" xmlns:cx3="http://schemas.microsoft.com/office/drawing/2016/5/9/chartex" xmlns:cx4="http://schemas.microsoft.com/office/drawing/2016/5/10/chartex" xmlns:cx5="http://schemas.microsoft.com/office/drawing/2016/5/11/chartex" xmlns:cx6="http://schemas.microsoft.com/office/drawing/2016/5/12/chartex" xmlns:cx7="http://schemas.microsoft.com/office/drawing/2016/5/13/chartex" xmlns:cx8="http://schemas.microsoft.com/office/drawing/2016/5/14/chartex" xmlns:mc="http://schemas.openxmlformats.org/markup-compatibility/2006" xmlns:aink="http://schemas.microsoft.com/office/drawing/2016/ink" xmlns:am3d="http://schemas.microsoft.com/office/drawing/2017/model3d" xmlns:o="urn:schemas-microsoft-com:office:office" xmlns:oel="http://schemas.microsoft.com/office/2019/extlst" xmlns:r="http://schemas.openxmlformats.org/officeDocument/2006/relationships" xmlns:m="http://schemas.openxmlformats.org/officeDocument/2006/math" xmlns:v="urn:schemas-microsoft-com:vml" xmlns:wp14="http://schemas.microsoft.com/office/word/2010/wordprocessingDrawing" xmlns:wp="http://schemas.openxmlformats.org/drawingml/2006/wordprocessingDrawing" xmlns:w10="urn:schemas-microsoft-com:office:word" xmlns:w="http://schemas.openxmlformats.org/wordprocessingml/2006/main" xmlns:w14="http://schemas.microsoft.com/office/word/2010/wordml" xmlns:w15="http://schemas.microsoft.com/office/word/2012/wordml" xmlns:w16cex="http://schemas.microsoft.com/office/word/2018/wordml/cex" xmlns:w16cid="http://schemas.microsoft.com/office/word/2016/wordml/cid" xmlns:w16="http://schemas.microsoft.com/office/word/2018/wordml" xmlns:w16sdtdh="http://schemas.microsoft.com/office/word/2020/wordml/sdtdatahash" xmlns:w16se="http://schemas.microsoft.com/office/word/2015/wordml/symex" xmlns:wpg="http://schemas.microsoft.com/office/word/2010/wordprocessingGroup" xmlns:wpi="http://schemas.microsoft.com/office/word/2010/wordprocessingInk" xmlns:wne="http://schemas.microsoft.com/office/word/2006/wordml" xmlns:wps="http://schemas.microsoft.com/office/word/2010/wordprocessingShape" mc:Ignorable="w14 w15 w16se w16cid w16 w16cex w16sdtdh wp14">
+  <w:abstractNum w:abstractNumId="0" w15:restartNumberingAfterBreak="0">
+    <w:nsid w:val="0DDE3001"/>
+    <w:multiLevelType w:val="hybridMultilevel"/>
+    <w:tmpl w:val="D33E88D2"/>
+    <w:lvl w:ilvl="0" w:tplc="04090011">
+      <w:start w:val="1"/>
+      <w:numFmt w:val="decimal"/>
+      <w:lvlText w:val="%1)"/>
+      <w:lvlJc w:val="left"/>
+      <w:pPr>
+        <w:ind w:left="720" w:hanging="360"/>
+      </w:pPr>
+      <w:rPr>
+        <w:rFonts w:hint="default"/>
+      </w:rPr>
+    </w:lvl>
+    <w:lvl w:ilvl="1" w:tplc="04090019" w:tentative="1">
+      <w:start w:val="1"/>
+      <w:numFmt w:val="lowerLetter"/>
+      <w:lvlText w:val="%2."/>
+      <w:lvlJc w:val="left"/>
+      <w:pPr>
+        <w:ind w:left="1440" w:hanging="360"/>
+      </w:pPr>
+    </w:lvl>
+    <w:lvl w:ilvl="2" w:tplc="0409001B" w:tentative="1">
+      <w:start w:val="1"/>
+      <w:numFmt w:val="lowerRoman"/>
+      <w:lvlText w:val="%3."/>
+      <w:lvlJc w:val="right"/>
+      <w:pPr>
+        <w:ind w:left="2160" w:hanging="180"/>
+      </w:pPr>
+    </w:lvl>
+    <w:lvl w:ilvl="3" w:tplc="0409000F" w:tentative="1">
+      <w:start w:val="1"/>
+      <w:numFmt w:val="decimal"/>
+      <w:lvlText w:val="%4."/>
+      <w:lvlJc w:val="left"/>
+      <w:pPr>
+        <w:ind w:left="2880" w:hanging="360"/>
+      </w:pPr>
+    </w:lvl>
+    <w:lvl w:ilvl="4" w:tplc="04090019" w:tentative="1">
+      <w:start w:val="1"/>
+      <w:numFmt w:val="lowerLetter"/>
+      <w:lvlText w:val="%5."/>
+      <w:lvlJc w:val="left"/>
+      <w:pPr>
+        <w:ind w:left="3600" w:hanging="360"/>
+      </w:pPr>
+    </w:lvl>
+    <w:lvl w:ilvl="5" w:tplc="0409001B" w:tentative="1">
+      <w:start w:val="1"/>
+      <w:numFmt w:val="lowerRoman"/>
+      <w:lvlText w:val="%6."/>
+      <w:lvlJc w:val="right"/>
+      <w:pPr>
+        <w:ind w:left="4320" w:hanging="180"/>
+      </w:pPr>
+    </w:lvl>
+    <w:lvl w:ilvl="6" w:tplc="0409000F" w:tentative="1">
+      <w:start w:val="1"/>
+      <w:numFmt w:val="decimal"/>
+      <w:lvlText w:val="%7."/>
+      <w:lvlJc w:val="left"/>
+      <w:pPr>
+        <w:ind w:left="5040" w:hanging="360"/>
+      </w:pPr>
+    </w:lvl>
+    <w:lvl w:ilvl="7" w:tplc="04090019" w:tentative="1">
+      <w:start w:val="1"/>
+      <w:numFmt w:val="lowerLetter"/>
+      <w:lvlText w:val="%8."/>
+      <w:lvlJc w:val="left"/>
+      <w:pPr>
+        <w:ind w:left="5760" w:hanging="360"/>
+      </w:pPr>
+    </w:lvl>
+    <w:lvl w:ilvl="8" w:tplc="0409001B" w:tentative="1">
+      <w:start w:val="1"/>
+      <w:numFmt w:val="lowerRoman"/>
+      <w:lvlText w:val="%9."/>
+      <w:lvlJc w:val="right"/>
+      <w:pPr>
+        <w:ind w:left="6480" w:hanging="180"/>
+      </w:pPr>
+    </w:lvl>
+  </w:abstractNum>
+  <w:abstractNum w:abstractNumId="1" w15:restartNumberingAfterBreak="0">
+    <w:nsid w:val="29F979FA"/>
+    <w:multiLevelType w:val="hybridMultilevel"/>
+    <w:tmpl w:val="583A2F2A"/>
+    <w:lvl w:ilvl="0" w:tplc="0409000F">
+      <w:start w:val="1"/>
+      <w:numFmt w:val="decimal"/>
+      <w:lvlText w:val="%1."/>
+      <w:lvlJc w:val="left"/>
+      <w:pPr>
+        <w:ind w:left="720" w:hanging="360"/>
+      </w:pPr>
+    </w:lvl>
+    <w:lvl w:ilvl="1" w:tplc="D6CAC1D4">
+      <w:start w:val="1"/>
+      <w:numFmt w:val="lowerLetter"/>
+      <w:lvlText w:val="%2."/>
+      <w:lvlJc w:val="left"/>
+      <w:pPr>
+        <w:ind w:left="1440" w:hanging="360"/>
+      </w:pPr>
+      <w:rPr>
+        <w:rFonts w:asciiTheme="minorHAnsi" w:eastAsiaTheme="minorHAnsi" w:hAnsiTheme="minorHAnsi" w:cstheme="minorBidi"/>
+      </w:rPr>
+    </w:lvl>
+    <w:lvl w:ilvl="2" w:tplc="0409001B">
+      <w:start w:val="1"/>
+      <w:numFmt w:val="lowerRoman"/>
+      <w:lvlText w:val="%3."/>
+      <w:lvlJc w:val="right"/>
+      <w:pPr>
+        <w:ind w:left="2160" w:hanging="180"/>
+      </w:pPr>
+    </w:lvl>
+    <w:lvl w:ilvl="3" w:tplc="9880FF16">
+      <w:start w:val="1"/>
+      <w:numFmt w:val="decimal"/>
+      <w:lvlText w:val="%4)"/>
+      <w:lvlJc w:val="left"/>
+      <w:pPr>
+        <w:ind w:left="2880" w:hanging="360"/>
+      </w:pPr>
+      <w:rPr>
+        <w:rFonts w:hint="default"/>
+      </w:rPr>
+    </w:lvl>
+    <w:lvl w:ilvl="4" w:tplc="2488CA2A">
+      <w:start w:val="1"/>
+      <w:numFmt w:val="lowerLetter"/>
+      <w:lvlText w:val="%5)"/>
+      <w:lvlJc w:val="left"/>
+      <w:pPr>
+        <w:ind w:left="3600" w:hanging="360"/>
+      </w:pPr>
+      <w:rPr>
+        <w:rFonts w:hint="default"/>
+      </w:rPr>
+    </w:lvl>
+    <w:lvl w:ilvl="5" w:tplc="0409001B" w:tentative="1">
+      <w:start w:val="1"/>
+      <w:numFmt w:val="lowerRoman"/>
+      <w:lvlText w:val="%6."/>
+      <w:lvlJc w:val="right"/>
+      <w:pPr>
+        <w:ind w:left="4320" w:hanging="180"/>
+      </w:pPr>
+    </w:lvl>
+    <w:lvl w:ilvl="6" w:tplc="0409000F" w:tentative="1">
+      <w:start w:val="1"/>
+      <w:numFmt w:val="decimal"/>
+      <w:lvlText w:val="%7."/>
+      <w:lvlJc w:val="left"/>
+      <w:pPr>
+        <w:ind w:left="5040" w:hanging="360"/>
+      </w:pPr>
+    </w:lvl>
+    <w:lvl w:ilvl="7" w:tplc="04090019" w:tentative="1">
+      <w:start w:val="1"/>
+      <w:numFmt w:val="lowerLetter"/>
+      <w:lvlText w:val="%8."/>
+      <w:lvlJc w:val="left"/>
+      <w:pPr>
+        <w:ind w:left="5760" w:hanging="360"/>
+      </w:pPr>
+    </w:lvl>
+    <w:lvl w:ilvl="8" w:tplc="0409001B" w:tentative="1">
+      <w:start w:val="1"/>
+      <w:numFmt w:val="lowerRoman"/>
+      <w:lvlText w:val="%9."/>
+      <w:lvlJc w:val="right"/>
+      <w:pPr>
+        <w:ind w:left="6480" w:hanging="180"/>
+      </w:pPr>
+    </w:lvl>
+  </w:abstractNum>
+  <w:abstractNum w:abstractNumId="2" w15:restartNumberingAfterBreak="0">
+    <w:nsid w:val="5F702762"/>
+    <w:multiLevelType w:val="hybridMultilevel"/>
+    <w:tmpl w:val="784EB8AC"/>
+    <w:lvl w:ilvl="0" w:tplc="FFFFFFFF">
+      <w:start w:val="1"/>
+      <w:numFmt w:val="decimal"/>
+      <w:lvlText w:val="%1."/>
+      <w:lvlJc w:val="left"/>
+      <w:pPr>
+        <w:ind w:left="720" w:hanging="360"/>
+      </w:pPr>
+    </w:lvl>
+    <w:lvl w:ilvl="1" w:tplc="FFFFFFFF">
+      <w:start w:val="1"/>
+      <w:numFmt w:val="lowerLetter"/>
+      <w:lvlText w:val="%2."/>
+      <w:lvlJc w:val="left"/>
+      <w:pPr>
+        <w:ind w:left="1440" w:hanging="360"/>
+      </w:pPr>
+    </w:lvl>
+    <w:lvl w:ilvl="2" w:tplc="FFFFFFFF">
+      <w:start w:val="1"/>
+      <w:numFmt w:val="lowerRoman"/>
+      <w:lvlText w:val="%3."/>
+      <w:lvlJc w:val="right"/>
+      <w:pPr>
+        <w:ind w:left="2160" w:hanging="180"/>
+      </w:pPr>
+    </w:lvl>
+    <w:lvl w:ilvl="3" w:tplc="FFFFFFFF" w:tentative="1">
+      <w:start w:val="1"/>
+      <w:numFmt w:val="decimal"/>
+      <w:lvlText w:val="%4."/>
+      <w:lvlJc w:val="left"/>
+      <w:pPr>
+        <w:ind w:left="2880" w:hanging="360"/>
+      </w:pPr>
+    </w:lvl>
+    <w:lvl w:ilvl="4" w:tplc="FFFFFFFF" w:tentative="1">
+      <w:start w:val="1"/>
+      <w:numFmt w:val="lowerLetter"/>
+      <w:lvlText w:val="%5."/>
+      <w:lvlJc w:val="left"/>
+      <w:pPr>
+        <w:ind w:left="3600" w:hanging="360"/>
+      </w:pPr>
+    </w:lvl>
+    <w:lvl w:ilvl="5" w:tplc="FFFFFFFF" w:tentative="1">
+      <w:start w:val="1"/>
+      <w:numFmt w:val="lowerRoman"/>
+      <w:lvlText w:val="%6."/>
+      <w:lvlJc w:val="right"/>
+      <w:pPr>
+        <w:ind w:left="4320" w:hanging="180"/>
+      </w:pPr>
+    </w:lvl>
+    <w:lvl w:ilvl="6" w:tplc="FFFFFFFF" w:tentative="1">
+      <w:start w:val="1"/>
+      <w:numFmt w:val="decimal"/>
+      <w:lvlText w:val="%7."/>
+      <w:lvlJc w:val="left"/>
+      <w:pPr>
+        <w:ind w:left="5040" w:hanging="360"/>
+      </w:pPr>
+    </w:lvl>
+    <w:lvl w:ilvl="7" w:tplc="FFFFFFFF" w:tentative="1">
+      <w:start w:val="1"/>
+      <w:numFmt w:val="lowerLetter"/>
+      <w:lvlText w:val="%8."/>
+      <w:lvlJc w:val="left"/>
+      <w:pPr>
+        <w:ind w:left="5760" w:hanging="360"/>
+      </w:pPr>
+    </w:lvl>
+    <w:lvl w:ilvl="8" w:tplc="FFFFFFFF" w:tentative="1">
+      <w:start w:val="1"/>
+      <w:numFmt w:val="lowerRoman"/>
+      <w:lvlText w:val="%9."/>
+      <w:lvlJc w:val="right"/>
+      <w:pPr>
+        <w:ind w:left="6480" w:hanging="180"/>
+      </w:pPr>
+    </w:lvl>
+  </w:abstractNum>
+  <w:abstractNum w:abstractNumId="3" w15:restartNumberingAfterBreak="0">
+    <w:nsid w:val="6B4160F1"/>
+    <w:multiLevelType w:val="hybridMultilevel"/>
+    <w:tmpl w:val="72B647BC"/>
+    <w:lvl w:ilvl="0" w:tplc="04090017">
+      <w:start w:val="1"/>
+      <w:numFmt w:val="lowerLetter"/>
+      <w:lvlText w:val="%1)"/>
+      <w:lvlJc w:val="left"/>
+      <w:pPr>
+        <w:ind w:left="720" w:hanging="360"/>
+      </w:pPr>
+      <w:rPr>
+        <w:rFonts w:hint="default"/>
+      </w:rPr>
+    </w:lvl>
+    <w:lvl w:ilvl="1" w:tplc="04090019" w:tentative="1">
+      <w:start w:val="1"/>
+      <w:numFmt w:val="lowerLetter"/>
+      <w:lvlText w:val="%2."/>
+      <w:lvlJc w:val="left"/>
+      <w:pPr>
+        <w:ind w:left="1440" w:hanging="360"/>
+      </w:pPr>
+    </w:lvl>
+    <w:lvl w:ilvl="2" w:tplc="1952BD44">
+      <w:start w:val="1"/>
+      <w:numFmt w:val="lowerRoman"/>
+      <w:lvlText w:val="%3."/>
+      <w:lvlJc w:val="right"/>
+      <w:pPr>
+        <w:ind w:left="2160" w:hanging="180"/>
+      </w:pPr>
+      <w:rPr>
+        <w:rFonts w:hint="default"/>
+      </w:rPr>
+    </w:lvl>
+    <w:lvl w:ilvl="3" w:tplc="0409000F" w:tentative="1">
+      <w:start w:val="1"/>
+      <w:numFmt w:val="decimal"/>
+      <w:lvlText w:val="%4."/>
+      <w:lvlJc w:val="left"/>
+      <w:pPr>
+        <w:ind w:left="2880" w:hanging="360"/>
+      </w:pPr>
+    </w:lvl>
+    <w:lvl w:ilvl="4" w:tplc="04090019" w:tentative="1">
+      <w:start w:val="1"/>
+      <w:numFmt w:val="lowerLetter"/>
+      <w:lvlText w:val="%5."/>
+      <w:lvlJc w:val="left"/>
+      <w:pPr>
+        <w:ind w:left="3600" w:hanging="360"/>
+      </w:pPr>
+    </w:lvl>
+    <w:lvl w:ilvl="5" w:tplc="0409001B" w:tentative="1">
+      <w:start w:val="1"/>
+      <w:numFmt w:val="lowerRoman"/>
+      <w:lvlText w:val="%6."/>
+      <w:lvlJc w:val="right"/>
+      <w:pPr>
+        <w:ind w:left="4320" w:hanging="180"/>
+      </w:pPr>
+    </w:lvl>
+    <w:lvl w:ilvl="6" w:tplc="0409000F" w:tentative="1">
+      <w:start w:val="1"/>
+      <w:numFmt w:val="decimal"/>
+      <w:lvlText w:val="%7."/>
+      <w:lvlJc w:val="left"/>
+      <w:pPr>
+        <w:ind w:left="5040" w:hanging="360"/>
+      </w:pPr>
+    </w:lvl>
+    <w:lvl w:ilvl="7" w:tplc="04090019" w:tentative="1">
+      <w:start w:val="1"/>
+      <w:numFmt w:val="lowerLetter"/>
+      <w:lvlText w:val="%8."/>
+      <w:lvlJc w:val="left"/>
+      <w:pPr>
+        <w:ind w:left="5760" w:hanging="360"/>
+      </w:pPr>
+    </w:lvl>
+    <w:lvl w:ilvl="8" w:tplc="0409001B" w:tentative="1">
+      <w:start w:val="1"/>
+      <w:numFmt w:val="lowerRoman"/>
+      <w:lvlText w:val="%9."/>
+      <w:lvlJc w:val="right"/>
+      <w:pPr>
+        <w:ind w:left="6480" w:hanging="180"/>
+      </w:pPr>
+    </w:lvl>
+  </w:abstractNum>
+  <w:abstractNum w:abstractNumId="4" w15:restartNumberingAfterBreak="0">
+    <w:nsid w:val="6DD8556B"/>
+    <w:multiLevelType w:val="hybridMultilevel"/>
+    <w:tmpl w:val="7E10C946"/>
+    <w:lvl w:ilvl="0" w:tplc="FFFFFFFF">
+      <w:start w:val="1"/>
+      <w:numFmt w:val="decimal"/>
+      <w:lvlText w:val="%1."/>
+      <w:lvlJc w:val="left"/>
+      <w:pPr>
+        <w:ind w:left="720" w:hanging="360"/>
+      </w:pPr>
+    </w:lvl>
+    <w:lvl w:ilvl="1" w:tplc="FFFFFFFF">
+      <w:start w:val="1"/>
+      <w:numFmt w:val="lowerRoman"/>
+      <w:lvlText w:val="%2)"/>
+      <w:lvlJc w:val="left"/>
+      <w:pPr>
+        <w:ind w:left="1440" w:hanging="360"/>
+      </w:pPr>
+      <w:rPr>
+        <w:rFonts w:asciiTheme="minorHAnsi" w:eastAsiaTheme="minorHAnsi" w:hAnsiTheme="minorHAnsi" w:cstheme="minorBidi"/>
+      </w:rPr>
+    </w:lvl>
+    <w:lvl w:ilvl="2" w:tplc="FFFFFFFF">
+      <w:start w:val="1"/>
+      <w:numFmt w:val="lowerRoman"/>
+      <w:lvlText w:val="%3."/>
+      <w:lvlJc w:val="right"/>
+      <w:pPr>
+        <w:ind w:left="2160" w:hanging="180"/>
+      </w:pPr>
+    </w:lvl>
+    <w:lvl w:ilvl="3" w:tplc="FFFFFFFF">
+      <w:start w:val="1"/>
+      <w:numFmt w:val="decimal"/>
+      <w:lvlText w:val="%4)"/>
+      <w:lvlJc w:val="left"/>
+      <w:pPr>
+        <w:ind w:left="2880" w:hanging="360"/>
+      </w:pPr>
+      <w:rPr>
+        <w:rFonts w:hint="default"/>
+      </w:rPr>
+    </w:lvl>
+    <w:lvl w:ilvl="4" w:tplc="FFFFFFFF">
+      <w:start w:val="1"/>
+      <w:numFmt w:val="lowerLetter"/>
+      <w:lvlText w:val="%5)"/>
+      <w:lvlJc w:val="left"/>
+      <w:pPr>
+        <w:ind w:left="3600" w:hanging="360"/>
+      </w:pPr>
+      <w:rPr>
+        <w:rFonts w:hint="default"/>
+      </w:rPr>
+    </w:lvl>
+    <w:lvl w:ilvl="5" w:tplc="FFFFFFFF" w:tentative="1">
+      <w:start w:val="1"/>
+      <w:numFmt w:val="lowerRoman"/>
+      <w:lvlText w:val="%6."/>
+      <w:lvlJc w:val="right"/>
+      <w:pPr>
+        <w:ind w:left="4320" w:hanging="180"/>
+      </w:pPr>
+    </w:lvl>
+    <w:lvl w:ilvl="6" w:tplc="FFFFFFFF" w:tentative="1">
+      <w:start w:val="1"/>
+      <w:numFmt w:val="decimal"/>
+      <w:lvlText w:val="%7."/>
+      <w:lvlJc w:val="left"/>
+      <w:pPr>
+        <w:ind w:left="5040" w:hanging="360"/>
+      </w:pPr>
+    </w:lvl>
+    <w:lvl w:ilvl="7" w:tplc="FFFFFFFF" w:tentative="1">
+      <w:start w:val="1"/>
+      <w:numFmt w:val="lowerLetter"/>
+      <w:lvlText w:val="%8."/>
+      <w:lvlJc w:val="left"/>
+      <w:pPr>
+        <w:ind w:left="5760" w:hanging="360"/>
+      </w:pPr>
+    </w:lvl>
+    <w:lvl w:ilvl="8" w:tplc="FFFFFFFF" w:tentative="1">
+      <w:start w:val="1"/>
+      <w:numFmt w:val="lowerRoman"/>
+      <w:lvlText w:val="%9."/>
+      <w:lvlJc w:val="right"/>
+      <w:pPr>
+        <w:ind w:left="6480" w:hanging="180"/>
+      </w:pPr>
+    </w:lvl>
+  </w:abstractNum>
+  <w:num w:numId="1" w16cid:durableId="813720052">
+    <w:abstractNumId w:val="1"/>
+  </w:num>
+  <w:num w:numId="2" w16cid:durableId="105084089">
+    <w:abstractNumId w:val="2"/>
+  </w:num>
+  <w:num w:numId="3" w16cid:durableId="1532842979">
+    <w:abstractNumId w:val="0"/>
+  </w:num>
+  <w:num w:numId="4" w16cid:durableId="947355015">
+    <w:abstractNumId w:val="3"/>
+  </w:num>
+  <w:num w:numId="5" w16cid:durableId="735127078">
+    <w:abstractNumId w:val="4"/>
+  </w:num>
+</w:numbering>
 </file>
 
 <file path=word/styles.xml><?xml version="1.0" encoding="utf-8"?>
@@ -7053,6 +8460,17 @@
       </w:tblBorders>
     </w:tblPr>
   </w:style>
+  <w:style w:type="paragraph" w:styleId="ListParagraph">
+    <w:name w:val="List Paragraph"/>
+    <w:basedOn w:val="Normal"/>
+    <w:uiPriority w:val="34"/>
+    <w:qFormat/>
+    <w:rsid w:val="001B24FC"/>
+    <w:pPr>
+      <w:ind w:left="720"/>
+      <w:contextualSpacing/>
+    </w:pPr>
+  </w:style>
 </w:styles>
 </file>
 
